--- a/documents/DRAFT-cybox-v2.1.1-wd01-part40-network-route-object.docx
+++ b/documents/DRAFT-cybox-v2.1.1-wd01-part40-network-route-object.docx
@@ -11,6 +11,7 @@
           <w:szCs w:val="28"/>
         </w:rPr>
       </w:pPr>
+      <w:proofErr w:type="spellStart"/>
       <w:r>
         <w:rPr>
           <w:sz w:val="28"/>
@@ -26,6 +27,7 @@
         </w:rPr>
         <w:t>TM</w:t>
       </w:r>
+      <w:proofErr w:type="spellEnd"/>
       <w:r>
         <w:rPr>
           <w:sz w:val="28"/>
@@ -310,6 +312,7 @@
         </w:tabs>
         <w:ind w:left="1080"/>
       </w:pPr>
+      <w:proofErr w:type="spellStart"/>
       <w:r>
         <w:rPr>
           <w:i/>
@@ -323,6 +326,7 @@
         </w:rPr>
         <w:t>TM</w:t>
       </w:r>
+      <w:proofErr w:type="spellEnd"/>
       <w:r>
         <w:rPr>
           <w:i/>
@@ -358,6 +362,7 @@
         </w:tabs>
         <w:ind w:left="1080"/>
       </w:pPr>
+      <w:proofErr w:type="spellStart"/>
       <w:r>
         <w:rPr>
           <w:i/>
@@ -371,6 +376,7 @@
         </w:rPr>
         <w:t>TM</w:t>
       </w:r>
+      <w:proofErr w:type="spellEnd"/>
       <w:r>
         <w:rPr>
           <w:i/>
@@ -424,6 +430,7 @@
         </w:tabs>
         <w:ind w:left="1080"/>
       </w:pPr>
+      <w:proofErr w:type="spellStart"/>
       <w:r>
         <w:rPr>
           <w:i/>
@@ -437,6 +444,7 @@
         </w:rPr>
         <w:t>TM</w:t>
       </w:r>
+      <w:proofErr w:type="spellEnd"/>
       <w:r>
         <w:rPr>
           <w:i/>
@@ -478,6 +486,7 @@
         </w:tabs>
         <w:ind w:left="1080"/>
       </w:pPr>
+      <w:proofErr w:type="spellStart"/>
       <w:r>
         <w:rPr>
           <w:i/>
@@ -491,6 +500,7 @@
         </w:rPr>
         <w:t>TM</w:t>
       </w:r>
+      <w:proofErr w:type="spellEnd"/>
       <w:r>
         <w:rPr>
           <w:i/>
@@ -544,6 +554,7 @@
         </w:tabs>
         <w:ind w:left="1080"/>
       </w:pPr>
+      <w:proofErr w:type="spellStart"/>
       <w:r>
         <w:rPr>
           <w:i/>
@@ -557,6 +568,7 @@
         </w:rPr>
         <w:t>TM</w:t>
       </w:r>
+      <w:proofErr w:type="spellEnd"/>
       <w:r>
         <w:rPr>
           <w:i/>
@@ -610,6 +622,7 @@
         </w:tabs>
         <w:ind w:left="1080"/>
       </w:pPr>
+      <w:proofErr w:type="spellStart"/>
       <w:r>
         <w:rPr>
           <w:i/>
@@ -623,6 +636,7 @@
         </w:rPr>
         <w:t>TM</w:t>
       </w:r>
+      <w:proofErr w:type="spellEnd"/>
       <w:r>
         <w:rPr>
           <w:i/>
@@ -676,6 +690,7 @@
         </w:tabs>
         <w:ind w:left="1080"/>
       </w:pPr>
+      <w:proofErr w:type="spellStart"/>
       <w:r>
         <w:rPr>
           <w:i/>
@@ -689,6 +704,7 @@
         </w:rPr>
         <w:t>TM</w:t>
       </w:r>
+      <w:proofErr w:type="spellEnd"/>
       <w:r>
         <w:rPr>
           <w:i/>
@@ -742,6 +758,7 @@
         </w:tabs>
         <w:ind w:left="1080"/>
       </w:pPr>
+      <w:proofErr w:type="spellStart"/>
       <w:r>
         <w:rPr>
           <w:i/>
@@ -755,6 +772,7 @@
         </w:rPr>
         <w:t>TM</w:t>
       </w:r>
+      <w:proofErr w:type="spellEnd"/>
       <w:r>
         <w:rPr>
           <w:i/>
@@ -808,6 +826,7 @@
         </w:tabs>
         <w:ind w:left="1080"/>
       </w:pPr>
+      <w:proofErr w:type="spellStart"/>
       <w:r>
         <w:rPr>
           <w:i/>
@@ -821,6 +840,7 @@
         </w:rPr>
         <w:t>TM</w:t>
       </w:r>
+      <w:proofErr w:type="spellEnd"/>
       <w:r>
         <w:rPr>
           <w:i/>
@@ -874,6 +894,7 @@
         </w:tabs>
         <w:ind w:left="1080"/>
       </w:pPr>
+      <w:proofErr w:type="spellStart"/>
       <w:r>
         <w:rPr>
           <w:i/>
@@ -887,6 +908,7 @@
         </w:rPr>
         <w:t>TM</w:t>
       </w:r>
+      <w:proofErr w:type="spellEnd"/>
       <w:r>
         <w:rPr>
           <w:i/>
@@ -940,6 +962,7 @@
         </w:tabs>
         <w:ind w:left="1080"/>
       </w:pPr>
+      <w:proofErr w:type="spellStart"/>
       <w:r>
         <w:rPr>
           <w:i/>
@@ -953,6 +976,7 @@
         </w:rPr>
         <w:t>TM</w:t>
       </w:r>
+      <w:proofErr w:type="spellEnd"/>
       <w:r>
         <w:rPr>
           <w:i/>
@@ -1006,6 +1030,7 @@
         </w:tabs>
         <w:ind w:left="1080"/>
       </w:pPr>
+      <w:proofErr w:type="spellStart"/>
       <w:r>
         <w:rPr>
           <w:i/>
@@ -1019,6 +1044,7 @@
         </w:rPr>
         <w:t>TM</w:t>
       </w:r>
+      <w:proofErr w:type="spellEnd"/>
       <w:r>
         <w:rPr>
           <w:i/>
@@ -1072,6 +1098,7 @@
         </w:tabs>
         <w:ind w:left="1080"/>
       </w:pPr>
+      <w:proofErr w:type="spellStart"/>
       <w:r>
         <w:rPr>
           <w:i/>
@@ -1085,6 +1112,7 @@
         </w:rPr>
         <w:t>TM</w:t>
       </w:r>
+      <w:proofErr w:type="spellEnd"/>
       <w:r>
         <w:rPr>
           <w:i/>
@@ -1138,6 +1166,7 @@
         </w:tabs>
         <w:ind w:left="1080"/>
       </w:pPr>
+      <w:proofErr w:type="spellStart"/>
       <w:r>
         <w:rPr>
           <w:i/>
@@ -1151,6 +1180,7 @@
         </w:rPr>
         <w:t>TM</w:t>
       </w:r>
+      <w:proofErr w:type="spellEnd"/>
       <w:r>
         <w:rPr>
           <w:i/>
@@ -1204,6 +1234,7 @@
         </w:tabs>
         <w:ind w:left="1080"/>
       </w:pPr>
+      <w:proofErr w:type="spellStart"/>
       <w:r>
         <w:rPr>
           <w:i/>
@@ -1217,6 +1248,7 @@
         </w:rPr>
         <w:t>TM</w:t>
       </w:r>
+      <w:proofErr w:type="spellEnd"/>
       <w:r>
         <w:rPr>
           <w:i/>
@@ -1270,6 +1302,7 @@
         </w:tabs>
         <w:ind w:left="1080"/>
       </w:pPr>
+      <w:proofErr w:type="spellStart"/>
       <w:r>
         <w:rPr>
           <w:i/>
@@ -1283,6 +1316,7 @@
         </w:rPr>
         <w:t>TM</w:t>
       </w:r>
+      <w:proofErr w:type="spellEnd"/>
       <w:r>
         <w:rPr>
           <w:i/>
@@ -1336,6 +1370,7 @@
         </w:tabs>
         <w:ind w:left="1080"/>
       </w:pPr>
+      <w:proofErr w:type="spellStart"/>
       <w:r>
         <w:rPr>
           <w:i/>
@@ -1349,6 +1384,7 @@
         </w:rPr>
         <w:t>TM</w:t>
       </w:r>
+      <w:proofErr w:type="spellEnd"/>
       <w:r>
         <w:rPr>
           <w:i/>
@@ -1402,6 +1438,7 @@
         </w:tabs>
         <w:ind w:left="1080"/>
       </w:pPr>
+      <w:proofErr w:type="spellStart"/>
       <w:r>
         <w:rPr>
           <w:i/>
@@ -1415,6 +1452,7 @@
         </w:rPr>
         <w:t>TM</w:t>
       </w:r>
+      <w:proofErr w:type="spellEnd"/>
       <w:r>
         <w:rPr>
           <w:i/>
@@ -1468,6 +1506,7 @@
         </w:tabs>
         <w:ind w:left="1080"/>
       </w:pPr>
+      <w:proofErr w:type="spellStart"/>
       <w:r>
         <w:rPr>
           <w:i/>
@@ -1481,6 +1520,7 @@
         </w:rPr>
         <w:t>TM</w:t>
       </w:r>
+      <w:proofErr w:type="spellEnd"/>
       <w:r>
         <w:rPr>
           <w:i/>
@@ -1534,6 +1574,7 @@
         </w:tabs>
         <w:ind w:left="1080"/>
       </w:pPr>
+      <w:proofErr w:type="spellStart"/>
       <w:r>
         <w:rPr>
           <w:i/>
@@ -1547,6 +1588,7 @@
         </w:rPr>
         <w:t>TM</w:t>
       </w:r>
+      <w:proofErr w:type="spellEnd"/>
       <w:r>
         <w:rPr>
           <w:i/>
@@ -1600,6 +1642,7 @@
         </w:tabs>
         <w:ind w:left="1080"/>
       </w:pPr>
+      <w:proofErr w:type="spellStart"/>
       <w:r>
         <w:rPr>
           <w:i/>
@@ -1613,6 +1656,7 @@
         </w:rPr>
         <w:t>TM</w:t>
       </w:r>
+      <w:proofErr w:type="spellEnd"/>
       <w:r>
         <w:rPr>
           <w:i/>
@@ -1666,6 +1710,7 @@
         </w:tabs>
         <w:ind w:left="1080"/>
       </w:pPr>
+      <w:proofErr w:type="spellStart"/>
       <w:r>
         <w:rPr>
           <w:i/>
@@ -1679,6 +1724,7 @@
         </w:rPr>
         <w:t>TM</w:t>
       </w:r>
+      <w:proofErr w:type="spellEnd"/>
       <w:r>
         <w:rPr>
           <w:i/>
@@ -1732,6 +1778,7 @@
         </w:tabs>
         <w:ind w:left="1080"/>
       </w:pPr>
+      <w:proofErr w:type="spellStart"/>
       <w:r>
         <w:rPr>
           <w:i/>
@@ -1745,6 +1792,7 @@
         </w:rPr>
         <w:t>TM</w:t>
       </w:r>
+      <w:proofErr w:type="spellEnd"/>
       <w:r>
         <w:rPr>
           <w:i/>
@@ -1798,6 +1846,7 @@
         </w:tabs>
         <w:ind w:left="1080"/>
       </w:pPr>
+      <w:proofErr w:type="spellStart"/>
       <w:r>
         <w:rPr>
           <w:i/>
@@ -1811,6 +1860,7 @@
         </w:rPr>
         <w:t>TM</w:t>
       </w:r>
+      <w:proofErr w:type="spellEnd"/>
       <w:r>
         <w:rPr>
           <w:i/>
@@ -1852,6 +1902,7 @@
         </w:tabs>
         <w:ind w:left="1080"/>
       </w:pPr>
+      <w:proofErr w:type="spellStart"/>
       <w:r>
         <w:rPr>
           <w:i/>
@@ -1865,6 +1916,7 @@
         </w:rPr>
         <w:t>TM</w:t>
       </w:r>
+      <w:proofErr w:type="spellEnd"/>
       <w:r>
         <w:rPr>
           <w:i/>
@@ -1918,6 +1970,7 @@
         </w:tabs>
         <w:ind w:left="1080"/>
       </w:pPr>
+      <w:proofErr w:type="spellStart"/>
       <w:r>
         <w:rPr>
           <w:i/>
@@ -1931,6 +1984,7 @@
         </w:rPr>
         <w:t>TM</w:t>
       </w:r>
+      <w:proofErr w:type="spellEnd"/>
       <w:r>
         <w:rPr>
           <w:i/>
@@ -1984,6 +2038,7 @@
         </w:tabs>
         <w:ind w:left="1080"/>
       </w:pPr>
+      <w:proofErr w:type="spellStart"/>
       <w:r>
         <w:rPr>
           <w:i/>
@@ -1997,6 +2052,7 @@
         </w:rPr>
         <w:t>TM</w:t>
       </w:r>
+      <w:proofErr w:type="spellEnd"/>
       <w:r>
         <w:rPr>
           <w:i/>
@@ -2050,6 +2106,7 @@
         </w:tabs>
         <w:ind w:left="1080"/>
       </w:pPr>
+      <w:proofErr w:type="spellStart"/>
       <w:r>
         <w:rPr>
           <w:i/>
@@ -2063,6 +2120,7 @@
         </w:rPr>
         <w:t>TM</w:t>
       </w:r>
+      <w:proofErr w:type="spellEnd"/>
       <w:r>
         <w:rPr>
           <w:i/>
@@ -2116,6 +2174,7 @@
         </w:tabs>
         <w:ind w:left="1080"/>
       </w:pPr>
+      <w:proofErr w:type="spellStart"/>
       <w:r>
         <w:rPr>
           <w:i/>
@@ -2129,6 +2188,7 @@
         </w:rPr>
         <w:t>TM</w:t>
       </w:r>
+      <w:proofErr w:type="spellEnd"/>
       <w:r>
         <w:rPr>
           <w:i/>
@@ -2182,6 +2242,7 @@
         </w:tabs>
         <w:ind w:left="1080"/>
       </w:pPr>
+      <w:proofErr w:type="spellStart"/>
       <w:r>
         <w:rPr>
           <w:i/>
@@ -2195,6 +2256,7 @@
         </w:rPr>
         <w:t>TM</w:t>
       </w:r>
+      <w:proofErr w:type="spellEnd"/>
       <w:r>
         <w:rPr>
           <w:i/>
@@ -2236,6 +2298,7 @@
         </w:tabs>
         <w:ind w:left="1080"/>
       </w:pPr>
+      <w:proofErr w:type="spellStart"/>
       <w:r>
         <w:rPr>
           <w:i/>
@@ -2249,6 +2312,7 @@
         </w:rPr>
         <w:t>TM</w:t>
       </w:r>
+      <w:proofErr w:type="spellEnd"/>
       <w:r>
         <w:rPr>
           <w:i/>
@@ -2290,6 +2354,7 @@
         </w:tabs>
         <w:ind w:left="1080"/>
       </w:pPr>
+      <w:proofErr w:type="spellStart"/>
       <w:r>
         <w:rPr>
           <w:i/>
@@ -2303,6 +2368,7 @@
         </w:rPr>
         <w:t>TM</w:t>
       </w:r>
+      <w:proofErr w:type="spellEnd"/>
       <w:r>
         <w:rPr>
           <w:i/>
@@ -2344,6 +2410,7 @@
         </w:tabs>
         <w:ind w:left="1080"/>
       </w:pPr>
+      <w:proofErr w:type="spellStart"/>
       <w:r>
         <w:rPr>
           <w:i/>
@@ -2357,6 +2424,7 @@
         </w:rPr>
         <w:t>TM</w:t>
       </w:r>
+      <w:proofErr w:type="spellEnd"/>
       <w:r>
         <w:rPr>
           <w:i/>
@@ -2398,6 +2466,7 @@
         </w:tabs>
         <w:ind w:left="1080"/>
       </w:pPr>
+      <w:proofErr w:type="spellStart"/>
       <w:r>
         <w:rPr>
           <w:i/>
@@ -2411,6 +2480,7 @@
         </w:rPr>
         <w:t>TM</w:t>
       </w:r>
+      <w:proofErr w:type="spellEnd"/>
       <w:r>
         <w:rPr>
           <w:i/>
@@ -2452,6 +2522,7 @@
         </w:tabs>
         <w:ind w:left="1080"/>
       </w:pPr>
+      <w:proofErr w:type="spellStart"/>
       <w:r>
         <w:rPr>
           <w:i/>
@@ -2466,6 +2537,7 @@
         </w:rPr>
         <w:t>TM</w:t>
       </w:r>
+      <w:proofErr w:type="spellEnd"/>
       <w:r>
         <w:rPr>
           <w:i/>
@@ -2507,6 +2579,7 @@
         </w:tabs>
         <w:ind w:left="1080"/>
       </w:pPr>
+      <w:proofErr w:type="spellStart"/>
       <w:r>
         <w:rPr>
           <w:i/>
@@ -2520,6 +2593,7 @@
         </w:rPr>
         <w:t>TM</w:t>
       </w:r>
+      <w:proofErr w:type="spellEnd"/>
       <w:r>
         <w:rPr>
           <w:i/>
@@ -2561,6 +2635,7 @@
         </w:tabs>
         <w:ind w:left="1080"/>
       </w:pPr>
+      <w:proofErr w:type="spellStart"/>
       <w:r>
         <w:rPr>
           <w:i/>
@@ -2574,6 +2649,7 @@
         </w:rPr>
         <w:t>TM</w:t>
       </w:r>
+      <w:proofErr w:type="spellEnd"/>
       <w:r>
         <w:rPr>
           <w:i/>
@@ -2615,6 +2691,7 @@
         </w:tabs>
         <w:ind w:left="1080"/>
       </w:pPr>
+      <w:proofErr w:type="spellStart"/>
       <w:r>
         <w:rPr>
           <w:i/>
@@ -2628,6 +2705,7 @@
         </w:rPr>
         <w:t>TM</w:t>
       </w:r>
+      <w:proofErr w:type="spellEnd"/>
       <w:r>
         <w:rPr>
           <w:i/>
@@ -2669,6 +2747,7 @@
         </w:tabs>
         <w:ind w:left="1080"/>
       </w:pPr>
+      <w:proofErr w:type="spellStart"/>
       <w:r>
         <w:rPr>
           <w:i/>
@@ -2682,6 +2761,7 @@
         </w:rPr>
         <w:t>TM</w:t>
       </w:r>
+      <w:proofErr w:type="spellEnd"/>
       <w:r>
         <w:rPr>
           <w:i/>
@@ -2723,6 +2803,7 @@
         </w:tabs>
         <w:ind w:left="1080"/>
       </w:pPr>
+      <w:proofErr w:type="spellStart"/>
       <w:r>
         <w:rPr>
           <w:i/>
@@ -2736,6 +2817,7 @@
         </w:rPr>
         <w:t>TM</w:t>
       </w:r>
+      <w:proofErr w:type="spellEnd"/>
       <w:r>
         <w:rPr>
           <w:i/>
@@ -2761,10 +2843,7 @@
         <w:t>Part 40: Network Route Object</w:t>
       </w:r>
       <w:r>
-        <w:t xml:space="preserve">. </w:t>
-      </w:r>
-      <w:r>
-        <w:t>(this document)</w:t>
+        <w:t>. (this document)</w:t>
       </w:r>
     </w:p>
     <w:p>
@@ -2780,6 +2859,7 @@
         </w:tabs>
         <w:ind w:left="1080"/>
       </w:pPr>
+      <w:proofErr w:type="spellStart"/>
       <w:r>
         <w:rPr>
           <w:i/>
@@ -2793,6 +2873,7 @@
         </w:rPr>
         <w:t>TM</w:t>
       </w:r>
+      <w:proofErr w:type="spellEnd"/>
       <w:r>
         <w:rPr>
           <w:i/>
@@ -2834,6 +2915,7 @@
         </w:tabs>
         <w:ind w:left="1080"/>
       </w:pPr>
+      <w:proofErr w:type="spellStart"/>
       <w:r>
         <w:rPr>
           <w:i/>
@@ -2847,6 +2929,7 @@
         </w:rPr>
         <w:t>TM</w:t>
       </w:r>
+      <w:proofErr w:type="spellEnd"/>
       <w:r>
         <w:rPr>
           <w:i/>
@@ -2888,6 +2971,7 @@
         </w:tabs>
         <w:ind w:left="1080"/>
       </w:pPr>
+      <w:proofErr w:type="spellStart"/>
       <w:r>
         <w:rPr>
           <w:i/>
@@ -2901,6 +2985,7 @@
         </w:rPr>
         <w:t>TM</w:t>
       </w:r>
+      <w:proofErr w:type="spellEnd"/>
       <w:r>
         <w:rPr>
           <w:i/>
@@ -2942,6 +3027,7 @@
         </w:tabs>
         <w:ind w:left="1080"/>
       </w:pPr>
+      <w:proofErr w:type="spellStart"/>
       <w:r>
         <w:rPr>
           <w:i/>
@@ -2955,6 +3041,7 @@
         </w:rPr>
         <w:t>TM</w:t>
       </w:r>
+      <w:proofErr w:type="spellEnd"/>
       <w:r>
         <w:rPr>
           <w:i/>
@@ -2996,6 +3083,7 @@
         </w:tabs>
         <w:ind w:left="1080"/>
       </w:pPr>
+      <w:proofErr w:type="spellStart"/>
       <w:r>
         <w:rPr>
           <w:i/>
@@ -3009,6 +3097,7 @@
         </w:rPr>
         <w:t>TM</w:t>
       </w:r>
+      <w:proofErr w:type="spellEnd"/>
       <w:r>
         <w:rPr>
           <w:i/>
@@ -3050,6 +3139,7 @@
         </w:tabs>
         <w:ind w:left="1080"/>
       </w:pPr>
+      <w:proofErr w:type="spellStart"/>
       <w:r>
         <w:rPr>
           <w:i/>
@@ -3063,6 +3153,7 @@
         </w:rPr>
         <w:t>TM</w:t>
       </w:r>
+      <w:proofErr w:type="spellEnd"/>
       <w:r>
         <w:rPr>
           <w:i/>
@@ -3104,6 +3195,7 @@
         </w:tabs>
         <w:ind w:left="1080"/>
       </w:pPr>
+      <w:proofErr w:type="spellStart"/>
       <w:r>
         <w:rPr>
           <w:i/>
@@ -3117,6 +3209,7 @@
         </w:rPr>
         <w:t>TM</w:t>
       </w:r>
+      <w:proofErr w:type="spellEnd"/>
       <w:r>
         <w:rPr>
           <w:i/>
@@ -3158,6 +3251,7 @@
         </w:tabs>
         <w:ind w:left="1080"/>
       </w:pPr>
+      <w:proofErr w:type="spellStart"/>
       <w:r>
         <w:rPr>
           <w:i/>
@@ -3171,6 +3265,7 @@
         </w:rPr>
         <w:t>TM</w:t>
       </w:r>
+      <w:proofErr w:type="spellEnd"/>
       <w:r>
         <w:rPr>
           <w:i/>
@@ -3212,6 +3307,7 @@
         </w:tabs>
         <w:ind w:left="1080"/>
       </w:pPr>
+      <w:proofErr w:type="spellStart"/>
       <w:r>
         <w:rPr>
           <w:i/>
@@ -3225,6 +3321,7 @@
         </w:rPr>
         <w:t>TM</w:t>
       </w:r>
+      <w:proofErr w:type="spellEnd"/>
       <w:r>
         <w:rPr>
           <w:i/>
@@ -3266,6 +3363,7 @@
         </w:tabs>
         <w:ind w:left="1080"/>
       </w:pPr>
+      <w:proofErr w:type="spellStart"/>
       <w:r>
         <w:rPr>
           <w:i/>
@@ -3279,6 +3377,7 @@
         </w:rPr>
         <w:t>TM</w:t>
       </w:r>
+      <w:proofErr w:type="spellEnd"/>
       <w:r>
         <w:rPr>
           <w:i/>
@@ -3320,6 +3419,7 @@
         </w:tabs>
         <w:ind w:left="1080"/>
       </w:pPr>
+      <w:proofErr w:type="spellStart"/>
       <w:r>
         <w:rPr>
           <w:i/>
@@ -3333,6 +3433,7 @@
         </w:rPr>
         <w:t>TM</w:t>
       </w:r>
+      <w:proofErr w:type="spellEnd"/>
       <w:r>
         <w:rPr>
           <w:i/>
@@ -3374,6 +3475,7 @@
         </w:tabs>
         <w:ind w:left="1080"/>
       </w:pPr>
+      <w:proofErr w:type="spellStart"/>
       <w:r>
         <w:rPr>
           <w:i/>
@@ -3387,6 +3489,7 @@
         </w:rPr>
         <w:t>TM</w:t>
       </w:r>
+      <w:proofErr w:type="spellEnd"/>
       <w:r>
         <w:rPr>
           <w:i/>
@@ -3428,6 +3531,7 @@
         </w:tabs>
         <w:ind w:left="1080"/>
       </w:pPr>
+      <w:proofErr w:type="spellStart"/>
       <w:r>
         <w:rPr>
           <w:i/>
@@ -3441,6 +3545,7 @@
         </w:rPr>
         <w:t>TM</w:t>
       </w:r>
+      <w:proofErr w:type="spellEnd"/>
       <w:r>
         <w:rPr>
           <w:i/>
@@ -3482,6 +3587,7 @@
         </w:tabs>
         <w:ind w:left="1080"/>
       </w:pPr>
+      <w:proofErr w:type="spellStart"/>
       <w:r>
         <w:rPr>
           <w:i/>
@@ -3495,6 +3601,7 @@
         </w:rPr>
         <w:t>TM</w:t>
       </w:r>
+      <w:proofErr w:type="spellEnd"/>
       <w:r>
         <w:rPr>
           <w:i/>
@@ -3517,7 +3624,21 @@
         <w:rPr>
           <w:i/>
         </w:rPr>
-        <w:t>Part 54: Unix File Object</w:t>
+        <w:t xml:space="preserve">Part 54: </w:t>
+      </w:r>
+      <w:proofErr w:type="gramStart"/>
+      <w:r>
+        <w:rPr>
+          <w:i/>
+        </w:rPr>
+        <w:t>Unix</w:t>
+      </w:r>
+      <w:proofErr w:type="gramEnd"/>
+      <w:r>
+        <w:rPr>
+          <w:i/>
+        </w:rPr>
+        <w:t xml:space="preserve"> File Object</w:t>
       </w:r>
       <w:r>
         <w:t>. [URI]</w:t>
@@ -3536,6 +3657,7 @@
         </w:tabs>
         <w:ind w:left="1080"/>
       </w:pPr>
+      <w:proofErr w:type="spellStart"/>
       <w:r>
         <w:rPr>
           <w:i/>
@@ -3549,6 +3671,7 @@
         </w:rPr>
         <w:t>TM</w:t>
       </w:r>
+      <w:proofErr w:type="spellEnd"/>
       <w:r>
         <w:rPr>
           <w:i/>
@@ -3590,6 +3713,7 @@
         </w:tabs>
         <w:ind w:left="1080"/>
       </w:pPr>
+      <w:proofErr w:type="spellStart"/>
       <w:r>
         <w:rPr>
           <w:i/>
@@ -3603,6 +3727,7 @@
         </w:rPr>
         <w:t>TM</w:t>
       </w:r>
+      <w:proofErr w:type="spellEnd"/>
       <w:r>
         <w:rPr>
           <w:i/>
@@ -3625,7 +3750,21 @@
         <w:rPr>
           <w:i/>
         </w:rPr>
-        <w:t>Part 56: Unix Pipe Object</w:t>
+        <w:t xml:space="preserve">Part 56: </w:t>
+      </w:r>
+      <w:proofErr w:type="gramStart"/>
+      <w:r>
+        <w:rPr>
+          <w:i/>
+        </w:rPr>
+        <w:t>Unix</w:t>
+      </w:r>
+      <w:proofErr w:type="gramEnd"/>
+      <w:r>
+        <w:rPr>
+          <w:i/>
+        </w:rPr>
+        <w:t xml:space="preserve"> Pipe Object</w:t>
       </w:r>
       <w:r>
         <w:t>. [URI]</w:t>
@@ -3644,6 +3783,7 @@
         </w:tabs>
         <w:ind w:left="1080"/>
       </w:pPr>
+      <w:proofErr w:type="spellStart"/>
       <w:r>
         <w:rPr>
           <w:i/>
@@ -3657,6 +3797,7 @@
         </w:rPr>
         <w:t>TM</w:t>
       </w:r>
+      <w:proofErr w:type="spellEnd"/>
       <w:r>
         <w:rPr>
           <w:i/>
@@ -3679,7 +3820,21 @@
         <w:rPr>
           <w:i/>
         </w:rPr>
-        <w:t>Part 57: Unix Process Object</w:t>
+        <w:t xml:space="preserve">Part 57: </w:t>
+      </w:r>
+      <w:proofErr w:type="gramStart"/>
+      <w:r>
+        <w:rPr>
+          <w:i/>
+        </w:rPr>
+        <w:t>Unix</w:t>
+      </w:r>
+      <w:proofErr w:type="gramEnd"/>
+      <w:r>
+        <w:rPr>
+          <w:i/>
+        </w:rPr>
+        <w:t xml:space="preserve"> Process Object</w:t>
       </w:r>
       <w:r>
         <w:t>. [URI]</w:t>
@@ -3698,6 +3853,7 @@
         </w:tabs>
         <w:ind w:left="1080"/>
       </w:pPr>
+      <w:proofErr w:type="spellStart"/>
       <w:r>
         <w:rPr>
           <w:i/>
@@ -3711,6 +3867,7 @@
         </w:rPr>
         <w:t>TM</w:t>
       </w:r>
+      <w:proofErr w:type="spellEnd"/>
       <w:r>
         <w:rPr>
           <w:i/>
@@ -3733,7 +3890,21 @@
         <w:rPr>
           <w:i/>
         </w:rPr>
-        <w:t>Part 58: Unix User Account Object</w:t>
+        <w:t xml:space="preserve">Part 58: </w:t>
+      </w:r>
+      <w:proofErr w:type="gramStart"/>
+      <w:r>
+        <w:rPr>
+          <w:i/>
+        </w:rPr>
+        <w:t>Unix</w:t>
+      </w:r>
+      <w:proofErr w:type="gramEnd"/>
+      <w:r>
+        <w:rPr>
+          <w:i/>
+        </w:rPr>
+        <w:t xml:space="preserve"> User Account Object</w:t>
       </w:r>
       <w:r>
         <w:t>. [URI]</w:t>
@@ -3752,6 +3923,7 @@
         </w:tabs>
         <w:ind w:left="1080"/>
       </w:pPr>
+      <w:proofErr w:type="spellStart"/>
       <w:r>
         <w:rPr>
           <w:i/>
@@ -3765,6 +3937,7 @@
         </w:rPr>
         <w:t>TM</w:t>
       </w:r>
+      <w:proofErr w:type="spellEnd"/>
       <w:r>
         <w:rPr>
           <w:i/>
@@ -3787,7 +3960,21 @@
         <w:rPr>
           <w:i/>
         </w:rPr>
-        <w:t>Part 59: Unix Volume Object</w:t>
+        <w:t xml:space="preserve">Part 59: </w:t>
+      </w:r>
+      <w:proofErr w:type="gramStart"/>
+      <w:r>
+        <w:rPr>
+          <w:i/>
+        </w:rPr>
+        <w:t>Unix</w:t>
+      </w:r>
+      <w:proofErr w:type="gramEnd"/>
+      <w:r>
+        <w:rPr>
+          <w:i/>
+        </w:rPr>
+        <w:t xml:space="preserve"> Volume Object</w:t>
       </w:r>
       <w:r>
         <w:t>. [URI]</w:t>
@@ -3806,6 +3993,7 @@
         </w:tabs>
         <w:ind w:left="1080"/>
       </w:pPr>
+      <w:proofErr w:type="spellStart"/>
       <w:r>
         <w:rPr>
           <w:i/>
@@ -3819,6 +4007,7 @@
         </w:rPr>
         <w:t>TM</w:t>
       </w:r>
+      <w:proofErr w:type="spellEnd"/>
       <w:r>
         <w:rPr>
           <w:i/>
@@ -3841,7 +4030,21 @@
         <w:rPr>
           <w:i/>
         </w:rPr>
-        <w:t>Part 60: Unix Account Object</w:t>
+        <w:t xml:space="preserve">Part 60: </w:t>
+      </w:r>
+      <w:proofErr w:type="gramStart"/>
+      <w:r>
+        <w:rPr>
+          <w:i/>
+        </w:rPr>
+        <w:t>Unix</w:t>
+      </w:r>
+      <w:proofErr w:type="gramEnd"/>
+      <w:r>
+        <w:rPr>
+          <w:i/>
+        </w:rPr>
+        <w:t xml:space="preserve"> Account Object</w:t>
       </w:r>
       <w:r>
         <w:t>. [URI]</w:t>
@@ -3860,6 +4063,7 @@
         </w:tabs>
         <w:ind w:left="1080"/>
       </w:pPr>
+      <w:proofErr w:type="spellStart"/>
       <w:r>
         <w:rPr>
           <w:i/>
@@ -3873,6 +4077,7 @@
         </w:rPr>
         <w:t>TM</w:t>
       </w:r>
+      <w:proofErr w:type="spellEnd"/>
       <w:r>
         <w:rPr>
           <w:i/>
@@ -3914,6 +4119,7 @@
         </w:tabs>
         <w:ind w:left="1080"/>
       </w:pPr>
+      <w:proofErr w:type="spellStart"/>
       <w:r>
         <w:rPr>
           <w:i/>
@@ -3927,6 +4133,7 @@
         </w:rPr>
         <w:t>TM</w:t>
       </w:r>
+      <w:proofErr w:type="spellEnd"/>
       <w:r>
         <w:rPr>
           <w:i/>
@@ -3968,6 +4175,7 @@
         </w:tabs>
         <w:ind w:left="1080"/>
       </w:pPr>
+      <w:proofErr w:type="spellStart"/>
       <w:r>
         <w:rPr>
           <w:i/>
@@ -3981,6 +4189,7 @@
         </w:rPr>
         <w:t>TM</w:t>
       </w:r>
+      <w:proofErr w:type="spellEnd"/>
       <w:r>
         <w:rPr>
           <w:i/>
@@ -4022,6 +4231,7 @@
         </w:tabs>
         <w:ind w:left="1080"/>
       </w:pPr>
+      <w:proofErr w:type="spellStart"/>
       <w:r>
         <w:rPr>
           <w:i/>
@@ -4035,6 +4245,7 @@
         </w:rPr>
         <w:t>TM</w:t>
       </w:r>
+      <w:proofErr w:type="spellEnd"/>
       <w:r>
         <w:rPr>
           <w:i/>
@@ -4076,6 +4287,7 @@
         </w:tabs>
         <w:ind w:left="1080"/>
       </w:pPr>
+      <w:proofErr w:type="spellStart"/>
       <w:r>
         <w:rPr>
           <w:i/>
@@ -4089,6 +4301,7 @@
         </w:rPr>
         <w:t>TM</w:t>
       </w:r>
+      <w:proofErr w:type="spellEnd"/>
       <w:r>
         <w:rPr>
           <w:i/>
@@ -4130,6 +4343,7 @@
         </w:tabs>
         <w:ind w:left="1080"/>
       </w:pPr>
+      <w:proofErr w:type="spellStart"/>
       <w:r>
         <w:rPr>
           <w:i/>
@@ -4143,6 +4357,7 @@
         </w:rPr>
         <w:t>TM</w:t>
       </w:r>
+      <w:proofErr w:type="spellEnd"/>
       <w:r>
         <w:rPr>
           <w:i/>
@@ -4184,6 +4399,7 @@
         </w:tabs>
         <w:ind w:left="1080"/>
       </w:pPr>
+      <w:proofErr w:type="spellStart"/>
       <w:r>
         <w:rPr>
           <w:i/>
@@ -4197,6 +4413,7 @@
         </w:rPr>
         <w:t>TM</w:t>
       </w:r>
+      <w:proofErr w:type="spellEnd"/>
       <w:r>
         <w:rPr>
           <w:i/>
@@ -4238,6 +4455,7 @@
         </w:tabs>
         <w:ind w:left="1080"/>
       </w:pPr>
+      <w:proofErr w:type="spellStart"/>
       <w:r>
         <w:rPr>
           <w:i/>
@@ -4251,6 +4469,7 @@
         </w:rPr>
         <w:t>TM</w:t>
       </w:r>
+      <w:proofErr w:type="spellEnd"/>
       <w:r>
         <w:rPr>
           <w:i/>
@@ -4292,6 +4511,7 @@
         </w:tabs>
         <w:ind w:left="1080"/>
       </w:pPr>
+      <w:proofErr w:type="spellStart"/>
       <w:r>
         <w:rPr>
           <w:i/>
@@ -4305,6 +4525,7 @@
         </w:rPr>
         <w:t>TM</w:t>
       </w:r>
+      <w:proofErr w:type="spellEnd"/>
       <w:r>
         <w:rPr>
           <w:i/>
@@ -4346,6 +4567,7 @@
         </w:tabs>
         <w:ind w:left="1080"/>
       </w:pPr>
+      <w:proofErr w:type="spellStart"/>
       <w:r>
         <w:rPr>
           <w:i/>
@@ -4359,6 +4581,7 @@
         </w:rPr>
         <w:t>TM</w:t>
       </w:r>
+      <w:proofErr w:type="spellEnd"/>
       <w:r>
         <w:rPr>
           <w:i/>
@@ -4400,6 +4623,7 @@
         </w:tabs>
         <w:ind w:left="1080"/>
       </w:pPr>
+      <w:proofErr w:type="spellStart"/>
       <w:r>
         <w:rPr>
           <w:i/>
@@ -4413,6 +4637,7 @@
         </w:rPr>
         <w:t>TM</w:t>
       </w:r>
+      <w:proofErr w:type="spellEnd"/>
       <w:r>
         <w:rPr>
           <w:i/>
@@ -4454,6 +4679,7 @@
         </w:tabs>
         <w:ind w:left="1080"/>
       </w:pPr>
+      <w:proofErr w:type="spellStart"/>
       <w:r>
         <w:rPr>
           <w:i/>
@@ -4467,6 +4693,7 @@
         </w:rPr>
         <w:t>TM</w:t>
       </w:r>
+      <w:proofErr w:type="spellEnd"/>
       <w:r>
         <w:rPr>
           <w:i/>
@@ -4508,6 +4735,7 @@
         </w:tabs>
         <w:ind w:left="1080"/>
       </w:pPr>
+      <w:proofErr w:type="spellStart"/>
       <w:r>
         <w:rPr>
           <w:i/>
@@ -4521,6 +4749,7 @@
         </w:rPr>
         <w:t>TM</w:t>
       </w:r>
+      <w:proofErr w:type="spellEnd"/>
       <w:r>
         <w:rPr>
           <w:i/>
@@ -4562,6 +4791,7 @@
         </w:tabs>
         <w:ind w:left="1080"/>
       </w:pPr>
+      <w:proofErr w:type="spellStart"/>
       <w:r>
         <w:rPr>
           <w:i/>
@@ -4575,6 +4805,7 @@
         </w:rPr>
         <w:t>TM</w:t>
       </w:r>
+      <w:proofErr w:type="spellEnd"/>
       <w:r>
         <w:rPr>
           <w:i/>
@@ -4616,6 +4847,7 @@
         </w:tabs>
         <w:ind w:left="1080"/>
       </w:pPr>
+      <w:proofErr w:type="spellStart"/>
       <w:r>
         <w:rPr>
           <w:i/>
@@ -4629,6 +4861,7 @@
         </w:rPr>
         <w:t>TM</w:t>
       </w:r>
+      <w:proofErr w:type="spellEnd"/>
       <w:r>
         <w:rPr>
           <w:i/>
@@ -4670,6 +4903,7 @@
         </w:tabs>
         <w:ind w:left="1080"/>
       </w:pPr>
+      <w:proofErr w:type="spellStart"/>
       <w:r>
         <w:rPr>
           <w:i/>
@@ -4683,6 +4917,7 @@
         </w:rPr>
         <w:t>TM</w:t>
       </w:r>
+      <w:proofErr w:type="spellEnd"/>
       <w:r>
         <w:rPr>
           <w:i/>
@@ -4724,6 +4959,7 @@
         </w:tabs>
         <w:ind w:left="1080"/>
       </w:pPr>
+      <w:proofErr w:type="spellStart"/>
       <w:r>
         <w:rPr>
           <w:i/>
@@ -4737,6 +4973,7 @@
         </w:rPr>
         <w:t>TM</w:t>
       </w:r>
+      <w:proofErr w:type="spellEnd"/>
       <w:r>
         <w:rPr>
           <w:i/>
@@ -4778,6 +5015,7 @@
         </w:tabs>
         <w:ind w:left="1080"/>
       </w:pPr>
+      <w:proofErr w:type="spellStart"/>
       <w:r>
         <w:rPr>
           <w:i/>
@@ -4791,6 +5029,7 @@
         </w:rPr>
         <w:t>TM</w:t>
       </w:r>
+      <w:proofErr w:type="spellEnd"/>
       <w:r>
         <w:rPr>
           <w:i/>
@@ -4832,6 +5071,7 @@
         </w:tabs>
         <w:ind w:left="1080"/>
       </w:pPr>
+      <w:proofErr w:type="spellStart"/>
       <w:r>
         <w:rPr>
           <w:i/>
@@ -4845,6 +5085,7 @@
         </w:rPr>
         <w:t>TM</w:t>
       </w:r>
+      <w:proofErr w:type="spellEnd"/>
       <w:r>
         <w:rPr>
           <w:i/>
@@ -4886,6 +5127,7 @@
         </w:tabs>
         <w:ind w:left="1080"/>
       </w:pPr>
+      <w:proofErr w:type="spellStart"/>
       <w:r>
         <w:rPr>
           <w:i/>
@@ -4899,6 +5141,7 @@
         </w:rPr>
         <w:t>TM</w:t>
       </w:r>
+      <w:proofErr w:type="spellEnd"/>
       <w:r>
         <w:rPr>
           <w:i/>
@@ -4940,6 +5183,7 @@
         </w:tabs>
         <w:ind w:left="1080"/>
       </w:pPr>
+      <w:proofErr w:type="spellStart"/>
       <w:r>
         <w:rPr>
           <w:i/>
@@ -4953,6 +5197,7 @@
         </w:rPr>
         <w:t>TM</w:t>
       </w:r>
+      <w:proofErr w:type="spellEnd"/>
       <w:r>
         <w:rPr>
           <w:i/>
@@ -4994,6 +5239,7 @@
         </w:tabs>
         <w:ind w:left="1080"/>
       </w:pPr>
+      <w:proofErr w:type="spellStart"/>
       <w:r>
         <w:rPr>
           <w:i/>
@@ -5007,6 +5253,7 @@
         </w:rPr>
         <w:t>TM</w:t>
       </w:r>
+      <w:proofErr w:type="spellEnd"/>
       <w:r>
         <w:rPr>
           <w:i/>
@@ -5048,6 +5295,7 @@
         </w:tabs>
         <w:ind w:left="1080"/>
       </w:pPr>
+      <w:proofErr w:type="spellStart"/>
       <w:r>
         <w:rPr>
           <w:i/>
@@ -5061,6 +5309,7 @@
         </w:rPr>
         <w:t>TM</w:t>
       </w:r>
+      <w:proofErr w:type="spellEnd"/>
       <w:r>
         <w:rPr>
           <w:i/>
@@ -5102,6 +5351,7 @@
         </w:tabs>
         <w:ind w:left="1080"/>
       </w:pPr>
+      <w:proofErr w:type="spellStart"/>
       <w:r>
         <w:rPr>
           <w:i/>
@@ -5115,6 +5365,7 @@
         </w:rPr>
         <w:t>TM</w:t>
       </w:r>
+      <w:proofErr w:type="spellEnd"/>
       <w:r>
         <w:rPr>
           <w:i/>
@@ -5156,6 +5407,7 @@
         </w:tabs>
         <w:ind w:left="1080"/>
       </w:pPr>
+      <w:proofErr w:type="spellStart"/>
       <w:r>
         <w:rPr>
           <w:i/>
@@ -5169,6 +5421,7 @@
         </w:rPr>
         <w:t>TM</w:t>
       </w:r>
+      <w:proofErr w:type="spellEnd"/>
       <w:r>
         <w:rPr>
           <w:i/>
@@ -5210,6 +5463,7 @@
         </w:tabs>
         <w:ind w:left="1080"/>
       </w:pPr>
+      <w:proofErr w:type="spellStart"/>
       <w:r>
         <w:rPr>
           <w:i/>
@@ -5223,6 +5477,7 @@
         </w:rPr>
         <w:t>TM</w:t>
       </w:r>
+      <w:proofErr w:type="spellEnd"/>
       <w:r>
         <w:rPr>
           <w:i/>
@@ -5264,6 +5519,7 @@
         </w:tabs>
         <w:ind w:left="1080"/>
       </w:pPr>
+      <w:proofErr w:type="spellStart"/>
       <w:r>
         <w:rPr>
           <w:i/>
@@ -5277,6 +5533,7 @@
         </w:rPr>
         <w:t>TM</w:t>
       </w:r>
+      <w:proofErr w:type="spellEnd"/>
       <w:r>
         <w:rPr>
           <w:i/>
@@ -5318,6 +5575,7 @@
         </w:tabs>
         <w:ind w:left="1080"/>
       </w:pPr>
+      <w:proofErr w:type="spellStart"/>
       <w:r>
         <w:rPr>
           <w:i/>
@@ -5332,6 +5590,7 @@
         </w:rPr>
         <w:t>TM</w:t>
       </w:r>
+      <w:proofErr w:type="spellEnd"/>
       <w:r>
         <w:rPr>
           <w:i/>
@@ -5373,6 +5632,7 @@
         </w:tabs>
         <w:ind w:left="1080"/>
       </w:pPr>
+      <w:proofErr w:type="spellStart"/>
       <w:r>
         <w:rPr>
           <w:i/>
@@ -5386,6 +5646,7 @@
         </w:rPr>
         <w:t>TM</w:t>
       </w:r>
+      <w:proofErr w:type="spellEnd"/>
       <w:r>
         <w:rPr>
           <w:i/>
@@ -5427,6 +5688,7 @@
         </w:tabs>
         <w:ind w:left="1080"/>
       </w:pPr>
+      <w:proofErr w:type="spellStart"/>
       <w:r>
         <w:rPr>
           <w:i/>
@@ -5440,6 +5702,7 @@
         </w:rPr>
         <w:t>TM</w:t>
       </w:r>
+      <w:proofErr w:type="spellEnd"/>
       <w:r>
         <w:rPr>
           <w:i/>
@@ -5481,6 +5744,7 @@
         </w:tabs>
         <w:ind w:left="1080"/>
       </w:pPr>
+      <w:proofErr w:type="spellStart"/>
       <w:r>
         <w:rPr>
           <w:i/>
@@ -5494,6 +5758,7 @@
         </w:rPr>
         <w:t>TM</w:t>
       </w:r>
+      <w:proofErr w:type="spellEnd"/>
       <w:r>
         <w:rPr>
           <w:i/>
@@ -5535,6 +5800,7 @@
         </w:tabs>
         <w:ind w:left="1080"/>
       </w:pPr>
+      <w:proofErr w:type="spellStart"/>
       <w:r>
         <w:rPr>
           <w:i/>
@@ -5548,6 +5814,7 @@
         </w:rPr>
         <w:t>TM</w:t>
       </w:r>
+      <w:proofErr w:type="spellEnd"/>
       <w:r>
         <w:rPr>
           <w:i/>
@@ -5589,6 +5856,7 @@
         </w:tabs>
         <w:ind w:left="1080"/>
       </w:pPr>
+      <w:proofErr w:type="spellStart"/>
       <w:r>
         <w:rPr>
           <w:i/>
@@ -5602,6 +5870,7 @@
         </w:rPr>
         <w:t>TM</w:t>
       </w:r>
+      <w:proofErr w:type="spellEnd"/>
       <w:r>
         <w:rPr>
           <w:i/>
@@ -5638,6 +5907,7 @@
         </w:tabs>
         <w:ind w:firstLine="0"/>
       </w:pPr>
+      <w:proofErr w:type="spellStart"/>
       <w:r>
         <w:rPr>
           <w:i/>
@@ -5651,6 +5921,7 @@
         </w:rPr>
         <w:t>TM</w:t>
       </w:r>
+      <w:proofErr w:type="spellEnd"/>
       <w:r>
         <w:rPr>
           <w:i/>
@@ -5697,7 +5968,15 @@
         <w:pStyle w:val="Titlepageinfodescription"/>
       </w:pPr>
       <w:r>
-        <w:t>This specification is related to:</w:t>
+        <w:t xml:space="preserve">This specification is related </w:t>
+      </w:r>
+      <w:proofErr w:type="gramStart"/>
+      <w:r>
+        <w:t>to</w:t>
+      </w:r>
+      <w:proofErr w:type="gramEnd"/>
+      <w:r>
+        <w:t>:</w:t>
       </w:r>
     </w:p>
     <w:p>
@@ -5835,76 +6114,94 @@
           <w:rStyle w:val="Hyperlink"/>
           <w:color w:val="auto"/>
         </w:rPr>
-        <w:t>Initial publication URI:</w:t>
-      </w:r>
+        <w:t>Initial publication URI</w:t>
+      </w:r>
+      <w:proofErr w:type="gramStart"/>
       <w:r>
         <w:rPr>
           <w:rStyle w:val="Hyperlink"/>
           <w:color w:val="auto"/>
         </w:rPr>
-        <w:br/>
-      </w:r>
+        <w:t>:</w:t>
+      </w:r>
+      <w:proofErr w:type="gramEnd"/>
       <w:r>
         <w:rPr>
           <w:rStyle w:val="Hyperlink"/>
           <w:color w:val="auto"/>
         </w:rPr>
-        <w:t>http://docs.oasis-open.org/</w:t>
+        <w:br/>
       </w:r>
       <w:r>
         <w:rPr>
           <w:rStyle w:val="Hyperlink"/>
           <w:color w:val="auto"/>
         </w:rPr>
-        <w:t>cti</w:t>
+        <w:t>http://docs.oasis-open.org/</w:t>
       </w:r>
       <w:r>
         <w:rPr>
           <w:rStyle w:val="Hyperlink"/>
           <w:color w:val="auto"/>
         </w:rPr>
-        <w:t>/</w:t>
+        <w:t>cti</w:t>
       </w:r>
       <w:r>
         <w:rPr>
           <w:rStyle w:val="Hyperlink"/>
           <w:color w:val="auto"/>
         </w:rPr>
-        <w:t>stix/v1.2.1/csd01/part1-overview/</w:t>
+        <w:t>/</w:t>
       </w:r>
       <w:r>
         <w:rPr>
           <w:rStyle w:val="Hyperlink"/>
           <w:color w:val="auto"/>
         </w:rPr>
-        <w:t>stix-v1.2.1-</w:t>
+        <w:t>stix/v1.2.1/csd01/part1-overview/</w:t>
       </w:r>
       <w:r>
         <w:rPr>
           <w:rStyle w:val="Hyperlink"/>
           <w:color w:val="auto"/>
         </w:rPr>
-        <w:t>cs</w:t>
+        <w:t>stix-v1.2.1-</w:t>
       </w:r>
       <w:r>
         <w:rPr>
           <w:rStyle w:val="Hyperlink"/>
           <w:color w:val="auto"/>
         </w:rPr>
-        <w:t>d01-part1-overview.docx</w:t>
-      </w:r>
-    </w:p>
-    <w:p>
-      <w:pPr>
-        <w:pStyle w:val="Titlepageinfodescription"/>
-      </w:pPr>
+        <w:t>cs</w:t>
+      </w:r>
       <w:r>
         <w:rPr>
           <w:rStyle w:val="Hyperlink"/>
           <w:color w:val="auto"/>
         </w:rPr>
-        <w:t>Permanent “Latest version” URI:</w:t>
-      </w:r>
+        <w:t>d01-part1-overview.docx</w:t>
+      </w:r>
+    </w:p>
+    <w:p>
+      <w:pPr>
+        <w:pStyle w:val="Titlepageinfodescription"/>
+      </w:pPr>
+      <w:r>
+        <w:rPr>
+          <w:rStyle w:val="Hyperlink"/>
+          <w:color w:val="auto"/>
+        </w:rPr>
+        <w:t>Permanent “Latest version” URI</w:t>
+      </w:r>
+      <w:proofErr w:type="gramStart"/>
+      <w:r>
+        <w:rPr>
+          <w:rStyle w:val="Hyperlink"/>
+          <w:color w:val="auto"/>
+        </w:rPr>
+        <w:t>:</w:t>
+      </w:r>
+      <w:proofErr w:type="gramEnd"/>
       <w:r>
         <w:rPr>
           <w:rStyle w:val="Hyperlink"/>
@@ -7960,7 +8257,11 @@
         <w:ind w:right="-270"/>
       </w:pPr>
       <w:r>
-        <w:t>The Cyber Observable Expression (CybOX</w:t>
+        <w:t>The Cyber Observable Expression (</w:t>
+      </w:r>
+      <w:proofErr w:type="spellStart"/>
+      <w:r>
+        <w:t>CybOX</w:t>
       </w:r>
       <w:r>
         <w:rPr>
@@ -7968,6 +8269,7 @@
         </w:rPr>
         <w:t>TM</w:t>
       </w:r>
+      <w:proofErr w:type="spellEnd"/>
       <w:r>
         <w:t>)</w:t>
       </w:r>
@@ -8029,6 +8331,7 @@
         </w:rPr>
         <w:fldChar w:fldCharType="separate"/>
       </w:r>
+      <w:proofErr w:type="gramStart"/>
       <w:r>
         <w:rPr>
           <w:b/>
@@ -8036,6 +8339,7 @@
         </w:rPr>
         <w:t>1.1</w:t>
       </w:r>
+      <w:proofErr w:type="gramEnd"/>
       <w:r>
         <w:rPr>
           <w:b/>
@@ -8247,7 +8551,23 @@
         <w:fldChar w:fldCharType="end"/>
       </w:r>
       <w:r>
-        <w:t xml:space="preserve">, we give background information necessary to fully understand the Network Route Object data model. We present the Network Route Object data model specification details in Section </w:t>
+        <w:t xml:space="preserve">, we give background information necessary </w:t>
+      </w:r>
+      <w:proofErr w:type="gramStart"/>
+      <w:r>
+        <w:t>to fully understand</w:t>
+      </w:r>
+      <w:proofErr w:type="gramEnd"/>
+      <w:r>
+        <w:t xml:space="preserve"> the Network Route Object data model. We present the Network Route Object </w:t>
+      </w:r>
+      <w:proofErr w:type="gramStart"/>
+      <w:r>
+        <w:t>data model specification details</w:t>
+      </w:r>
+      <w:proofErr w:type="gramEnd"/>
+      <w:r>
+        <w:t xml:space="preserve"> in Section </w:t>
       </w:r>
       <w:r>
         <w:rPr>
@@ -8268,13 +8588,13 @@
           <w:b/>
           <w:color w:val="0000EE"/>
         </w:rPr>
+        <w:instrText xml:space="preserve"> \* MERGEFORMAT </w:instrText>
       </w:r>
       <w:r>
         <w:rPr>
           <w:b/>
           <w:color w:val="0000EE"/>
         </w:rPr>
-        <w:instrText xml:space="preserve"> \* MERGEFORMAT </w:instrText>
       </w:r>
       <w:r>
         <w:rPr>
@@ -8368,6 +8688,7 @@
       <w:bookmarkStart w:id="9" w:name="_Ref412622367"/>
       <w:bookmarkStart w:id="10" w:name="_Toc424631596"/>
       <w:bookmarkStart w:id="11" w:name="_Toc435673349"/>
+      <w:proofErr w:type="spellStart"/>
       <w:r>
         <w:t>CybOX</w:t>
       </w:r>
@@ -8377,6 +8698,7 @@
         </w:rPr>
         <w:t>TM</w:t>
       </w:r>
+      <w:proofErr w:type="spellEnd"/>
       <w:r>
         <w:t xml:space="preserve"> Specification Documents</w:t>
       </w:r>
@@ -8493,7 +8815,7 @@
           <w:tab w:val="num" w:pos="864"/>
         </w:tabs>
         <w:spacing w:before="360" w:after="60"/>
-        <w:ind w:left="720"/>
+        <w:ind w:left="540" w:hanging="540"/>
       </w:pPr>
       <w:bookmarkStart w:id="12" w:name="_Ref394437867"/>
       <w:bookmarkStart w:id="13" w:name="_Toc426119868"/>
@@ -8763,7 +9085,25 @@
           <w:sz w:val="20"/>
           <w:szCs w:val="20"/>
         </w:rPr>
-        <w:t xml:space="preserve">cyboxCommon:BaseObjectPropertyType </w:t>
+        <w:t>cyboxCommon</w:t>
+      </w:r>
+      <w:proofErr w:type="gramStart"/>
+      <w:r>
+        <w:rPr>
+          <w:rFonts w:ascii="Courier New" w:hAnsi="Courier New" w:cs="Courier New"/>
+          <w:sz w:val="20"/>
+          <w:szCs w:val="20"/>
+        </w:rPr>
+        <w:t>:BaseObjectPropertyType</w:t>
+      </w:r>
+      <w:proofErr w:type="gramEnd"/>
+      <w:r>
+        <w:rPr>
+          <w:rFonts w:ascii="Courier New" w:hAnsi="Courier New" w:cs="Courier New"/>
+          <w:sz w:val="20"/>
+          <w:szCs w:val="20"/>
+        </w:rPr>
+        <w:t xml:space="preserve"> </w:t>
       </w:r>
     </w:p>
     <w:p>
@@ -8783,7 +9123,25 @@
           <w:sz w:val="20"/>
           <w:szCs w:val="20"/>
         </w:rPr>
-        <w:t>Note that all high level concepts have a corresponding UML object.  For example, the Action high level concept is associated with a UML class named,</w:t>
+        <w:t xml:space="preserve">Note that all high level concepts have a corresponding UML object.  For example, the Action high </w:t>
+      </w:r>
+      <w:proofErr w:type="gramStart"/>
+      <w:r>
+        <w:rPr>
+          <w:rFonts w:ascii="Arial" w:hAnsi="Arial"/>
+          <w:sz w:val="20"/>
+          <w:szCs w:val="20"/>
+        </w:rPr>
+        <w:t>level</w:t>
+      </w:r>
+      <w:proofErr w:type="gramEnd"/>
+      <w:r>
+        <w:rPr>
+          <w:rFonts w:ascii="Arial" w:hAnsi="Arial"/>
+          <w:sz w:val="20"/>
+          <w:szCs w:val="20"/>
+        </w:rPr>
+        <w:t xml:space="preserve"> concept is associated with a UML class named,</w:t>
       </w:r>
       <w:r>
         <w:rPr>
@@ -8936,8 +9294,17 @@
           <w:rFonts w:ascii="Courier New" w:hAnsi="Courier New" w:cs="Courier New"/>
           <w:sz w:val="22"/>
         </w:rPr>
-        <w:t>package_prefix:class</w:t>
-      </w:r>
+        <w:t>package_prefix</w:t>
+      </w:r>
+      <w:proofErr w:type="gramStart"/>
+      <w:r>
+        <w:rPr>
+          <w:rFonts w:ascii="Courier New" w:hAnsi="Courier New" w:cs="Courier New"/>
+          <w:sz w:val="22"/>
+        </w:rPr>
+        <w:t>:class</w:t>
+      </w:r>
+      <w:proofErr w:type="gramEnd"/>
       <w:r>
         <w:t>, where</w:t>
       </w:r>
@@ -9041,7 +9408,15 @@
       <w:bookmarkStart w:id="28" w:name="_Toc389581076"/>
       <w:bookmarkStart w:id="29" w:name="_Ref394436861"/>
       <w:r>
-        <w:t xml:space="preserve">This specification makes use of UML diagrams to visually depict relationships between CybOX Language constructs. Note that the diagrams have been extracted directly from the full UML model for CybOX; they have not been constructed purely for inclusion in the specification documents.  Typically, diagrams are included for the primary class of a data model, and for any other class where the visualization of its relationships between other classes would be useful.  This implies that there will be very few diagrams for classes whose only properties are either a data type or a class from the CybOX Common data model.  </w:t>
+        <w:t xml:space="preserve">This specification makes use of UML diagrams </w:t>
+      </w:r>
+      <w:proofErr w:type="gramStart"/>
+      <w:r>
+        <w:t>to visually depict</w:t>
+      </w:r>
+      <w:proofErr w:type="gramEnd"/>
+      <w:r>
+        <w:t xml:space="preserve"> relationships between CybOX Language constructs. Note that the diagrams have been extracted directly from the full UML model for CybOX; they have not been constructed purely for inclusion in the specification documents.  Typically, diagrams are included for the primary class of a data model, and for any other class where the visualization of its relationships between other classes would be useful.  This implies that there will be very few diagrams for classes whose only properties are either a data type or a class from the CybOX Common data model.  </w:t>
       </w:r>
       <w:r>
         <w:t>Other diagrams that are included correspond to classes that specialize a superclass and abstract or generalized classes that are extended by one or more subclasses</w:t>
@@ -9160,13 +9535,6 @@
           <w:color w:val="0000EE"/>
         </w:rPr>
         <w:noBreakHyphen/>
-      </w:r>
-      <w:r>
-        <w:rPr>
-          <w:b/>
-          <w:noProof/>
-          <w:color w:val="0000EE"/>
-        </w:rPr>
         <w:t>1</w:t>
       </w:r>
       <w:r>
@@ -9187,8 +9555,8 @@
         <w:spacing w:after="120"/>
         <w:jc w:val="center"/>
       </w:pPr>
-      <w:bookmarkStart w:id="35" w:name="_Toc426119876"/>
-      <w:bookmarkStart w:id="36" w:name="_Ref397637630"/>
+      <w:bookmarkStart w:id="35" w:name="_Ref397637630"/>
+      <w:bookmarkStart w:id="36" w:name="_Toc426119876"/>
       <w:r>
         <w:t xml:space="preserve">Table </w:t>
       </w:r>
@@ -9237,7 +9605,7 @@
         </w:rPr>
         <w:fldChar w:fldCharType="end"/>
       </w:r>
-      <w:bookmarkEnd w:id="36"/>
+      <w:bookmarkEnd w:id="35"/>
       <w:r>
         <w:t xml:space="preserve">.  </w:t>
       </w:r>
@@ -9484,7 +9852,7 @@
                 <v:shape id="_x0000_i1025" type="#_x0000_t75" style="width:24pt;height:21pt" o:ole="">
                   <v:imagedata r:id="rId25" o:title=""/>
                 </v:shape>
-                <o:OLEObject Type="Embed" ProgID="PBrush" ShapeID="_x0000_i1025" DrawAspect="Content" ObjectID="_1509416302" r:id="rId26"/>
+                <o:OLEObject Type="Embed" ProgID="PBrush" ShapeID="_x0000_i1025" DrawAspect="Content" ObjectID="_1511609262" r:id="rId26"/>
               </w:object>
             </w:r>
           </w:p>
@@ -9640,7 +10008,7 @@
                 <v:shape id="_x0000_i1026" type="#_x0000_t75" style="width:14.25pt;height:14.25pt" o:ole="">
                   <v:imagedata r:id="rId28" o:title=""/>
                 </v:shape>
-                <o:OLEObject Type="Embed" ProgID="PBrush" ShapeID="_x0000_i1026" DrawAspect="Content" ObjectID="_1509416303" r:id="rId29"/>
+                <o:OLEObject Type="Embed" ProgID="PBrush" ShapeID="_x0000_i1026" DrawAspect="Content" ObjectID="_1511609263" r:id="rId29"/>
               </w:object>
             </w:r>
           </w:p>
@@ -9700,7 +10068,7 @@
                 <v:shape id="_x0000_i1027" type="#_x0000_t75" style="width:14.25pt;height:14.25pt" o:ole="">
                   <v:imagedata r:id="rId30" o:title=""/>
                 </v:shape>
-                <o:OLEObject Type="Embed" ProgID="PBrush" ShapeID="_x0000_i1027" DrawAspect="Content" ObjectID="_1509416304" r:id="rId31"/>
+                <o:OLEObject Type="Embed" ProgID="PBrush" ShapeID="_x0000_i1027" DrawAspect="Content" ObjectID="_1511609264" r:id="rId31"/>
               </w:object>
             </w:r>
           </w:p>
@@ -9886,7 +10254,7 @@
                 <v:shape id="_x0000_i1028" type="#_x0000_t75" style="width:57.75pt;height:35.25pt" o:ole="">
                   <v:imagedata r:id="rId32" o:title=""/>
                 </v:shape>
-                <o:OLEObject Type="Embed" ProgID="PBrush" ShapeID="_x0000_i1028" DrawAspect="Content" ObjectID="_1509416305" r:id="rId33"/>
+                <o:OLEObject Type="Embed" ProgID="PBrush" ShapeID="_x0000_i1028" DrawAspect="Content" ObjectID="_1511609265" r:id="rId33"/>
               </w:object>
             </w:r>
           </w:p>
@@ -9929,7 +10297,7 @@
       <w:bookmarkEnd w:id="27"/>
       <w:bookmarkEnd w:id="28"/>
       <w:bookmarkEnd w:id="29"/>
-      <w:bookmarkEnd w:id="35"/>
+      <w:bookmarkEnd w:id="36"/>
       <w:bookmarkEnd w:id="37"/>
     </w:p>
     <w:p>
@@ -9961,13 +10329,13 @@
           <w:b/>
           <w:color w:val="0000EE"/>
         </w:rPr>
+        <w:instrText xml:space="preserve"> \* MERGEFORMAT </w:instrText>
       </w:r>
       <w:r>
         <w:rPr>
           <w:b/>
           <w:color w:val="0000EE"/>
         </w:rPr>
-        <w:instrText xml:space="preserve"> \* MERGEFORMAT </w:instrText>
       </w:r>
       <w:r>
         <w:rPr>
@@ -10045,13 +10413,13 @@
           <w:b/>
           <w:color w:val="0000EE"/>
         </w:rPr>
+        <w:instrText xml:space="preserve"> \* MERGEFORMAT </w:instrText>
       </w:r>
       <w:r>
         <w:rPr>
           <w:b/>
           <w:color w:val="0000EE"/>
         </w:rPr>
-        <w:instrText xml:space="preserve"> \* MERGEFORMAT </w:instrText>
       </w:r>
       <w:r>
         <w:rPr>
@@ -10313,7 +10681,13 @@
               <w:t>captured</w:t>
             </w:r>
             <w:r>
-              <w:t xml:space="preserve"> include identitifying characteristics, time-related attributes, and a list of the tools used to collect the information.</w:t>
+              <w:t xml:space="preserve"> include </w:t>
+            </w:r>
+            <w:r>
+              <w:t>identifying</w:t>
+            </w:r>
+            <w:r>
+              <w:t xml:space="preserve"> characteristics, time-related attributes, and a list of the tools used to collect the information.</w:t>
             </w:r>
           </w:p>
           <w:p>
@@ -10466,8 +10840,13 @@
             <w:r>
               <w:t xml:space="preserve">potentially </w:t>
             </w:r>
-            <w:r>
-              <w:t>leverage to obfuscate the Observable</w:t>
+            <w:proofErr w:type="gramStart"/>
+            <w:r>
+              <w:t>leverage</w:t>
+            </w:r>
+            <w:proofErr w:type="gramEnd"/>
+            <w:r>
+              <w:t xml:space="preserve"> to obfuscate the Observable</w:t>
             </w:r>
             <w:r>
               <w:rPr>
@@ -10512,7 +10891,15 @@
           </w:tcPr>
           <w:p>
             <w:r>
-              <w:t>Used to clearly and precisely identify particular instances or values associated with a property.  Often used for properties that are defined by a controlled vocabulary or enumeration; typically used for properties that take on only a single value.</w:t>
+              <w:t xml:space="preserve">Used </w:t>
+            </w:r>
+            <w:proofErr w:type="gramStart"/>
+            <w:r>
+              <w:t>to clearly and precisely identify</w:t>
+            </w:r>
+            <w:proofErr w:type="gramEnd"/>
+            <w:r>
+              <w:t xml:space="preserve"> particular instances or values associated with a property.  Often used for properties that are defined by a controlled vocabulary or enumeration; typically used for properties that take on only a single value.</w:t>
             </w:r>
           </w:p>
         </w:tc>
@@ -10848,7 +11235,15 @@
     </w:p>
     <w:p>
       <w:r>
-        <w:t xml:space="preserve">In this section, we provide high level information about the Network Route Object data model that is necessary to fully understand the specification details given in Section </w:t>
+        <w:t xml:space="preserve">In this section, we provide high level information about the Network Route Object data model that is necessary </w:t>
+      </w:r>
+      <w:proofErr w:type="gramStart"/>
+      <w:r>
+        <w:t>to fully understand</w:t>
+      </w:r>
+      <w:proofErr w:type="gramEnd"/>
+      <w:r>
+        <w:t xml:space="preserve"> the specification details given in Section </w:t>
       </w:r>
       <w:r>
         <w:rPr>
@@ -10869,13 +11264,13 @@
           <w:b/>
           <w:color w:val="0000EE"/>
         </w:rPr>
+        <w:instrText xml:space="preserve"> \* MERGEFORMAT </w:instrText>
       </w:r>
       <w:r>
         <w:rPr>
           <w:b/>
           <w:color w:val="0000EE"/>
         </w:rPr>
-        <w:instrText xml:space="preserve"> \* MERGEFORMAT </w:instrText>
       </w:r>
       <w:r>
         <w:rPr>
@@ -10909,7 +11304,7 @@
           <w:tab w:val="num" w:pos="864"/>
         </w:tabs>
         <w:spacing w:before="360" w:after="60"/>
-        <w:ind w:left="720"/>
+        <w:ind w:left="540" w:hanging="540"/>
       </w:pPr>
       <w:bookmarkStart w:id="53" w:name="_Toc426119879"/>
       <w:bookmarkStart w:id="54" w:name="_Toc435673361"/>
@@ -10929,7 +11324,15 @@
     </w:p>
     <w:p>
       <w:r>
-        <w:t>A cyber observable is different than a cyber indicator. A cyber observable is a statement of fact, capturing what was observed or could be observed in the cyber operational domain. Cyber indicators are cyber observable patterns, such as a registry key value associated with a known bad actor or a spoofed email address used on a particular date.</w:t>
+        <w:t xml:space="preserve">A cyber observable is different </w:t>
+      </w:r>
+      <w:proofErr w:type="gramStart"/>
+      <w:r>
+        <w:t>than</w:t>
+      </w:r>
+      <w:proofErr w:type="gramEnd"/>
+      <w:r>
+        <w:t xml:space="preserve"> a cyber indicator. A cyber observable is a statement of fact, capturing what was observed or could be observed in the cyber operational domain. Cyber indicators are cyber observable patterns, such as a registry key value associated with a known bad actor or a spoofed email address used on a particular date.</w:t>
       </w:r>
     </w:p>
     <w:p>
@@ -10939,15 +11342,17 @@
           <w:tab w:val="num" w:pos="864"/>
         </w:tabs>
         <w:spacing w:before="360" w:after="60"/>
-        <w:ind w:left="720"/>
-      </w:pPr>
-      <w:bookmarkStart w:id="55" w:name="_Toc287332011"/>
-      <w:bookmarkStart w:id="56" w:name="_Toc409437263"/>
-      <w:bookmarkStart w:id="57" w:name="_Toc435673362"/>
+        <w:ind w:left="540" w:hanging="540"/>
+      </w:pPr>
+      <w:bookmarkStart w:id="55" w:name="_Toc435673362"/>
+      <w:bookmarkStart w:id="56" w:name="_Toc287332011"/>
+      <w:bookmarkStart w:id="57" w:name="_Toc409437263"/>
+      <w:bookmarkStart w:id="58" w:name="_GoBack"/>
+      <w:bookmarkEnd w:id="58"/>
       <w:r>
         <w:t>Objects</w:t>
       </w:r>
-      <w:bookmarkEnd w:id="57"/>
+      <w:bookmarkEnd w:id="55"/>
     </w:p>
     <w:p>
       <w:r>
@@ -10968,24 +11373,24 @@
       <w:pPr>
         <w:pStyle w:val="Heading1"/>
       </w:pPr>
-      <w:bookmarkStart w:id="58" w:name="_Toc435673363"/>
-      <w:bookmarkStart w:id="59" w:name="_Ref435673510"/>
+      <w:bookmarkStart w:id="59" w:name="_Toc435673363"/>
+      <w:bookmarkStart w:id="60" w:name="_Ref435673510"/>
       <w:r>
         <w:lastRenderedPageBreak/>
         <w:t>Data Model</w:t>
       </w:r>
-      <w:bookmarkEnd w:id="58"/>
       <w:bookmarkEnd w:id="59"/>
+      <w:bookmarkEnd w:id="60"/>
     </w:p>
     <w:p>
       <w:pPr>
         <w:pStyle w:val="Heading2"/>
       </w:pPr>
-      <w:bookmarkStart w:id="60" w:name="_Toc435673364"/>
+      <w:bookmarkStart w:id="61" w:name="_Toc435673364"/>
       <w:r>
         <w:t>NetRouteObjectType Class</w:t>
       </w:r>
-      <w:bookmarkEnd w:id="60"/>
+      <w:bookmarkEnd w:id="61"/>
     </w:p>
     <w:p>
       <w:pPr>
@@ -11169,7 +11574,7 @@
         <w:spacing w:after="240"/>
         <w:jc w:val="center"/>
       </w:pPr>
-      <w:bookmarkStart w:id="61" w:name="_Ref395023936"/>
+      <w:bookmarkStart w:id="62" w:name="_Ref395023936"/>
       <w:r>
         <w:t xml:space="preserve">Figure </w:t>
       </w:r>
@@ -11218,7 +11623,7 @@
         </w:rPr>
         <w:fldChar w:fldCharType="end"/>
       </w:r>
-      <w:bookmarkEnd w:id="61"/>
+      <w:bookmarkEnd w:id="62"/>
       <w:r>
         <w:t xml:space="preserve">. UML diagram of the </w:t>
       </w:r>
@@ -11268,13 +11673,13 @@
           <w:b/>
           <w:color w:val="0000EE"/>
         </w:rPr>
+        <w:instrText xml:space="preserve"> \* MERGEFORMAT </w:instrText>
       </w:r>
       <w:r>
         <w:rPr>
           <w:b/>
           <w:color w:val="0000EE"/>
         </w:rPr>
-        <w:instrText xml:space="preserve"> \* MERGEFORMAT </w:instrText>
       </w:r>
       <w:r>
         <w:rPr>
@@ -11329,7 +11734,7 @@
         <w:pStyle w:val="tablecaption"/>
         <w:jc w:val="center"/>
       </w:pPr>
-      <w:bookmarkStart w:id="62" w:name="_Ref435674059"/>
+      <w:bookmarkStart w:id="63" w:name="_Ref435674059"/>
       <w:r>
         <w:t xml:space="preserve">Table </w:t>
       </w:r>
@@ -11352,7 +11757,7 @@
           <w:t>1</w:t>
         </w:r>
       </w:fldSimple>
-      <w:bookmarkEnd w:id="62"/>
+      <w:bookmarkEnd w:id="63"/>
       <w:r>
         <w:t xml:space="preserve">. </w:t>
       </w:r>
@@ -12217,10 +12622,16 @@
             <w:r>
               <w:t xml:space="preserve"> property </w:t>
             </w:r>
-            <w:bookmarkStart w:id="63" w:name="_GoBack"/>
-            <w:bookmarkEnd w:id="63"/>
-            <w:r>
-              <w:t>characterizes a set of network route segment entries.</w:t>
+            <w:r>
+              <w:t xml:space="preserve">characterizes a set of </w:t>
+            </w:r>
+            <w:proofErr w:type="gramStart"/>
+            <w:r>
+              <w:t>network route segment entries</w:t>
+            </w:r>
+            <w:proofErr w:type="gramEnd"/>
+            <w:r>
+              <w:t>.</w:t>
             </w:r>
           </w:p>
         </w:tc>
@@ -12616,13 +13027,13 @@
           <w:b/>
           <w:color w:val="0000EE"/>
         </w:rPr>
+        <w:instrText xml:space="preserve"> \* MERGEFORMAT </w:instrText>
       </w:r>
       <w:r>
         <w:rPr>
           <w:b/>
           <w:color w:val="0000EE"/>
         </w:rPr>
-        <w:instrText xml:space="preserve"> \* MERGEFORMAT </w:instrText>
       </w:r>
       <w:r>
         <w:rPr>
@@ -12964,7 +13375,15 @@
               <w:t xml:space="preserve"> property</w:t>
             </w:r>
             <w:r>
-              <w:t xml:space="preserve"> characterizes a single network route segment entry.</w:t>
+              <w:t xml:space="preserve"> characterizes a single </w:t>
+            </w:r>
+            <w:proofErr w:type="gramStart"/>
+            <w:r>
+              <w:t>network route segment entry</w:t>
+            </w:r>
+            <w:proofErr w:type="gramEnd"/>
+            <w:r>
+              <w:t>.</w:t>
             </w:r>
           </w:p>
         </w:tc>
@@ -12991,8 +13410,8 @@
         <w:lastRenderedPageBreak/>
         <w:t>Conformance</w:t>
       </w:r>
-      <w:bookmarkEnd w:id="55"/>
       <w:bookmarkEnd w:id="56"/>
+      <w:bookmarkEnd w:id="57"/>
       <w:bookmarkEnd w:id="66"/>
       <w:bookmarkEnd w:id="67"/>
     </w:p>
@@ -13053,9 +13472,11 @@
       <w:pPr>
         <w:spacing w:after="240"/>
       </w:pPr>
+      <w:proofErr w:type="gramStart"/>
       <w:r>
         <w:t>The following individuals have participated in the creation of this specification and are gratefully acknowledged:</w:t>
       </w:r>
+      <w:proofErr w:type="gramEnd"/>
     </w:p>
     <w:p>
       <w:pPr>
@@ -13103,7 +13524,15 @@
         <w:pStyle w:val="Contributor"/>
       </w:pPr>
       <w:r>
-        <w:t>Liron Schiff, Comilion (mobile) Ltd.</w:t>
+        <w:t xml:space="preserve">Liron Schiff, </w:t>
+      </w:r>
+      <w:proofErr w:type="spellStart"/>
+      <w:r>
+        <w:t>Comilion</w:t>
+      </w:r>
+      <w:proofErr w:type="spellEnd"/>
+      <w:r>
+        <w:t xml:space="preserve"> (mobile) Ltd.</w:t>
       </w:r>
     </w:p>
     <w:p>
@@ -13111,7 +13540,15 @@
         <w:pStyle w:val="Contributor"/>
       </w:pPr>
       <w:r>
-        <w:t>Jane Ginn, Cyber Threat Intelligence Network, Inc. (CTIN)</w:t>
+        <w:t xml:space="preserve">Jane </w:t>
+      </w:r>
+      <w:proofErr w:type="spellStart"/>
+      <w:r>
+        <w:t>Ginn</w:t>
+      </w:r>
+      <w:proofErr w:type="spellEnd"/>
+      <w:r>
+        <w:t>, Cyber Threat Intelligence Network, Inc. (CTIN)</w:t>
       </w:r>
     </w:p>
     <w:p>
@@ -13126,8 +13563,21 @@
       <w:pPr>
         <w:pStyle w:val="Contributor"/>
       </w:pPr>
-      <w:r>
-        <w:t>Ryusuke Masuoka, Fujitsu Limited</w:t>
+      <w:proofErr w:type="spellStart"/>
+      <w:r>
+        <w:t>Ryusuke</w:t>
+      </w:r>
+      <w:proofErr w:type="spellEnd"/>
+      <w:r>
+        <w:t xml:space="preserve"> </w:t>
+      </w:r>
+      <w:proofErr w:type="spellStart"/>
+      <w:r>
+        <w:t>Masuoka</w:t>
+      </w:r>
+      <w:proofErr w:type="spellEnd"/>
+      <w:r>
+        <w:t>, Fujitsu Limited</w:t>
       </w:r>
     </w:p>
     <w:p>
@@ -13143,7 +13593,15 @@
         <w:pStyle w:val="Contributor"/>
       </w:pPr>
       <w:r>
-        <w:t>Jason Keirstead, IBM</w:t>
+        <w:t xml:space="preserve">Jason </w:t>
+      </w:r>
+      <w:proofErr w:type="spellStart"/>
+      <w:r>
+        <w:t>Keirstead</w:t>
+      </w:r>
+      <w:proofErr w:type="spellEnd"/>
+      <w:r>
+        <w:t>, IBM</w:t>
       </w:r>
     </w:p>
     <w:p>
@@ -13151,7 +13609,15 @@
         <w:pStyle w:val="Contributor"/>
       </w:pPr>
       <w:r>
-        <w:t>Paul Martini, iboss, Inc.</w:t>
+        <w:t xml:space="preserve">Paul Martini, </w:t>
+      </w:r>
+      <w:proofErr w:type="spellStart"/>
+      <w:r>
+        <w:t>iboss</w:t>
+      </w:r>
+      <w:proofErr w:type="spellEnd"/>
+      <w:r>
+        <w:t>, Inc.</w:t>
       </w:r>
     </w:p>
     <w:p>
@@ -13159,15 +13625,36 @@
         <w:pStyle w:val="Contributor"/>
       </w:pPr>
       <w:r>
-        <w:t>Jerome Athias, Individual</w:t>
+        <w:t xml:space="preserve">Jerome </w:t>
+      </w:r>
+      <w:proofErr w:type="spellStart"/>
+      <w:r>
+        <w:t>Athias</w:t>
+      </w:r>
+      <w:proofErr w:type="spellEnd"/>
+      <w:r>
+        <w:t>, Individual</w:t>
       </w:r>
     </w:p>
     <w:p>
       <w:pPr>
         <w:pStyle w:val="Contributor"/>
       </w:pPr>
-      <w:r>
-        <w:t>Sanjiv Kalkar, Individual</w:t>
+      <w:proofErr w:type="spellStart"/>
+      <w:r>
+        <w:t>Sanjiv</w:t>
+      </w:r>
+      <w:proofErr w:type="spellEnd"/>
+      <w:r>
+        <w:t xml:space="preserve"> </w:t>
+      </w:r>
+      <w:proofErr w:type="spellStart"/>
+      <w:r>
+        <w:t>Kalkar</w:t>
+      </w:r>
+      <w:proofErr w:type="spellEnd"/>
+      <w:r>
+        <w:t>, Individual</w:t>
       </w:r>
     </w:p>
     <w:p>
@@ -13198,16 +13685,58 @@
       <w:pPr>
         <w:pStyle w:val="Contributor"/>
       </w:pPr>
-      <w:r>
-        <w:t>Wouter Bolsterlee, Intelworks BV</w:t>
+      <w:proofErr w:type="spellStart"/>
+      <w:r>
+        <w:t>Wouter</w:t>
+      </w:r>
+      <w:proofErr w:type="spellEnd"/>
+      <w:r>
+        <w:t xml:space="preserve"> </w:t>
+      </w:r>
+      <w:proofErr w:type="spellStart"/>
+      <w:r>
+        <w:t>Bolsterlee</w:t>
+      </w:r>
+      <w:proofErr w:type="spellEnd"/>
+      <w:r>
+        <w:t xml:space="preserve">, </w:t>
+      </w:r>
+      <w:proofErr w:type="spellStart"/>
+      <w:r>
+        <w:t>Intelworks</w:t>
+      </w:r>
+      <w:proofErr w:type="spellEnd"/>
+      <w:r>
+        <w:t xml:space="preserve"> BV</w:t>
       </w:r>
     </w:p>
     <w:p>
       <w:pPr>
         <w:pStyle w:val="Contributor"/>
       </w:pPr>
-      <w:r>
-        <w:t>Joep Gommers, Intelworks BV</w:t>
+      <w:proofErr w:type="spellStart"/>
+      <w:r>
+        <w:t>Joep</w:t>
+      </w:r>
+      <w:proofErr w:type="spellEnd"/>
+      <w:r>
+        <w:t xml:space="preserve"> </w:t>
+      </w:r>
+      <w:proofErr w:type="spellStart"/>
+      <w:r>
+        <w:t>Gommers</w:t>
+      </w:r>
+      <w:proofErr w:type="spellEnd"/>
+      <w:r>
+        <w:t xml:space="preserve">, </w:t>
+      </w:r>
+      <w:proofErr w:type="spellStart"/>
+      <w:r>
+        <w:t>Intelworks</w:t>
+      </w:r>
+      <w:proofErr w:type="spellEnd"/>
+      <w:r>
+        <w:t xml:space="preserve"> BV</w:t>
       </w:r>
     </w:p>
     <w:p>
@@ -13215,15 +13744,52 @@
         <w:pStyle w:val="Contributor"/>
       </w:pPr>
       <w:r>
-        <w:t>Sergey Polzunov, Intelworks BV</w:t>
+        <w:t xml:space="preserve">Sergey </w:t>
+      </w:r>
+      <w:proofErr w:type="spellStart"/>
+      <w:r>
+        <w:t>Polzunov</w:t>
+      </w:r>
+      <w:proofErr w:type="spellEnd"/>
+      <w:r>
+        <w:t xml:space="preserve">, </w:t>
+      </w:r>
+      <w:proofErr w:type="spellStart"/>
+      <w:r>
+        <w:t>Intelworks</w:t>
+      </w:r>
+      <w:proofErr w:type="spellEnd"/>
+      <w:r>
+        <w:t xml:space="preserve"> BV</w:t>
       </w:r>
     </w:p>
     <w:p>
       <w:pPr>
         <w:pStyle w:val="Contributor"/>
       </w:pPr>
-      <w:r>
-        <w:t>Rutger Prins, Intelworks BV</w:t>
+      <w:proofErr w:type="spellStart"/>
+      <w:r>
+        <w:t>Rutger</w:t>
+      </w:r>
+      <w:proofErr w:type="spellEnd"/>
+      <w:r>
+        <w:t xml:space="preserve"> </w:t>
+      </w:r>
+      <w:proofErr w:type="spellStart"/>
+      <w:r>
+        <w:t>Prins</w:t>
+      </w:r>
+      <w:proofErr w:type="spellEnd"/>
+      <w:r>
+        <w:t xml:space="preserve">, </w:t>
+      </w:r>
+      <w:proofErr w:type="spellStart"/>
+      <w:r>
+        <w:t>Intelworks</w:t>
+      </w:r>
+      <w:proofErr w:type="spellEnd"/>
+      <w:r>
+        <w:t xml:space="preserve"> BV</w:t>
       </w:r>
     </w:p>
     <w:p>
@@ -13231,7 +13797,23 @@
         <w:pStyle w:val="Contributor"/>
       </w:pPr>
       <w:r>
-        <w:t>Andrei Sîrghi, Intelworks BV</w:t>
+        <w:t xml:space="preserve">Andrei </w:t>
+      </w:r>
+      <w:proofErr w:type="spellStart"/>
+      <w:r>
+        <w:t>Sîrghi</w:t>
+      </w:r>
+      <w:proofErr w:type="spellEnd"/>
+      <w:r>
+        <w:t xml:space="preserve">, </w:t>
+      </w:r>
+      <w:proofErr w:type="spellStart"/>
+      <w:r>
+        <w:t>Intelworks</w:t>
+      </w:r>
+      <w:proofErr w:type="spellEnd"/>
+      <w:r>
+        <w:t xml:space="preserve"> BV</w:t>
       </w:r>
     </w:p>
     <w:p>
@@ -13295,7 +13877,15 @@
         <w:pStyle w:val="Contributor"/>
       </w:pPr>
       <w:r>
-        <w:t>Takahiro Kakumaru, NEC Corporation</w:t>
+        <w:t xml:space="preserve">Takahiro </w:t>
+      </w:r>
+      <w:proofErr w:type="spellStart"/>
+      <w:r>
+        <w:t>Kakumaru</w:t>
+      </w:r>
+      <w:proofErr w:type="spellEnd"/>
+      <w:r>
+        <w:t>, NEC Corporation</w:t>
       </w:r>
     </w:p>
     <w:p>
@@ -13327,15 +13917,36 @@
         <w:pStyle w:val="Contributor"/>
       </w:pPr>
       <w:r>
-        <w:t>Igor Baikalov, Securonix</w:t>
-      </w:r>
+        <w:t xml:space="preserve">Igor </w:t>
+      </w:r>
+      <w:proofErr w:type="spellStart"/>
+      <w:r>
+        <w:t>Baikalov</w:t>
+      </w:r>
+      <w:proofErr w:type="spellEnd"/>
+      <w:r>
+        <w:t xml:space="preserve">, </w:t>
+      </w:r>
+      <w:proofErr w:type="spellStart"/>
+      <w:r>
+        <w:t>Securonix</w:t>
+      </w:r>
+      <w:proofErr w:type="spellEnd"/>
     </w:p>
     <w:p>
       <w:pPr>
         <w:pStyle w:val="Contributor"/>
       </w:pPr>
       <w:r>
-        <w:t>Bernd Grobauer, Siemens AG</w:t>
+        <w:t xml:space="preserve">Bernd </w:t>
+      </w:r>
+      <w:proofErr w:type="spellStart"/>
+      <w:r>
+        <w:t>Grobauer</w:t>
+      </w:r>
+      <w:proofErr w:type="spellEnd"/>
+      <w:r>
+        <w:t>, Siemens AG</w:t>
       </w:r>
     </w:p>
     <w:p>
@@ -13772,7 +14383,7 @@
         <w:sz w:val="16"/>
         <w:szCs w:val="16"/>
       </w:rPr>
-      <w:t>10</w:t>
+      <w:t>8</w:t>
     </w:r>
     <w:r>
       <w:rPr>
@@ -15480,6 +16091,7 @@
   <w:style w:type="character" w:default="1" w:styleId="DefaultParagraphFont">
     <w:name w:val="Default Paragraph Font"/>
     <w:uiPriority w:val="1"/>
+    <w:semiHidden/>
     <w:unhideWhenUsed/>
   </w:style>
   <w:style w:type="table" w:default="1" w:styleId="TableNormal">

--- a/documents/DRAFT-cybox-v2.1.1-wd01-part40-network-route-object.docx
+++ b/documents/DRAFT-cybox-v2.1.1-wd01-part40-network-route-object.docx
@@ -11,7 +11,6 @@
           <w:szCs w:val="28"/>
         </w:rPr>
       </w:pPr>
-      <w:proofErr w:type="spellStart"/>
       <w:r>
         <w:rPr>
           <w:sz w:val="28"/>
@@ -27,7 +26,6 @@
         </w:rPr>
         <w:t>TM</w:t>
       </w:r>
-      <w:proofErr w:type="spellEnd"/>
       <w:r>
         <w:rPr>
           <w:sz w:val="28"/>
@@ -66,7 +64,14 @@
           <w:sz w:val="24"/>
           <w:szCs w:val="24"/>
         </w:rPr>
-        <w:t>16 November 2015</w:t>
+        <w:t>15 December</w:t>
+      </w:r>
+      <w:r>
+        <w:rPr>
+          <w:sz w:val="24"/>
+          <w:szCs w:val="24"/>
+        </w:rPr>
+        <w:t xml:space="preserve"> 2015</w:t>
       </w:r>
     </w:p>
     <w:p>
@@ -312,7 +317,6 @@
         </w:tabs>
         <w:ind w:left="1080"/>
       </w:pPr>
-      <w:proofErr w:type="spellStart"/>
       <w:r>
         <w:rPr>
           <w:i/>
@@ -326,7 +330,6 @@
         </w:rPr>
         <w:t>TM</w:t>
       </w:r>
-      <w:proofErr w:type="spellEnd"/>
       <w:r>
         <w:rPr>
           <w:i/>
@@ -362,7 +365,6 @@
         </w:tabs>
         <w:ind w:left="1080"/>
       </w:pPr>
-      <w:proofErr w:type="spellStart"/>
       <w:r>
         <w:rPr>
           <w:i/>
@@ -376,7 +378,6 @@
         </w:rPr>
         <w:t>TM</w:t>
       </w:r>
-      <w:proofErr w:type="spellEnd"/>
       <w:r>
         <w:rPr>
           <w:i/>
@@ -430,7 +431,6 @@
         </w:tabs>
         <w:ind w:left="1080"/>
       </w:pPr>
-      <w:proofErr w:type="spellStart"/>
       <w:r>
         <w:rPr>
           <w:i/>
@@ -444,7 +444,6 @@
         </w:rPr>
         <w:t>TM</w:t>
       </w:r>
-      <w:proofErr w:type="spellEnd"/>
       <w:r>
         <w:rPr>
           <w:i/>
@@ -486,7 +485,6 @@
         </w:tabs>
         <w:ind w:left="1080"/>
       </w:pPr>
-      <w:proofErr w:type="spellStart"/>
       <w:r>
         <w:rPr>
           <w:i/>
@@ -500,7 +498,6 @@
         </w:rPr>
         <w:t>TM</w:t>
       </w:r>
-      <w:proofErr w:type="spellEnd"/>
       <w:r>
         <w:rPr>
           <w:i/>
@@ -554,7 +551,6 @@
         </w:tabs>
         <w:ind w:left="1080"/>
       </w:pPr>
-      <w:proofErr w:type="spellStart"/>
       <w:r>
         <w:rPr>
           <w:i/>
@@ -568,7 +564,6 @@
         </w:rPr>
         <w:t>TM</w:t>
       </w:r>
-      <w:proofErr w:type="spellEnd"/>
       <w:r>
         <w:rPr>
           <w:i/>
@@ -622,7 +617,6 @@
         </w:tabs>
         <w:ind w:left="1080"/>
       </w:pPr>
-      <w:proofErr w:type="spellStart"/>
       <w:r>
         <w:rPr>
           <w:i/>
@@ -636,7 +630,6 @@
         </w:rPr>
         <w:t>TM</w:t>
       </w:r>
-      <w:proofErr w:type="spellEnd"/>
       <w:r>
         <w:rPr>
           <w:i/>
@@ -690,7 +683,6 @@
         </w:tabs>
         <w:ind w:left="1080"/>
       </w:pPr>
-      <w:proofErr w:type="spellStart"/>
       <w:r>
         <w:rPr>
           <w:i/>
@@ -704,7 +696,6 @@
         </w:rPr>
         <w:t>TM</w:t>
       </w:r>
-      <w:proofErr w:type="spellEnd"/>
       <w:r>
         <w:rPr>
           <w:i/>
@@ -758,7 +749,6 @@
         </w:tabs>
         <w:ind w:left="1080"/>
       </w:pPr>
-      <w:proofErr w:type="spellStart"/>
       <w:r>
         <w:rPr>
           <w:i/>
@@ -772,7 +762,6 @@
         </w:rPr>
         <w:t>TM</w:t>
       </w:r>
-      <w:proofErr w:type="spellEnd"/>
       <w:r>
         <w:rPr>
           <w:i/>
@@ -826,7 +815,6 @@
         </w:tabs>
         <w:ind w:left="1080"/>
       </w:pPr>
-      <w:proofErr w:type="spellStart"/>
       <w:r>
         <w:rPr>
           <w:i/>
@@ -840,7 +828,6 @@
         </w:rPr>
         <w:t>TM</w:t>
       </w:r>
-      <w:proofErr w:type="spellEnd"/>
       <w:r>
         <w:rPr>
           <w:i/>
@@ -894,7 +881,6 @@
         </w:tabs>
         <w:ind w:left="1080"/>
       </w:pPr>
-      <w:proofErr w:type="spellStart"/>
       <w:r>
         <w:rPr>
           <w:i/>
@@ -908,7 +894,6 @@
         </w:rPr>
         <w:t>TM</w:t>
       </w:r>
-      <w:proofErr w:type="spellEnd"/>
       <w:r>
         <w:rPr>
           <w:i/>
@@ -962,7 +947,6 @@
         </w:tabs>
         <w:ind w:left="1080"/>
       </w:pPr>
-      <w:proofErr w:type="spellStart"/>
       <w:r>
         <w:rPr>
           <w:i/>
@@ -976,7 +960,6 @@
         </w:rPr>
         <w:t>TM</w:t>
       </w:r>
-      <w:proofErr w:type="spellEnd"/>
       <w:r>
         <w:rPr>
           <w:i/>
@@ -1030,7 +1013,6 @@
         </w:tabs>
         <w:ind w:left="1080"/>
       </w:pPr>
-      <w:proofErr w:type="spellStart"/>
       <w:r>
         <w:rPr>
           <w:i/>
@@ -1044,7 +1026,6 @@
         </w:rPr>
         <w:t>TM</w:t>
       </w:r>
-      <w:proofErr w:type="spellEnd"/>
       <w:r>
         <w:rPr>
           <w:i/>
@@ -1098,7 +1079,6 @@
         </w:tabs>
         <w:ind w:left="1080"/>
       </w:pPr>
-      <w:proofErr w:type="spellStart"/>
       <w:r>
         <w:rPr>
           <w:i/>
@@ -1112,7 +1092,6 @@
         </w:rPr>
         <w:t>TM</w:t>
       </w:r>
-      <w:proofErr w:type="spellEnd"/>
       <w:r>
         <w:rPr>
           <w:i/>
@@ -1166,7 +1145,6 @@
         </w:tabs>
         <w:ind w:left="1080"/>
       </w:pPr>
-      <w:proofErr w:type="spellStart"/>
       <w:r>
         <w:rPr>
           <w:i/>
@@ -1180,7 +1158,6 @@
         </w:rPr>
         <w:t>TM</w:t>
       </w:r>
-      <w:proofErr w:type="spellEnd"/>
       <w:r>
         <w:rPr>
           <w:i/>
@@ -1234,7 +1211,6 @@
         </w:tabs>
         <w:ind w:left="1080"/>
       </w:pPr>
-      <w:proofErr w:type="spellStart"/>
       <w:r>
         <w:rPr>
           <w:i/>
@@ -1248,7 +1224,6 @@
         </w:rPr>
         <w:t>TM</w:t>
       </w:r>
-      <w:proofErr w:type="spellEnd"/>
       <w:r>
         <w:rPr>
           <w:i/>
@@ -1302,7 +1277,6 @@
         </w:tabs>
         <w:ind w:left="1080"/>
       </w:pPr>
-      <w:proofErr w:type="spellStart"/>
       <w:r>
         <w:rPr>
           <w:i/>
@@ -1316,7 +1290,6 @@
         </w:rPr>
         <w:t>TM</w:t>
       </w:r>
-      <w:proofErr w:type="spellEnd"/>
       <w:r>
         <w:rPr>
           <w:i/>
@@ -1370,7 +1343,6 @@
         </w:tabs>
         <w:ind w:left="1080"/>
       </w:pPr>
-      <w:proofErr w:type="spellStart"/>
       <w:r>
         <w:rPr>
           <w:i/>
@@ -1384,7 +1356,6 @@
         </w:rPr>
         <w:t>TM</w:t>
       </w:r>
-      <w:proofErr w:type="spellEnd"/>
       <w:r>
         <w:rPr>
           <w:i/>
@@ -1438,7 +1409,6 @@
         </w:tabs>
         <w:ind w:left="1080"/>
       </w:pPr>
-      <w:proofErr w:type="spellStart"/>
       <w:r>
         <w:rPr>
           <w:i/>
@@ -1452,7 +1422,6 @@
         </w:rPr>
         <w:t>TM</w:t>
       </w:r>
-      <w:proofErr w:type="spellEnd"/>
       <w:r>
         <w:rPr>
           <w:i/>
@@ -1506,7 +1475,6 @@
         </w:tabs>
         <w:ind w:left="1080"/>
       </w:pPr>
-      <w:proofErr w:type="spellStart"/>
       <w:r>
         <w:rPr>
           <w:i/>
@@ -1520,7 +1488,6 @@
         </w:rPr>
         <w:t>TM</w:t>
       </w:r>
-      <w:proofErr w:type="spellEnd"/>
       <w:r>
         <w:rPr>
           <w:i/>
@@ -1574,7 +1541,6 @@
         </w:tabs>
         <w:ind w:left="1080"/>
       </w:pPr>
-      <w:proofErr w:type="spellStart"/>
       <w:r>
         <w:rPr>
           <w:i/>
@@ -1588,7 +1554,6 @@
         </w:rPr>
         <w:t>TM</w:t>
       </w:r>
-      <w:proofErr w:type="spellEnd"/>
       <w:r>
         <w:rPr>
           <w:i/>
@@ -1642,7 +1607,6 @@
         </w:tabs>
         <w:ind w:left="1080"/>
       </w:pPr>
-      <w:proofErr w:type="spellStart"/>
       <w:r>
         <w:rPr>
           <w:i/>
@@ -1656,7 +1620,6 @@
         </w:rPr>
         <w:t>TM</w:t>
       </w:r>
-      <w:proofErr w:type="spellEnd"/>
       <w:r>
         <w:rPr>
           <w:i/>
@@ -1710,7 +1673,6 @@
         </w:tabs>
         <w:ind w:left="1080"/>
       </w:pPr>
-      <w:proofErr w:type="spellStart"/>
       <w:r>
         <w:rPr>
           <w:i/>
@@ -1724,7 +1686,6 @@
         </w:rPr>
         <w:t>TM</w:t>
       </w:r>
-      <w:proofErr w:type="spellEnd"/>
       <w:r>
         <w:rPr>
           <w:i/>
@@ -1778,7 +1739,6 @@
         </w:tabs>
         <w:ind w:left="1080"/>
       </w:pPr>
-      <w:proofErr w:type="spellStart"/>
       <w:r>
         <w:rPr>
           <w:i/>
@@ -1792,7 +1752,6 @@
         </w:rPr>
         <w:t>TM</w:t>
       </w:r>
-      <w:proofErr w:type="spellEnd"/>
       <w:r>
         <w:rPr>
           <w:i/>
@@ -1846,7 +1805,6 @@
         </w:tabs>
         <w:ind w:left="1080"/>
       </w:pPr>
-      <w:proofErr w:type="spellStart"/>
       <w:r>
         <w:rPr>
           <w:i/>
@@ -1860,7 +1818,6 @@
         </w:rPr>
         <w:t>TM</w:t>
       </w:r>
-      <w:proofErr w:type="spellEnd"/>
       <w:r>
         <w:rPr>
           <w:i/>
@@ -1902,7 +1859,6 @@
         </w:tabs>
         <w:ind w:left="1080"/>
       </w:pPr>
-      <w:proofErr w:type="spellStart"/>
       <w:r>
         <w:rPr>
           <w:i/>
@@ -1916,7 +1872,6 @@
         </w:rPr>
         <w:t>TM</w:t>
       </w:r>
-      <w:proofErr w:type="spellEnd"/>
       <w:r>
         <w:rPr>
           <w:i/>
@@ -1970,7 +1925,6 @@
         </w:tabs>
         <w:ind w:left="1080"/>
       </w:pPr>
-      <w:proofErr w:type="spellStart"/>
       <w:r>
         <w:rPr>
           <w:i/>
@@ -1984,7 +1938,6 @@
         </w:rPr>
         <w:t>TM</w:t>
       </w:r>
-      <w:proofErr w:type="spellEnd"/>
       <w:r>
         <w:rPr>
           <w:i/>
@@ -2038,7 +1991,6 @@
         </w:tabs>
         <w:ind w:left="1080"/>
       </w:pPr>
-      <w:proofErr w:type="spellStart"/>
       <w:r>
         <w:rPr>
           <w:i/>
@@ -2052,7 +2004,6 @@
         </w:rPr>
         <w:t>TM</w:t>
       </w:r>
-      <w:proofErr w:type="spellEnd"/>
       <w:r>
         <w:rPr>
           <w:i/>
@@ -2106,7 +2057,6 @@
         </w:tabs>
         <w:ind w:left="1080"/>
       </w:pPr>
-      <w:proofErr w:type="spellStart"/>
       <w:r>
         <w:rPr>
           <w:i/>
@@ -2120,7 +2070,6 @@
         </w:rPr>
         <w:t>TM</w:t>
       </w:r>
-      <w:proofErr w:type="spellEnd"/>
       <w:r>
         <w:rPr>
           <w:i/>
@@ -2174,7 +2123,6 @@
         </w:tabs>
         <w:ind w:left="1080"/>
       </w:pPr>
-      <w:proofErr w:type="spellStart"/>
       <w:r>
         <w:rPr>
           <w:i/>
@@ -2188,7 +2136,6 @@
         </w:rPr>
         <w:t>TM</w:t>
       </w:r>
-      <w:proofErr w:type="spellEnd"/>
       <w:r>
         <w:rPr>
           <w:i/>
@@ -2223,7 +2170,7 @@
         <w:rPr>
           <w:i/>
         </w:rPr>
-        <w:t>Hostname Session Object</w:t>
+        <w:t>Hostname Object</w:t>
       </w:r>
       <w:r>
         <w:t>. [URI]</w:t>
@@ -2242,7 +2189,6 @@
         </w:tabs>
         <w:ind w:left="1080"/>
       </w:pPr>
-      <w:proofErr w:type="spellStart"/>
       <w:r>
         <w:rPr>
           <w:i/>
@@ -2256,7 +2202,6 @@
         </w:rPr>
         <w:t>TM</w:t>
       </w:r>
-      <w:proofErr w:type="spellEnd"/>
       <w:r>
         <w:rPr>
           <w:i/>
@@ -2298,7 +2243,6 @@
         </w:tabs>
         <w:ind w:left="1080"/>
       </w:pPr>
-      <w:proofErr w:type="spellStart"/>
       <w:r>
         <w:rPr>
           <w:i/>
@@ -2312,7 +2256,6 @@
         </w:rPr>
         <w:t>TM</w:t>
       </w:r>
-      <w:proofErr w:type="spellEnd"/>
       <w:r>
         <w:rPr>
           <w:i/>
@@ -2354,7 +2297,6 @@
         </w:tabs>
         <w:ind w:left="1080"/>
       </w:pPr>
-      <w:proofErr w:type="spellStart"/>
       <w:r>
         <w:rPr>
           <w:i/>
@@ -2368,7 +2310,6 @@
         </w:rPr>
         <w:t>TM</w:t>
       </w:r>
-      <w:proofErr w:type="spellEnd"/>
       <w:r>
         <w:rPr>
           <w:i/>
@@ -2410,7 +2351,6 @@
         </w:tabs>
         <w:ind w:left="1080"/>
       </w:pPr>
-      <w:proofErr w:type="spellStart"/>
       <w:r>
         <w:rPr>
           <w:i/>
@@ -2424,7 +2364,6 @@
         </w:rPr>
         <w:t>TM</w:t>
       </w:r>
-      <w:proofErr w:type="spellEnd"/>
       <w:r>
         <w:rPr>
           <w:i/>
@@ -2466,7 +2405,6 @@
         </w:tabs>
         <w:ind w:left="1080"/>
       </w:pPr>
-      <w:proofErr w:type="spellStart"/>
       <w:r>
         <w:rPr>
           <w:i/>
@@ -2480,7 +2418,6 @@
         </w:rPr>
         <w:t>TM</w:t>
       </w:r>
-      <w:proofErr w:type="spellEnd"/>
       <w:r>
         <w:rPr>
           <w:i/>
@@ -2522,7 +2459,6 @@
         </w:tabs>
         <w:ind w:left="1080"/>
       </w:pPr>
-      <w:proofErr w:type="spellStart"/>
       <w:r>
         <w:rPr>
           <w:i/>
@@ -2537,7 +2473,6 @@
         </w:rPr>
         <w:t>TM</w:t>
       </w:r>
-      <w:proofErr w:type="spellEnd"/>
       <w:r>
         <w:rPr>
           <w:i/>
@@ -2579,7 +2514,6 @@
         </w:tabs>
         <w:ind w:left="1080"/>
       </w:pPr>
-      <w:proofErr w:type="spellStart"/>
       <w:r>
         <w:rPr>
           <w:i/>
@@ -2593,7 +2527,6 @@
         </w:rPr>
         <w:t>TM</w:t>
       </w:r>
-      <w:proofErr w:type="spellEnd"/>
       <w:r>
         <w:rPr>
           <w:i/>
@@ -2635,7 +2568,6 @@
         </w:tabs>
         <w:ind w:left="1080"/>
       </w:pPr>
-      <w:proofErr w:type="spellStart"/>
       <w:r>
         <w:rPr>
           <w:i/>
@@ -2649,7 +2581,6 @@
         </w:rPr>
         <w:t>TM</w:t>
       </w:r>
-      <w:proofErr w:type="spellEnd"/>
       <w:r>
         <w:rPr>
           <w:i/>
@@ -2691,7 +2622,6 @@
         </w:tabs>
         <w:ind w:left="1080"/>
       </w:pPr>
-      <w:proofErr w:type="spellStart"/>
       <w:r>
         <w:rPr>
           <w:i/>
@@ -2705,7 +2635,6 @@
         </w:rPr>
         <w:t>TM</w:t>
       </w:r>
-      <w:proofErr w:type="spellEnd"/>
       <w:r>
         <w:rPr>
           <w:i/>
@@ -2747,7 +2676,6 @@
         </w:tabs>
         <w:ind w:left="1080"/>
       </w:pPr>
-      <w:proofErr w:type="spellStart"/>
       <w:r>
         <w:rPr>
           <w:i/>
@@ -2761,7 +2689,6 @@
         </w:rPr>
         <w:t>TM</w:t>
       </w:r>
-      <w:proofErr w:type="spellEnd"/>
       <w:r>
         <w:rPr>
           <w:i/>
@@ -2803,7 +2730,6 @@
         </w:tabs>
         <w:ind w:left="1080"/>
       </w:pPr>
-      <w:proofErr w:type="spellStart"/>
       <w:r>
         <w:rPr>
           <w:i/>
@@ -2817,7 +2743,6 @@
         </w:rPr>
         <w:t>TM</w:t>
       </w:r>
-      <w:proofErr w:type="spellEnd"/>
       <w:r>
         <w:rPr>
           <w:i/>
@@ -2859,7 +2784,6 @@
         </w:tabs>
         <w:ind w:left="1080"/>
       </w:pPr>
-      <w:proofErr w:type="spellStart"/>
       <w:r>
         <w:rPr>
           <w:i/>
@@ -2873,7 +2797,6 @@
         </w:rPr>
         <w:t>TM</w:t>
       </w:r>
-      <w:proofErr w:type="spellEnd"/>
       <w:r>
         <w:rPr>
           <w:i/>
@@ -2915,7 +2838,6 @@
         </w:tabs>
         <w:ind w:left="1080"/>
       </w:pPr>
-      <w:proofErr w:type="spellStart"/>
       <w:r>
         <w:rPr>
           <w:i/>
@@ -2929,7 +2851,6 @@
         </w:rPr>
         <w:t>TM</w:t>
       </w:r>
-      <w:proofErr w:type="spellEnd"/>
       <w:r>
         <w:rPr>
           <w:i/>
@@ -2971,7 +2892,6 @@
         </w:tabs>
         <w:ind w:left="1080"/>
       </w:pPr>
-      <w:proofErr w:type="spellStart"/>
       <w:r>
         <w:rPr>
           <w:i/>
@@ -2985,7 +2905,6 @@
         </w:rPr>
         <w:t>TM</w:t>
       </w:r>
-      <w:proofErr w:type="spellEnd"/>
       <w:r>
         <w:rPr>
           <w:i/>
@@ -3027,7 +2946,6 @@
         </w:tabs>
         <w:ind w:left="1080"/>
       </w:pPr>
-      <w:proofErr w:type="spellStart"/>
       <w:r>
         <w:rPr>
           <w:i/>
@@ -3041,7 +2959,6 @@
         </w:rPr>
         <w:t>TM</w:t>
       </w:r>
-      <w:proofErr w:type="spellEnd"/>
       <w:r>
         <w:rPr>
           <w:i/>
@@ -3083,7 +3000,6 @@
         </w:tabs>
         <w:ind w:left="1080"/>
       </w:pPr>
-      <w:proofErr w:type="spellStart"/>
       <w:r>
         <w:rPr>
           <w:i/>
@@ -3097,7 +3013,6 @@
         </w:rPr>
         <w:t>TM</w:t>
       </w:r>
-      <w:proofErr w:type="spellEnd"/>
       <w:r>
         <w:rPr>
           <w:i/>
@@ -3139,7 +3054,6 @@
         </w:tabs>
         <w:ind w:left="1080"/>
       </w:pPr>
-      <w:proofErr w:type="spellStart"/>
       <w:r>
         <w:rPr>
           <w:i/>
@@ -3153,7 +3067,6 @@
         </w:rPr>
         <w:t>TM</w:t>
       </w:r>
-      <w:proofErr w:type="spellEnd"/>
       <w:r>
         <w:rPr>
           <w:i/>
@@ -3195,7 +3108,6 @@
         </w:tabs>
         <w:ind w:left="1080"/>
       </w:pPr>
-      <w:proofErr w:type="spellStart"/>
       <w:r>
         <w:rPr>
           <w:i/>
@@ -3209,7 +3121,6 @@
         </w:rPr>
         <w:t>TM</w:t>
       </w:r>
-      <w:proofErr w:type="spellEnd"/>
       <w:r>
         <w:rPr>
           <w:i/>
@@ -3251,7 +3162,6 @@
         </w:tabs>
         <w:ind w:left="1080"/>
       </w:pPr>
-      <w:proofErr w:type="spellStart"/>
       <w:r>
         <w:rPr>
           <w:i/>
@@ -3265,7 +3175,6 @@
         </w:rPr>
         <w:t>TM</w:t>
       </w:r>
-      <w:proofErr w:type="spellEnd"/>
       <w:r>
         <w:rPr>
           <w:i/>
@@ -3307,7 +3216,6 @@
         </w:tabs>
         <w:ind w:left="1080"/>
       </w:pPr>
-      <w:proofErr w:type="spellStart"/>
       <w:r>
         <w:rPr>
           <w:i/>
@@ -3321,7 +3229,6 @@
         </w:rPr>
         <w:t>TM</w:t>
       </w:r>
-      <w:proofErr w:type="spellEnd"/>
       <w:r>
         <w:rPr>
           <w:i/>
@@ -3363,7 +3270,6 @@
         </w:tabs>
         <w:ind w:left="1080"/>
       </w:pPr>
-      <w:proofErr w:type="spellStart"/>
       <w:r>
         <w:rPr>
           <w:i/>
@@ -3377,7 +3283,6 @@
         </w:rPr>
         <w:t>TM</w:t>
       </w:r>
-      <w:proofErr w:type="spellEnd"/>
       <w:r>
         <w:rPr>
           <w:i/>
@@ -3419,7 +3324,6 @@
         </w:tabs>
         <w:ind w:left="1080"/>
       </w:pPr>
-      <w:proofErr w:type="spellStart"/>
       <w:r>
         <w:rPr>
           <w:i/>
@@ -3433,7 +3337,6 @@
         </w:rPr>
         <w:t>TM</w:t>
       </w:r>
-      <w:proofErr w:type="spellEnd"/>
       <w:r>
         <w:rPr>
           <w:i/>
@@ -3475,7 +3378,6 @@
         </w:tabs>
         <w:ind w:left="1080"/>
       </w:pPr>
-      <w:proofErr w:type="spellStart"/>
       <w:r>
         <w:rPr>
           <w:i/>
@@ -3489,7 +3391,6 @@
         </w:rPr>
         <w:t>TM</w:t>
       </w:r>
-      <w:proofErr w:type="spellEnd"/>
       <w:r>
         <w:rPr>
           <w:i/>
@@ -3531,7 +3432,6 @@
         </w:tabs>
         <w:ind w:left="1080"/>
       </w:pPr>
-      <w:proofErr w:type="spellStart"/>
       <w:r>
         <w:rPr>
           <w:i/>
@@ -3545,7 +3445,6 @@
         </w:rPr>
         <w:t>TM</w:t>
       </w:r>
-      <w:proofErr w:type="spellEnd"/>
       <w:r>
         <w:rPr>
           <w:i/>
@@ -3587,7 +3486,6 @@
         </w:tabs>
         <w:ind w:left="1080"/>
       </w:pPr>
-      <w:proofErr w:type="spellStart"/>
       <w:r>
         <w:rPr>
           <w:i/>
@@ -3601,7 +3499,6 @@
         </w:rPr>
         <w:t>TM</w:t>
       </w:r>
-      <w:proofErr w:type="spellEnd"/>
       <w:r>
         <w:rPr>
           <w:i/>
@@ -3657,7 +3554,6 @@
         </w:tabs>
         <w:ind w:left="1080"/>
       </w:pPr>
-      <w:proofErr w:type="spellStart"/>
       <w:r>
         <w:rPr>
           <w:i/>
@@ -3671,7 +3567,6 @@
         </w:rPr>
         <w:t>TM</w:t>
       </w:r>
-      <w:proofErr w:type="spellEnd"/>
       <w:r>
         <w:rPr>
           <w:i/>
@@ -3713,7 +3608,6 @@
         </w:tabs>
         <w:ind w:left="1080"/>
       </w:pPr>
-      <w:proofErr w:type="spellStart"/>
       <w:r>
         <w:rPr>
           <w:i/>
@@ -3727,7 +3621,6 @@
         </w:rPr>
         <w:t>TM</w:t>
       </w:r>
-      <w:proofErr w:type="spellEnd"/>
       <w:r>
         <w:rPr>
           <w:i/>
@@ -3783,7 +3676,6 @@
         </w:tabs>
         <w:ind w:left="1080"/>
       </w:pPr>
-      <w:proofErr w:type="spellStart"/>
       <w:r>
         <w:rPr>
           <w:i/>
@@ -3797,7 +3689,6 @@
         </w:rPr>
         <w:t>TM</w:t>
       </w:r>
-      <w:proofErr w:type="spellEnd"/>
       <w:r>
         <w:rPr>
           <w:i/>
@@ -3853,7 +3744,6 @@
         </w:tabs>
         <w:ind w:left="1080"/>
       </w:pPr>
-      <w:proofErr w:type="spellStart"/>
       <w:r>
         <w:rPr>
           <w:i/>
@@ -3867,7 +3757,6 @@
         </w:rPr>
         <w:t>TM</w:t>
       </w:r>
-      <w:proofErr w:type="spellEnd"/>
       <w:r>
         <w:rPr>
           <w:i/>
@@ -3923,7 +3812,6 @@
         </w:tabs>
         <w:ind w:left="1080"/>
       </w:pPr>
-      <w:proofErr w:type="spellStart"/>
       <w:r>
         <w:rPr>
           <w:i/>
@@ -3937,7 +3825,6 @@
         </w:rPr>
         <w:t>TM</w:t>
       </w:r>
-      <w:proofErr w:type="spellEnd"/>
       <w:r>
         <w:rPr>
           <w:i/>
@@ -3993,7 +3880,6 @@
         </w:tabs>
         <w:ind w:left="1080"/>
       </w:pPr>
-      <w:proofErr w:type="spellStart"/>
       <w:r>
         <w:rPr>
           <w:i/>
@@ -4007,7 +3893,6 @@
         </w:rPr>
         <w:t>TM</w:t>
       </w:r>
-      <w:proofErr w:type="spellEnd"/>
       <w:r>
         <w:rPr>
           <w:i/>
@@ -4063,7 +3948,6 @@
         </w:tabs>
         <w:ind w:left="1080"/>
       </w:pPr>
-      <w:proofErr w:type="spellStart"/>
       <w:r>
         <w:rPr>
           <w:i/>
@@ -4077,7 +3961,6 @@
         </w:rPr>
         <w:t>TM</w:t>
       </w:r>
-      <w:proofErr w:type="spellEnd"/>
       <w:r>
         <w:rPr>
           <w:i/>
@@ -4119,7 +4002,6 @@
         </w:tabs>
         <w:ind w:left="1080"/>
       </w:pPr>
-      <w:proofErr w:type="spellStart"/>
       <w:r>
         <w:rPr>
           <w:i/>
@@ -4133,7 +4015,6 @@
         </w:rPr>
         <w:t>TM</w:t>
       </w:r>
-      <w:proofErr w:type="spellEnd"/>
       <w:r>
         <w:rPr>
           <w:i/>
@@ -4175,7 +4056,6 @@
         </w:tabs>
         <w:ind w:left="1080"/>
       </w:pPr>
-      <w:proofErr w:type="spellStart"/>
       <w:r>
         <w:rPr>
           <w:i/>
@@ -4189,7 +4069,6 @@
         </w:rPr>
         <w:t>TM</w:t>
       </w:r>
-      <w:proofErr w:type="spellEnd"/>
       <w:r>
         <w:rPr>
           <w:i/>
@@ -4231,7 +4110,6 @@
         </w:tabs>
         <w:ind w:left="1080"/>
       </w:pPr>
-      <w:proofErr w:type="spellStart"/>
       <w:r>
         <w:rPr>
           <w:i/>
@@ -4245,7 +4123,6 @@
         </w:rPr>
         <w:t>TM</w:t>
       </w:r>
-      <w:proofErr w:type="spellEnd"/>
       <w:r>
         <w:rPr>
           <w:i/>
@@ -4287,7 +4164,6 @@
         </w:tabs>
         <w:ind w:left="1080"/>
       </w:pPr>
-      <w:proofErr w:type="spellStart"/>
       <w:r>
         <w:rPr>
           <w:i/>
@@ -4301,7 +4177,6 @@
         </w:rPr>
         <w:t>TM</w:t>
       </w:r>
-      <w:proofErr w:type="spellEnd"/>
       <w:r>
         <w:rPr>
           <w:i/>
@@ -4343,7 +4218,6 @@
         </w:tabs>
         <w:ind w:left="1080"/>
       </w:pPr>
-      <w:proofErr w:type="spellStart"/>
       <w:r>
         <w:rPr>
           <w:i/>
@@ -4357,7 +4231,6 @@
         </w:rPr>
         <w:t>TM</w:t>
       </w:r>
-      <w:proofErr w:type="spellEnd"/>
       <w:r>
         <w:rPr>
           <w:i/>
@@ -4399,7 +4272,6 @@
         </w:tabs>
         <w:ind w:left="1080"/>
       </w:pPr>
-      <w:proofErr w:type="spellStart"/>
       <w:r>
         <w:rPr>
           <w:i/>
@@ -4413,7 +4285,6 @@
         </w:rPr>
         <w:t>TM</w:t>
       </w:r>
-      <w:proofErr w:type="spellEnd"/>
       <w:r>
         <w:rPr>
           <w:i/>
@@ -4455,7 +4326,6 @@
         </w:tabs>
         <w:ind w:left="1080"/>
       </w:pPr>
-      <w:proofErr w:type="spellStart"/>
       <w:r>
         <w:rPr>
           <w:i/>
@@ -4469,7 +4339,6 @@
         </w:rPr>
         <w:t>TM</w:t>
       </w:r>
-      <w:proofErr w:type="spellEnd"/>
       <w:r>
         <w:rPr>
           <w:i/>
@@ -4511,7 +4380,6 @@
         </w:tabs>
         <w:ind w:left="1080"/>
       </w:pPr>
-      <w:proofErr w:type="spellStart"/>
       <w:r>
         <w:rPr>
           <w:i/>
@@ -4525,7 +4393,6 @@
         </w:rPr>
         <w:t>TM</w:t>
       </w:r>
-      <w:proofErr w:type="spellEnd"/>
       <w:r>
         <w:rPr>
           <w:i/>
@@ -4567,7 +4434,6 @@
         </w:tabs>
         <w:ind w:left="1080"/>
       </w:pPr>
-      <w:proofErr w:type="spellStart"/>
       <w:r>
         <w:rPr>
           <w:i/>
@@ -4581,7 +4447,6 @@
         </w:rPr>
         <w:t>TM</w:t>
       </w:r>
-      <w:proofErr w:type="spellEnd"/>
       <w:r>
         <w:rPr>
           <w:i/>
@@ -4623,7 +4488,6 @@
         </w:tabs>
         <w:ind w:left="1080"/>
       </w:pPr>
-      <w:proofErr w:type="spellStart"/>
       <w:r>
         <w:rPr>
           <w:i/>
@@ -4637,7 +4501,6 @@
         </w:rPr>
         <w:t>TM</w:t>
       </w:r>
-      <w:proofErr w:type="spellEnd"/>
       <w:r>
         <w:rPr>
           <w:i/>
@@ -4679,7 +4542,6 @@
         </w:tabs>
         <w:ind w:left="1080"/>
       </w:pPr>
-      <w:proofErr w:type="spellStart"/>
       <w:r>
         <w:rPr>
           <w:i/>
@@ -4693,7 +4555,6 @@
         </w:rPr>
         <w:t>TM</w:t>
       </w:r>
-      <w:proofErr w:type="spellEnd"/>
       <w:r>
         <w:rPr>
           <w:i/>
@@ -4735,7 +4596,6 @@
         </w:tabs>
         <w:ind w:left="1080"/>
       </w:pPr>
-      <w:proofErr w:type="spellStart"/>
       <w:r>
         <w:rPr>
           <w:i/>
@@ -4749,7 +4609,6 @@
         </w:rPr>
         <w:t>TM</w:t>
       </w:r>
-      <w:proofErr w:type="spellEnd"/>
       <w:r>
         <w:rPr>
           <w:i/>
@@ -4791,7 +4650,6 @@
         </w:tabs>
         <w:ind w:left="1080"/>
       </w:pPr>
-      <w:proofErr w:type="spellStart"/>
       <w:r>
         <w:rPr>
           <w:i/>
@@ -4805,7 +4663,6 @@
         </w:rPr>
         <w:t>TM</w:t>
       </w:r>
-      <w:proofErr w:type="spellEnd"/>
       <w:r>
         <w:rPr>
           <w:i/>
@@ -4847,7 +4704,6 @@
         </w:tabs>
         <w:ind w:left="1080"/>
       </w:pPr>
-      <w:proofErr w:type="spellStart"/>
       <w:r>
         <w:rPr>
           <w:i/>
@@ -4861,7 +4717,6 @@
         </w:rPr>
         <w:t>TM</w:t>
       </w:r>
-      <w:proofErr w:type="spellEnd"/>
       <w:r>
         <w:rPr>
           <w:i/>
@@ -4903,7 +4758,6 @@
         </w:tabs>
         <w:ind w:left="1080"/>
       </w:pPr>
-      <w:proofErr w:type="spellStart"/>
       <w:r>
         <w:rPr>
           <w:i/>
@@ -4917,7 +4771,6 @@
         </w:rPr>
         <w:t>TM</w:t>
       </w:r>
-      <w:proofErr w:type="spellEnd"/>
       <w:r>
         <w:rPr>
           <w:i/>
@@ -4959,7 +4812,6 @@
         </w:tabs>
         <w:ind w:left="1080"/>
       </w:pPr>
-      <w:proofErr w:type="spellStart"/>
       <w:r>
         <w:rPr>
           <w:i/>
@@ -4973,7 +4825,6 @@
         </w:rPr>
         <w:t>TM</w:t>
       </w:r>
-      <w:proofErr w:type="spellEnd"/>
       <w:r>
         <w:rPr>
           <w:i/>
@@ -5015,7 +4866,6 @@
         </w:tabs>
         <w:ind w:left="1080"/>
       </w:pPr>
-      <w:proofErr w:type="spellStart"/>
       <w:r>
         <w:rPr>
           <w:i/>
@@ -5029,7 +4879,6 @@
         </w:rPr>
         <w:t>TM</w:t>
       </w:r>
-      <w:proofErr w:type="spellEnd"/>
       <w:r>
         <w:rPr>
           <w:i/>
@@ -5071,7 +4920,6 @@
         </w:tabs>
         <w:ind w:left="1080"/>
       </w:pPr>
-      <w:proofErr w:type="spellStart"/>
       <w:r>
         <w:rPr>
           <w:i/>
@@ -5085,7 +4933,6 @@
         </w:rPr>
         <w:t>TM</w:t>
       </w:r>
-      <w:proofErr w:type="spellEnd"/>
       <w:r>
         <w:rPr>
           <w:i/>
@@ -5127,7 +4974,6 @@
         </w:tabs>
         <w:ind w:left="1080"/>
       </w:pPr>
-      <w:proofErr w:type="spellStart"/>
       <w:r>
         <w:rPr>
           <w:i/>
@@ -5141,7 +4987,6 @@
         </w:rPr>
         <w:t>TM</w:t>
       </w:r>
-      <w:proofErr w:type="spellEnd"/>
       <w:r>
         <w:rPr>
           <w:i/>
@@ -5183,7 +5028,6 @@
         </w:tabs>
         <w:ind w:left="1080"/>
       </w:pPr>
-      <w:proofErr w:type="spellStart"/>
       <w:r>
         <w:rPr>
           <w:i/>
@@ -5197,7 +5041,6 @@
         </w:rPr>
         <w:t>TM</w:t>
       </w:r>
-      <w:proofErr w:type="spellEnd"/>
       <w:r>
         <w:rPr>
           <w:i/>
@@ -5239,7 +5082,6 @@
         </w:tabs>
         <w:ind w:left="1080"/>
       </w:pPr>
-      <w:proofErr w:type="spellStart"/>
       <w:r>
         <w:rPr>
           <w:i/>
@@ -5253,7 +5095,6 @@
         </w:rPr>
         <w:t>TM</w:t>
       </w:r>
-      <w:proofErr w:type="spellEnd"/>
       <w:r>
         <w:rPr>
           <w:i/>
@@ -5295,7 +5136,6 @@
         </w:tabs>
         <w:ind w:left="1080"/>
       </w:pPr>
-      <w:proofErr w:type="spellStart"/>
       <w:r>
         <w:rPr>
           <w:i/>
@@ -5309,7 +5149,6 @@
         </w:rPr>
         <w:t>TM</w:t>
       </w:r>
-      <w:proofErr w:type="spellEnd"/>
       <w:r>
         <w:rPr>
           <w:i/>
@@ -5351,7 +5190,6 @@
         </w:tabs>
         <w:ind w:left="1080"/>
       </w:pPr>
-      <w:proofErr w:type="spellStart"/>
       <w:r>
         <w:rPr>
           <w:i/>
@@ -5365,7 +5203,6 @@
         </w:rPr>
         <w:t>TM</w:t>
       </w:r>
-      <w:proofErr w:type="spellEnd"/>
       <w:r>
         <w:rPr>
           <w:i/>
@@ -5407,7 +5244,6 @@
         </w:tabs>
         <w:ind w:left="1080"/>
       </w:pPr>
-      <w:proofErr w:type="spellStart"/>
       <w:r>
         <w:rPr>
           <w:i/>
@@ -5421,7 +5257,6 @@
         </w:rPr>
         <w:t>TM</w:t>
       </w:r>
-      <w:proofErr w:type="spellEnd"/>
       <w:r>
         <w:rPr>
           <w:i/>
@@ -5463,7 +5298,6 @@
         </w:tabs>
         <w:ind w:left="1080"/>
       </w:pPr>
-      <w:proofErr w:type="spellStart"/>
       <w:r>
         <w:rPr>
           <w:i/>
@@ -5477,7 +5311,6 @@
         </w:rPr>
         <w:t>TM</w:t>
       </w:r>
-      <w:proofErr w:type="spellEnd"/>
       <w:r>
         <w:rPr>
           <w:i/>
@@ -5519,7 +5352,6 @@
         </w:tabs>
         <w:ind w:left="1080"/>
       </w:pPr>
-      <w:proofErr w:type="spellStart"/>
       <w:r>
         <w:rPr>
           <w:i/>
@@ -5533,7 +5365,6 @@
         </w:rPr>
         <w:t>TM</w:t>
       </w:r>
-      <w:proofErr w:type="spellEnd"/>
       <w:r>
         <w:rPr>
           <w:i/>
@@ -5575,7 +5406,6 @@
         </w:tabs>
         <w:ind w:left="1080"/>
       </w:pPr>
-      <w:proofErr w:type="spellStart"/>
       <w:r>
         <w:rPr>
           <w:i/>
@@ -5590,7 +5420,6 @@
         </w:rPr>
         <w:t>TM</w:t>
       </w:r>
-      <w:proofErr w:type="spellEnd"/>
       <w:r>
         <w:rPr>
           <w:i/>
@@ -5632,7 +5461,6 @@
         </w:tabs>
         <w:ind w:left="1080"/>
       </w:pPr>
-      <w:proofErr w:type="spellStart"/>
       <w:r>
         <w:rPr>
           <w:i/>
@@ -5646,7 +5474,6 @@
         </w:rPr>
         <w:t>TM</w:t>
       </w:r>
-      <w:proofErr w:type="spellEnd"/>
       <w:r>
         <w:rPr>
           <w:i/>
@@ -5688,7 +5515,6 @@
         </w:tabs>
         <w:ind w:left="1080"/>
       </w:pPr>
-      <w:proofErr w:type="spellStart"/>
       <w:r>
         <w:rPr>
           <w:i/>
@@ -5702,7 +5528,6 @@
         </w:rPr>
         <w:t>TM</w:t>
       </w:r>
-      <w:proofErr w:type="spellEnd"/>
       <w:r>
         <w:rPr>
           <w:i/>
@@ -5744,7 +5569,6 @@
         </w:tabs>
         <w:ind w:left="1080"/>
       </w:pPr>
-      <w:proofErr w:type="spellStart"/>
       <w:r>
         <w:rPr>
           <w:i/>
@@ -5758,7 +5582,6 @@
         </w:rPr>
         <w:t>TM</w:t>
       </w:r>
-      <w:proofErr w:type="spellEnd"/>
       <w:r>
         <w:rPr>
           <w:i/>
@@ -5800,7 +5623,6 @@
         </w:tabs>
         <w:ind w:left="1080"/>
       </w:pPr>
-      <w:proofErr w:type="spellStart"/>
       <w:r>
         <w:rPr>
           <w:i/>
@@ -5814,7 +5636,6 @@
         </w:rPr>
         <w:t>TM</w:t>
       </w:r>
-      <w:proofErr w:type="spellEnd"/>
       <w:r>
         <w:rPr>
           <w:i/>
@@ -5856,7 +5677,6 @@
         </w:tabs>
         <w:ind w:left="1080"/>
       </w:pPr>
-      <w:proofErr w:type="spellStart"/>
       <w:r>
         <w:rPr>
           <w:i/>
@@ -5870,7 +5690,6 @@
         </w:rPr>
         <w:t>TM</w:t>
       </w:r>
-      <w:proofErr w:type="spellEnd"/>
       <w:r>
         <w:rPr>
           <w:i/>
@@ -5907,7 +5726,6 @@
         </w:tabs>
         <w:ind w:firstLine="0"/>
       </w:pPr>
-      <w:proofErr w:type="spellStart"/>
       <w:r>
         <w:rPr>
           <w:i/>
@@ -5921,7 +5739,6 @@
         </w:rPr>
         <w:t>TM</w:t>
       </w:r>
-      <w:proofErr w:type="spellEnd"/>
       <w:r>
         <w:rPr>
           <w:i/>
@@ -8257,11 +8074,7 @@
         <w:ind w:right="-270"/>
       </w:pPr>
       <w:r>
-        <w:t>The Cyber Observable Expression (</w:t>
-      </w:r>
-      <w:proofErr w:type="spellStart"/>
-      <w:r>
-        <w:t>CybOX</w:t>
+        <w:t>The Cyber Observable Expression (CybOX</w:t>
       </w:r>
       <w:r>
         <w:rPr>
@@ -8269,7 +8082,6 @@
         </w:rPr>
         <w:t>TM</w:t>
       </w:r>
-      <w:proofErr w:type="spellEnd"/>
       <w:r>
         <w:t>)</w:t>
       </w:r>
@@ -8402,12 +8214,6 @@
         <w:t xml:space="preserve"> we provide document conventions</w:t>
       </w:r>
       <w:r>
-        <w:t xml:space="preserve"> </w:t>
-      </w:r>
-      <w:r>
-        <w:t>in</w:t>
-      </w:r>
-      <w:r>
         <w:t xml:space="preserve">, </w:t>
       </w:r>
       <w:r>
@@ -8688,7 +8494,6 @@
       <w:bookmarkStart w:id="9" w:name="_Ref412622367"/>
       <w:bookmarkStart w:id="10" w:name="_Toc424631596"/>
       <w:bookmarkStart w:id="11" w:name="_Toc435673349"/>
-      <w:proofErr w:type="spellStart"/>
       <w:r>
         <w:t>CybOX</w:t>
       </w:r>
@@ -8698,7 +8503,6 @@
         </w:rPr>
         <w:t>TM</w:t>
       </w:r>
-      <w:proofErr w:type="spellEnd"/>
       <w:r>
         <w:t xml:space="preserve"> Specification Documents</w:t>
       </w:r>
@@ -8716,7 +8520,7 @@
         <w:spacing w:after="240"/>
       </w:pPr>
       <w:r>
-        <w:t xml:space="preserve">The CybOX specification consists of a formal UML model and a set of textual specification documents that explain the UML model.  Specification documents have been written for each of the key individual data models that compose the full CybOX UML model.  </w:t>
+        <w:t xml:space="preserve">The CybOX specification consists of a formal UML model and a set of textual specification documents that explain the UML model.  Specification documents have been written for each of the individual data models that compose the full CybOX UML model.  </w:t>
       </w:r>
     </w:p>
     <w:p>
@@ -9123,25 +8927,7 @@
           <w:sz w:val="20"/>
           <w:szCs w:val="20"/>
         </w:rPr>
-        <w:t xml:space="preserve">Note that all high level concepts have a corresponding UML object.  For example, the Action high </w:t>
-      </w:r>
-      <w:proofErr w:type="gramStart"/>
-      <w:r>
-        <w:rPr>
-          <w:rFonts w:ascii="Arial" w:hAnsi="Arial"/>
-          <w:sz w:val="20"/>
-          <w:szCs w:val="20"/>
-        </w:rPr>
-        <w:t>level</w:t>
-      </w:r>
-      <w:proofErr w:type="gramEnd"/>
-      <w:r>
-        <w:rPr>
-          <w:rFonts w:ascii="Arial" w:hAnsi="Arial"/>
-          <w:sz w:val="20"/>
-          <w:szCs w:val="20"/>
-        </w:rPr>
-        <w:t xml:space="preserve"> concept is associated with a UML class named,</w:t>
+        <w:t>Note that all high level concepts have a corresponding UML object.  For example, the Action high level concept is associated with a UML class named,</w:t>
       </w:r>
       <w:r>
         <w:rPr>
@@ -9364,6 +9150,30 @@
         <w:spacing w:before="80" w:after="240"/>
       </w:pPr>
       <w:r>
+        <w:t xml:space="preserve">The package_prefix for the </w:t>
+      </w:r>
+      <w:r>
+        <w:t>Network Route</w:t>
+      </w:r>
+      <w:r>
+        <w:t xml:space="preserve"> data model is </w:t>
+      </w:r>
+      <w:r>
+        <w:rPr>
+          <w:rFonts w:ascii="Courier New" w:hAnsi="Courier New" w:cs="Courier New"/>
+        </w:rPr>
+        <w:t>NetworkRoute</w:t>
+      </w:r>
+      <w:r>
+        <w:rPr>
+          <w:rFonts w:ascii="Courier New" w:hAnsi="Courier New" w:cs="Courier New"/>
+        </w:rPr>
+        <w:t>Obj</w:t>
+      </w:r>
+      <w:r>
+        <w:t xml:space="preserve">. </w:t>
+      </w:r>
+      <w:r>
         <w:t xml:space="preserve">Note that in </w:t>
       </w:r>
       <w:r>
@@ -9451,7 +9261,7 @@
         <w:spacing w:before="80" w:after="240"/>
       </w:pPr>
       <w:r>
-        <w:t xml:space="preserve">Generally, a class property can be shown in a UML diagram as either an attribute or an association (i.e., the distinction between attributes and associations is somewhat subjective).  In order to make the size of UML diagrams in the specifications manageable, we have chosen to capture most properties as attributes and to capture only higher level properties as associations, especially in the main top-level component diagrams.  In particular, we will always capture properties of UML data types as attributes.  For example, properties of a class that are identifiers, titles, and timestamps will be represented as attributes.  </w:t>
+        <w:t xml:space="preserve">Generally, a class property can be shown in a UML diagram as either an attribute or an association (i.e., the distinction between attributes and associations is somewhat subjective).  In order to make the size of UML diagrams in the specifications manageable, we have chosen to capture most properties as attributes and to capture only higher level properties as associations, especially in the main top-level component diagrams.  In particular, we will always capture properties of UML data types as attributes.    </w:t>
       </w:r>
     </w:p>
     <w:p>
@@ -9560,51 +9370,25 @@
       <w:r>
         <w:t xml:space="preserve">Table </w:t>
       </w:r>
-      <w:r>
-        <w:fldChar w:fldCharType="begin"/>
-      </w:r>
-      <w:r>
-        <w:instrText xml:space="preserve"> STYLEREF 1 \s </w:instrText>
-      </w:r>
-      <w:r>
-        <w:fldChar w:fldCharType="separate"/>
-      </w:r>
-      <w:r>
-        <w:rPr>
-          <w:noProof/>
-        </w:rPr>
-        <w:t>1</w:t>
-      </w:r>
-      <w:r>
-        <w:rPr>
-          <w:noProof/>
-        </w:rPr>
-        <w:fldChar w:fldCharType="end"/>
-      </w:r>
+      <w:fldSimple w:instr=" STYLEREF 1 \s ">
+        <w:r>
+          <w:rPr>
+            <w:noProof/>
+          </w:rPr>
+          <w:t>1</w:t>
+        </w:r>
+      </w:fldSimple>
       <w:r>
         <w:noBreakHyphen/>
       </w:r>
-      <w:r>
-        <w:fldChar w:fldCharType="begin"/>
-      </w:r>
-      <w:r>
-        <w:instrText xml:space="preserve"> SEQ Table \* ARABIC \s 1 </w:instrText>
-      </w:r>
-      <w:r>
-        <w:fldChar w:fldCharType="separate"/>
-      </w:r>
-      <w:r>
-        <w:rPr>
-          <w:noProof/>
-        </w:rPr>
-        <w:t>1</w:t>
-      </w:r>
-      <w:r>
-        <w:rPr>
-          <w:noProof/>
-        </w:rPr>
-        <w:fldChar w:fldCharType="end"/>
-      </w:r>
+      <w:fldSimple w:instr=" SEQ Table \* ARABIC \s 1 ">
+        <w:r>
+          <w:rPr>
+            <w:noProof/>
+          </w:rPr>
+          <w:t>1</w:t>
+        </w:r>
+      </w:fldSimple>
       <w:bookmarkEnd w:id="35"/>
       <w:r>
         <w:t xml:space="preserve">.  </w:t>
@@ -9852,7 +9636,7 @@
                 <v:shape id="_x0000_i1025" type="#_x0000_t75" style="width:24pt;height:21pt" o:ole="">
                   <v:imagedata r:id="rId25" o:title=""/>
                 </v:shape>
-                <o:OLEObject Type="Embed" ProgID="PBrush" ShapeID="_x0000_i1025" DrawAspect="Content" ObjectID="_1511609262" r:id="rId26"/>
+                <o:OLEObject Type="Embed" ProgID="PBrush" ShapeID="_x0000_i1025" DrawAspect="Content" ObjectID="_1511702799" r:id="rId26"/>
               </w:object>
             </w:r>
           </w:p>
@@ -10008,7 +9792,7 @@
                 <v:shape id="_x0000_i1026" type="#_x0000_t75" style="width:14.25pt;height:14.25pt" o:ole="">
                   <v:imagedata r:id="rId28" o:title=""/>
                 </v:shape>
-                <o:OLEObject Type="Embed" ProgID="PBrush" ShapeID="_x0000_i1026" DrawAspect="Content" ObjectID="_1511609263" r:id="rId29"/>
+                <o:OLEObject Type="Embed" ProgID="PBrush" ShapeID="_x0000_i1026" DrawAspect="Content" ObjectID="_1511702800" r:id="rId29"/>
               </w:object>
             </w:r>
           </w:p>
@@ -10068,7 +9852,7 @@
                 <v:shape id="_x0000_i1027" type="#_x0000_t75" style="width:14.25pt;height:14.25pt" o:ole="">
                   <v:imagedata r:id="rId30" o:title=""/>
                 </v:shape>
-                <o:OLEObject Type="Embed" ProgID="PBrush" ShapeID="_x0000_i1027" DrawAspect="Content" ObjectID="_1511609264" r:id="rId31"/>
+                <o:OLEObject Type="Embed" ProgID="PBrush" ShapeID="_x0000_i1027" DrawAspect="Content" ObjectID="_1511702801" r:id="rId31"/>
               </w:object>
             </w:r>
           </w:p>
@@ -10254,7 +10038,7 @@
                 <v:shape id="_x0000_i1028" type="#_x0000_t75" style="width:57.75pt;height:35.25pt" o:ole="">
                   <v:imagedata r:id="rId32" o:title=""/>
                 </v:shape>
-                <o:OLEObject Type="Embed" ProgID="PBrush" ShapeID="_x0000_i1028" DrawAspect="Content" ObjectID="_1511609265" r:id="rId33"/>
+                <o:OLEObject Type="Embed" ProgID="PBrush" ShapeID="_x0000_i1028" DrawAspect="Content" ObjectID="_1511702802" r:id="rId33"/>
               </w:object>
             </w:r>
           </w:p>
@@ -10525,7 +10309,13 @@
         <w:spacing w:before="80" w:after="240"/>
       </w:pPr>
       <w:r>
-        <w:t>Consequently, we have chosen to use the three verbs, defined as follows, in class and property descriptions:</w:t>
+        <w:t xml:space="preserve">Consequently, we have </w:t>
+      </w:r>
+      <w:r>
+        <w:t>preferred</w:t>
+      </w:r>
+      <w:r>
+        <w:t xml:space="preserve"> to use the three verbs, defined as follows, in class and property descriptions:</w:t>
       </w:r>
     </w:p>
     <w:tbl>
@@ -11347,8 +11137,6 @@
       <w:bookmarkStart w:id="55" w:name="_Toc435673362"/>
       <w:bookmarkStart w:id="56" w:name="_Toc287332011"/>
       <w:bookmarkStart w:id="57" w:name="_Toc409437263"/>
-      <w:bookmarkStart w:id="58" w:name="_GoBack"/>
-      <w:bookmarkEnd w:id="58"/>
       <w:r>
         <w:t>Objects</w:t>
       </w:r>
@@ -11373,24 +11161,24 @@
       <w:pPr>
         <w:pStyle w:val="Heading1"/>
       </w:pPr>
-      <w:bookmarkStart w:id="59" w:name="_Toc435673363"/>
-      <w:bookmarkStart w:id="60" w:name="_Ref435673510"/>
+      <w:bookmarkStart w:id="58" w:name="_Toc435673363"/>
+      <w:bookmarkStart w:id="59" w:name="_Ref435673510"/>
       <w:r>
         <w:lastRenderedPageBreak/>
         <w:t>Data Model</w:t>
       </w:r>
+      <w:bookmarkEnd w:id="58"/>
       <w:bookmarkEnd w:id="59"/>
+    </w:p>
+    <w:p>
+      <w:pPr>
+        <w:pStyle w:val="Heading2"/>
+      </w:pPr>
+      <w:bookmarkStart w:id="60" w:name="_Toc435673364"/>
+      <w:r>
+        <w:t>NetRouteObjectType Class</w:t>
+      </w:r>
       <w:bookmarkEnd w:id="60"/>
-    </w:p>
-    <w:p>
-      <w:pPr>
-        <w:pStyle w:val="Heading2"/>
-      </w:pPr>
-      <w:bookmarkStart w:id="61" w:name="_Toc435673364"/>
-      <w:r>
-        <w:t>NetRouteObjectType Class</w:t>
-      </w:r>
-      <w:bookmarkEnd w:id="61"/>
     </w:p>
     <w:p>
       <w:pPr>
@@ -11574,56 +11362,30 @@
         <w:spacing w:after="240"/>
         <w:jc w:val="center"/>
       </w:pPr>
-      <w:bookmarkStart w:id="62" w:name="_Ref395023936"/>
+      <w:bookmarkStart w:id="61" w:name="_Ref395023936"/>
       <w:r>
         <w:t xml:space="preserve">Figure </w:t>
       </w:r>
-      <w:r>
-        <w:fldChar w:fldCharType="begin"/>
-      </w:r>
-      <w:r>
-        <w:instrText xml:space="preserve"> STYLEREF 1 \s </w:instrText>
-      </w:r>
-      <w:r>
-        <w:fldChar w:fldCharType="separate"/>
-      </w:r>
-      <w:r>
-        <w:rPr>
-          <w:noProof/>
-        </w:rPr>
-        <w:t>3</w:t>
-      </w:r>
-      <w:r>
-        <w:rPr>
-          <w:noProof/>
-        </w:rPr>
-        <w:fldChar w:fldCharType="end"/>
-      </w:r>
+      <w:fldSimple w:instr=" STYLEREF 1 \s ">
+        <w:r>
+          <w:rPr>
+            <w:noProof/>
+          </w:rPr>
+          <w:t>3</w:t>
+        </w:r>
+      </w:fldSimple>
       <w:r>
         <w:noBreakHyphen/>
       </w:r>
-      <w:r>
-        <w:fldChar w:fldCharType="begin"/>
-      </w:r>
-      <w:r>
-        <w:instrText xml:space="preserve"> SEQ Figure \* ARABIC \s 1 </w:instrText>
-      </w:r>
-      <w:r>
-        <w:fldChar w:fldCharType="separate"/>
-      </w:r>
-      <w:r>
-        <w:rPr>
-          <w:noProof/>
-        </w:rPr>
-        <w:t>1</w:t>
-      </w:r>
-      <w:r>
-        <w:rPr>
-          <w:noProof/>
-        </w:rPr>
-        <w:fldChar w:fldCharType="end"/>
-      </w:r>
-      <w:bookmarkEnd w:id="62"/>
+      <w:fldSimple w:instr=" SEQ Figure \* ARABIC \s 1 ">
+        <w:r>
+          <w:rPr>
+            <w:noProof/>
+          </w:rPr>
+          <w:t>1</w:t>
+        </w:r>
+      </w:fldSimple>
+      <w:bookmarkEnd w:id="61"/>
       <w:r>
         <w:t xml:space="preserve">. UML diagram of the </w:t>
       </w:r>
@@ -11734,30 +11496,56 @@
         <w:pStyle w:val="tablecaption"/>
         <w:jc w:val="center"/>
       </w:pPr>
-      <w:bookmarkStart w:id="63" w:name="_Ref435674059"/>
+      <w:bookmarkStart w:id="62" w:name="_Ref435674059"/>
       <w:r>
         <w:t xml:space="preserve">Table </w:t>
       </w:r>
-      <w:fldSimple w:instr=" STYLEREF 1 \s ">
-        <w:r>
-          <w:rPr>
-            <w:noProof/>
-          </w:rPr>
-          <w:t>3</w:t>
-        </w:r>
-      </w:fldSimple>
+      <w:r>
+        <w:fldChar w:fldCharType="begin"/>
+      </w:r>
+      <w:r>
+        <w:instrText xml:space="preserve"> STYLEREF 1 \s </w:instrText>
+      </w:r>
+      <w:r>
+        <w:fldChar w:fldCharType="separate"/>
+      </w:r>
+      <w:r>
+        <w:rPr>
+          <w:noProof/>
+        </w:rPr>
+        <w:t>3</w:t>
+      </w:r>
+      <w:r>
+        <w:rPr>
+          <w:noProof/>
+        </w:rPr>
+        <w:fldChar w:fldCharType="end"/>
+      </w:r>
       <w:r>
         <w:noBreakHyphen/>
       </w:r>
-      <w:fldSimple w:instr=" SEQ Table \* ARABIC \s 1 ">
-        <w:r>
-          <w:rPr>
-            <w:noProof/>
-          </w:rPr>
-          <w:t>1</w:t>
-        </w:r>
-      </w:fldSimple>
-      <w:bookmarkEnd w:id="63"/>
+      <w:r>
+        <w:fldChar w:fldCharType="begin"/>
+      </w:r>
+      <w:r>
+        <w:instrText xml:space="preserve"> SEQ Table \* ARABIC \s 1 </w:instrText>
+      </w:r>
+      <w:r>
+        <w:fldChar w:fldCharType="separate"/>
+      </w:r>
+      <w:r>
+        <w:rPr>
+          <w:noProof/>
+        </w:rPr>
+        <w:t>1</w:t>
+      </w:r>
+      <w:r>
+        <w:rPr>
+          <w:noProof/>
+        </w:rPr>
+        <w:fldChar w:fldCharType="end"/>
+      </w:r>
+      <w:bookmarkEnd w:id="62"/>
       <w:r>
         <w:t xml:space="preserve">. </w:t>
       </w:r>
@@ -12486,13 +12274,10 @@
               <w:t xml:space="preserve"> property captures a technical description of the </w:t>
             </w:r>
             <w:r>
-              <w:rPr>
-                <w:rFonts w:ascii="Courier New" w:hAnsi="Courier New" w:cs="Courier New"/>
-              </w:rPr>
-              <w:t>NetRouteObject</w:t>
-            </w:r>
-            <w:r>
-              <w:t xml:space="preserve"> class</w:t>
+              <w:t xml:space="preserve">Net </w:t>
+            </w:r>
+            <w:r>
+              <w:t>Route</w:t>
             </w:r>
             <w:r>
               <w:t xml:space="preserve">. Any length is permitted. Optional formatting is supported via the </w:t>
@@ -12963,11 +12748,11 @@
       <w:pPr>
         <w:pStyle w:val="Heading2"/>
       </w:pPr>
-      <w:bookmarkStart w:id="64" w:name="_Toc435673365"/>
+      <w:bookmarkStart w:id="63" w:name="_Toc435673365"/>
       <w:r>
         <w:t>NetworkRouteEntriesType Class</w:t>
       </w:r>
-      <w:bookmarkEnd w:id="64"/>
+      <w:bookmarkEnd w:id="63"/>
     </w:p>
     <w:p>
       <w:pPr>
@@ -12996,7 +12781,6 @@
         <w:contextualSpacing w:val="0"/>
       </w:pPr>
       <w:r>
-        <w:lastRenderedPageBreak/>
         <w:t xml:space="preserve">The property table of the </w:t>
       </w:r>
       <w:r>
@@ -13088,30 +12872,57 @@
         <w:pStyle w:val="tablecaption"/>
         <w:jc w:val="center"/>
       </w:pPr>
-      <w:bookmarkStart w:id="65" w:name="_Ref435673913"/>
-      <w:r>
+      <w:bookmarkStart w:id="64" w:name="_Ref435673913"/>
+      <w:r>
+        <w:lastRenderedPageBreak/>
         <w:t xml:space="preserve">Table </w:t>
       </w:r>
-      <w:fldSimple w:instr=" STYLEREF 1 \s ">
-        <w:r>
-          <w:rPr>
-            <w:noProof/>
-          </w:rPr>
-          <w:t>3</w:t>
-        </w:r>
-      </w:fldSimple>
+      <w:r>
+        <w:fldChar w:fldCharType="begin"/>
+      </w:r>
+      <w:r>
+        <w:instrText xml:space="preserve"> STYLEREF 1 \s </w:instrText>
+      </w:r>
+      <w:r>
+        <w:fldChar w:fldCharType="separate"/>
+      </w:r>
+      <w:r>
+        <w:rPr>
+          <w:noProof/>
+        </w:rPr>
+        <w:t>3</w:t>
+      </w:r>
+      <w:r>
+        <w:rPr>
+          <w:noProof/>
+        </w:rPr>
+        <w:fldChar w:fldCharType="end"/>
+      </w:r>
       <w:r>
         <w:noBreakHyphen/>
       </w:r>
-      <w:fldSimple w:instr=" SEQ Table \* ARABIC \s 1 ">
-        <w:r>
-          <w:rPr>
-            <w:noProof/>
-          </w:rPr>
-          <w:t>2</w:t>
-        </w:r>
-      </w:fldSimple>
-      <w:bookmarkEnd w:id="65"/>
+      <w:r>
+        <w:fldChar w:fldCharType="begin"/>
+      </w:r>
+      <w:r>
+        <w:instrText xml:space="preserve"> SEQ Table \* ARABIC \s 1 </w:instrText>
+      </w:r>
+      <w:r>
+        <w:fldChar w:fldCharType="separate"/>
+      </w:r>
+      <w:r>
+        <w:rPr>
+          <w:noProof/>
+        </w:rPr>
+        <w:t>2</w:t>
+      </w:r>
+      <w:r>
+        <w:rPr>
+          <w:noProof/>
+        </w:rPr>
+        <w:fldChar w:fldCharType="end"/>
+      </w:r>
+      <w:bookmarkEnd w:id="64"/>
       <w:r>
         <w:t xml:space="preserve">. </w:t>
       </w:r>
@@ -13404,16 +13215,16 @@
       <w:pPr>
         <w:pStyle w:val="Heading1"/>
       </w:pPr>
-      <w:bookmarkStart w:id="66" w:name="_Ref428537416"/>
-      <w:bookmarkStart w:id="67" w:name="_Toc435673366"/>
+      <w:bookmarkStart w:id="65" w:name="_Ref428537416"/>
+      <w:bookmarkStart w:id="66" w:name="_Toc435673366"/>
       <w:r>
         <w:lastRenderedPageBreak/>
         <w:t>Conformance</w:t>
       </w:r>
       <w:bookmarkEnd w:id="56"/>
       <w:bookmarkEnd w:id="57"/>
+      <w:bookmarkEnd w:id="65"/>
       <w:bookmarkEnd w:id="66"/>
-      <w:bookmarkEnd w:id="67"/>
     </w:p>
     <w:p>
       <w:r>
@@ -13455,18 +13266,18 @@
         <w:pStyle w:val="AppendixHeading1"/>
         <w:spacing w:after="120" w:afterAutospacing="0"/>
       </w:pPr>
-      <w:bookmarkStart w:id="68" w:name="_Toc85472897"/>
-      <w:bookmarkStart w:id="69" w:name="_Toc287332012"/>
-      <w:bookmarkStart w:id="70" w:name="_Toc409437264"/>
-      <w:bookmarkStart w:id="71" w:name="_Toc435673367"/>
+      <w:bookmarkStart w:id="67" w:name="_Toc85472897"/>
+      <w:bookmarkStart w:id="68" w:name="_Toc287332012"/>
+      <w:bookmarkStart w:id="69" w:name="_Toc409437264"/>
+      <w:bookmarkStart w:id="70" w:name="_Toc435673367"/>
       <w:r>
         <w:lastRenderedPageBreak/>
         <w:t>Acknowledgments</w:t>
       </w:r>
+      <w:bookmarkEnd w:id="67"/>
       <w:bookmarkEnd w:id="68"/>
       <w:bookmarkEnd w:id="69"/>
       <w:bookmarkEnd w:id="70"/>
-      <w:bookmarkEnd w:id="71"/>
     </w:p>
     <w:p>
       <w:pPr>
@@ -14007,18 +13818,18 @@
       <w:pPr>
         <w:pStyle w:val="AppendixHeading1"/>
       </w:pPr>
-      <w:bookmarkStart w:id="72" w:name="_Toc85472898"/>
-      <w:bookmarkStart w:id="73" w:name="_Toc287332014"/>
-      <w:bookmarkStart w:id="74" w:name="_Toc409437269"/>
-      <w:bookmarkStart w:id="75" w:name="_Toc435673368"/>
+      <w:bookmarkStart w:id="71" w:name="_Toc85472898"/>
+      <w:bookmarkStart w:id="72" w:name="_Toc287332014"/>
+      <w:bookmarkStart w:id="73" w:name="_Toc409437269"/>
+      <w:bookmarkStart w:id="74" w:name="_Toc435673368"/>
       <w:r>
         <w:lastRenderedPageBreak/>
         <w:t>Revision History</w:t>
       </w:r>
+      <w:bookmarkEnd w:id="71"/>
       <w:bookmarkEnd w:id="72"/>
       <w:bookmarkEnd w:id="73"/>
       <w:bookmarkEnd w:id="74"/>
-      <w:bookmarkEnd w:id="75"/>
     </w:p>
     <w:tbl>
       <w:tblPr>
@@ -14133,7 +13944,12 @@
           </w:tcPr>
           <w:p>
             <w:r>
-              <w:t>16 November 2015</w:t>
+              <w:t>15 December</w:t>
+            </w:r>
+            <w:bookmarkStart w:id="75" w:name="_GoBack"/>
+            <w:bookmarkEnd w:id="75"/>
+            <w:r>
+              <w:t xml:space="preserve"> 2015</w:t>
             </w:r>
           </w:p>
         </w:tc>
@@ -14268,7 +14084,15 @@
         <w:szCs w:val="16"/>
         <w:lang w:val="en-US"/>
       </w:rPr>
-      <w:t>16 November 2015</w:t>
+      <w:t>15 December</w:t>
+    </w:r>
+    <w:r>
+      <w:rPr>
+        <w:sz w:val="16"/>
+        <w:szCs w:val="16"/>
+        <w:lang w:val="en-US"/>
+      </w:rPr>
+      <w:t xml:space="preserve"> 2015</w:t>
     </w:r>
   </w:p>
   <w:p>
@@ -14383,7 +14207,7 @@
         <w:sz w:val="16"/>
         <w:szCs w:val="16"/>
       </w:rPr>
-      <w:t>8</w:t>
+      <w:t>10</w:t>
     </w:r>
     <w:r>
       <w:rPr>
@@ -14498,7 +14322,15 @@
         <w:szCs w:val="16"/>
         <w:lang w:val="en-US"/>
       </w:rPr>
-      <w:t>16 November 2015</w:t>
+      <w:t>15 December</w:t>
+    </w:r>
+    <w:r>
+      <w:rPr>
+        <w:sz w:val="16"/>
+        <w:szCs w:val="16"/>
+        <w:lang w:val="en-US"/>
+      </w:rPr>
+      <w:t xml:space="preserve"> 2015</w:t>
     </w:r>
   </w:p>
   <w:p>

--- a/documents/DRAFT-cybox-v2.1.1-wd01-part40-network-route-object.docx
+++ b/documents/DRAFT-cybox-v2.1.1-wd01-part40-network-route-object.docx
@@ -9150,13 +9150,7 @@
         <w:spacing w:before="80" w:after="240"/>
       </w:pPr>
       <w:r>
-        <w:t xml:space="preserve">The package_prefix for the </w:t>
-      </w:r>
-      <w:r>
-        <w:t>Network Route</w:t>
-      </w:r>
-      <w:r>
-        <w:t xml:space="preserve"> data model is </w:t>
+        <w:t xml:space="preserve">The package_prefix for the Network Route data model is </w:t>
       </w:r>
       <w:r>
         <w:rPr>
@@ -9370,25 +9364,51 @@
       <w:r>
         <w:t xml:space="preserve">Table </w:t>
       </w:r>
-      <w:fldSimple w:instr=" STYLEREF 1 \s ">
-        <w:r>
-          <w:rPr>
-            <w:noProof/>
-          </w:rPr>
-          <w:t>1</w:t>
-        </w:r>
-      </w:fldSimple>
+      <w:r>
+        <w:fldChar w:fldCharType="begin"/>
+      </w:r>
+      <w:r>
+        <w:instrText xml:space="preserve"> STYLEREF 1 \s </w:instrText>
+      </w:r>
+      <w:r>
+        <w:fldChar w:fldCharType="separate"/>
+      </w:r>
+      <w:r>
+        <w:rPr>
+          <w:noProof/>
+        </w:rPr>
+        <w:t>1</w:t>
+      </w:r>
+      <w:r>
+        <w:rPr>
+          <w:noProof/>
+        </w:rPr>
+        <w:fldChar w:fldCharType="end"/>
+      </w:r>
       <w:r>
         <w:noBreakHyphen/>
       </w:r>
-      <w:fldSimple w:instr=" SEQ Table \* ARABIC \s 1 ">
-        <w:r>
-          <w:rPr>
-            <w:noProof/>
-          </w:rPr>
-          <w:t>1</w:t>
-        </w:r>
-      </w:fldSimple>
+      <w:r>
+        <w:fldChar w:fldCharType="begin"/>
+      </w:r>
+      <w:r>
+        <w:instrText xml:space="preserve"> SEQ Table \* ARABIC \s 1 </w:instrText>
+      </w:r>
+      <w:r>
+        <w:fldChar w:fldCharType="separate"/>
+      </w:r>
+      <w:r>
+        <w:rPr>
+          <w:noProof/>
+        </w:rPr>
+        <w:t>1</w:t>
+      </w:r>
+      <w:r>
+        <w:rPr>
+          <w:noProof/>
+        </w:rPr>
+        <w:fldChar w:fldCharType="end"/>
+      </w:r>
       <w:bookmarkEnd w:id="35"/>
       <w:r>
         <w:t xml:space="preserve">.  </w:t>
@@ -9636,7 +9656,7 @@
                 <v:shape id="_x0000_i1025" type="#_x0000_t75" style="width:24pt;height:21pt" o:ole="">
                   <v:imagedata r:id="rId25" o:title=""/>
                 </v:shape>
-                <o:OLEObject Type="Embed" ProgID="PBrush" ShapeID="_x0000_i1025" DrawAspect="Content" ObjectID="_1511702799" r:id="rId26"/>
+                <o:OLEObject Type="Embed" ProgID="PBrush" ShapeID="_x0000_i1025" DrawAspect="Content" ObjectID="_1511773189" r:id="rId26"/>
               </w:object>
             </w:r>
           </w:p>
@@ -9792,7 +9812,7 @@
                 <v:shape id="_x0000_i1026" type="#_x0000_t75" style="width:14.25pt;height:14.25pt" o:ole="">
                   <v:imagedata r:id="rId28" o:title=""/>
                 </v:shape>
-                <o:OLEObject Type="Embed" ProgID="PBrush" ShapeID="_x0000_i1026" DrawAspect="Content" ObjectID="_1511702800" r:id="rId29"/>
+                <o:OLEObject Type="Embed" ProgID="PBrush" ShapeID="_x0000_i1026" DrawAspect="Content" ObjectID="_1511773190" r:id="rId29"/>
               </w:object>
             </w:r>
           </w:p>
@@ -9852,7 +9872,7 @@
                 <v:shape id="_x0000_i1027" type="#_x0000_t75" style="width:14.25pt;height:14.25pt" o:ole="">
                   <v:imagedata r:id="rId30" o:title=""/>
                 </v:shape>
-                <o:OLEObject Type="Embed" ProgID="PBrush" ShapeID="_x0000_i1027" DrawAspect="Content" ObjectID="_1511702801" r:id="rId31"/>
+                <o:OLEObject Type="Embed" ProgID="PBrush" ShapeID="_x0000_i1027" DrawAspect="Content" ObjectID="_1511773191" r:id="rId31"/>
               </w:object>
             </w:r>
           </w:p>
@@ -10038,7 +10058,7 @@
                 <v:shape id="_x0000_i1028" type="#_x0000_t75" style="width:57.75pt;height:35.25pt" o:ole="">
                   <v:imagedata r:id="rId32" o:title=""/>
                 </v:shape>
-                <o:OLEObject Type="Embed" ProgID="PBrush" ShapeID="_x0000_i1028" DrawAspect="Content" ObjectID="_1511702802" r:id="rId33"/>
+                <o:OLEObject Type="Embed" ProgID="PBrush" ShapeID="_x0000_i1028" DrawAspect="Content" ObjectID="_1511773192" r:id="rId33"/>
               </w:object>
             </w:r>
           </w:p>
@@ -11366,25 +11386,51 @@
       <w:r>
         <w:t xml:space="preserve">Figure </w:t>
       </w:r>
-      <w:fldSimple w:instr=" STYLEREF 1 \s ">
-        <w:r>
-          <w:rPr>
-            <w:noProof/>
-          </w:rPr>
-          <w:t>3</w:t>
-        </w:r>
-      </w:fldSimple>
+      <w:r>
+        <w:fldChar w:fldCharType="begin"/>
+      </w:r>
+      <w:r>
+        <w:instrText xml:space="preserve"> STYLEREF 1 \s </w:instrText>
+      </w:r>
+      <w:r>
+        <w:fldChar w:fldCharType="separate"/>
+      </w:r>
+      <w:r>
+        <w:rPr>
+          <w:noProof/>
+        </w:rPr>
+        <w:t>3</w:t>
+      </w:r>
+      <w:r>
+        <w:rPr>
+          <w:noProof/>
+        </w:rPr>
+        <w:fldChar w:fldCharType="end"/>
+      </w:r>
       <w:r>
         <w:noBreakHyphen/>
       </w:r>
-      <w:fldSimple w:instr=" SEQ Figure \* ARABIC \s 1 ">
-        <w:r>
-          <w:rPr>
-            <w:noProof/>
-          </w:rPr>
-          <w:t>1</w:t>
-        </w:r>
-      </w:fldSimple>
+      <w:r>
+        <w:fldChar w:fldCharType="begin"/>
+      </w:r>
+      <w:r>
+        <w:instrText xml:space="preserve"> SEQ Figure \* ARABIC \s 1 </w:instrText>
+      </w:r>
+      <w:r>
+        <w:fldChar w:fldCharType="separate"/>
+      </w:r>
+      <w:r>
+        <w:rPr>
+          <w:noProof/>
+        </w:rPr>
+        <w:t>1</w:t>
+      </w:r>
+      <w:r>
+        <w:rPr>
+          <w:noProof/>
+        </w:rPr>
+        <w:fldChar w:fldCharType="end"/>
+      </w:r>
       <w:bookmarkEnd w:id="61"/>
       <w:r>
         <w:t xml:space="preserve">. UML diagram of the </w:t>
@@ -11500,51 +11546,25 @@
       <w:r>
         <w:t xml:space="preserve">Table </w:t>
       </w:r>
-      <w:r>
-        <w:fldChar w:fldCharType="begin"/>
-      </w:r>
-      <w:r>
-        <w:instrText xml:space="preserve"> STYLEREF 1 \s </w:instrText>
-      </w:r>
-      <w:r>
-        <w:fldChar w:fldCharType="separate"/>
-      </w:r>
-      <w:r>
-        <w:rPr>
-          <w:noProof/>
-        </w:rPr>
-        <w:t>3</w:t>
-      </w:r>
-      <w:r>
-        <w:rPr>
-          <w:noProof/>
-        </w:rPr>
-        <w:fldChar w:fldCharType="end"/>
-      </w:r>
+      <w:fldSimple w:instr=" STYLEREF 1 \s ">
+        <w:r>
+          <w:rPr>
+            <w:noProof/>
+          </w:rPr>
+          <w:t>3</w:t>
+        </w:r>
+      </w:fldSimple>
       <w:r>
         <w:noBreakHyphen/>
       </w:r>
-      <w:r>
-        <w:fldChar w:fldCharType="begin"/>
-      </w:r>
-      <w:r>
-        <w:instrText xml:space="preserve"> SEQ Table \* ARABIC \s 1 </w:instrText>
-      </w:r>
-      <w:r>
-        <w:fldChar w:fldCharType="separate"/>
-      </w:r>
-      <w:r>
-        <w:rPr>
-          <w:noProof/>
-        </w:rPr>
-        <w:t>1</w:t>
-      </w:r>
-      <w:r>
-        <w:rPr>
-          <w:noProof/>
-        </w:rPr>
-        <w:fldChar w:fldCharType="end"/>
-      </w:r>
+      <w:fldSimple w:instr=" SEQ Table \* ARABIC \s 1 ">
+        <w:r>
+          <w:rPr>
+            <w:noProof/>
+          </w:rPr>
+          <w:t>1</w:t>
+        </w:r>
+      </w:fldSimple>
       <w:bookmarkEnd w:id="62"/>
       <w:r>
         <w:t xml:space="preserve">. </w:t>
@@ -12341,19 +12361,6 @@
             <w:vAlign w:val="center"/>
           </w:tcPr>
           <w:p>
-            <w:pPr>
-              <w:rPr>
-                <w:rFonts w:ascii="Courier New" w:eastAsia="Courier New" w:hAnsi="Courier New" w:cs="Courier New"/>
-              </w:rPr>
-            </w:pPr>
-            <w:r>
-              <w:rPr>
-                <w:rFonts w:ascii="Courier New" w:eastAsia="Courier New" w:hAnsi="Courier New" w:cs="Courier New"/>
-              </w:rPr>
-              <w:t>NetworkRouteObj:</w:t>
-            </w:r>
-          </w:p>
-          <w:p>
             <w:r>
               <w:rPr>
                 <w:rFonts w:ascii="Courier New" w:eastAsia="Courier New" w:hAnsi="Courier New" w:cs="Courier New"/>
@@ -12877,51 +12884,25 @@
         <w:lastRenderedPageBreak/>
         <w:t xml:space="preserve">Table </w:t>
       </w:r>
-      <w:r>
-        <w:fldChar w:fldCharType="begin"/>
-      </w:r>
-      <w:r>
-        <w:instrText xml:space="preserve"> STYLEREF 1 \s </w:instrText>
-      </w:r>
-      <w:r>
-        <w:fldChar w:fldCharType="separate"/>
-      </w:r>
-      <w:r>
-        <w:rPr>
-          <w:noProof/>
-        </w:rPr>
-        <w:t>3</w:t>
-      </w:r>
-      <w:r>
-        <w:rPr>
-          <w:noProof/>
-        </w:rPr>
-        <w:fldChar w:fldCharType="end"/>
-      </w:r>
+      <w:fldSimple w:instr=" STYLEREF 1 \s ">
+        <w:r>
+          <w:rPr>
+            <w:noProof/>
+          </w:rPr>
+          <w:t>3</w:t>
+        </w:r>
+      </w:fldSimple>
       <w:r>
         <w:noBreakHyphen/>
       </w:r>
-      <w:r>
-        <w:fldChar w:fldCharType="begin"/>
-      </w:r>
-      <w:r>
-        <w:instrText xml:space="preserve"> SEQ Table \* ARABIC \s 1 </w:instrText>
-      </w:r>
-      <w:r>
-        <w:fldChar w:fldCharType="separate"/>
-      </w:r>
-      <w:r>
-        <w:rPr>
-          <w:noProof/>
-        </w:rPr>
-        <w:t>2</w:t>
-      </w:r>
-      <w:r>
-        <w:rPr>
-          <w:noProof/>
-        </w:rPr>
-        <w:fldChar w:fldCharType="end"/>
-      </w:r>
+      <w:fldSimple w:instr=" SEQ Table \* ARABIC \s 1 ">
+        <w:r>
+          <w:rPr>
+            <w:noProof/>
+          </w:rPr>
+          <w:t>2</w:t>
+        </w:r>
+      </w:fldSimple>
       <w:bookmarkEnd w:id="64"/>
       <w:r>
         <w:t xml:space="preserve">. </w:t>
@@ -13113,19 +13094,8 @@
             <w:vAlign w:val="center"/>
           </w:tcPr>
           <w:p>
-            <w:pPr>
-              <w:rPr>
-                <w:rFonts w:ascii="Courier New" w:eastAsia="Courier New" w:hAnsi="Courier New" w:cs="Courier New"/>
-              </w:rPr>
-            </w:pPr>
-            <w:r>
-              <w:rPr>
-                <w:rFonts w:ascii="Courier New" w:eastAsia="Courier New" w:hAnsi="Courier New" w:cs="Courier New"/>
-              </w:rPr>
-              <w:t>NetworkRouteEntryObj:</w:t>
-            </w:r>
-          </w:p>
-          <w:p>
+            <w:bookmarkStart w:id="65" w:name="_GoBack"/>
+            <w:bookmarkEnd w:id="65"/>
             <w:r>
               <w:rPr>
                 <w:rFonts w:ascii="Courier New" w:eastAsia="Courier New" w:hAnsi="Courier New" w:cs="Courier New"/>
@@ -13215,16 +13185,16 @@
       <w:pPr>
         <w:pStyle w:val="Heading1"/>
       </w:pPr>
-      <w:bookmarkStart w:id="65" w:name="_Ref428537416"/>
-      <w:bookmarkStart w:id="66" w:name="_Toc435673366"/>
+      <w:bookmarkStart w:id="66" w:name="_Ref428537416"/>
+      <w:bookmarkStart w:id="67" w:name="_Toc435673366"/>
       <w:r>
         <w:lastRenderedPageBreak/>
         <w:t>Conformance</w:t>
       </w:r>
       <w:bookmarkEnd w:id="56"/>
       <w:bookmarkEnd w:id="57"/>
-      <w:bookmarkEnd w:id="65"/>
       <w:bookmarkEnd w:id="66"/>
+      <w:bookmarkEnd w:id="67"/>
     </w:p>
     <w:p>
       <w:r>
@@ -13266,18 +13236,18 @@
         <w:pStyle w:val="AppendixHeading1"/>
         <w:spacing w:after="120" w:afterAutospacing="0"/>
       </w:pPr>
-      <w:bookmarkStart w:id="67" w:name="_Toc85472897"/>
-      <w:bookmarkStart w:id="68" w:name="_Toc287332012"/>
-      <w:bookmarkStart w:id="69" w:name="_Toc409437264"/>
-      <w:bookmarkStart w:id="70" w:name="_Toc435673367"/>
+      <w:bookmarkStart w:id="68" w:name="_Toc85472897"/>
+      <w:bookmarkStart w:id="69" w:name="_Toc287332012"/>
+      <w:bookmarkStart w:id="70" w:name="_Toc409437264"/>
+      <w:bookmarkStart w:id="71" w:name="_Toc435673367"/>
       <w:r>
         <w:lastRenderedPageBreak/>
         <w:t>Acknowledgments</w:t>
       </w:r>
-      <w:bookmarkEnd w:id="67"/>
       <w:bookmarkEnd w:id="68"/>
       <w:bookmarkEnd w:id="69"/>
       <w:bookmarkEnd w:id="70"/>
+      <w:bookmarkEnd w:id="71"/>
     </w:p>
     <w:p>
       <w:pPr>
@@ -13818,18 +13788,18 @@
       <w:pPr>
         <w:pStyle w:val="AppendixHeading1"/>
       </w:pPr>
-      <w:bookmarkStart w:id="71" w:name="_Toc85472898"/>
-      <w:bookmarkStart w:id="72" w:name="_Toc287332014"/>
-      <w:bookmarkStart w:id="73" w:name="_Toc409437269"/>
-      <w:bookmarkStart w:id="74" w:name="_Toc435673368"/>
+      <w:bookmarkStart w:id="72" w:name="_Toc85472898"/>
+      <w:bookmarkStart w:id="73" w:name="_Toc287332014"/>
+      <w:bookmarkStart w:id="74" w:name="_Toc409437269"/>
+      <w:bookmarkStart w:id="75" w:name="_Toc435673368"/>
       <w:r>
         <w:lastRenderedPageBreak/>
         <w:t>Revision History</w:t>
       </w:r>
-      <w:bookmarkEnd w:id="71"/>
       <w:bookmarkEnd w:id="72"/>
       <w:bookmarkEnd w:id="73"/>
       <w:bookmarkEnd w:id="74"/>
+      <w:bookmarkEnd w:id="75"/>
     </w:p>
     <w:tbl>
       <w:tblPr>
@@ -13946,8 +13916,6 @@
             <w:r>
               <w:t>15 December</w:t>
             </w:r>
-            <w:bookmarkStart w:id="75" w:name="_GoBack"/>
-            <w:bookmarkEnd w:id="75"/>
             <w:r>
               <w:t xml:space="preserve"> 2015</w:t>
             </w:r>
@@ -14445,7 +14413,7 @@
         <w:sz w:val="16"/>
         <w:szCs w:val="16"/>
       </w:rPr>
-      <w:t>16</w:t>
+      <w:t>14</w:t>
     </w:r>
     <w:r>
       <w:rPr>

--- a/documents/DRAFT-cybox-v2.1.1-wd01-part40-network-route-object.docx
+++ b/documents/DRAFT-cybox-v2.1.1-wd01-part40-network-route-object.docx
@@ -1,6 +1,6 @@
 
 <file path=word/document.xml><?xml version="1.0" encoding="utf-8"?>
-<w:document xmlns:wpc="http://schemas.microsoft.com/office/word/2010/wordprocessingCanvas" xmlns:mc="http://schemas.openxmlformats.org/markup-compatibility/2006" xmlns:o="urn:schemas-microsoft-com:office:office" xmlns:r="http://schemas.openxmlformats.org/officeDocument/2006/relationships" xmlns:m="http://schemas.openxmlformats.org/officeDocument/2006/math" xmlns:v="urn:schemas-microsoft-com:vml" xmlns:wp14="http://schemas.microsoft.com/office/word/2010/wordprocessingDrawing" xmlns:wp="http://schemas.openxmlformats.org/drawingml/2006/wordprocessingDrawing" xmlns:w10="urn:schemas-microsoft-com:office:word" xmlns:w="http://schemas.openxmlformats.org/wordprocessingml/2006/main" xmlns:w14="http://schemas.microsoft.com/office/word/2010/wordml" xmlns:w15="http://schemas.microsoft.com/office/word/2012/wordml" xmlns:wpg="http://schemas.microsoft.com/office/word/2010/wordprocessingGroup" xmlns:wpi="http://schemas.microsoft.com/office/word/2010/wordprocessingInk" xmlns:wne="http://schemas.microsoft.com/office/word/2006/wordml" xmlns:wps="http://schemas.microsoft.com/office/word/2010/wordprocessingShape" mc:Ignorable="w14 w15 wp14">
+<w:document xmlns:wpc="http://schemas.microsoft.com/office/word/2010/wordprocessingCanvas" xmlns:mo="http://schemas.microsoft.com/office/mac/office/2008/main" xmlns:mc="http://schemas.openxmlformats.org/markup-compatibility/2006" xmlns:mv="urn:schemas-microsoft-com:mac:vml" xmlns:o="urn:schemas-microsoft-com:office:office" xmlns:r="http://schemas.openxmlformats.org/officeDocument/2006/relationships" xmlns:m="http://schemas.openxmlformats.org/officeDocument/2006/math" xmlns:v="urn:schemas-microsoft-com:vml" xmlns:wp14="http://schemas.microsoft.com/office/word/2010/wordprocessingDrawing" xmlns:wp="http://schemas.openxmlformats.org/drawingml/2006/wordprocessingDrawing" xmlns:w10="urn:schemas-microsoft-com:office:word" xmlns:w="http://schemas.openxmlformats.org/wordprocessingml/2006/main" xmlns:w14="http://schemas.microsoft.com/office/word/2010/wordml" xmlns:w15="http://schemas.microsoft.com/office/word/2012/wordml" xmlns:wpg="http://schemas.microsoft.com/office/word/2010/wordprocessingGroup" xmlns:wpi="http://schemas.microsoft.com/office/word/2010/wordprocessingInk" xmlns:wne="http://schemas.microsoft.com/office/word/2006/wordml" xmlns:wps="http://schemas.microsoft.com/office/word/2010/wordprocessingShape" mc:Ignorable="w14 w15 wp14">
   <w:background w:color="FFFFFF"/>
   <w:body>
     <w:p>
@@ -3521,21 +3521,7 @@
         <w:rPr>
           <w:i/>
         </w:rPr>
-        <w:t xml:space="preserve">Part 54: </w:t>
-      </w:r>
-      <w:proofErr w:type="gramStart"/>
-      <w:r>
-        <w:rPr>
-          <w:i/>
-        </w:rPr>
-        <w:t>Unix</w:t>
-      </w:r>
-      <w:proofErr w:type="gramEnd"/>
-      <w:r>
-        <w:rPr>
-          <w:i/>
-        </w:rPr>
-        <w:t xml:space="preserve"> File Object</w:t>
+        <w:t>Part 54: Unix File Object</w:t>
       </w:r>
       <w:r>
         <w:t>. [URI]</w:t>
@@ -3643,21 +3629,7 @@
         <w:rPr>
           <w:i/>
         </w:rPr>
-        <w:t xml:space="preserve">Part 56: </w:t>
-      </w:r>
-      <w:proofErr w:type="gramStart"/>
-      <w:r>
-        <w:rPr>
-          <w:i/>
-        </w:rPr>
-        <w:t>Unix</w:t>
-      </w:r>
-      <w:proofErr w:type="gramEnd"/>
-      <w:r>
-        <w:rPr>
-          <w:i/>
-        </w:rPr>
-        <w:t xml:space="preserve"> Pipe Object</w:t>
+        <w:t>Part 56: Unix Pipe Object</w:t>
       </w:r>
       <w:r>
         <w:t>. [URI]</w:t>
@@ -3711,21 +3683,7 @@
         <w:rPr>
           <w:i/>
         </w:rPr>
-        <w:t xml:space="preserve">Part 57: </w:t>
-      </w:r>
-      <w:proofErr w:type="gramStart"/>
-      <w:r>
-        <w:rPr>
-          <w:i/>
-        </w:rPr>
-        <w:t>Unix</w:t>
-      </w:r>
-      <w:proofErr w:type="gramEnd"/>
-      <w:r>
-        <w:rPr>
-          <w:i/>
-        </w:rPr>
-        <w:t xml:space="preserve"> Process Object</w:t>
+        <w:t>Part 57: Unix Process Object</w:t>
       </w:r>
       <w:r>
         <w:t>. [URI]</w:t>
@@ -3779,21 +3737,7 @@
         <w:rPr>
           <w:i/>
         </w:rPr>
-        <w:t xml:space="preserve">Part 58: </w:t>
-      </w:r>
-      <w:proofErr w:type="gramStart"/>
-      <w:r>
-        <w:rPr>
-          <w:i/>
-        </w:rPr>
-        <w:t>Unix</w:t>
-      </w:r>
-      <w:proofErr w:type="gramEnd"/>
-      <w:r>
-        <w:rPr>
-          <w:i/>
-        </w:rPr>
-        <w:t xml:space="preserve"> User Account Object</w:t>
+        <w:t>Part 58: Unix User Account Object</w:t>
       </w:r>
       <w:r>
         <w:t>. [URI]</w:t>
@@ -3847,21 +3791,7 @@
         <w:rPr>
           <w:i/>
         </w:rPr>
-        <w:t xml:space="preserve">Part 59: </w:t>
-      </w:r>
-      <w:proofErr w:type="gramStart"/>
-      <w:r>
-        <w:rPr>
-          <w:i/>
-        </w:rPr>
-        <w:t>Unix</w:t>
-      </w:r>
-      <w:proofErr w:type="gramEnd"/>
-      <w:r>
-        <w:rPr>
-          <w:i/>
-        </w:rPr>
-        <w:t xml:space="preserve"> Volume Object</w:t>
+        <w:t>Part 59: Unix Volume Object</w:t>
       </w:r>
       <w:r>
         <w:t>. [URI]</w:t>
@@ -3917,19 +3847,19 @@
         </w:rPr>
         <w:t xml:space="preserve">Part 60: </w:t>
       </w:r>
-      <w:proofErr w:type="gramStart"/>
-      <w:r>
-        <w:rPr>
-          <w:i/>
-        </w:rPr>
-        <w:t>Unix</w:t>
-      </w:r>
-      <w:proofErr w:type="gramEnd"/>
-      <w:r>
-        <w:rPr>
-          <w:i/>
-        </w:rPr>
-        <w:t xml:space="preserve"> Account Object</w:t>
+      <w:r>
+        <w:rPr>
+          <w:i/>
+        </w:rPr>
+        <w:t xml:space="preserve">User </w:t>
+      </w:r>
+      <w:bookmarkStart w:id="2" w:name="_GoBack"/>
+      <w:bookmarkEnd w:id="2"/>
+      <w:r>
+        <w:rPr>
+          <w:i/>
+        </w:rPr>
+        <w:t>Account Object</w:t>
       </w:r>
       <w:r>
         <w:t>. [URI]</w:t>
@@ -5771,11 +5701,11 @@
       <w:pPr>
         <w:pStyle w:val="Titlepageinfo"/>
       </w:pPr>
-      <w:bookmarkStart w:id="2" w:name="RelatedWork"/>
+      <w:bookmarkStart w:id="3" w:name="RelatedWork"/>
       <w:r>
         <w:t>Related work</w:t>
       </w:r>
-      <w:bookmarkEnd w:id="2"/>
+      <w:bookmarkEnd w:id="3"/>
       <w:r>
         <w:t>:</w:t>
       </w:r>
@@ -5785,15 +5715,7 @@
         <w:pStyle w:val="Titlepageinfodescription"/>
       </w:pPr>
       <w:r>
-        <w:t xml:space="preserve">This specification is related </w:t>
-      </w:r>
-      <w:proofErr w:type="gramStart"/>
-      <w:r>
-        <w:t>to</w:t>
-      </w:r>
-      <w:proofErr w:type="gramEnd"/>
-      <w:r>
-        <w:t>:</w:t>
+        <w:t>This specification is related to:</w:t>
       </w:r>
     </w:p>
     <w:p>
@@ -5917,7 +5839,7 @@
       <w:pPr>
         <w:pStyle w:val="Titlepageinfo"/>
       </w:pPr>
-      <w:commentRangeStart w:id="3"/>
+      <w:commentRangeStart w:id="4"/>
       <w:r>
         <w:t>URI patterns:</w:t>
       </w:r>
@@ -5931,134 +5853,116 @@
           <w:rStyle w:val="Hyperlink"/>
           <w:color w:val="auto"/>
         </w:rPr>
-        <w:t>Initial publication URI</w:t>
-      </w:r>
-      <w:proofErr w:type="gramStart"/>
+        <w:t>Initial publication URI:</w:t>
+      </w:r>
       <w:r>
         <w:rPr>
           <w:rStyle w:val="Hyperlink"/>
           <w:color w:val="auto"/>
         </w:rPr>
-        <w:t>:</w:t>
-      </w:r>
-      <w:proofErr w:type="gramEnd"/>
+        <w:br/>
+      </w:r>
       <w:r>
         <w:rPr>
           <w:rStyle w:val="Hyperlink"/>
           <w:color w:val="auto"/>
         </w:rPr>
-        <w:br/>
+        <w:t>http://docs.oasis-open.org/</w:t>
       </w:r>
       <w:r>
         <w:rPr>
           <w:rStyle w:val="Hyperlink"/>
           <w:color w:val="auto"/>
         </w:rPr>
-        <w:t>http://docs.oasis-open.org/</w:t>
+        <w:t>cti</w:t>
       </w:r>
       <w:r>
         <w:rPr>
           <w:rStyle w:val="Hyperlink"/>
           <w:color w:val="auto"/>
         </w:rPr>
-        <w:t>cti</w:t>
+        <w:t>/</w:t>
       </w:r>
       <w:r>
         <w:rPr>
           <w:rStyle w:val="Hyperlink"/>
           <w:color w:val="auto"/>
         </w:rPr>
-        <w:t>/</w:t>
+        <w:t>stix/v1.2.1/csd01/part1-overview/</w:t>
       </w:r>
       <w:r>
         <w:rPr>
           <w:rStyle w:val="Hyperlink"/>
           <w:color w:val="auto"/>
         </w:rPr>
-        <w:t>stix/v1.2.1/csd01/part1-overview/</w:t>
+        <w:t>stix-v1.2.1-</w:t>
       </w:r>
       <w:r>
         <w:rPr>
           <w:rStyle w:val="Hyperlink"/>
           <w:color w:val="auto"/>
         </w:rPr>
-        <w:t>stix-v1.2.1-</w:t>
+        <w:t>cs</w:t>
       </w:r>
       <w:r>
         <w:rPr>
           <w:rStyle w:val="Hyperlink"/>
           <w:color w:val="auto"/>
         </w:rPr>
-        <w:t>cs</w:t>
-      </w:r>
+        <w:t>d01-part1-overview.docx</w:t>
+      </w:r>
+    </w:p>
+    <w:p>
+      <w:pPr>
+        <w:pStyle w:val="Titlepageinfodescription"/>
+      </w:pPr>
       <w:r>
         <w:rPr>
           <w:rStyle w:val="Hyperlink"/>
           <w:color w:val="auto"/>
         </w:rPr>
-        <w:t>d01-part1-overview.docx</w:t>
-      </w:r>
-    </w:p>
-    <w:p>
-      <w:pPr>
-        <w:pStyle w:val="Titlepageinfodescription"/>
-      </w:pPr>
+        <w:t>Permanent “Latest version” URI:</w:t>
+      </w:r>
       <w:r>
         <w:rPr>
           <w:rStyle w:val="Hyperlink"/>
           <w:color w:val="auto"/>
         </w:rPr>
-        <w:t>Permanent “Latest version” URI</w:t>
-      </w:r>
-      <w:proofErr w:type="gramStart"/>
+        <w:br/>
+      </w:r>
       <w:r>
         <w:rPr>
           <w:rStyle w:val="Hyperlink"/>
           <w:color w:val="auto"/>
         </w:rPr>
-        <w:t>:</w:t>
-      </w:r>
-      <w:proofErr w:type="gramEnd"/>
+        <w:t>http://docs.oasis-open.org/</w:t>
+      </w:r>
       <w:r>
         <w:rPr>
           <w:rStyle w:val="Hyperlink"/>
           <w:color w:val="auto"/>
         </w:rPr>
-        <w:br/>
+        <w:t>cti</w:t>
       </w:r>
       <w:r>
         <w:rPr>
           <w:rStyle w:val="Hyperlink"/>
           <w:color w:val="auto"/>
         </w:rPr>
-        <w:t>http://docs.oasis-open.org/</w:t>
+        <w:t>/</w:t>
       </w:r>
       <w:r>
         <w:rPr>
           <w:rStyle w:val="Hyperlink"/>
           <w:color w:val="auto"/>
         </w:rPr>
-        <w:t>cti</w:t>
+        <w:t>stix/v1.2.1/</w:t>
       </w:r>
       <w:r>
         <w:rPr>
           <w:rStyle w:val="Hyperlink"/>
           <w:color w:val="auto"/>
         </w:rPr>
-        <w:t>/</w:t>
-      </w:r>
-      <w:r>
-        <w:rPr>
-          <w:rStyle w:val="Hyperlink"/>
-          <w:color w:val="auto"/>
-        </w:rPr>
-        <w:t>stix/v1.2.1/</w:t>
-      </w:r>
-      <w:r>
-        <w:rPr>
-          <w:rStyle w:val="Hyperlink"/>
-          <w:color w:val="auto"/>
-        </w:rPr>
         <w:t>stix-v1.2.1-part1-overview.docx</w:t>
       </w:r>
     </w:p>
@@ -6069,13 +5973,13 @@
       <w:r>
         <w:t>(Managed by OASIS TC Administration; please don’t modify.)</w:t>
       </w:r>
-      <w:commentRangeEnd w:id="3"/>
+      <w:commentRangeEnd w:id="4"/>
       <w:r>
         <w:rPr>
           <w:rStyle w:val="CommentReference"/>
           <w:color w:val="333333"/>
         </w:rPr>
-        <w:commentReference w:id="3"/>
+        <w:commentReference w:id="4"/>
       </w:r>
     </w:p>
     <w:p>
@@ -8040,15 +7944,15 @@
       <w:pPr>
         <w:pStyle w:val="Heading1"/>
       </w:pPr>
-      <w:bookmarkStart w:id="4" w:name="_Toc424631595"/>
-      <w:bookmarkStart w:id="5" w:name="_Toc435673348"/>
+      <w:bookmarkStart w:id="5" w:name="_Toc424631595"/>
+      <w:bookmarkStart w:id="6" w:name="_Toc435673348"/>
       <w:bookmarkEnd w:id="0"/>
       <w:r>
         <w:lastRenderedPageBreak/>
         <w:t>Introduction</w:t>
       </w:r>
-      <w:bookmarkEnd w:id="4"/>
       <w:bookmarkEnd w:id="5"/>
+      <w:bookmarkEnd w:id="6"/>
     </w:p>
     <w:p>
       <w:pPr>
@@ -8112,7 +8016,7 @@
         <w:spacing w:after="240"/>
         <w:ind w:right="-270"/>
       </w:pPr>
-      <w:bookmarkStart w:id="6" w:name="_Toc401131317"/>
+      <w:bookmarkStart w:id="7" w:name="_Toc401131317"/>
       <w:r>
         <w:t xml:space="preserve">In Section </w:t>
       </w:r>
@@ -8143,7 +8047,6 @@
         </w:rPr>
         <w:fldChar w:fldCharType="separate"/>
       </w:r>
-      <w:proofErr w:type="gramStart"/>
       <w:r>
         <w:rPr>
           <w:b/>
@@ -8151,7 +8054,6 @@
         </w:rPr>
         <w:t>1.1</w:t>
       </w:r>
-      <w:proofErr w:type="gramEnd"/>
       <w:r>
         <w:rPr>
           <w:b/>
@@ -8304,7 +8206,7 @@
       <w:r>
         <w:t xml:space="preserve">. </w:t>
       </w:r>
-      <w:bookmarkEnd w:id="6"/>
+      <w:bookmarkEnd w:id="7"/>
       <w:r>
         <w:t xml:space="preserve">In Section </w:t>
       </w:r>
@@ -8357,23 +8259,7 @@
         <w:fldChar w:fldCharType="end"/>
       </w:r>
       <w:r>
-        <w:t xml:space="preserve">, we give background information necessary </w:t>
-      </w:r>
-      <w:proofErr w:type="gramStart"/>
-      <w:r>
-        <w:t>to fully understand</w:t>
-      </w:r>
-      <w:proofErr w:type="gramEnd"/>
-      <w:r>
-        <w:t xml:space="preserve"> the Network Route Object data model. We present the Network Route Object </w:t>
-      </w:r>
-      <w:proofErr w:type="gramStart"/>
-      <w:r>
-        <w:t>data model specification details</w:t>
-      </w:r>
-      <w:proofErr w:type="gramEnd"/>
-      <w:r>
-        <w:t xml:space="preserve"> in Section </w:t>
+        <w:t xml:space="preserve">, we give background information necessary to fully understand the Network Route Object data model. We present the Network Route Object data model specification details in Section </w:t>
       </w:r>
       <w:r>
         <w:rPr>
@@ -8489,11 +8375,11 @@
       <w:pPr>
         <w:pStyle w:val="Heading2"/>
       </w:pPr>
-      <w:bookmarkStart w:id="7" w:name="_Toc412205405"/>
-      <w:bookmarkStart w:id="8" w:name="_Ref412300941"/>
-      <w:bookmarkStart w:id="9" w:name="_Ref412622367"/>
-      <w:bookmarkStart w:id="10" w:name="_Toc424631596"/>
-      <w:bookmarkStart w:id="11" w:name="_Toc435673349"/>
+      <w:bookmarkStart w:id="8" w:name="_Toc412205405"/>
+      <w:bookmarkStart w:id="9" w:name="_Ref412300941"/>
+      <w:bookmarkStart w:id="10" w:name="_Ref412622367"/>
+      <w:bookmarkStart w:id="11" w:name="_Toc424631596"/>
+      <w:bookmarkStart w:id="12" w:name="_Toc435673349"/>
       <w:r>
         <w:t>CybOX</w:t>
       </w:r>
@@ -8506,11 +8392,11 @@
       <w:r>
         <w:t xml:space="preserve"> Specification Documents</w:t>
       </w:r>
-      <w:bookmarkEnd w:id="7"/>
       <w:bookmarkEnd w:id="8"/>
       <w:bookmarkEnd w:id="9"/>
       <w:bookmarkEnd w:id="10"/>
       <w:bookmarkEnd w:id="11"/>
+      <w:bookmarkEnd w:id="12"/>
     </w:p>
     <w:p>
       <w:pPr>
@@ -8621,15 +8507,15 @@
         <w:spacing w:before="360" w:after="60"/>
         <w:ind w:left="540" w:hanging="540"/>
       </w:pPr>
-      <w:bookmarkStart w:id="12" w:name="_Ref394437867"/>
-      <w:bookmarkStart w:id="13" w:name="_Toc426119868"/>
-      <w:bookmarkStart w:id="14" w:name="_Toc435673350"/>
+      <w:bookmarkStart w:id="13" w:name="_Ref394437867"/>
+      <w:bookmarkStart w:id="14" w:name="_Toc426119868"/>
+      <w:bookmarkStart w:id="15" w:name="_Toc435673350"/>
       <w:r>
         <w:t>Document Conventions</w:t>
       </w:r>
-      <w:bookmarkEnd w:id="12"/>
       <w:bookmarkEnd w:id="13"/>
       <w:bookmarkEnd w:id="14"/>
+      <w:bookmarkEnd w:id="15"/>
     </w:p>
     <w:p>
       <w:r>
@@ -8644,17 +8530,17 @@
         </w:tabs>
         <w:spacing w:before="360" w:after="60"/>
       </w:pPr>
-      <w:bookmarkStart w:id="15" w:name="_Toc389570603"/>
-      <w:bookmarkStart w:id="16" w:name="_Toc389581073"/>
-      <w:bookmarkStart w:id="17" w:name="_Toc426119870"/>
-      <w:bookmarkStart w:id="18" w:name="_Toc435673351"/>
+      <w:bookmarkStart w:id="16" w:name="_Toc389570603"/>
+      <w:bookmarkStart w:id="17" w:name="_Toc389581073"/>
+      <w:bookmarkStart w:id="18" w:name="_Toc426119870"/>
+      <w:bookmarkStart w:id="19" w:name="_Toc435673351"/>
       <w:r>
         <w:t>Fonts</w:t>
       </w:r>
-      <w:bookmarkEnd w:id="15"/>
       <w:bookmarkEnd w:id="16"/>
       <w:bookmarkEnd w:id="17"/>
       <w:bookmarkEnd w:id="18"/>
+      <w:bookmarkEnd w:id="19"/>
     </w:p>
     <w:p>
       <w:pPr>
@@ -8889,25 +8775,7 @@
           <w:sz w:val="20"/>
           <w:szCs w:val="20"/>
         </w:rPr>
-        <w:t>cyboxCommon</w:t>
-      </w:r>
-      <w:proofErr w:type="gramStart"/>
-      <w:r>
-        <w:rPr>
-          <w:rFonts w:ascii="Courier New" w:hAnsi="Courier New" w:cs="Courier New"/>
-          <w:sz w:val="20"/>
-          <w:szCs w:val="20"/>
-        </w:rPr>
-        <w:t>:BaseObjectPropertyType</w:t>
-      </w:r>
-      <w:proofErr w:type="gramEnd"/>
-      <w:r>
-        <w:rPr>
-          <w:rFonts w:ascii="Courier New" w:hAnsi="Courier New" w:cs="Courier New"/>
-          <w:sz w:val="20"/>
-          <w:szCs w:val="20"/>
-        </w:rPr>
-        <w:t xml:space="preserve"> </w:t>
+        <w:t xml:space="preserve">cyboxCommon:BaseObjectPropertyType </w:t>
       </w:r>
     </w:p>
     <w:p>
@@ -9056,22 +8924,22 @@
       <w:pPr>
         <w:pStyle w:val="Heading3"/>
       </w:pPr>
-      <w:bookmarkStart w:id="19" w:name="_Ref394486021"/>
-      <w:bookmarkStart w:id="20" w:name="_Toc426119871"/>
-      <w:bookmarkStart w:id="21" w:name="_Toc435673352"/>
+      <w:bookmarkStart w:id="20" w:name="_Ref394486021"/>
+      <w:bookmarkStart w:id="21" w:name="_Toc426119871"/>
+      <w:bookmarkStart w:id="22" w:name="_Toc435673352"/>
       <w:r>
         <w:t>UML Package References</w:t>
       </w:r>
-      <w:bookmarkEnd w:id="19"/>
       <w:bookmarkEnd w:id="20"/>
       <w:bookmarkEnd w:id="21"/>
+      <w:bookmarkEnd w:id="22"/>
     </w:p>
     <w:p>
       <w:pPr>
         <w:spacing w:before="80" w:after="240"/>
       </w:pPr>
-      <w:bookmarkStart w:id="22" w:name="_Toc389570605"/>
-      <w:bookmarkStart w:id="23" w:name="_Toc389581075"/>
+      <w:bookmarkStart w:id="23" w:name="_Toc389570605"/>
+      <w:bookmarkStart w:id="24" w:name="_Toc389581075"/>
       <w:r>
         <w:t xml:space="preserve">Each CybOX data model is captured in a different UML package (e.g., Core package) where the packages together compose the full CybOX UML model.  To refer to a particular class of a specific package, we use the format </w:t>
       </w:r>
@@ -9080,28 +8948,19 @@
           <w:rFonts w:ascii="Courier New" w:hAnsi="Courier New" w:cs="Courier New"/>
           <w:sz w:val="22"/>
         </w:rPr>
-        <w:t>package_prefix</w:t>
-      </w:r>
-      <w:proofErr w:type="gramStart"/>
+        <w:t>package_prefix:class</w:t>
+      </w:r>
+      <w:r>
+        <w:t>, where</w:t>
+      </w:r>
+      <w:r>
+        <w:t xml:space="preserve"> </w:t>
+      </w:r>
       <w:r>
         <w:rPr>
           <w:rFonts w:ascii="Courier New" w:hAnsi="Courier New" w:cs="Courier New"/>
           <w:sz w:val="22"/>
         </w:rPr>
-        <w:t>:class</w:t>
-      </w:r>
-      <w:proofErr w:type="gramEnd"/>
-      <w:r>
-        <w:t>, where</w:t>
-      </w:r>
-      <w:r>
-        <w:t xml:space="preserve"> </w:t>
-      </w:r>
-      <w:r>
-        <w:rPr>
-          <w:rFonts w:ascii="Courier New" w:hAnsi="Courier New" w:cs="Courier New"/>
-          <w:sz w:val="22"/>
-        </w:rPr>
         <w:t>package_prefix</w:t>
       </w:r>
       <w:r>
@@ -9193,34 +9052,26 @@
       <w:pPr>
         <w:pStyle w:val="Heading3"/>
       </w:pPr>
-      <w:bookmarkStart w:id="24" w:name="_Toc426119872"/>
-      <w:bookmarkStart w:id="25" w:name="_Toc435673353"/>
+      <w:bookmarkStart w:id="25" w:name="_Toc426119872"/>
+      <w:bookmarkStart w:id="26" w:name="_Toc435673353"/>
       <w:r>
         <w:t>UML Diagrams</w:t>
       </w:r>
-      <w:bookmarkEnd w:id="22"/>
       <w:bookmarkEnd w:id="23"/>
       <w:bookmarkEnd w:id="24"/>
       <w:bookmarkEnd w:id="25"/>
+      <w:bookmarkEnd w:id="26"/>
     </w:p>
     <w:p>
       <w:pPr>
         <w:spacing w:before="80" w:after="240"/>
       </w:pPr>
-      <w:bookmarkStart w:id="26" w:name="_Toc398719452"/>
-      <w:bookmarkStart w:id="27" w:name="_Toc389570606"/>
-      <w:bookmarkStart w:id="28" w:name="_Toc389581076"/>
-      <w:bookmarkStart w:id="29" w:name="_Ref394436861"/>
-      <w:r>
-        <w:t xml:space="preserve">This specification makes use of UML diagrams </w:t>
-      </w:r>
-      <w:proofErr w:type="gramStart"/>
-      <w:r>
-        <w:t>to visually depict</w:t>
-      </w:r>
-      <w:proofErr w:type="gramEnd"/>
-      <w:r>
-        <w:t xml:space="preserve"> relationships between CybOX Language constructs. Note that the diagrams have been extracted directly from the full UML model for CybOX; they have not been constructed purely for inclusion in the specification documents.  Typically, diagrams are included for the primary class of a data model, and for any other class where the visualization of its relationships between other classes would be useful.  This implies that there will be very few diagrams for classes whose only properties are either a data type or a class from the CybOX Common data model.  </w:t>
+      <w:bookmarkStart w:id="27" w:name="_Toc398719452"/>
+      <w:bookmarkStart w:id="28" w:name="_Toc389570606"/>
+      <w:bookmarkStart w:id="29" w:name="_Toc389581076"/>
+      <w:bookmarkStart w:id="30" w:name="_Ref394436861"/>
+      <w:r>
+        <w:t xml:space="preserve">This specification makes use of UML diagrams to visually depict relationships between CybOX Language constructs. Note that the diagrams have been extracted directly from the full UML model for CybOX; they have not been constructed purely for inclusion in the specification documents.  Typically, diagrams are included for the primary class of a data model, and for any other class where the visualization of its relationships between other classes would be useful.  This implies that there will be very few diagrams for classes whose only properties are either a data type or a class from the CybOX Common data model.  </w:t>
       </w:r>
       <w:r>
         <w:t>Other diagrams that are included correspond to classes that specialize a superclass and abstract or generalized classes that are extended by one or more subclasses</w:t>
@@ -9241,14 +9092,14 @@
       <w:pPr>
         <w:pStyle w:val="Heading4"/>
       </w:pPr>
-      <w:bookmarkStart w:id="30" w:name="_Toc426119873"/>
-      <w:bookmarkStart w:id="31" w:name="_Toc435673354"/>
+      <w:bookmarkStart w:id="31" w:name="_Toc426119873"/>
+      <w:bookmarkStart w:id="32" w:name="_Toc435673354"/>
       <w:r>
         <w:t>Class Properties</w:t>
       </w:r>
-      <w:bookmarkEnd w:id="26"/>
-      <w:bookmarkEnd w:id="30"/>
+      <w:bookmarkEnd w:id="27"/>
       <w:bookmarkEnd w:id="31"/>
+      <w:bookmarkEnd w:id="32"/>
     </w:p>
     <w:p>
       <w:pPr>
@@ -9262,15 +9113,15 @@
       <w:pPr>
         <w:pStyle w:val="Heading4"/>
       </w:pPr>
-      <w:bookmarkStart w:id="32" w:name="_Toc398719453"/>
-      <w:bookmarkStart w:id="33" w:name="_Toc426119874"/>
-      <w:bookmarkStart w:id="34" w:name="_Toc435673355"/>
+      <w:bookmarkStart w:id="33" w:name="_Toc398719453"/>
+      <w:bookmarkStart w:id="34" w:name="_Toc426119874"/>
+      <w:bookmarkStart w:id="35" w:name="_Toc435673355"/>
       <w:r>
         <w:t>Diagram Icons and Arrow Types</w:t>
       </w:r>
-      <w:bookmarkEnd w:id="32"/>
       <w:bookmarkEnd w:id="33"/>
       <w:bookmarkEnd w:id="34"/>
+      <w:bookmarkEnd w:id="35"/>
     </w:p>
     <w:p>
       <w:pPr>
@@ -9359,57 +9210,31 @@
         <w:spacing w:after="120"/>
         <w:jc w:val="center"/>
       </w:pPr>
-      <w:bookmarkStart w:id="35" w:name="_Ref397637630"/>
-      <w:bookmarkStart w:id="36" w:name="_Toc426119876"/>
+      <w:bookmarkStart w:id="36" w:name="_Ref397637630"/>
+      <w:bookmarkStart w:id="37" w:name="_Toc426119876"/>
       <w:r>
         <w:t xml:space="preserve">Table </w:t>
       </w:r>
-      <w:r>
-        <w:fldChar w:fldCharType="begin"/>
-      </w:r>
-      <w:r>
-        <w:instrText xml:space="preserve"> STYLEREF 1 \s </w:instrText>
-      </w:r>
-      <w:r>
-        <w:fldChar w:fldCharType="separate"/>
-      </w:r>
-      <w:r>
-        <w:rPr>
-          <w:noProof/>
-        </w:rPr>
-        <w:t>1</w:t>
-      </w:r>
-      <w:r>
-        <w:rPr>
-          <w:noProof/>
-        </w:rPr>
-        <w:fldChar w:fldCharType="end"/>
-      </w:r>
+      <w:fldSimple w:instr=" STYLEREF 1 \s ">
+        <w:r>
+          <w:rPr>
+            <w:noProof/>
+          </w:rPr>
+          <w:t>1</w:t>
+        </w:r>
+      </w:fldSimple>
       <w:r>
         <w:noBreakHyphen/>
       </w:r>
-      <w:r>
-        <w:fldChar w:fldCharType="begin"/>
-      </w:r>
-      <w:r>
-        <w:instrText xml:space="preserve"> SEQ Table \* ARABIC \s 1 </w:instrText>
-      </w:r>
-      <w:r>
-        <w:fldChar w:fldCharType="separate"/>
-      </w:r>
-      <w:r>
-        <w:rPr>
-          <w:noProof/>
-        </w:rPr>
-        <w:t>1</w:t>
-      </w:r>
-      <w:r>
-        <w:rPr>
-          <w:noProof/>
-        </w:rPr>
-        <w:fldChar w:fldCharType="end"/>
-      </w:r>
-      <w:bookmarkEnd w:id="35"/>
+      <w:fldSimple w:instr=" SEQ Table \* ARABIC \s 1 ">
+        <w:r>
+          <w:rPr>
+            <w:noProof/>
+          </w:rPr>
+          <w:t>1</w:t>
+        </w:r>
+      </w:fldSimple>
+      <w:bookmarkEnd w:id="36"/>
       <w:r>
         <w:t xml:space="preserve">.  </w:t>
       </w:r>
@@ -9656,7 +9481,7 @@
                 <v:shape id="_x0000_i1025" type="#_x0000_t75" style="width:24pt;height:21pt" o:ole="">
                   <v:imagedata r:id="rId25" o:title=""/>
                 </v:shape>
-                <o:OLEObject Type="Embed" ProgID="PBrush" ShapeID="_x0000_i1025" DrawAspect="Content" ObjectID="_1511773189" r:id="rId26"/>
+                <o:OLEObject Type="Embed" ProgID="PBrush" ShapeID="_x0000_i1025" DrawAspect="Content" ObjectID="_1511862254" r:id="rId26"/>
               </w:object>
             </w:r>
           </w:p>
@@ -9809,10 +9634,10 @@
             </w:pPr>
             <w:r>
               <w:object w:dxaOrig="270" w:dyaOrig="195" w14:anchorId="5350CC66">
-                <v:shape id="_x0000_i1026" type="#_x0000_t75" style="width:14.25pt;height:14.25pt" o:ole="">
+                <v:shape id="_x0000_i1026" type="#_x0000_t75" style="width:14pt;height:14pt" o:ole="">
                   <v:imagedata r:id="rId28" o:title=""/>
                 </v:shape>
-                <o:OLEObject Type="Embed" ProgID="PBrush" ShapeID="_x0000_i1026" DrawAspect="Content" ObjectID="_1511773190" r:id="rId29"/>
+                <o:OLEObject Type="Embed" ProgID="PBrush" ShapeID="_x0000_i1026" DrawAspect="Content" ObjectID="_1511862255" r:id="rId29"/>
               </w:object>
             </w:r>
           </w:p>
@@ -9869,10 +9694,10 @@
             </w:pPr>
             <w:r>
               <w:object w:dxaOrig="210" w:dyaOrig="150" w14:anchorId="5DBE5825">
-                <v:shape id="_x0000_i1027" type="#_x0000_t75" style="width:14.25pt;height:14.25pt" o:ole="">
+                <v:shape id="_x0000_i1027" type="#_x0000_t75" style="width:14pt;height:14pt" o:ole="">
                   <v:imagedata r:id="rId30" o:title=""/>
                 </v:shape>
-                <o:OLEObject Type="Embed" ProgID="PBrush" ShapeID="_x0000_i1027" DrawAspect="Content" ObjectID="_1511773191" r:id="rId31"/>
+                <o:OLEObject Type="Embed" ProgID="PBrush" ShapeID="_x0000_i1027" DrawAspect="Content" ObjectID="_1511862256" r:id="rId31"/>
               </w:object>
             </w:r>
           </w:p>
@@ -10055,10 +9880,10 @@
                 <w:color w:val="000000" w:themeColor="text1"/>
               </w:rPr>
               <w:object w:dxaOrig="1140" w:dyaOrig="780" w14:anchorId="363BF268">
-                <v:shape id="_x0000_i1028" type="#_x0000_t75" style="width:57.75pt;height:35.25pt" o:ole="">
+                <v:shape id="_x0000_i1028" type="#_x0000_t75" style="width:58pt;height:35pt" o:ole="">
                   <v:imagedata r:id="rId32" o:title=""/>
                 </v:shape>
-                <o:OLEObject Type="Embed" ProgID="PBrush" ShapeID="_x0000_i1028" DrawAspect="Content" ObjectID="_1511773192" r:id="rId33"/>
+                <o:OLEObject Type="Embed" ProgID="PBrush" ShapeID="_x0000_i1028" DrawAspect="Content" ObjectID="_1511862257" r:id="rId33"/>
               </w:object>
             </w:r>
           </w:p>
@@ -10094,15 +9919,15 @@
       <w:pPr>
         <w:pStyle w:val="Heading3"/>
       </w:pPr>
-      <w:bookmarkStart w:id="37" w:name="_Toc435673356"/>
+      <w:bookmarkStart w:id="38" w:name="_Toc435673356"/>
       <w:r>
         <w:t>Property Table Notation</w:t>
       </w:r>
-      <w:bookmarkEnd w:id="27"/>
       <w:bookmarkEnd w:id="28"/>
       <w:bookmarkEnd w:id="29"/>
-      <w:bookmarkEnd w:id="36"/>
+      <w:bookmarkEnd w:id="30"/>
       <w:bookmarkEnd w:id="37"/>
+      <w:bookmarkEnd w:id="38"/>
     </w:p>
     <w:p>
       <w:pPr>
@@ -10265,15 +10090,15 @@
       <w:pPr>
         <w:pStyle w:val="Heading3"/>
       </w:pPr>
-      <w:bookmarkStart w:id="38" w:name="_Toc412205415"/>
-      <w:bookmarkStart w:id="39" w:name="_Toc426119877"/>
-      <w:bookmarkStart w:id="40" w:name="_Toc435673357"/>
+      <w:bookmarkStart w:id="39" w:name="_Toc412205415"/>
+      <w:bookmarkStart w:id="40" w:name="_Toc426119877"/>
+      <w:bookmarkStart w:id="41" w:name="_Toc435673357"/>
       <w:r>
         <w:t>Property and Class Descriptions</w:t>
       </w:r>
-      <w:bookmarkEnd w:id="38"/>
       <w:bookmarkEnd w:id="39"/>
       <w:bookmarkEnd w:id="40"/>
+      <w:bookmarkEnd w:id="41"/>
     </w:p>
     <w:p>
       <w:pPr>
@@ -10650,13 +10475,8 @@
             <w:r>
               <w:t xml:space="preserve">potentially </w:t>
             </w:r>
-            <w:proofErr w:type="gramStart"/>
-            <w:r>
-              <w:t>leverage</w:t>
-            </w:r>
-            <w:proofErr w:type="gramEnd"/>
-            <w:r>
-              <w:t xml:space="preserve"> to obfuscate the Observable</w:t>
+            <w:r>
+              <w:t>leverage to obfuscate the Observable</w:t>
             </w:r>
             <w:r>
               <w:rPr>
@@ -10701,15 +10521,7 @@
           </w:tcPr>
           <w:p>
             <w:r>
-              <w:t xml:space="preserve">Used </w:t>
-            </w:r>
-            <w:proofErr w:type="gramStart"/>
-            <w:r>
-              <w:t>to clearly and precisely identify</w:t>
-            </w:r>
-            <w:proofErr w:type="gramEnd"/>
-            <w:r>
-              <w:t xml:space="preserve"> particular instances or values associated with a property.  Often used for properties that are defined by a controlled vocabulary or enumeration; typically used for properties that take on only a single value.</w:t>
+              <w:t>Used to clearly and precisely identify particular instances or values associated with a property.  Often used for properties that are defined by a controlled vocabulary or enumeration; typically used for properties that take on only a single value.</w:t>
             </w:r>
           </w:p>
         </w:tc>
@@ -10771,15 +10583,15 @@
       <w:pPr>
         <w:pStyle w:val="Heading2"/>
       </w:pPr>
-      <w:bookmarkStart w:id="41" w:name="_Ref428537349"/>
-      <w:bookmarkStart w:id="42" w:name="_Toc427275785"/>
-      <w:bookmarkStart w:id="43" w:name="_Toc435673358"/>
+      <w:bookmarkStart w:id="42" w:name="_Ref428537349"/>
+      <w:bookmarkStart w:id="43" w:name="_Toc427275785"/>
+      <w:bookmarkStart w:id="44" w:name="_Toc435673358"/>
       <w:r>
         <w:t>Terminology</w:t>
       </w:r>
-      <w:bookmarkEnd w:id="41"/>
       <w:bookmarkEnd w:id="42"/>
       <w:bookmarkEnd w:id="43"/>
+      <w:bookmarkEnd w:id="44"/>
     </w:p>
     <w:p>
       <w:r>
@@ -10965,24 +10777,24 @@
       <w:pPr>
         <w:pStyle w:val="Heading2"/>
       </w:pPr>
-      <w:bookmarkStart w:id="44" w:name="_Ref7502892"/>
-      <w:bookmarkStart w:id="45" w:name="_Toc12011611"/>
-      <w:bookmarkStart w:id="46" w:name="_Toc85472894"/>
-      <w:bookmarkStart w:id="47" w:name="_Toc287332008"/>
-      <w:bookmarkStart w:id="48" w:name="_Toc427275786"/>
-      <w:bookmarkStart w:id="49" w:name="_Toc435673359"/>
+      <w:bookmarkStart w:id="45" w:name="_Ref7502892"/>
+      <w:bookmarkStart w:id="46" w:name="_Toc12011611"/>
+      <w:bookmarkStart w:id="47" w:name="_Toc85472894"/>
+      <w:bookmarkStart w:id="48" w:name="_Toc287332008"/>
+      <w:bookmarkStart w:id="49" w:name="_Toc427275786"/>
+      <w:bookmarkStart w:id="50" w:name="_Toc435673359"/>
       <w:r>
         <w:t>Normative</w:t>
       </w:r>
-      <w:bookmarkEnd w:id="44"/>
       <w:bookmarkEnd w:id="45"/>
+      <w:bookmarkEnd w:id="46"/>
       <w:r>
         <w:t xml:space="preserve"> References</w:t>
       </w:r>
-      <w:bookmarkEnd w:id="46"/>
       <w:bookmarkEnd w:id="47"/>
       <w:bookmarkEnd w:id="48"/>
       <w:bookmarkEnd w:id="49"/>
+      <w:bookmarkEnd w:id="50"/>
     </w:p>
     <w:p>
       <w:pPr>
@@ -10994,14 +10806,14 @@
         </w:rPr>
         <w:t>[</w:t>
       </w:r>
-      <w:bookmarkStart w:id="50" w:name="rfc2119"/>
+      <w:bookmarkStart w:id="51" w:name="rfc2119"/>
       <w:r>
         <w:rPr>
           <w:rStyle w:val="Refterm"/>
         </w:rPr>
         <w:t>RFC2119</w:t>
       </w:r>
-      <w:bookmarkEnd w:id="50"/>
+      <w:bookmarkEnd w:id="51"/>
       <w:r>
         <w:rPr>
           <w:rStyle w:val="Refterm"/>
@@ -11034,26 +10846,18 @@
       <w:pPr>
         <w:pStyle w:val="Heading1"/>
       </w:pPr>
-      <w:bookmarkStart w:id="51" w:name="_Ref428537380"/>
-      <w:bookmarkStart w:id="52" w:name="_Toc435673360"/>
+      <w:bookmarkStart w:id="52" w:name="_Ref428537380"/>
+      <w:bookmarkStart w:id="53" w:name="_Toc435673360"/>
       <w:r>
         <w:lastRenderedPageBreak/>
         <w:t>Background Information</w:t>
       </w:r>
-      <w:bookmarkEnd w:id="51"/>
       <w:bookmarkEnd w:id="52"/>
-    </w:p>
-    <w:p>
-      <w:r>
-        <w:t xml:space="preserve">In this section, we provide high level information about the Network Route Object data model that is necessary </w:t>
-      </w:r>
-      <w:proofErr w:type="gramStart"/>
-      <w:r>
-        <w:t>to fully understand</w:t>
-      </w:r>
-      <w:proofErr w:type="gramEnd"/>
-      <w:r>
-        <w:t xml:space="preserve"> the specification details given in Section </w:t>
+      <w:bookmarkEnd w:id="53"/>
+    </w:p>
+    <w:p>
+      <w:r>
+        <w:t xml:space="preserve">In this section, we provide high level information about the Network Route Object data model that is necessary to fully understand the specification details given in Section </w:t>
       </w:r>
       <w:r>
         <w:rPr>
@@ -11116,13 +10920,13 @@
         <w:spacing w:before="360" w:after="60"/>
         <w:ind w:left="540" w:hanging="540"/>
       </w:pPr>
-      <w:bookmarkStart w:id="53" w:name="_Toc426119879"/>
-      <w:bookmarkStart w:id="54" w:name="_Toc435673361"/>
+      <w:bookmarkStart w:id="54" w:name="_Toc426119879"/>
+      <w:bookmarkStart w:id="55" w:name="_Toc435673361"/>
       <w:r>
         <w:t>Cyber Observables</w:t>
       </w:r>
-      <w:bookmarkEnd w:id="53"/>
       <w:bookmarkEnd w:id="54"/>
+      <w:bookmarkEnd w:id="55"/>
     </w:p>
     <w:p>
       <w:pPr>
@@ -11134,15 +10938,7 @@
     </w:p>
     <w:p>
       <w:r>
-        <w:t xml:space="preserve">A cyber observable is different </w:t>
-      </w:r>
-      <w:proofErr w:type="gramStart"/>
-      <w:r>
-        <w:t>than</w:t>
-      </w:r>
-      <w:proofErr w:type="gramEnd"/>
-      <w:r>
-        <w:t xml:space="preserve"> a cyber indicator. A cyber observable is a statement of fact, capturing what was observed or could be observed in the cyber operational domain. Cyber indicators are cyber observable patterns, such as a registry key value associated with a known bad actor or a spoofed email address used on a particular date.</w:t>
+        <w:t>A cyber observable is different than a cyber indicator. A cyber observable is a statement of fact, capturing what was observed or could be observed in the cyber operational domain. Cyber indicators are cyber observable patterns, such as a registry key value associated with a known bad actor or a spoofed email address used on a particular date.</w:t>
       </w:r>
     </w:p>
     <w:p>
@@ -11154,13 +10950,13 @@
         <w:spacing w:before="360" w:after="60"/>
         <w:ind w:left="540" w:hanging="540"/>
       </w:pPr>
-      <w:bookmarkStart w:id="55" w:name="_Toc435673362"/>
-      <w:bookmarkStart w:id="56" w:name="_Toc287332011"/>
-      <w:bookmarkStart w:id="57" w:name="_Toc409437263"/>
+      <w:bookmarkStart w:id="56" w:name="_Toc435673362"/>
+      <w:bookmarkStart w:id="57" w:name="_Toc287332011"/>
+      <w:bookmarkStart w:id="58" w:name="_Toc409437263"/>
       <w:r>
         <w:t>Objects</w:t>
       </w:r>
-      <w:bookmarkEnd w:id="55"/>
+      <w:bookmarkEnd w:id="56"/>
     </w:p>
     <w:p>
       <w:r>
@@ -11181,24 +10977,24 @@
       <w:pPr>
         <w:pStyle w:val="Heading1"/>
       </w:pPr>
-      <w:bookmarkStart w:id="58" w:name="_Toc435673363"/>
-      <w:bookmarkStart w:id="59" w:name="_Ref435673510"/>
+      <w:bookmarkStart w:id="59" w:name="_Toc435673363"/>
+      <w:bookmarkStart w:id="60" w:name="_Ref435673510"/>
       <w:r>
         <w:lastRenderedPageBreak/>
         <w:t>Data Model</w:t>
       </w:r>
-      <w:bookmarkEnd w:id="58"/>
       <w:bookmarkEnd w:id="59"/>
+      <w:bookmarkEnd w:id="60"/>
     </w:p>
     <w:p>
       <w:pPr>
         <w:pStyle w:val="Heading2"/>
       </w:pPr>
-      <w:bookmarkStart w:id="60" w:name="_Toc435673364"/>
+      <w:bookmarkStart w:id="61" w:name="_Toc435673364"/>
       <w:r>
         <w:t>NetRouteObjectType Class</w:t>
       </w:r>
-      <w:bookmarkEnd w:id="60"/>
+      <w:bookmarkEnd w:id="61"/>
     </w:p>
     <w:p>
       <w:pPr>
@@ -11382,56 +11178,30 @@
         <w:spacing w:after="240"/>
         <w:jc w:val="center"/>
       </w:pPr>
-      <w:bookmarkStart w:id="61" w:name="_Ref395023936"/>
+      <w:bookmarkStart w:id="62" w:name="_Ref395023936"/>
       <w:r>
         <w:t xml:space="preserve">Figure </w:t>
       </w:r>
-      <w:r>
-        <w:fldChar w:fldCharType="begin"/>
-      </w:r>
-      <w:r>
-        <w:instrText xml:space="preserve"> STYLEREF 1 \s </w:instrText>
-      </w:r>
-      <w:r>
-        <w:fldChar w:fldCharType="separate"/>
-      </w:r>
-      <w:r>
-        <w:rPr>
-          <w:noProof/>
-        </w:rPr>
-        <w:t>3</w:t>
-      </w:r>
-      <w:r>
-        <w:rPr>
-          <w:noProof/>
-        </w:rPr>
-        <w:fldChar w:fldCharType="end"/>
-      </w:r>
+      <w:fldSimple w:instr=" STYLEREF 1 \s ">
+        <w:r>
+          <w:rPr>
+            <w:noProof/>
+          </w:rPr>
+          <w:t>3</w:t>
+        </w:r>
+      </w:fldSimple>
       <w:r>
         <w:noBreakHyphen/>
       </w:r>
-      <w:r>
-        <w:fldChar w:fldCharType="begin"/>
-      </w:r>
-      <w:r>
-        <w:instrText xml:space="preserve"> SEQ Figure \* ARABIC \s 1 </w:instrText>
-      </w:r>
-      <w:r>
-        <w:fldChar w:fldCharType="separate"/>
-      </w:r>
-      <w:r>
-        <w:rPr>
-          <w:noProof/>
-        </w:rPr>
-        <w:t>1</w:t>
-      </w:r>
-      <w:r>
-        <w:rPr>
-          <w:noProof/>
-        </w:rPr>
-        <w:fldChar w:fldCharType="end"/>
-      </w:r>
-      <w:bookmarkEnd w:id="61"/>
+      <w:fldSimple w:instr=" SEQ Figure \* ARABIC \s 1 ">
+        <w:r>
+          <w:rPr>
+            <w:noProof/>
+          </w:rPr>
+          <w:t>1</w:t>
+        </w:r>
+      </w:fldSimple>
+      <w:bookmarkEnd w:id="62"/>
       <w:r>
         <w:t xml:space="preserve">. UML diagram of the </w:t>
       </w:r>
@@ -11542,30 +11312,56 @@
         <w:pStyle w:val="tablecaption"/>
         <w:jc w:val="center"/>
       </w:pPr>
-      <w:bookmarkStart w:id="62" w:name="_Ref435674059"/>
+      <w:bookmarkStart w:id="63" w:name="_Ref435674059"/>
       <w:r>
         <w:t xml:space="preserve">Table </w:t>
       </w:r>
-      <w:fldSimple w:instr=" STYLEREF 1 \s ">
-        <w:r>
-          <w:rPr>
-            <w:noProof/>
-          </w:rPr>
-          <w:t>3</w:t>
-        </w:r>
-      </w:fldSimple>
+      <w:r>
+        <w:fldChar w:fldCharType="begin"/>
+      </w:r>
+      <w:r>
+        <w:instrText xml:space="preserve"> STYLEREF 1 \s </w:instrText>
+      </w:r>
+      <w:r>
+        <w:fldChar w:fldCharType="separate"/>
+      </w:r>
+      <w:r>
+        <w:rPr>
+          <w:noProof/>
+        </w:rPr>
+        <w:t>3</w:t>
+      </w:r>
+      <w:r>
+        <w:rPr>
+          <w:noProof/>
+        </w:rPr>
+        <w:fldChar w:fldCharType="end"/>
+      </w:r>
       <w:r>
         <w:noBreakHyphen/>
       </w:r>
-      <w:fldSimple w:instr=" SEQ Table \* ARABIC \s 1 ">
-        <w:r>
-          <w:rPr>
-            <w:noProof/>
-          </w:rPr>
-          <w:t>1</w:t>
-        </w:r>
-      </w:fldSimple>
-      <w:bookmarkEnd w:id="62"/>
+      <w:r>
+        <w:fldChar w:fldCharType="begin"/>
+      </w:r>
+      <w:r>
+        <w:instrText xml:space="preserve"> SEQ Table \* ARABIC \s 1 </w:instrText>
+      </w:r>
+      <w:r>
+        <w:fldChar w:fldCharType="separate"/>
+      </w:r>
+      <w:r>
+        <w:rPr>
+          <w:noProof/>
+        </w:rPr>
+        <w:t>1</w:t>
+      </w:r>
+      <w:r>
+        <w:rPr>
+          <w:noProof/>
+        </w:rPr>
+        <w:fldChar w:fldCharType="end"/>
+      </w:r>
+      <w:bookmarkEnd w:id="63"/>
       <w:r>
         <w:t xml:space="preserve">. </w:t>
       </w:r>
@@ -12415,15 +12211,7 @@
               <w:t xml:space="preserve"> property </w:t>
             </w:r>
             <w:r>
-              <w:t xml:space="preserve">characterizes a set of </w:t>
-            </w:r>
-            <w:proofErr w:type="gramStart"/>
-            <w:r>
-              <w:t>network route segment entries</w:t>
-            </w:r>
-            <w:proofErr w:type="gramEnd"/>
-            <w:r>
-              <w:t>.</w:t>
+              <w:t>characterizes a set of network route segment entries.</w:t>
             </w:r>
           </w:p>
         </w:tc>
@@ -12755,11 +12543,11 @@
       <w:pPr>
         <w:pStyle w:val="Heading2"/>
       </w:pPr>
-      <w:bookmarkStart w:id="63" w:name="_Toc435673365"/>
+      <w:bookmarkStart w:id="64" w:name="_Toc435673365"/>
       <w:r>
         <w:t>NetworkRouteEntriesType Class</w:t>
       </w:r>
-      <w:bookmarkEnd w:id="63"/>
+      <w:bookmarkEnd w:id="64"/>
     </w:p>
     <w:p>
       <w:pPr>
@@ -12879,31 +12667,57 @@
         <w:pStyle w:val="tablecaption"/>
         <w:jc w:val="center"/>
       </w:pPr>
-      <w:bookmarkStart w:id="64" w:name="_Ref435673913"/>
+      <w:bookmarkStart w:id="65" w:name="_Ref435673913"/>
       <w:r>
         <w:lastRenderedPageBreak/>
         <w:t xml:space="preserve">Table </w:t>
       </w:r>
-      <w:fldSimple w:instr=" STYLEREF 1 \s ">
-        <w:r>
-          <w:rPr>
-            <w:noProof/>
-          </w:rPr>
-          <w:t>3</w:t>
-        </w:r>
-      </w:fldSimple>
+      <w:r>
+        <w:fldChar w:fldCharType="begin"/>
+      </w:r>
+      <w:r>
+        <w:instrText xml:space="preserve"> STYLEREF 1 \s </w:instrText>
+      </w:r>
+      <w:r>
+        <w:fldChar w:fldCharType="separate"/>
+      </w:r>
+      <w:r>
+        <w:rPr>
+          <w:noProof/>
+        </w:rPr>
+        <w:t>3</w:t>
+      </w:r>
+      <w:r>
+        <w:rPr>
+          <w:noProof/>
+        </w:rPr>
+        <w:fldChar w:fldCharType="end"/>
+      </w:r>
       <w:r>
         <w:noBreakHyphen/>
       </w:r>
-      <w:fldSimple w:instr=" SEQ Table \* ARABIC \s 1 ">
-        <w:r>
-          <w:rPr>
-            <w:noProof/>
-          </w:rPr>
-          <w:t>2</w:t>
-        </w:r>
-      </w:fldSimple>
-      <w:bookmarkEnd w:id="64"/>
+      <w:r>
+        <w:fldChar w:fldCharType="begin"/>
+      </w:r>
+      <w:r>
+        <w:instrText xml:space="preserve"> SEQ Table \* ARABIC \s 1 </w:instrText>
+      </w:r>
+      <w:r>
+        <w:fldChar w:fldCharType="separate"/>
+      </w:r>
+      <w:r>
+        <w:rPr>
+          <w:noProof/>
+        </w:rPr>
+        <w:t>2</w:t>
+      </w:r>
+      <w:r>
+        <w:rPr>
+          <w:noProof/>
+        </w:rPr>
+        <w:fldChar w:fldCharType="end"/>
+      </w:r>
+      <w:bookmarkEnd w:id="65"/>
       <w:r>
         <w:t xml:space="preserve">. </w:t>
       </w:r>
@@ -13094,8 +12908,6 @@
             <w:vAlign w:val="center"/>
           </w:tcPr>
           <w:p>
-            <w:bookmarkStart w:id="65" w:name="_GoBack"/>
-            <w:bookmarkEnd w:id="65"/>
             <w:r>
               <w:rPr>
                 <w:rFonts w:ascii="Courier New" w:eastAsia="Courier New" w:hAnsi="Courier New" w:cs="Courier New"/>
@@ -13156,15 +12968,7 @@
               <w:t xml:space="preserve"> property</w:t>
             </w:r>
             <w:r>
-              <w:t xml:space="preserve"> characterizes a single </w:t>
-            </w:r>
-            <w:proofErr w:type="gramStart"/>
-            <w:r>
-              <w:t>network route segment entry</w:t>
-            </w:r>
-            <w:proofErr w:type="gramEnd"/>
-            <w:r>
-              <w:t>.</w:t>
+              <w:t xml:space="preserve"> characterizes a single network route segment entry.</w:t>
             </w:r>
           </w:p>
         </w:tc>
@@ -13191,8 +12995,8 @@
         <w:lastRenderedPageBreak/>
         <w:t>Conformance</w:t>
       </w:r>
-      <w:bookmarkEnd w:id="56"/>
       <w:bookmarkEnd w:id="57"/>
+      <w:bookmarkEnd w:id="58"/>
       <w:bookmarkEnd w:id="66"/>
       <w:bookmarkEnd w:id="67"/>
     </w:p>
@@ -13253,11 +13057,9 @@
       <w:pPr>
         <w:spacing w:after="240"/>
       </w:pPr>
-      <w:proofErr w:type="gramStart"/>
       <w:r>
         <w:t>The following individuals have participated in the creation of this specification and are gratefully acknowledged:</w:t>
       </w:r>
-      <w:proofErr w:type="gramEnd"/>
     </w:p>
     <w:p>
       <w:pPr>
@@ -13305,15 +13107,7 @@
         <w:pStyle w:val="Contributor"/>
       </w:pPr>
       <w:r>
-        <w:t xml:space="preserve">Liron Schiff, </w:t>
-      </w:r>
-      <w:proofErr w:type="spellStart"/>
-      <w:r>
-        <w:t>Comilion</w:t>
-      </w:r>
-      <w:proofErr w:type="spellEnd"/>
-      <w:r>
-        <w:t xml:space="preserve"> (mobile) Ltd.</w:t>
+        <w:t>Liron Schiff, Comilion (mobile) Ltd.</w:t>
       </w:r>
     </w:p>
     <w:p>
@@ -13321,15 +13115,7 @@
         <w:pStyle w:val="Contributor"/>
       </w:pPr>
       <w:r>
-        <w:t xml:space="preserve">Jane </w:t>
-      </w:r>
-      <w:proofErr w:type="spellStart"/>
-      <w:r>
-        <w:t>Ginn</w:t>
-      </w:r>
-      <w:proofErr w:type="spellEnd"/>
-      <w:r>
-        <w:t>, Cyber Threat Intelligence Network, Inc. (CTIN)</w:t>
+        <w:t>Jane Ginn, Cyber Threat Intelligence Network, Inc. (CTIN)</w:t>
       </w:r>
     </w:p>
     <w:p>
@@ -13344,21 +13130,8 @@
       <w:pPr>
         <w:pStyle w:val="Contributor"/>
       </w:pPr>
-      <w:proofErr w:type="spellStart"/>
-      <w:r>
-        <w:t>Ryusuke</w:t>
-      </w:r>
-      <w:proofErr w:type="spellEnd"/>
-      <w:r>
-        <w:t xml:space="preserve"> </w:t>
-      </w:r>
-      <w:proofErr w:type="spellStart"/>
-      <w:r>
-        <w:t>Masuoka</w:t>
-      </w:r>
-      <w:proofErr w:type="spellEnd"/>
-      <w:r>
-        <w:t>, Fujitsu Limited</w:t>
+      <w:r>
+        <w:t>Ryusuke Masuoka, Fujitsu Limited</w:t>
       </w:r>
     </w:p>
     <w:p>
@@ -13374,15 +13147,7 @@
         <w:pStyle w:val="Contributor"/>
       </w:pPr>
       <w:r>
-        <w:t xml:space="preserve">Jason </w:t>
-      </w:r>
-      <w:proofErr w:type="spellStart"/>
-      <w:r>
-        <w:t>Keirstead</w:t>
-      </w:r>
-      <w:proofErr w:type="spellEnd"/>
-      <w:r>
-        <w:t>, IBM</w:t>
+        <w:t>Jason Keirstead, IBM</w:t>
       </w:r>
     </w:p>
     <w:p>
@@ -13390,15 +13155,7 @@
         <w:pStyle w:val="Contributor"/>
       </w:pPr>
       <w:r>
-        <w:t xml:space="preserve">Paul Martini, </w:t>
-      </w:r>
-      <w:proofErr w:type="spellStart"/>
-      <w:r>
-        <w:t>iboss</w:t>
-      </w:r>
-      <w:proofErr w:type="spellEnd"/>
-      <w:r>
-        <w:t>, Inc.</w:t>
+        <w:t>Paul Martini, iboss, Inc.</w:t>
       </w:r>
     </w:p>
     <w:p>
@@ -13406,36 +13163,15 @@
         <w:pStyle w:val="Contributor"/>
       </w:pPr>
       <w:r>
-        <w:t xml:space="preserve">Jerome </w:t>
-      </w:r>
-      <w:proofErr w:type="spellStart"/>
-      <w:r>
-        <w:t>Athias</w:t>
-      </w:r>
-      <w:proofErr w:type="spellEnd"/>
-      <w:r>
-        <w:t>, Individual</w:t>
+        <w:t>Jerome Athias, Individual</w:t>
       </w:r>
     </w:p>
     <w:p>
       <w:pPr>
         <w:pStyle w:val="Contributor"/>
       </w:pPr>
-      <w:proofErr w:type="spellStart"/>
-      <w:r>
-        <w:t>Sanjiv</w:t>
-      </w:r>
-      <w:proofErr w:type="spellEnd"/>
-      <w:r>
-        <w:t xml:space="preserve"> </w:t>
-      </w:r>
-      <w:proofErr w:type="spellStart"/>
-      <w:r>
-        <w:t>Kalkar</w:t>
-      </w:r>
-      <w:proofErr w:type="spellEnd"/>
-      <w:r>
-        <w:t>, Individual</w:t>
+      <w:r>
+        <w:t>Sanjiv Kalkar, Individual</w:t>
       </w:r>
     </w:p>
     <w:p>
@@ -13466,58 +13202,16 @@
       <w:pPr>
         <w:pStyle w:val="Contributor"/>
       </w:pPr>
-      <w:proofErr w:type="spellStart"/>
-      <w:r>
-        <w:t>Wouter</w:t>
-      </w:r>
-      <w:proofErr w:type="spellEnd"/>
-      <w:r>
-        <w:t xml:space="preserve"> </w:t>
-      </w:r>
-      <w:proofErr w:type="spellStart"/>
-      <w:r>
-        <w:t>Bolsterlee</w:t>
-      </w:r>
-      <w:proofErr w:type="spellEnd"/>
-      <w:r>
-        <w:t xml:space="preserve">, </w:t>
-      </w:r>
-      <w:proofErr w:type="spellStart"/>
-      <w:r>
-        <w:t>Intelworks</w:t>
-      </w:r>
-      <w:proofErr w:type="spellEnd"/>
-      <w:r>
-        <w:t xml:space="preserve"> BV</w:t>
+      <w:r>
+        <w:t>Wouter Bolsterlee, Intelworks BV</w:t>
       </w:r>
     </w:p>
     <w:p>
       <w:pPr>
         <w:pStyle w:val="Contributor"/>
       </w:pPr>
-      <w:proofErr w:type="spellStart"/>
-      <w:r>
-        <w:t>Joep</w:t>
-      </w:r>
-      <w:proofErr w:type="spellEnd"/>
-      <w:r>
-        <w:t xml:space="preserve"> </w:t>
-      </w:r>
-      <w:proofErr w:type="spellStart"/>
-      <w:r>
-        <w:t>Gommers</w:t>
-      </w:r>
-      <w:proofErr w:type="spellEnd"/>
-      <w:r>
-        <w:t xml:space="preserve">, </w:t>
-      </w:r>
-      <w:proofErr w:type="spellStart"/>
-      <w:r>
-        <w:t>Intelworks</w:t>
-      </w:r>
-      <w:proofErr w:type="spellEnd"/>
-      <w:r>
-        <w:t xml:space="preserve"> BV</w:t>
+      <w:r>
+        <w:t>Joep Gommers, Intelworks BV</w:t>
       </w:r>
     </w:p>
     <w:p>
@@ -13525,52 +13219,15 @@
         <w:pStyle w:val="Contributor"/>
       </w:pPr>
       <w:r>
-        <w:t xml:space="preserve">Sergey </w:t>
-      </w:r>
-      <w:proofErr w:type="spellStart"/>
-      <w:r>
-        <w:t>Polzunov</w:t>
-      </w:r>
-      <w:proofErr w:type="spellEnd"/>
-      <w:r>
-        <w:t xml:space="preserve">, </w:t>
-      </w:r>
-      <w:proofErr w:type="spellStart"/>
-      <w:r>
-        <w:t>Intelworks</w:t>
-      </w:r>
-      <w:proofErr w:type="spellEnd"/>
-      <w:r>
-        <w:t xml:space="preserve"> BV</w:t>
+        <w:t>Sergey Polzunov, Intelworks BV</w:t>
       </w:r>
     </w:p>
     <w:p>
       <w:pPr>
         <w:pStyle w:val="Contributor"/>
       </w:pPr>
-      <w:proofErr w:type="spellStart"/>
-      <w:r>
-        <w:t>Rutger</w:t>
-      </w:r>
-      <w:proofErr w:type="spellEnd"/>
-      <w:r>
-        <w:t xml:space="preserve"> </w:t>
-      </w:r>
-      <w:proofErr w:type="spellStart"/>
-      <w:r>
-        <w:t>Prins</w:t>
-      </w:r>
-      <w:proofErr w:type="spellEnd"/>
-      <w:r>
-        <w:t xml:space="preserve">, </w:t>
-      </w:r>
-      <w:proofErr w:type="spellStart"/>
-      <w:r>
-        <w:t>Intelworks</w:t>
-      </w:r>
-      <w:proofErr w:type="spellEnd"/>
-      <w:r>
-        <w:t xml:space="preserve"> BV</w:t>
+      <w:r>
+        <w:t>Rutger Prins, Intelworks BV</w:t>
       </w:r>
     </w:p>
     <w:p>
@@ -13578,23 +13235,7 @@
         <w:pStyle w:val="Contributor"/>
       </w:pPr>
       <w:r>
-        <w:t xml:space="preserve">Andrei </w:t>
-      </w:r>
-      <w:proofErr w:type="spellStart"/>
-      <w:r>
-        <w:t>Sîrghi</w:t>
-      </w:r>
-      <w:proofErr w:type="spellEnd"/>
-      <w:r>
-        <w:t xml:space="preserve">, </w:t>
-      </w:r>
-      <w:proofErr w:type="spellStart"/>
-      <w:r>
-        <w:t>Intelworks</w:t>
-      </w:r>
-      <w:proofErr w:type="spellEnd"/>
-      <w:r>
-        <w:t xml:space="preserve"> BV</w:t>
+        <w:t>Andrei Sîrghi, Intelworks BV</w:t>
       </w:r>
     </w:p>
     <w:p>
@@ -13658,15 +13299,7 @@
         <w:pStyle w:val="Contributor"/>
       </w:pPr>
       <w:r>
-        <w:t xml:space="preserve">Takahiro </w:t>
-      </w:r>
-      <w:proofErr w:type="spellStart"/>
-      <w:r>
-        <w:t>Kakumaru</w:t>
-      </w:r>
-      <w:proofErr w:type="spellEnd"/>
-      <w:r>
-        <w:t>, NEC Corporation</w:t>
+        <w:t>Takahiro Kakumaru, NEC Corporation</w:t>
       </w:r>
     </w:p>
     <w:p>
@@ -13698,36 +13331,15 @@
         <w:pStyle w:val="Contributor"/>
       </w:pPr>
       <w:r>
-        <w:t xml:space="preserve">Igor </w:t>
-      </w:r>
-      <w:proofErr w:type="spellStart"/>
-      <w:r>
-        <w:t>Baikalov</w:t>
-      </w:r>
-      <w:proofErr w:type="spellEnd"/>
-      <w:r>
-        <w:t xml:space="preserve">, </w:t>
-      </w:r>
-      <w:proofErr w:type="spellStart"/>
-      <w:r>
-        <w:t>Securonix</w:t>
-      </w:r>
-      <w:proofErr w:type="spellEnd"/>
+        <w:t>Igor Baikalov, Securonix</w:t>
+      </w:r>
     </w:p>
     <w:p>
       <w:pPr>
         <w:pStyle w:val="Contributor"/>
       </w:pPr>
       <w:r>
-        <w:t xml:space="preserve">Bernd </w:t>
-      </w:r>
-      <w:proofErr w:type="spellStart"/>
-      <w:r>
-        <w:t>Grobauer</w:t>
-      </w:r>
-      <w:proofErr w:type="spellEnd"/>
-      <w:r>
-        <w:t>, Siemens AG</w:t>
+        <w:t>Bernd Grobauer, Siemens AG</w:t>
       </w:r>
     </w:p>
     <w:p>
@@ -13955,8 +13567,8 @@
 </file>
 
 <file path=word/comments.xml><?xml version="1.0" encoding="utf-8"?>
-<w:comments xmlns:wpc="http://schemas.microsoft.com/office/word/2010/wordprocessingCanvas" xmlns:mc="http://schemas.openxmlformats.org/markup-compatibility/2006" xmlns:o="urn:schemas-microsoft-com:office:office" xmlns:r="http://schemas.openxmlformats.org/officeDocument/2006/relationships" xmlns:m="http://schemas.openxmlformats.org/officeDocument/2006/math" xmlns:v="urn:schemas-microsoft-com:vml" xmlns:wp14="http://schemas.microsoft.com/office/word/2010/wordprocessingDrawing" xmlns:wp="http://schemas.openxmlformats.org/drawingml/2006/wordprocessingDrawing" xmlns:w10="urn:schemas-microsoft-com:office:word" xmlns:w="http://schemas.openxmlformats.org/wordprocessingml/2006/main" xmlns:w14="http://schemas.microsoft.com/office/word/2010/wordml" xmlns:w15="http://schemas.microsoft.com/office/word/2012/wordml" xmlns:wpg="http://schemas.microsoft.com/office/word/2010/wordprocessingGroup" xmlns:wpi="http://schemas.microsoft.com/office/word/2010/wordprocessingInk" xmlns:wne="http://schemas.microsoft.com/office/word/2006/wordml" xmlns:wps="http://schemas.microsoft.com/office/word/2010/wordprocessingShape" mc:Ignorable="w14 w15 wp14">
-  <w:comment w:id="3" w:author="Rothenberg, David B." w:date="2015-11-19T05:12:00Z" w:initials="RDB">
+<w:comments xmlns:wpc="http://schemas.microsoft.com/office/word/2010/wordprocessingCanvas" xmlns:mo="http://schemas.microsoft.com/office/mac/office/2008/main" xmlns:mc="http://schemas.openxmlformats.org/markup-compatibility/2006" xmlns:mv="urn:schemas-microsoft-com:mac:vml" xmlns:o="urn:schemas-microsoft-com:office:office" xmlns:r="http://schemas.openxmlformats.org/officeDocument/2006/relationships" xmlns:m="http://schemas.openxmlformats.org/officeDocument/2006/math" xmlns:v="urn:schemas-microsoft-com:vml" xmlns:wp14="http://schemas.microsoft.com/office/word/2010/wordprocessingDrawing" xmlns:wp="http://schemas.openxmlformats.org/drawingml/2006/wordprocessingDrawing" xmlns:w10="urn:schemas-microsoft-com:office:word" xmlns:w="http://schemas.openxmlformats.org/wordprocessingml/2006/main" xmlns:w14="http://schemas.microsoft.com/office/word/2010/wordml" xmlns:w15="http://schemas.microsoft.com/office/word/2012/wordml" xmlns:wpg="http://schemas.microsoft.com/office/word/2010/wordprocessingGroup" xmlns:wpi="http://schemas.microsoft.com/office/word/2010/wordprocessingInk" xmlns:wne="http://schemas.microsoft.com/office/word/2006/wordml" xmlns:wps="http://schemas.microsoft.com/office/word/2010/wordprocessingShape" mc:Ignorable="w14 w15 wp14">
+  <w:comment w:id="4" w:author="Rothenberg, David B." w:date="2015-11-19T05:12:00Z" w:initials="RDB">
     <w:p>
       <w:pPr>
         <w:pStyle w:val="CommentText"/>
@@ -13976,13 +13588,13 @@
 </file>
 
 <file path=word/commentsExtended.xml><?xml version="1.0" encoding="utf-8"?>
-<w15:commentsEx xmlns:wpc="http://schemas.microsoft.com/office/word/2010/wordprocessingCanvas" xmlns:mc="http://schemas.openxmlformats.org/markup-compatibility/2006" xmlns:o="urn:schemas-microsoft-com:office:office" xmlns:r="http://schemas.openxmlformats.org/officeDocument/2006/relationships" xmlns:m="http://schemas.openxmlformats.org/officeDocument/2006/math" xmlns:v="urn:schemas-microsoft-com:vml" xmlns:wp14="http://schemas.microsoft.com/office/word/2010/wordprocessingDrawing" xmlns:wp="http://schemas.openxmlformats.org/drawingml/2006/wordprocessingDrawing" xmlns:w10="urn:schemas-microsoft-com:office:word" xmlns:w="http://schemas.openxmlformats.org/wordprocessingml/2006/main" xmlns:w14="http://schemas.microsoft.com/office/word/2010/wordml" xmlns:w15="http://schemas.microsoft.com/office/word/2012/wordml" xmlns:wpg="http://schemas.microsoft.com/office/word/2010/wordprocessingGroup" xmlns:wpi="http://schemas.microsoft.com/office/word/2010/wordprocessingInk" xmlns:wne="http://schemas.microsoft.com/office/word/2006/wordml" xmlns:wps="http://schemas.microsoft.com/office/word/2010/wordprocessingShape" mc:Ignorable="w14 w15 wp14">
+<w15:commentsEx xmlns:wpc="http://schemas.microsoft.com/office/word/2010/wordprocessingCanvas" xmlns:mo="http://schemas.microsoft.com/office/mac/office/2008/main" xmlns:mc="http://schemas.openxmlformats.org/markup-compatibility/2006" xmlns:mv="urn:schemas-microsoft-com:mac:vml" xmlns:o="urn:schemas-microsoft-com:office:office" xmlns:r="http://schemas.openxmlformats.org/officeDocument/2006/relationships" xmlns:m="http://schemas.openxmlformats.org/officeDocument/2006/math" xmlns:v="urn:schemas-microsoft-com:vml" xmlns:wp14="http://schemas.microsoft.com/office/word/2010/wordprocessingDrawing" xmlns:wp="http://schemas.openxmlformats.org/drawingml/2006/wordprocessingDrawing" xmlns:w10="urn:schemas-microsoft-com:office:word" xmlns:w="http://schemas.openxmlformats.org/wordprocessingml/2006/main" xmlns:w14="http://schemas.microsoft.com/office/word/2010/wordml" xmlns:w15="http://schemas.microsoft.com/office/word/2012/wordml" xmlns:wpg="http://schemas.microsoft.com/office/word/2010/wordprocessingGroup" xmlns:wpi="http://schemas.microsoft.com/office/word/2010/wordprocessingInk" xmlns:wne="http://schemas.microsoft.com/office/word/2006/wordml" xmlns:wps="http://schemas.microsoft.com/office/word/2010/wordprocessingShape" mc:Ignorable="w14 w15 wp14">
   <w15:commentEx w15:paraId="076100AD" w15:done="0"/>
 </w15:commentsEx>
 </file>
 
 <file path=word/endnotes.xml><?xml version="1.0" encoding="utf-8"?>
-<w:endnotes xmlns:wpc="http://schemas.microsoft.com/office/word/2010/wordprocessingCanvas" xmlns:mc="http://schemas.openxmlformats.org/markup-compatibility/2006" xmlns:o="urn:schemas-microsoft-com:office:office" xmlns:r="http://schemas.openxmlformats.org/officeDocument/2006/relationships" xmlns:m="http://schemas.openxmlformats.org/officeDocument/2006/math" xmlns:v="urn:schemas-microsoft-com:vml" xmlns:wp14="http://schemas.microsoft.com/office/word/2010/wordprocessingDrawing" xmlns:wp="http://schemas.openxmlformats.org/drawingml/2006/wordprocessingDrawing" xmlns:w10="urn:schemas-microsoft-com:office:word" xmlns:w="http://schemas.openxmlformats.org/wordprocessingml/2006/main" xmlns:w14="http://schemas.microsoft.com/office/word/2010/wordml" xmlns:w15="http://schemas.microsoft.com/office/word/2012/wordml" xmlns:wpg="http://schemas.microsoft.com/office/word/2010/wordprocessingGroup" xmlns:wpi="http://schemas.microsoft.com/office/word/2010/wordprocessingInk" xmlns:wne="http://schemas.microsoft.com/office/word/2006/wordml" xmlns:wps="http://schemas.microsoft.com/office/word/2010/wordprocessingShape" mc:Ignorable="w14 w15 wp14">
+<w:endnotes xmlns:wpc="http://schemas.microsoft.com/office/word/2010/wordprocessingCanvas" xmlns:mo="http://schemas.microsoft.com/office/mac/office/2008/main" xmlns:mc="http://schemas.openxmlformats.org/markup-compatibility/2006" xmlns:mv="urn:schemas-microsoft-com:mac:vml" xmlns:o="urn:schemas-microsoft-com:office:office" xmlns:r="http://schemas.openxmlformats.org/officeDocument/2006/relationships" xmlns:m="http://schemas.openxmlformats.org/officeDocument/2006/math" xmlns:v="urn:schemas-microsoft-com:vml" xmlns:wp14="http://schemas.microsoft.com/office/word/2010/wordprocessingDrawing" xmlns:wp="http://schemas.openxmlformats.org/drawingml/2006/wordprocessingDrawing" xmlns:w10="urn:schemas-microsoft-com:office:word" xmlns:w="http://schemas.openxmlformats.org/wordprocessingml/2006/main" xmlns:w14="http://schemas.microsoft.com/office/word/2010/wordml" xmlns:w15="http://schemas.microsoft.com/office/word/2012/wordml" xmlns:wpg="http://schemas.microsoft.com/office/word/2010/wordprocessingGroup" xmlns:wpi="http://schemas.microsoft.com/office/word/2010/wordprocessingInk" xmlns:wne="http://schemas.microsoft.com/office/word/2006/wordml" xmlns:wps="http://schemas.microsoft.com/office/word/2010/wordprocessingShape" mc:Ignorable="w14 w15 wp14">
   <w:endnote w:type="separator" w:id="-1">
     <w:p>
       <w:r>
@@ -14001,7 +13613,7 @@
 </file>
 
 <file path=word/footer1.xml><?xml version="1.0" encoding="utf-8"?>
-<w:ftr xmlns:wpc="http://schemas.microsoft.com/office/word/2010/wordprocessingCanvas" xmlns:mc="http://schemas.openxmlformats.org/markup-compatibility/2006" xmlns:o="urn:schemas-microsoft-com:office:office" xmlns:r="http://schemas.openxmlformats.org/officeDocument/2006/relationships" xmlns:m="http://schemas.openxmlformats.org/officeDocument/2006/math" xmlns:v="urn:schemas-microsoft-com:vml" xmlns:wp14="http://schemas.microsoft.com/office/word/2010/wordprocessingDrawing" xmlns:wp="http://schemas.openxmlformats.org/drawingml/2006/wordprocessingDrawing" xmlns:w10="urn:schemas-microsoft-com:office:word" xmlns:w="http://schemas.openxmlformats.org/wordprocessingml/2006/main" xmlns:w14="http://schemas.microsoft.com/office/word/2010/wordml" xmlns:w15="http://schemas.microsoft.com/office/word/2012/wordml" xmlns:wpg="http://schemas.microsoft.com/office/word/2010/wordprocessingGroup" xmlns:wpi="http://schemas.microsoft.com/office/word/2010/wordprocessingInk" xmlns:wne="http://schemas.microsoft.com/office/word/2006/wordml" xmlns:wps="http://schemas.microsoft.com/office/word/2010/wordprocessingShape" mc:Ignorable="w14 w15 wp14">
+<w:ftr xmlns:wpc="http://schemas.microsoft.com/office/word/2010/wordprocessingCanvas" xmlns:mo="http://schemas.microsoft.com/office/mac/office/2008/main" xmlns:mc="http://schemas.openxmlformats.org/markup-compatibility/2006" xmlns:mv="urn:schemas-microsoft-com:mac:vml" xmlns:o="urn:schemas-microsoft-com:office:office" xmlns:r="http://schemas.openxmlformats.org/officeDocument/2006/relationships" xmlns:m="http://schemas.openxmlformats.org/officeDocument/2006/math" xmlns:v="urn:schemas-microsoft-com:vml" xmlns:wp14="http://schemas.microsoft.com/office/word/2010/wordprocessingDrawing" xmlns:wp="http://schemas.openxmlformats.org/drawingml/2006/wordprocessingDrawing" xmlns:w10="urn:schemas-microsoft-com:office:word" xmlns:w="http://schemas.openxmlformats.org/wordprocessingml/2006/main" xmlns:w14="http://schemas.microsoft.com/office/word/2010/wordml" xmlns:w15="http://schemas.microsoft.com/office/word/2012/wordml" xmlns:wpg="http://schemas.microsoft.com/office/word/2010/wordprocessingGroup" xmlns:wpi="http://schemas.microsoft.com/office/word/2010/wordprocessingInk" xmlns:wne="http://schemas.microsoft.com/office/word/2006/wordml" xmlns:wps="http://schemas.microsoft.com/office/word/2010/wordprocessingShape" mc:Ignorable="w14 w15 wp14">
   <w:p>
     <w:pPr>
       <w:pStyle w:val="Footer"/>
@@ -14175,7 +13787,7 @@
         <w:sz w:val="16"/>
         <w:szCs w:val="16"/>
       </w:rPr>
-      <w:t>10</w:t>
+      <w:t>1</w:t>
     </w:r>
     <w:r>
       <w:rPr>
@@ -14239,7 +13851,7 @@
 </file>
 
 <file path=word/footer2.xml><?xml version="1.0" encoding="utf-8"?>
-<w:ftr xmlns:wpc="http://schemas.microsoft.com/office/word/2010/wordprocessingCanvas" xmlns:mc="http://schemas.openxmlformats.org/markup-compatibility/2006" xmlns:o="urn:schemas-microsoft-com:office:office" xmlns:r="http://schemas.openxmlformats.org/officeDocument/2006/relationships" xmlns:m="http://schemas.openxmlformats.org/officeDocument/2006/math" xmlns:v="urn:schemas-microsoft-com:vml" xmlns:wp14="http://schemas.microsoft.com/office/word/2010/wordprocessingDrawing" xmlns:wp="http://schemas.openxmlformats.org/drawingml/2006/wordprocessingDrawing" xmlns:w10="urn:schemas-microsoft-com:office:word" xmlns:w="http://schemas.openxmlformats.org/wordprocessingml/2006/main" xmlns:w14="http://schemas.microsoft.com/office/word/2010/wordml" xmlns:w15="http://schemas.microsoft.com/office/word/2012/wordml" xmlns:wpg="http://schemas.microsoft.com/office/word/2010/wordprocessingGroup" xmlns:wpi="http://schemas.microsoft.com/office/word/2010/wordprocessingInk" xmlns:wne="http://schemas.microsoft.com/office/word/2006/wordml" xmlns:wps="http://schemas.microsoft.com/office/word/2010/wordprocessingShape" mc:Ignorable="w14 w15 wp14">
+<w:ftr xmlns:wpc="http://schemas.microsoft.com/office/word/2010/wordprocessingCanvas" xmlns:mo="http://schemas.microsoft.com/office/mac/office/2008/main" xmlns:mc="http://schemas.openxmlformats.org/markup-compatibility/2006" xmlns:mv="urn:schemas-microsoft-com:mac:vml" xmlns:o="urn:schemas-microsoft-com:office:office" xmlns:r="http://schemas.openxmlformats.org/officeDocument/2006/relationships" xmlns:m="http://schemas.openxmlformats.org/officeDocument/2006/math" xmlns:v="urn:schemas-microsoft-com:vml" xmlns:wp14="http://schemas.microsoft.com/office/word/2010/wordprocessingDrawing" xmlns:wp="http://schemas.openxmlformats.org/drawingml/2006/wordprocessingDrawing" xmlns:w10="urn:schemas-microsoft-com:office:word" xmlns:w="http://schemas.openxmlformats.org/wordprocessingml/2006/main" xmlns:w14="http://schemas.microsoft.com/office/word/2010/wordml" xmlns:w15="http://schemas.microsoft.com/office/word/2012/wordml" xmlns:wpg="http://schemas.microsoft.com/office/word/2010/wordprocessingGroup" xmlns:wpi="http://schemas.microsoft.com/office/word/2010/wordprocessingInk" xmlns:wne="http://schemas.microsoft.com/office/word/2006/wordml" xmlns:wps="http://schemas.microsoft.com/office/word/2010/wordprocessingShape" mc:Ignorable="w14 w15 wp14">
   <w:p>
     <w:pPr>
       <w:pStyle w:val="Footer"/>
@@ -14413,7 +14025,7 @@
         <w:sz w:val="16"/>
         <w:szCs w:val="16"/>
       </w:rPr>
-      <w:t>14</w:t>
+      <w:t>16</w:t>
     </w:r>
     <w:r>
       <w:rPr>
@@ -14477,7 +14089,7 @@
 </file>
 
 <file path=word/footnotes.xml><?xml version="1.0" encoding="utf-8"?>
-<w:footnotes xmlns:wpc="http://schemas.microsoft.com/office/word/2010/wordprocessingCanvas" xmlns:mc="http://schemas.openxmlformats.org/markup-compatibility/2006" xmlns:o="urn:schemas-microsoft-com:office:office" xmlns:r="http://schemas.openxmlformats.org/officeDocument/2006/relationships" xmlns:m="http://schemas.openxmlformats.org/officeDocument/2006/math" xmlns:v="urn:schemas-microsoft-com:vml" xmlns:wp14="http://schemas.microsoft.com/office/word/2010/wordprocessingDrawing" xmlns:wp="http://schemas.openxmlformats.org/drawingml/2006/wordprocessingDrawing" xmlns:w10="urn:schemas-microsoft-com:office:word" xmlns:w="http://schemas.openxmlformats.org/wordprocessingml/2006/main" xmlns:w14="http://schemas.microsoft.com/office/word/2010/wordml" xmlns:w15="http://schemas.microsoft.com/office/word/2012/wordml" xmlns:wpg="http://schemas.microsoft.com/office/word/2010/wordprocessingGroup" xmlns:wpi="http://schemas.microsoft.com/office/word/2010/wordprocessingInk" xmlns:wne="http://schemas.microsoft.com/office/word/2006/wordml" xmlns:wps="http://schemas.microsoft.com/office/word/2010/wordprocessingShape" mc:Ignorable="w14 w15 wp14">
+<w:footnotes xmlns:wpc="http://schemas.microsoft.com/office/word/2010/wordprocessingCanvas" xmlns:mo="http://schemas.microsoft.com/office/mac/office/2008/main" xmlns:mc="http://schemas.openxmlformats.org/markup-compatibility/2006" xmlns:mv="urn:schemas-microsoft-com:mac:vml" xmlns:o="urn:schemas-microsoft-com:office:office" xmlns:r="http://schemas.openxmlformats.org/officeDocument/2006/relationships" xmlns:m="http://schemas.openxmlformats.org/officeDocument/2006/math" xmlns:v="urn:schemas-microsoft-com:vml" xmlns:wp14="http://schemas.microsoft.com/office/word/2010/wordprocessingDrawing" xmlns:wp="http://schemas.openxmlformats.org/drawingml/2006/wordprocessingDrawing" xmlns:w10="urn:schemas-microsoft-com:office:word" xmlns:w="http://schemas.openxmlformats.org/wordprocessingml/2006/main" xmlns:w14="http://schemas.microsoft.com/office/word/2010/wordml" xmlns:w15="http://schemas.microsoft.com/office/word/2012/wordml" xmlns:wpg="http://schemas.microsoft.com/office/word/2010/wordprocessingGroup" xmlns:wpi="http://schemas.microsoft.com/office/word/2010/wordprocessingInk" xmlns:wne="http://schemas.microsoft.com/office/word/2006/wordml" xmlns:wps="http://schemas.microsoft.com/office/word/2010/wordprocessingShape" mc:Ignorable="w14 w15 wp14">
   <w:footnote w:type="separator" w:id="-1">
     <w:p>
       <w:pPr>
@@ -14730,8 +14342,8 @@
 </file>
 
 <file path=word/numbering.xml><?xml version="1.0" encoding="utf-8"?>
-<w:numbering xmlns:wpc="http://schemas.microsoft.com/office/word/2010/wordprocessingCanvas" xmlns:mc="http://schemas.openxmlformats.org/markup-compatibility/2006" xmlns:o="urn:schemas-microsoft-com:office:office" xmlns:r="http://schemas.openxmlformats.org/officeDocument/2006/relationships" xmlns:m="http://schemas.openxmlformats.org/officeDocument/2006/math" xmlns:v="urn:schemas-microsoft-com:vml" xmlns:wp14="http://schemas.microsoft.com/office/word/2010/wordprocessingDrawing" xmlns:wp="http://schemas.openxmlformats.org/drawingml/2006/wordprocessingDrawing" xmlns:w10="urn:schemas-microsoft-com:office:word" xmlns:w="http://schemas.openxmlformats.org/wordprocessingml/2006/main" xmlns:w14="http://schemas.microsoft.com/office/word/2010/wordml" xmlns:w15="http://schemas.microsoft.com/office/word/2012/wordml" xmlns:wpg="http://schemas.microsoft.com/office/word/2010/wordprocessingGroup" xmlns:wpi="http://schemas.microsoft.com/office/word/2010/wordprocessingInk" xmlns:wne="http://schemas.microsoft.com/office/word/2006/wordml" xmlns:wps="http://schemas.microsoft.com/office/word/2010/wordprocessingShape" mc:Ignorable="w14 w15 wp14">
-  <w:abstractNum w:abstractNumId="0" w15:restartNumberingAfterBreak="0">
+<w:numbering xmlns:wpc="http://schemas.microsoft.com/office/word/2010/wordprocessingCanvas" xmlns:mo="http://schemas.microsoft.com/office/mac/office/2008/main" xmlns:mc="http://schemas.openxmlformats.org/markup-compatibility/2006" xmlns:mv="urn:schemas-microsoft-com:mac:vml" xmlns:o="urn:schemas-microsoft-com:office:office" xmlns:r="http://schemas.openxmlformats.org/officeDocument/2006/relationships" xmlns:m="http://schemas.openxmlformats.org/officeDocument/2006/math" xmlns:v="urn:schemas-microsoft-com:vml" xmlns:wp14="http://schemas.microsoft.com/office/word/2010/wordprocessingDrawing" xmlns:wp="http://schemas.openxmlformats.org/drawingml/2006/wordprocessingDrawing" xmlns:w10="urn:schemas-microsoft-com:office:word" xmlns:w="http://schemas.openxmlformats.org/wordprocessingml/2006/main" xmlns:w14="http://schemas.microsoft.com/office/word/2010/wordml" xmlns:w15="http://schemas.microsoft.com/office/word/2012/wordml" xmlns:wpg="http://schemas.microsoft.com/office/word/2010/wordprocessingGroup" xmlns:wpi="http://schemas.microsoft.com/office/word/2010/wordprocessingInk" xmlns:wne="http://schemas.microsoft.com/office/word/2006/wordml" xmlns:wps="http://schemas.microsoft.com/office/word/2010/wordprocessingShape" mc:Ignorable="w14 w15 wp14">
+  <w:abstractNum w:abstractNumId="0">
     <w:nsid w:val="13F02302"/>
     <w:multiLevelType w:val="hybridMultilevel"/>
     <w:tmpl w:val="78AE2B54"/>
@@ -14844,7 +14456,7 @@
       </w:rPr>
     </w:lvl>
   </w:abstractNum>
-  <w:abstractNum w:abstractNumId="1" w15:restartNumberingAfterBreak="0">
+  <w:abstractNum w:abstractNumId="1">
     <w:nsid w:val="26C22CEA"/>
     <w:multiLevelType w:val="multilevel"/>
     <w:tmpl w:val="04090025"/>
@@ -14939,7 +14551,7 @@
       </w:pPr>
     </w:lvl>
   </w:abstractNum>
-  <w:abstractNum w:abstractNumId="2" w15:restartNumberingAfterBreak="0">
+  <w:abstractNum w:abstractNumId="2">
     <w:nsid w:val="48A06A22"/>
     <w:multiLevelType w:val="hybridMultilevel"/>
     <w:tmpl w:val="E6A62256"/>
@@ -15052,7 +14664,7 @@
       </w:rPr>
     </w:lvl>
   </w:abstractNum>
-  <w:abstractNum w:abstractNumId="3" w15:restartNumberingAfterBreak="0">
+  <w:abstractNum w:abstractNumId="3">
     <w:nsid w:val="5BCA223C"/>
     <w:multiLevelType w:val="hybridMultilevel"/>
     <w:tmpl w:val="13B6770E"/>
@@ -15331,7 +14943,7 @@
 </file>
 
 <file path=word/people.xml><?xml version="1.0" encoding="utf-8"?>
-<w15:people xmlns:wpc="http://schemas.microsoft.com/office/word/2010/wordprocessingCanvas" xmlns:mc="http://schemas.openxmlformats.org/markup-compatibility/2006" xmlns:o="urn:schemas-microsoft-com:office:office" xmlns:r="http://schemas.openxmlformats.org/officeDocument/2006/relationships" xmlns:m="http://schemas.openxmlformats.org/officeDocument/2006/math" xmlns:v="urn:schemas-microsoft-com:vml" xmlns:wp14="http://schemas.microsoft.com/office/word/2010/wordprocessingDrawing" xmlns:wp="http://schemas.openxmlformats.org/drawingml/2006/wordprocessingDrawing" xmlns:w10="urn:schemas-microsoft-com:office:word" xmlns:w="http://schemas.openxmlformats.org/wordprocessingml/2006/main" xmlns:w14="http://schemas.microsoft.com/office/word/2010/wordml" xmlns:w15="http://schemas.microsoft.com/office/word/2012/wordml" xmlns:wpg="http://schemas.microsoft.com/office/word/2010/wordprocessingGroup" xmlns:wpi="http://schemas.microsoft.com/office/word/2010/wordprocessingInk" xmlns:wne="http://schemas.microsoft.com/office/word/2006/wordml" xmlns:wps="http://schemas.microsoft.com/office/word/2010/wordprocessingShape" mc:Ignorable="w14 w15 wp14">
+<w15:people xmlns:wpc="http://schemas.microsoft.com/office/word/2010/wordprocessingCanvas" xmlns:mo="http://schemas.microsoft.com/office/mac/office/2008/main" xmlns:mc="http://schemas.openxmlformats.org/markup-compatibility/2006" xmlns:mv="urn:schemas-microsoft-com:mac:vml" xmlns:o="urn:schemas-microsoft-com:office:office" xmlns:r="http://schemas.openxmlformats.org/officeDocument/2006/relationships" xmlns:m="http://schemas.openxmlformats.org/officeDocument/2006/math" xmlns:v="urn:schemas-microsoft-com:vml" xmlns:wp14="http://schemas.microsoft.com/office/word/2010/wordprocessingDrawing" xmlns:wp="http://schemas.openxmlformats.org/drawingml/2006/wordprocessingDrawing" xmlns:w10="urn:schemas-microsoft-com:office:word" xmlns:w="http://schemas.openxmlformats.org/wordprocessingml/2006/main" xmlns:w14="http://schemas.microsoft.com/office/word/2010/wordml" xmlns:w15="http://schemas.microsoft.com/office/word/2012/wordml" xmlns:wpg="http://schemas.microsoft.com/office/word/2010/wordprocessingGroup" xmlns:wpi="http://schemas.microsoft.com/office/word/2010/wordprocessingInk" xmlns:wne="http://schemas.microsoft.com/office/word/2006/wordml" xmlns:wps="http://schemas.microsoft.com/office/word/2010/wordprocessingShape" mc:Ignorable="w14 w15 wp14">
   <w15:person w15:author="Rothenberg, David B.">
     <w15:presenceInfo w15:providerId="AD" w15:userId="S-1-5-21-1940666338-227100268-1349548132-166577"/>
   </w15:person>
@@ -15350,7 +14962,7 @@
     </w:rPrDefault>
     <w:pPrDefault/>
   </w:docDefaults>
-  <w:latentStyles w:defLockedState="0" w:defUIPriority="99" w:defSemiHidden="0" w:defUnhideWhenUsed="0" w:defQFormat="0" w:count="371">
+  <w:latentStyles w:defLockedState="0" w:defUIPriority="99" w:defSemiHidden="0" w:defUnhideWhenUsed="0" w:defQFormat="0" w:count="380">
     <w:lsdException w:name="Normal" w:uiPriority="0" w:qFormat="1"/>
     <w:lsdException w:name="heading 1" w:uiPriority="9" w:qFormat="1"/>
     <w:lsdException w:name="heading 2" w:semiHidden="1" w:uiPriority="9" w:unhideWhenUsed="1" w:qFormat="1"/>
@@ -16458,6 +16070,7 @@
       <w:spacing w:before="80" w:after="80"/>
     </w:pPr>
     <w:tblPr>
+      <w:tblInd w:w="0" w:type="dxa"/>
       <w:tblBorders>
         <w:top w:val="single" w:sz="4" w:space="0" w:color="auto"/>
         <w:left w:val="single" w:sz="4" w:space="0" w:color="auto"/>
@@ -16466,6 +16079,12 @@
         <w:insideH w:val="single" w:sz="4" w:space="0" w:color="auto"/>
         <w:insideV w:val="single" w:sz="4" w:space="0" w:color="auto"/>
       </w:tblBorders>
+      <w:tblCellMar>
+        <w:top w:w="0" w:type="dxa"/>
+        <w:left w:w="108" w:type="dxa"/>
+        <w:bottom w:w="0" w:type="dxa"/>
+        <w:right w:w="108" w:type="dxa"/>
+      </w:tblCellMar>
     </w:tblPr>
   </w:style>
   <w:style w:type="paragraph" w:customStyle="1" w:styleId="AppendixHeading3">
@@ -16656,6 +16275,13 @@
     <w:tblPr>
       <w:tblStyleRowBandSize w:val="1"/>
       <w:tblStyleColBandSize w:val="1"/>
+      <w:tblInd w:w="0" w:type="dxa"/>
+      <w:tblCellMar>
+        <w:top w:w="0" w:type="dxa"/>
+        <w:left w:w="108" w:type="dxa"/>
+        <w:bottom w:w="0" w:type="dxa"/>
+        <w:right w:w="108" w:type="dxa"/>
+      </w:tblCellMar>
     </w:tblPr>
   </w:style>
   <w:style w:type="paragraph" w:styleId="ListParagraph">

--- a/documents/DRAFT-cybox-v2.1.1-wd01-part40-network-route-object.docx
+++ b/documents/DRAFT-cybox-v2.1.1-wd01-part40-network-route-object.docx
@@ -3853,8 +3853,6 @@
         </w:rPr>
         <w:t xml:space="preserve">User </w:t>
       </w:r>
-      <w:bookmarkStart w:id="2" w:name="_GoBack"/>
-      <w:bookmarkEnd w:id="2"/>
       <w:r>
         <w:rPr>
           <w:i/>
@@ -5701,11 +5699,11 @@
       <w:pPr>
         <w:pStyle w:val="Titlepageinfo"/>
       </w:pPr>
-      <w:bookmarkStart w:id="3" w:name="RelatedWork"/>
+      <w:bookmarkStart w:id="2" w:name="RelatedWork"/>
       <w:r>
         <w:t>Related work</w:t>
       </w:r>
-      <w:bookmarkEnd w:id="3"/>
+      <w:bookmarkEnd w:id="2"/>
       <w:r>
         <w:t>:</w:t>
       </w:r>
@@ -5839,7 +5837,7 @@
       <w:pPr>
         <w:pStyle w:val="Titlepageinfo"/>
       </w:pPr>
-      <w:commentRangeStart w:id="4"/>
+      <w:commentRangeStart w:id="3"/>
       <w:r>
         <w:t>URI patterns:</w:t>
       </w:r>
@@ -5973,13 +5971,13 @@
       <w:r>
         <w:t>(Managed by OASIS TC Administration; please don’t modify.)</w:t>
       </w:r>
-      <w:commentRangeEnd w:id="4"/>
+      <w:commentRangeEnd w:id="3"/>
       <w:r>
         <w:rPr>
           <w:rStyle w:val="CommentReference"/>
           <w:color w:val="333333"/>
         </w:rPr>
-        <w:commentReference w:id="4"/>
+        <w:commentReference w:id="3"/>
       </w:r>
     </w:p>
     <w:p>
@@ -7944,15 +7942,15 @@
       <w:pPr>
         <w:pStyle w:val="Heading1"/>
       </w:pPr>
-      <w:bookmarkStart w:id="5" w:name="_Toc424631595"/>
-      <w:bookmarkStart w:id="6" w:name="_Toc435673348"/>
+      <w:bookmarkStart w:id="4" w:name="_Toc424631595"/>
+      <w:bookmarkStart w:id="5" w:name="_Toc435673348"/>
       <w:bookmarkEnd w:id="0"/>
       <w:r>
         <w:lastRenderedPageBreak/>
         <w:t>Introduction</w:t>
       </w:r>
+      <w:bookmarkEnd w:id="4"/>
       <w:bookmarkEnd w:id="5"/>
-      <w:bookmarkEnd w:id="6"/>
     </w:p>
     <w:p>
       <w:pPr>
@@ -8016,7 +8014,7 @@
         <w:spacing w:after="240"/>
         <w:ind w:right="-270"/>
       </w:pPr>
-      <w:bookmarkStart w:id="7" w:name="_Toc401131317"/>
+      <w:bookmarkStart w:id="6" w:name="_Toc401131317"/>
       <w:r>
         <w:t xml:space="preserve">In Section </w:t>
       </w:r>
@@ -8206,7 +8204,7 @@
       <w:r>
         <w:t xml:space="preserve">. </w:t>
       </w:r>
-      <w:bookmarkEnd w:id="7"/>
+      <w:bookmarkEnd w:id="6"/>
       <w:r>
         <w:t xml:space="preserve">In Section </w:t>
       </w:r>
@@ -8375,11 +8373,11 @@
       <w:pPr>
         <w:pStyle w:val="Heading2"/>
       </w:pPr>
-      <w:bookmarkStart w:id="8" w:name="_Toc412205405"/>
-      <w:bookmarkStart w:id="9" w:name="_Ref412300941"/>
-      <w:bookmarkStart w:id="10" w:name="_Ref412622367"/>
-      <w:bookmarkStart w:id="11" w:name="_Toc424631596"/>
-      <w:bookmarkStart w:id="12" w:name="_Toc435673349"/>
+      <w:bookmarkStart w:id="7" w:name="_Toc412205405"/>
+      <w:bookmarkStart w:id="8" w:name="_Ref412300941"/>
+      <w:bookmarkStart w:id="9" w:name="_Ref412622367"/>
+      <w:bookmarkStart w:id="10" w:name="_Toc424631596"/>
+      <w:bookmarkStart w:id="11" w:name="_Toc435673349"/>
       <w:r>
         <w:t>CybOX</w:t>
       </w:r>
@@ -8392,11 +8390,11 @@
       <w:r>
         <w:t xml:space="preserve"> Specification Documents</w:t>
       </w:r>
+      <w:bookmarkEnd w:id="7"/>
       <w:bookmarkEnd w:id="8"/>
       <w:bookmarkEnd w:id="9"/>
       <w:bookmarkEnd w:id="10"/>
       <w:bookmarkEnd w:id="11"/>
-      <w:bookmarkEnd w:id="12"/>
     </w:p>
     <w:p>
       <w:pPr>
@@ -8507,15 +8505,15 @@
         <w:spacing w:before="360" w:after="60"/>
         <w:ind w:left="540" w:hanging="540"/>
       </w:pPr>
-      <w:bookmarkStart w:id="13" w:name="_Ref394437867"/>
-      <w:bookmarkStart w:id="14" w:name="_Toc426119868"/>
-      <w:bookmarkStart w:id="15" w:name="_Toc435673350"/>
+      <w:bookmarkStart w:id="12" w:name="_Ref394437867"/>
+      <w:bookmarkStart w:id="13" w:name="_Toc426119868"/>
+      <w:bookmarkStart w:id="14" w:name="_Toc435673350"/>
       <w:r>
         <w:t>Document Conventions</w:t>
       </w:r>
+      <w:bookmarkEnd w:id="12"/>
       <w:bookmarkEnd w:id="13"/>
       <w:bookmarkEnd w:id="14"/>
-      <w:bookmarkEnd w:id="15"/>
     </w:p>
     <w:p>
       <w:r>
@@ -8530,17 +8528,17 @@
         </w:tabs>
         <w:spacing w:before="360" w:after="60"/>
       </w:pPr>
-      <w:bookmarkStart w:id="16" w:name="_Toc389570603"/>
-      <w:bookmarkStart w:id="17" w:name="_Toc389581073"/>
-      <w:bookmarkStart w:id="18" w:name="_Toc426119870"/>
-      <w:bookmarkStart w:id="19" w:name="_Toc435673351"/>
+      <w:bookmarkStart w:id="15" w:name="_Toc389570603"/>
+      <w:bookmarkStart w:id="16" w:name="_Toc389581073"/>
+      <w:bookmarkStart w:id="17" w:name="_Toc426119870"/>
+      <w:bookmarkStart w:id="18" w:name="_Toc435673351"/>
       <w:r>
         <w:t>Fonts</w:t>
       </w:r>
+      <w:bookmarkEnd w:id="15"/>
       <w:bookmarkEnd w:id="16"/>
       <w:bookmarkEnd w:id="17"/>
       <w:bookmarkEnd w:id="18"/>
-      <w:bookmarkEnd w:id="19"/>
     </w:p>
     <w:p>
       <w:pPr>
@@ -8924,22 +8922,22 @@
       <w:pPr>
         <w:pStyle w:val="Heading3"/>
       </w:pPr>
-      <w:bookmarkStart w:id="20" w:name="_Ref394486021"/>
-      <w:bookmarkStart w:id="21" w:name="_Toc426119871"/>
-      <w:bookmarkStart w:id="22" w:name="_Toc435673352"/>
+      <w:bookmarkStart w:id="19" w:name="_Ref394486021"/>
+      <w:bookmarkStart w:id="20" w:name="_Toc426119871"/>
+      <w:bookmarkStart w:id="21" w:name="_Toc435673352"/>
       <w:r>
         <w:t>UML Package References</w:t>
       </w:r>
+      <w:bookmarkEnd w:id="19"/>
       <w:bookmarkEnd w:id="20"/>
       <w:bookmarkEnd w:id="21"/>
-      <w:bookmarkEnd w:id="22"/>
     </w:p>
     <w:p>
       <w:pPr>
         <w:spacing w:before="80" w:after="240"/>
       </w:pPr>
-      <w:bookmarkStart w:id="23" w:name="_Toc389570605"/>
-      <w:bookmarkStart w:id="24" w:name="_Toc389581075"/>
+      <w:bookmarkStart w:id="22" w:name="_Toc389570605"/>
+      <w:bookmarkStart w:id="23" w:name="_Toc389581075"/>
       <w:r>
         <w:t xml:space="preserve">Each CybOX data model is captured in a different UML package (e.g., Core package) where the packages together compose the full CybOX UML model.  To refer to a particular class of a specific package, we use the format </w:t>
       </w:r>
@@ -9052,76 +9050,76 @@
       <w:pPr>
         <w:pStyle w:val="Heading3"/>
       </w:pPr>
-      <w:bookmarkStart w:id="25" w:name="_Toc426119872"/>
-      <w:bookmarkStart w:id="26" w:name="_Toc435673353"/>
+      <w:bookmarkStart w:id="24" w:name="_Toc426119872"/>
+      <w:bookmarkStart w:id="25" w:name="_Toc435673353"/>
       <w:r>
         <w:t>UML Diagrams</w:t>
       </w:r>
+      <w:bookmarkEnd w:id="22"/>
       <w:bookmarkEnd w:id="23"/>
       <w:bookmarkEnd w:id="24"/>
       <w:bookmarkEnd w:id="25"/>
+    </w:p>
+    <w:p>
+      <w:pPr>
+        <w:spacing w:before="80" w:after="240"/>
+      </w:pPr>
+      <w:bookmarkStart w:id="26" w:name="_Toc398719452"/>
+      <w:bookmarkStart w:id="27" w:name="_Toc389570606"/>
+      <w:bookmarkStart w:id="28" w:name="_Toc389581076"/>
+      <w:bookmarkStart w:id="29" w:name="_Ref394436861"/>
+      <w:r>
+        <w:t xml:space="preserve">This specification makes use of UML diagrams to visually depict relationships between CybOX Language constructs. Note that the diagrams have been extracted directly from the full UML model for CybOX; they have not been constructed purely for inclusion in the specification documents.  Typically, diagrams are included for the primary class of a data model, and for any other class where the visualization of its relationships between other classes would be useful.  This implies that there will be very few diagrams for classes whose only properties are either a data type or a class from the CybOX Common data model.  </w:t>
+      </w:r>
+      <w:r>
+        <w:t>Other diagrams that are included correspond to classes that specialize a superclass and abstract or generalized classes that are extended by one or more subclasses</w:t>
+      </w:r>
+      <w:r>
+        <w:t>.</w:t>
+      </w:r>
+    </w:p>
+    <w:p>
+      <w:pPr>
+        <w:spacing w:before="80" w:after="240"/>
+      </w:pPr>
+      <w:r>
+        <w:t>In UML diagrams, classes are often presented with their attributes elided, to avoid clutter.  The fully described class can usually be found in a related diagram.  A class presented with an empty section at the bottom of the icon indicates that there are no attributes other than those that are visualized using associations.</w:t>
+      </w:r>
+    </w:p>
+    <w:p>
+      <w:pPr>
+        <w:pStyle w:val="Heading4"/>
+      </w:pPr>
+      <w:bookmarkStart w:id="30" w:name="_Toc426119873"/>
+      <w:bookmarkStart w:id="31" w:name="_Toc435673354"/>
+      <w:r>
+        <w:t>Class Properties</w:t>
+      </w:r>
       <w:bookmarkEnd w:id="26"/>
+      <w:bookmarkEnd w:id="30"/>
+      <w:bookmarkEnd w:id="31"/>
     </w:p>
     <w:p>
       <w:pPr>
         <w:spacing w:before="80" w:after="240"/>
       </w:pPr>
-      <w:bookmarkStart w:id="27" w:name="_Toc398719452"/>
-      <w:bookmarkStart w:id="28" w:name="_Toc389570606"/>
-      <w:bookmarkStart w:id="29" w:name="_Toc389581076"/>
-      <w:bookmarkStart w:id="30" w:name="_Ref394436861"/>
-      <w:r>
-        <w:t xml:space="preserve">This specification makes use of UML diagrams to visually depict relationships between CybOX Language constructs. Note that the diagrams have been extracted directly from the full UML model for CybOX; they have not been constructed purely for inclusion in the specification documents.  Typically, diagrams are included for the primary class of a data model, and for any other class where the visualization of its relationships between other classes would be useful.  This implies that there will be very few diagrams for classes whose only properties are either a data type or a class from the CybOX Common data model.  </w:t>
-      </w:r>
-      <w:r>
-        <w:t>Other diagrams that are included correspond to classes that specialize a superclass and abstract or generalized classes that are extended by one or more subclasses</w:t>
-      </w:r>
-      <w:r>
-        <w:t>.</w:t>
-      </w:r>
-    </w:p>
-    <w:p>
-      <w:pPr>
-        <w:spacing w:before="80" w:after="240"/>
-      </w:pPr>
-      <w:r>
-        <w:t>In UML diagrams, classes are often presented with their attributes elided, to avoid clutter.  The fully described class can usually be found in a related diagram.  A class presented with an empty section at the bottom of the icon indicates that there are no attributes other than those that are visualized using associations.</w:t>
+      <w:r>
+        <w:t xml:space="preserve">Generally, a class property can be shown in a UML diagram as either an attribute or an association (i.e., the distinction between attributes and associations is somewhat subjective).  In order to make the size of UML diagrams in the specifications manageable, we have chosen to capture most properties as attributes and to capture only higher level properties as associations, especially in the main top-level component diagrams.  In particular, we will always capture properties of UML data types as attributes.    </w:t>
       </w:r>
     </w:p>
     <w:p>
       <w:pPr>
         <w:pStyle w:val="Heading4"/>
       </w:pPr>
-      <w:bookmarkStart w:id="31" w:name="_Toc426119873"/>
-      <w:bookmarkStart w:id="32" w:name="_Toc435673354"/>
-      <w:r>
-        <w:t>Class Properties</w:t>
-      </w:r>
-      <w:bookmarkEnd w:id="27"/>
-      <w:bookmarkEnd w:id="31"/>
+      <w:bookmarkStart w:id="32" w:name="_Toc398719453"/>
+      <w:bookmarkStart w:id="33" w:name="_Toc426119874"/>
+      <w:bookmarkStart w:id="34" w:name="_Toc435673355"/>
+      <w:r>
+        <w:t>Diagram Icons and Arrow Types</w:t>
+      </w:r>
       <w:bookmarkEnd w:id="32"/>
-    </w:p>
-    <w:p>
-      <w:pPr>
-        <w:spacing w:before="80" w:after="240"/>
-      </w:pPr>
-      <w:r>
-        <w:t xml:space="preserve">Generally, a class property can be shown in a UML diagram as either an attribute or an association (i.e., the distinction between attributes and associations is somewhat subjective).  In order to make the size of UML diagrams in the specifications manageable, we have chosen to capture most properties as attributes and to capture only higher level properties as associations, especially in the main top-level component diagrams.  In particular, we will always capture properties of UML data types as attributes.    </w:t>
-      </w:r>
-    </w:p>
-    <w:p>
-      <w:pPr>
-        <w:pStyle w:val="Heading4"/>
-      </w:pPr>
-      <w:bookmarkStart w:id="33" w:name="_Toc398719453"/>
-      <w:bookmarkStart w:id="34" w:name="_Toc426119874"/>
-      <w:bookmarkStart w:id="35" w:name="_Toc435673355"/>
-      <w:r>
-        <w:t>Diagram Icons and Arrow Types</w:t>
-      </w:r>
       <w:bookmarkEnd w:id="33"/>
       <w:bookmarkEnd w:id="34"/>
-      <w:bookmarkEnd w:id="35"/>
     </w:p>
     <w:p>
       <w:pPr>
@@ -9210,31 +9208,57 @@
         <w:spacing w:after="120"/>
         <w:jc w:val="center"/>
       </w:pPr>
-      <w:bookmarkStart w:id="36" w:name="_Ref397637630"/>
-      <w:bookmarkStart w:id="37" w:name="_Toc426119876"/>
+      <w:bookmarkStart w:id="35" w:name="_Ref397637630"/>
+      <w:bookmarkStart w:id="36" w:name="_Toc426119876"/>
       <w:r>
         <w:t xml:space="preserve">Table </w:t>
       </w:r>
-      <w:fldSimple w:instr=" STYLEREF 1 \s ">
-        <w:r>
-          <w:rPr>
-            <w:noProof/>
-          </w:rPr>
-          <w:t>1</w:t>
-        </w:r>
-      </w:fldSimple>
+      <w:r>
+        <w:fldChar w:fldCharType="begin"/>
+      </w:r>
+      <w:r>
+        <w:instrText xml:space="preserve"> STYLEREF 1 \s </w:instrText>
+      </w:r>
+      <w:r>
+        <w:fldChar w:fldCharType="separate"/>
+      </w:r>
+      <w:r>
+        <w:rPr>
+          <w:noProof/>
+        </w:rPr>
+        <w:t>1</w:t>
+      </w:r>
+      <w:r>
+        <w:rPr>
+          <w:noProof/>
+        </w:rPr>
+        <w:fldChar w:fldCharType="end"/>
+      </w:r>
       <w:r>
         <w:noBreakHyphen/>
       </w:r>
-      <w:fldSimple w:instr=" SEQ Table \* ARABIC \s 1 ">
-        <w:r>
-          <w:rPr>
-            <w:noProof/>
-          </w:rPr>
-          <w:t>1</w:t>
-        </w:r>
-      </w:fldSimple>
-      <w:bookmarkEnd w:id="36"/>
+      <w:r>
+        <w:fldChar w:fldCharType="begin"/>
+      </w:r>
+      <w:r>
+        <w:instrText xml:space="preserve"> SEQ Table \* ARABIC \s 1 </w:instrText>
+      </w:r>
+      <w:r>
+        <w:fldChar w:fldCharType="separate"/>
+      </w:r>
+      <w:r>
+        <w:rPr>
+          <w:noProof/>
+        </w:rPr>
+        <w:t>1</w:t>
+      </w:r>
+      <w:r>
+        <w:rPr>
+          <w:noProof/>
+        </w:rPr>
+        <w:fldChar w:fldCharType="end"/>
+      </w:r>
+      <w:bookmarkEnd w:id="35"/>
       <w:r>
         <w:t xml:space="preserve">.  </w:t>
       </w:r>
@@ -9478,10 +9502,10 @@
                   <v:path o:extrusionok="f" gradientshapeok="t" o:connecttype="rect"/>
                   <o:lock v:ext="edit" aspectratio="t"/>
                 </v:shapetype>
-                <v:shape id="_x0000_i1025" type="#_x0000_t75" style="width:24pt;height:21pt" o:ole="">
+                <v:shape id="_x0000_i1025" type="#_x0000_t75" style="width:24.25pt;height:20.65pt" o:ole="">
                   <v:imagedata r:id="rId25" o:title=""/>
                 </v:shape>
-                <o:OLEObject Type="Embed" ProgID="PBrush" ShapeID="_x0000_i1025" DrawAspect="Content" ObjectID="_1511862254" r:id="rId26"/>
+                <o:OLEObject Type="Embed" ProgID="PBrush" ShapeID="_x0000_i1025" DrawAspect="Content" ObjectID="_1512207341" r:id="rId26"/>
               </w:object>
             </w:r>
           </w:p>
@@ -9634,10 +9658,10 @@
             </w:pPr>
             <w:r>
               <w:object w:dxaOrig="270" w:dyaOrig="195" w14:anchorId="5350CC66">
-                <v:shape id="_x0000_i1026" type="#_x0000_t75" style="width:14pt;height:14pt" o:ole="">
+                <v:shape id="_x0000_i1026" type="#_x0000_t75" style="width:14.25pt;height:14.25pt" o:ole="">
                   <v:imagedata r:id="rId28" o:title=""/>
                 </v:shape>
-                <o:OLEObject Type="Embed" ProgID="PBrush" ShapeID="_x0000_i1026" DrawAspect="Content" ObjectID="_1511862255" r:id="rId29"/>
+                <o:OLEObject Type="Embed" ProgID="PBrush" ShapeID="_x0000_i1026" DrawAspect="Content" ObjectID="_1512207342" r:id="rId29"/>
               </w:object>
             </w:r>
           </w:p>
@@ -9694,10 +9718,10 @@
             </w:pPr>
             <w:r>
               <w:object w:dxaOrig="210" w:dyaOrig="150" w14:anchorId="5DBE5825">
-                <v:shape id="_x0000_i1027" type="#_x0000_t75" style="width:14pt;height:14pt" o:ole="">
+                <v:shape id="_x0000_i1027" type="#_x0000_t75" style="width:14.25pt;height:14.25pt" o:ole="">
                   <v:imagedata r:id="rId30" o:title=""/>
                 </v:shape>
-                <o:OLEObject Type="Embed" ProgID="PBrush" ShapeID="_x0000_i1027" DrawAspect="Content" ObjectID="_1511862256" r:id="rId31"/>
+                <o:OLEObject Type="Embed" ProgID="PBrush" ShapeID="_x0000_i1027" DrawAspect="Content" ObjectID="_1512207343" r:id="rId31"/>
               </w:object>
             </w:r>
           </w:p>
@@ -9880,10 +9904,10 @@
                 <w:color w:val="000000" w:themeColor="text1"/>
               </w:rPr>
               <w:object w:dxaOrig="1140" w:dyaOrig="780" w14:anchorId="363BF268">
-                <v:shape id="_x0000_i1028" type="#_x0000_t75" style="width:58pt;height:35pt" o:ole="">
+                <v:shape id="_x0000_i1028" type="#_x0000_t75" style="width:57.75pt;height:34.95pt" o:ole="">
                   <v:imagedata r:id="rId32" o:title=""/>
                 </v:shape>
-                <o:OLEObject Type="Embed" ProgID="PBrush" ShapeID="_x0000_i1028" DrawAspect="Content" ObjectID="_1511862257" r:id="rId33"/>
+                <o:OLEObject Type="Embed" ProgID="PBrush" ShapeID="_x0000_i1028" DrawAspect="Content" ObjectID="_1512207344" r:id="rId33"/>
               </w:object>
             </w:r>
           </w:p>
@@ -9919,15 +9943,15 @@
       <w:pPr>
         <w:pStyle w:val="Heading3"/>
       </w:pPr>
-      <w:bookmarkStart w:id="38" w:name="_Toc435673356"/>
+      <w:bookmarkStart w:id="37" w:name="_Toc435673356"/>
       <w:r>
         <w:t>Property Table Notation</w:t>
       </w:r>
+      <w:bookmarkEnd w:id="27"/>
       <w:bookmarkEnd w:id="28"/>
       <w:bookmarkEnd w:id="29"/>
-      <w:bookmarkEnd w:id="30"/>
+      <w:bookmarkEnd w:id="36"/>
       <w:bookmarkEnd w:id="37"/>
-      <w:bookmarkEnd w:id="38"/>
     </w:p>
     <w:p>
       <w:pPr>
@@ -10090,15 +10114,15 @@
       <w:pPr>
         <w:pStyle w:val="Heading3"/>
       </w:pPr>
-      <w:bookmarkStart w:id="39" w:name="_Toc412205415"/>
-      <w:bookmarkStart w:id="40" w:name="_Toc426119877"/>
-      <w:bookmarkStart w:id="41" w:name="_Toc435673357"/>
+      <w:bookmarkStart w:id="38" w:name="_Toc412205415"/>
+      <w:bookmarkStart w:id="39" w:name="_Toc426119877"/>
+      <w:bookmarkStart w:id="40" w:name="_Toc435673357"/>
       <w:r>
         <w:t>Property and Class Descriptions</w:t>
       </w:r>
+      <w:bookmarkEnd w:id="38"/>
       <w:bookmarkEnd w:id="39"/>
       <w:bookmarkEnd w:id="40"/>
-      <w:bookmarkEnd w:id="41"/>
     </w:p>
     <w:p>
       <w:pPr>
@@ -10583,15 +10607,15 @@
       <w:pPr>
         <w:pStyle w:val="Heading2"/>
       </w:pPr>
-      <w:bookmarkStart w:id="42" w:name="_Ref428537349"/>
-      <w:bookmarkStart w:id="43" w:name="_Toc427275785"/>
-      <w:bookmarkStart w:id="44" w:name="_Toc435673358"/>
+      <w:bookmarkStart w:id="41" w:name="_Ref428537349"/>
+      <w:bookmarkStart w:id="42" w:name="_Toc427275785"/>
+      <w:bookmarkStart w:id="43" w:name="_Toc435673358"/>
       <w:r>
         <w:t>Terminology</w:t>
       </w:r>
+      <w:bookmarkEnd w:id="41"/>
       <w:bookmarkEnd w:id="42"/>
       <w:bookmarkEnd w:id="43"/>
-      <w:bookmarkEnd w:id="44"/>
     </w:p>
     <w:p>
       <w:r>
@@ -10777,43 +10801,43 @@
       <w:pPr>
         <w:pStyle w:val="Heading2"/>
       </w:pPr>
-      <w:bookmarkStart w:id="45" w:name="_Ref7502892"/>
-      <w:bookmarkStart w:id="46" w:name="_Toc12011611"/>
-      <w:bookmarkStart w:id="47" w:name="_Toc85472894"/>
-      <w:bookmarkStart w:id="48" w:name="_Toc287332008"/>
-      <w:bookmarkStart w:id="49" w:name="_Toc427275786"/>
-      <w:bookmarkStart w:id="50" w:name="_Toc435673359"/>
+      <w:bookmarkStart w:id="44" w:name="_Ref7502892"/>
+      <w:bookmarkStart w:id="45" w:name="_Toc12011611"/>
+      <w:bookmarkStart w:id="46" w:name="_Toc85472894"/>
+      <w:bookmarkStart w:id="47" w:name="_Toc287332008"/>
+      <w:bookmarkStart w:id="48" w:name="_Toc427275786"/>
+      <w:bookmarkStart w:id="49" w:name="_Toc435673359"/>
       <w:r>
         <w:t>Normative</w:t>
       </w:r>
+      <w:bookmarkEnd w:id="44"/>
       <w:bookmarkEnd w:id="45"/>
+      <w:r>
+        <w:t xml:space="preserve"> References</w:t>
+      </w:r>
       <w:bookmarkEnd w:id="46"/>
-      <w:r>
-        <w:t xml:space="preserve"> References</w:t>
-      </w:r>
       <w:bookmarkEnd w:id="47"/>
       <w:bookmarkEnd w:id="48"/>
       <w:bookmarkEnd w:id="49"/>
+    </w:p>
+    <w:p>
+      <w:pPr>
+        <w:pStyle w:val="Ref"/>
+      </w:pPr>
+      <w:r>
+        <w:rPr>
+          <w:rStyle w:val="Refterm"/>
+        </w:rPr>
+        <w:t>[</w:t>
+      </w:r>
+      <w:bookmarkStart w:id="50" w:name="rfc2119"/>
+      <w:r>
+        <w:rPr>
+          <w:rStyle w:val="Refterm"/>
+        </w:rPr>
+        <w:t>RFC2119</w:t>
+      </w:r>
       <w:bookmarkEnd w:id="50"/>
-    </w:p>
-    <w:p>
-      <w:pPr>
-        <w:pStyle w:val="Ref"/>
-      </w:pPr>
-      <w:r>
-        <w:rPr>
-          <w:rStyle w:val="Refterm"/>
-        </w:rPr>
-        <w:t>[</w:t>
-      </w:r>
-      <w:bookmarkStart w:id="51" w:name="rfc2119"/>
-      <w:r>
-        <w:rPr>
-          <w:rStyle w:val="Refterm"/>
-        </w:rPr>
-        <w:t>RFC2119</w:t>
-      </w:r>
-      <w:bookmarkEnd w:id="51"/>
       <w:r>
         <w:rPr>
           <w:rStyle w:val="Refterm"/>
@@ -10846,14 +10870,14 @@
       <w:pPr>
         <w:pStyle w:val="Heading1"/>
       </w:pPr>
-      <w:bookmarkStart w:id="52" w:name="_Ref428537380"/>
-      <w:bookmarkStart w:id="53" w:name="_Toc435673360"/>
+      <w:bookmarkStart w:id="51" w:name="_Ref428537380"/>
+      <w:bookmarkStart w:id="52" w:name="_Toc435673360"/>
       <w:r>
         <w:lastRenderedPageBreak/>
         <w:t>Background Information</w:t>
       </w:r>
+      <w:bookmarkEnd w:id="51"/>
       <w:bookmarkEnd w:id="52"/>
-      <w:bookmarkEnd w:id="53"/>
     </w:p>
     <w:p>
       <w:r>
@@ -10920,13 +10944,13 @@
         <w:spacing w:before="360" w:after="60"/>
         <w:ind w:left="540" w:hanging="540"/>
       </w:pPr>
-      <w:bookmarkStart w:id="54" w:name="_Toc426119879"/>
-      <w:bookmarkStart w:id="55" w:name="_Toc435673361"/>
+      <w:bookmarkStart w:id="53" w:name="_Toc426119879"/>
+      <w:bookmarkStart w:id="54" w:name="_Toc435673361"/>
       <w:r>
         <w:t>Cyber Observables</w:t>
       </w:r>
+      <w:bookmarkEnd w:id="53"/>
       <w:bookmarkEnd w:id="54"/>
-      <w:bookmarkEnd w:id="55"/>
     </w:p>
     <w:p>
       <w:pPr>
@@ -10950,13 +10974,13 @@
         <w:spacing w:before="360" w:after="60"/>
         <w:ind w:left="540" w:hanging="540"/>
       </w:pPr>
-      <w:bookmarkStart w:id="56" w:name="_Toc435673362"/>
-      <w:bookmarkStart w:id="57" w:name="_Toc287332011"/>
-      <w:bookmarkStart w:id="58" w:name="_Toc409437263"/>
+      <w:bookmarkStart w:id="55" w:name="_Toc435673362"/>
+      <w:bookmarkStart w:id="56" w:name="_Toc287332011"/>
+      <w:bookmarkStart w:id="57" w:name="_Toc409437263"/>
       <w:r>
         <w:t>Objects</w:t>
       </w:r>
-      <w:bookmarkEnd w:id="56"/>
+      <w:bookmarkEnd w:id="55"/>
     </w:p>
     <w:p>
       <w:r>
@@ -10977,24 +11001,24 @@
       <w:pPr>
         <w:pStyle w:val="Heading1"/>
       </w:pPr>
-      <w:bookmarkStart w:id="59" w:name="_Toc435673363"/>
-      <w:bookmarkStart w:id="60" w:name="_Ref435673510"/>
+      <w:bookmarkStart w:id="58" w:name="_Toc435673363"/>
+      <w:bookmarkStart w:id="59" w:name="_Ref435673510"/>
       <w:r>
         <w:lastRenderedPageBreak/>
         <w:t>Data Model</w:t>
       </w:r>
+      <w:bookmarkEnd w:id="58"/>
       <w:bookmarkEnd w:id="59"/>
+    </w:p>
+    <w:p>
+      <w:pPr>
+        <w:pStyle w:val="Heading2"/>
+      </w:pPr>
+      <w:bookmarkStart w:id="60" w:name="_Toc435673364"/>
+      <w:r>
+        <w:t>NetRouteObjectType Class</w:t>
+      </w:r>
       <w:bookmarkEnd w:id="60"/>
-    </w:p>
-    <w:p>
-      <w:pPr>
-        <w:pStyle w:val="Heading2"/>
-      </w:pPr>
-      <w:bookmarkStart w:id="61" w:name="_Toc435673364"/>
-      <w:r>
-        <w:t>NetRouteObjectType Class</w:t>
-      </w:r>
-      <w:bookmarkEnd w:id="61"/>
     </w:p>
     <w:p>
       <w:pPr>
@@ -11178,30 +11202,56 @@
         <w:spacing w:after="240"/>
         <w:jc w:val="center"/>
       </w:pPr>
-      <w:bookmarkStart w:id="62" w:name="_Ref395023936"/>
+      <w:bookmarkStart w:id="61" w:name="_Ref395023936"/>
       <w:r>
         <w:t xml:space="preserve">Figure </w:t>
       </w:r>
-      <w:fldSimple w:instr=" STYLEREF 1 \s ">
-        <w:r>
-          <w:rPr>
-            <w:noProof/>
-          </w:rPr>
-          <w:t>3</w:t>
-        </w:r>
-      </w:fldSimple>
+      <w:r>
+        <w:fldChar w:fldCharType="begin"/>
+      </w:r>
+      <w:r>
+        <w:instrText xml:space="preserve"> STYLEREF 1 \s </w:instrText>
+      </w:r>
+      <w:r>
+        <w:fldChar w:fldCharType="separate"/>
+      </w:r>
+      <w:r>
+        <w:rPr>
+          <w:noProof/>
+        </w:rPr>
+        <w:t>3</w:t>
+      </w:r>
+      <w:r>
+        <w:rPr>
+          <w:noProof/>
+        </w:rPr>
+        <w:fldChar w:fldCharType="end"/>
+      </w:r>
       <w:r>
         <w:noBreakHyphen/>
       </w:r>
-      <w:fldSimple w:instr=" SEQ Figure \* ARABIC \s 1 ">
-        <w:r>
-          <w:rPr>
-            <w:noProof/>
-          </w:rPr>
-          <w:t>1</w:t>
-        </w:r>
-      </w:fldSimple>
-      <w:bookmarkEnd w:id="62"/>
+      <w:r>
+        <w:fldChar w:fldCharType="begin"/>
+      </w:r>
+      <w:r>
+        <w:instrText xml:space="preserve"> SEQ Figure \* ARABIC \s 1 </w:instrText>
+      </w:r>
+      <w:r>
+        <w:fldChar w:fldCharType="separate"/>
+      </w:r>
+      <w:r>
+        <w:rPr>
+          <w:noProof/>
+        </w:rPr>
+        <w:t>1</w:t>
+      </w:r>
+      <w:r>
+        <w:rPr>
+          <w:noProof/>
+        </w:rPr>
+        <w:fldChar w:fldCharType="end"/>
+      </w:r>
+      <w:bookmarkEnd w:id="61"/>
       <w:r>
         <w:t xml:space="preserve">. UML diagram of the </w:t>
       </w:r>
@@ -11312,56 +11362,30 @@
         <w:pStyle w:val="tablecaption"/>
         <w:jc w:val="center"/>
       </w:pPr>
-      <w:bookmarkStart w:id="63" w:name="_Ref435674059"/>
+      <w:bookmarkStart w:id="62" w:name="_Ref435674059"/>
       <w:r>
         <w:t xml:space="preserve">Table </w:t>
       </w:r>
-      <w:r>
-        <w:fldChar w:fldCharType="begin"/>
-      </w:r>
-      <w:r>
-        <w:instrText xml:space="preserve"> STYLEREF 1 \s </w:instrText>
-      </w:r>
-      <w:r>
-        <w:fldChar w:fldCharType="separate"/>
-      </w:r>
-      <w:r>
-        <w:rPr>
-          <w:noProof/>
-        </w:rPr>
-        <w:t>3</w:t>
-      </w:r>
-      <w:r>
-        <w:rPr>
-          <w:noProof/>
-        </w:rPr>
-        <w:fldChar w:fldCharType="end"/>
-      </w:r>
+      <w:fldSimple w:instr=" STYLEREF 1 \s ">
+        <w:r>
+          <w:rPr>
+            <w:noProof/>
+          </w:rPr>
+          <w:t>3</w:t>
+        </w:r>
+      </w:fldSimple>
       <w:r>
         <w:noBreakHyphen/>
       </w:r>
-      <w:r>
-        <w:fldChar w:fldCharType="begin"/>
-      </w:r>
-      <w:r>
-        <w:instrText xml:space="preserve"> SEQ Table \* ARABIC \s 1 </w:instrText>
-      </w:r>
-      <w:r>
-        <w:fldChar w:fldCharType="separate"/>
-      </w:r>
-      <w:r>
-        <w:rPr>
-          <w:noProof/>
-        </w:rPr>
-        <w:t>1</w:t>
-      </w:r>
-      <w:r>
-        <w:rPr>
-          <w:noProof/>
-        </w:rPr>
-        <w:fldChar w:fldCharType="end"/>
-      </w:r>
-      <w:bookmarkEnd w:id="63"/>
+      <w:fldSimple w:instr=" SEQ Table \* ARABIC \s 1 ">
+        <w:r>
+          <w:rPr>
+            <w:noProof/>
+          </w:rPr>
+          <w:t>1</w:t>
+        </w:r>
+      </w:fldSimple>
+      <w:bookmarkEnd w:id="62"/>
       <w:r>
         <w:t xml:space="preserve">. </w:t>
       </w:r>
@@ -12543,11 +12567,11 @@
       <w:pPr>
         <w:pStyle w:val="Heading2"/>
       </w:pPr>
-      <w:bookmarkStart w:id="64" w:name="_Toc435673365"/>
+      <w:bookmarkStart w:id="63" w:name="_Toc435673365"/>
       <w:r>
         <w:t>NetworkRouteEntriesType Class</w:t>
       </w:r>
-      <w:bookmarkEnd w:id="64"/>
+      <w:bookmarkEnd w:id="63"/>
     </w:p>
     <w:p>
       <w:pPr>
@@ -12667,57 +12691,31 @@
         <w:pStyle w:val="tablecaption"/>
         <w:jc w:val="center"/>
       </w:pPr>
-      <w:bookmarkStart w:id="65" w:name="_Ref435673913"/>
+      <w:bookmarkStart w:id="64" w:name="_Ref435673913"/>
       <w:r>
         <w:lastRenderedPageBreak/>
         <w:t xml:space="preserve">Table </w:t>
       </w:r>
-      <w:r>
-        <w:fldChar w:fldCharType="begin"/>
-      </w:r>
-      <w:r>
-        <w:instrText xml:space="preserve"> STYLEREF 1 \s </w:instrText>
-      </w:r>
-      <w:r>
-        <w:fldChar w:fldCharType="separate"/>
-      </w:r>
-      <w:r>
-        <w:rPr>
-          <w:noProof/>
-        </w:rPr>
-        <w:t>3</w:t>
-      </w:r>
-      <w:r>
-        <w:rPr>
-          <w:noProof/>
-        </w:rPr>
-        <w:fldChar w:fldCharType="end"/>
-      </w:r>
+      <w:fldSimple w:instr=" STYLEREF 1 \s ">
+        <w:r>
+          <w:rPr>
+            <w:noProof/>
+          </w:rPr>
+          <w:t>3</w:t>
+        </w:r>
+      </w:fldSimple>
       <w:r>
         <w:noBreakHyphen/>
       </w:r>
-      <w:r>
-        <w:fldChar w:fldCharType="begin"/>
-      </w:r>
-      <w:r>
-        <w:instrText xml:space="preserve"> SEQ Table \* ARABIC \s 1 </w:instrText>
-      </w:r>
-      <w:r>
-        <w:fldChar w:fldCharType="separate"/>
-      </w:r>
-      <w:r>
-        <w:rPr>
-          <w:noProof/>
-        </w:rPr>
-        <w:t>2</w:t>
-      </w:r>
-      <w:r>
-        <w:rPr>
-          <w:noProof/>
-        </w:rPr>
-        <w:fldChar w:fldCharType="end"/>
-      </w:r>
-      <w:bookmarkEnd w:id="65"/>
+      <w:fldSimple w:instr=" SEQ Table \* ARABIC \s 1 ">
+        <w:r>
+          <w:rPr>
+            <w:noProof/>
+          </w:rPr>
+          <w:t>2</w:t>
+        </w:r>
+      </w:fldSimple>
+      <w:bookmarkEnd w:id="64"/>
       <w:r>
         <w:t xml:space="preserve">. </w:t>
       </w:r>
@@ -12912,6 +12910,12 @@
               <w:rPr>
                 <w:rFonts w:ascii="Courier New" w:eastAsia="Courier New" w:hAnsi="Courier New" w:cs="Courier New"/>
               </w:rPr>
+              <w:t>NetworkRouteEntryObj:</w:t>
+            </w:r>
+            <w:r>
+              <w:rPr>
+                <w:rFonts w:ascii="Courier New" w:eastAsia="Courier New" w:hAnsi="Courier New" w:cs="Courier New"/>
+              </w:rPr>
               <w:t>NetworkRouteEntryObjectType</w:t>
             </w:r>
           </w:p>
@@ -12984,6 +12988,8 @@
           <w:cols w:space="720"/>
         </w:sectPr>
       </w:pPr>
+      <w:bookmarkStart w:id="65" w:name="_GoBack"/>
+      <w:bookmarkEnd w:id="65"/>
     </w:p>
     <w:p>
       <w:pPr>
@@ -12995,8 +13001,8 @@
         <w:lastRenderedPageBreak/>
         <w:t>Conformance</w:t>
       </w:r>
+      <w:bookmarkEnd w:id="56"/>
       <w:bookmarkEnd w:id="57"/>
-      <w:bookmarkEnd w:id="58"/>
       <w:bookmarkEnd w:id="66"/>
       <w:bookmarkEnd w:id="67"/>
     </w:p>
@@ -13568,7 +13574,7 @@
 
 <file path=word/comments.xml><?xml version="1.0" encoding="utf-8"?>
 <w:comments xmlns:wpc="http://schemas.microsoft.com/office/word/2010/wordprocessingCanvas" xmlns:mo="http://schemas.microsoft.com/office/mac/office/2008/main" xmlns:mc="http://schemas.openxmlformats.org/markup-compatibility/2006" xmlns:mv="urn:schemas-microsoft-com:mac:vml" xmlns:o="urn:schemas-microsoft-com:office:office" xmlns:r="http://schemas.openxmlformats.org/officeDocument/2006/relationships" xmlns:m="http://schemas.openxmlformats.org/officeDocument/2006/math" xmlns:v="urn:schemas-microsoft-com:vml" xmlns:wp14="http://schemas.microsoft.com/office/word/2010/wordprocessingDrawing" xmlns:wp="http://schemas.openxmlformats.org/drawingml/2006/wordprocessingDrawing" xmlns:w10="urn:schemas-microsoft-com:office:word" xmlns:w="http://schemas.openxmlformats.org/wordprocessingml/2006/main" xmlns:w14="http://schemas.microsoft.com/office/word/2010/wordml" xmlns:w15="http://schemas.microsoft.com/office/word/2012/wordml" xmlns:wpg="http://schemas.microsoft.com/office/word/2010/wordprocessingGroup" xmlns:wpi="http://schemas.microsoft.com/office/word/2010/wordprocessingInk" xmlns:wne="http://schemas.microsoft.com/office/word/2006/wordml" xmlns:wps="http://schemas.microsoft.com/office/word/2010/wordprocessingShape" mc:Ignorable="w14 w15 wp14">
-  <w:comment w:id="4" w:author="Rothenberg, David B." w:date="2015-11-19T05:12:00Z" w:initials="RDB">
+  <w:comment w:id="3" w:author="Rothenberg, David B." w:date="2015-11-19T05:12:00Z" w:initials="RDB">
     <w:p>
       <w:pPr>
         <w:pStyle w:val="CommentText"/>
@@ -13787,7 +13793,7 @@
         <w:sz w:val="16"/>
         <w:szCs w:val="16"/>
       </w:rPr>
-      <w:t>1</w:t>
+      <w:t>10</w:t>
     </w:r>
     <w:r>
       <w:rPr>
@@ -14025,7 +14031,7 @@
         <w:sz w:val="16"/>
         <w:szCs w:val="16"/>
       </w:rPr>
-      <w:t>16</w:t>
+      <w:t>11</w:t>
     </w:r>
     <w:r>
       <w:rPr>

--- a/documents/DRAFT-cybox-v2.1.1-wd01-part40-network-route-object.docx
+++ b/documents/DRAFT-cybox-v2.1.1-wd01-part40-network-route-object.docx
@@ -1,6 +1,6 @@
 
 <file path=word/document.xml><?xml version="1.0" encoding="utf-8"?>
-<w:document xmlns:wpc="http://schemas.microsoft.com/office/word/2010/wordprocessingCanvas" xmlns:mo="http://schemas.microsoft.com/office/mac/office/2008/main" xmlns:mc="http://schemas.openxmlformats.org/markup-compatibility/2006" xmlns:mv="urn:schemas-microsoft-com:mac:vml" xmlns:o="urn:schemas-microsoft-com:office:office" xmlns:r="http://schemas.openxmlformats.org/officeDocument/2006/relationships" xmlns:m="http://schemas.openxmlformats.org/officeDocument/2006/math" xmlns:v="urn:schemas-microsoft-com:vml" xmlns:wp14="http://schemas.microsoft.com/office/word/2010/wordprocessingDrawing" xmlns:wp="http://schemas.openxmlformats.org/drawingml/2006/wordprocessingDrawing" xmlns:w10="urn:schemas-microsoft-com:office:word" xmlns:w="http://schemas.openxmlformats.org/wordprocessingml/2006/main" xmlns:w14="http://schemas.microsoft.com/office/word/2010/wordml" xmlns:w15="http://schemas.microsoft.com/office/word/2012/wordml" xmlns:wpg="http://schemas.microsoft.com/office/word/2010/wordprocessingGroup" xmlns:wpi="http://schemas.microsoft.com/office/word/2010/wordprocessingInk" xmlns:wne="http://schemas.microsoft.com/office/word/2006/wordml" xmlns:wps="http://schemas.microsoft.com/office/word/2010/wordprocessingShape" mc:Ignorable="w14 w15 wp14">
+<w:document xmlns:wpc="http://schemas.microsoft.com/office/word/2010/wordprocessingCanvas" xmlns:mc="http://schemas.openxmlformats.org/markup-compatibility/2006" xmlns:o="urn:schemas-microsoft-com:office:office" xmlns:r="http://schemas.openxmlformats.org/officeDocument/2006/relationships" xmlns:m="http://schemas.openxmlformats.org/officeDocument/2006/math" xmlns:v="urn:schemas-microsoft-com:vml" xmlns:wp14="http://schemas.microsoft.com/office/word/2010/wordprocessingDrawing" xmlns:wp="http://schemas.openxmlformats.org/drawingml/2006/wordprocessingDrawing" xmlns:w10="urn:schemas-microsoft-com:office:word" xmlns:w="http://schemas.openxmlformats.org/wordprocessingml/2006/main" xmlns:w14="http://schemas.microsoft.com/office/word/2010/wordml" xmlns:w15="http://schemas.microsoft.com/office/word/2012/wordml" xmlns:wpg="http://schemas.microsoft.com/office/word/2010/wordprocessingGroup" xmlns:wpi="http://schemas.microsoft.com/office/word/2010/wordprocessingInk" xmlns:wne="http://schemas.microsoft.com/office/word/2006/wordml" xmlns:wps="http://schemas.microsoft.com/office/word/2010/wordprocessingShape" mc:Ignorable="w14 w15 wp14">
   <w:background w:color="FFFFFF"/>
   <w:body>
     <w:p>
@@ -6071,6 +6071,8 @@
         <w:t>Table of Contents</w:t>
       </w:r>
     </w:p>
+    <w:bookmarkStart w:id="4" w:name="_GoBack"/>
+    <w:bookmarkEnd w:id="4"/>
     <w:p>
       <w:pPr>
         <w:pStyle w:val="TOC1"/>
@@ -6091,7 +6093,7 @@
       <w:r>
         <w:fldChar w:fldCharType="separate"/>
       </w:r>
-      <w:hyperlink w:anchor="_Toc435673348" w:history="1">
+      <w:hyperlink w:anchor="_Toc438551171" w:history="1">
         <w:r>
           <w:rPr>
             <w:rStyle w:val="Hyperlink"/>
@@ -6135,7 +6137,7 @@
             <w:noProof/>
             <w:webHidden/>
           </w:rPr>
-          <w:instrText xml:space="preserve"> PAGEREF _Toc435673348 \h </w:instrText>
+          <w:instrText xml:space="preserve"> PAGEREF _Toc438551171 \h </w:instrText>
         </w:r>
         <w:r>
           <w:rPr>
@@ -6181,7 +6183,7 @@
           <w:szCs w:val="22"/>
         </w:rPr>
       </w:pPr>
-      <w:hyperlink w:anchor="_Toc435673349" w:history="1">
+      <w:hyperlink w:anchor="_Toc438551172" w:history="1">
         <w:r>
           <w:rPr>
             <w:rStyle w:val="Hyperlink"/>
@@ -6240,7 +6242,7 @@
             <w:noProof/>
             <w:webHidden/>
           </w:rPr>
-          <w:instrText xml:space="preserve"> PAGEREF _Toc435673349 \h </w:instrText>
+          <w:instrText xml:space="preserve"> PAGEREF _Toc438551172 \h </w:instrText>
         </w:r>
         <w:r>
           <w:rPr>
@@ -6286,7 +6288,7 @@
           <w:szCs w:val="22"/>
         </w:rPr>
       </w:pPr>
-      <w:hyperlink w:anchor="_Toc435673350" w:history="1">
+      <w:hyperlink w:anchor="_Toc438551173" w:history="1">
         <w:r>
           <w:rPr>
             <w:rStyle w:val="Hyperlink"/>
@@ -6330,7 +6332,7 @@
             <w:noProof/>
             <w:webHidden/>
           </w:rPr>
-          <w:instrText xml:space="preserve"> PAGEREF _Toc435673350 \h </w:instrText>
+          <w:instrText xml:space="preserve"> PAGEREF _Toc438551173 \h </w:instrText>
         </w:r>
         <w:r>
           <w:rPr>
@@ -6376,7 +6378,7 @@
           <w:szCs w:val="22"/>
         </w:rPr>
       </w:pPr>
-      <w:hyperlink w:anchor="_Toc435673351" w:history="1">
+      <w:hyperlink w:anchor="_Toc438551174" w:history="1">
         <w:r>
           <w:rPr>
             <w:rStyle w:val="Hyperlink"/>
@@ -6420,7 +6422,7 @@
             <w:noProof/>
             <w:webHidden/>
           </w:rPr>
-          <w:instrText xml:space="preserve"> PAGEREF _Toc435673351 \h </w:instrText>
+          <w:instrText xml:space="preserve"> PAGEREF _Toc438551174 \h </w:instrText>
         </w:r>
         <w:r>
           <w:rPr>
@@ -6466,7 +6468,7 @@
           <w:szCs w:val="22"/>
         </w:rPr>
       </w:pPr>
-      <w:hyperlink w:anchor="_Toc435673352" w:history="1">
+      <w:hyperlink w:anchor="_Toc438551175" w:history="1">
         <w:r>
           <w:rPr>
             <w:rStyle w:val="Hyperlink"/>
@@ -6510,7 +6512,7 @@
             <w:noProof/>
             <w:webHidden/>
           </w:rPr>
-          <w:instrText xml:space="preserve"> PAGEREF _Toc435673352 \h </w:instrText>
+          <w:instrText xml:space="preserve"> PAGEREF _Toc438551175 \h </w:instrText>
         </w:r>
         <w:r>
           <w:rPr>
@@ -6556,7 +6558,7 @@
           <w:szCs w:val="22"/>
         </w:rPr>
       </w:pPr>
-      <w:hyperlink w:anchor="_Toc435673353" w:history="1">
+      <w:hyperlink w:anchor="_Toc438551176" w:history="1">
         <w:r>
           <w:rPr>
             <w:rStyle w:val="Hyperlink"/>
@@ -6600,7 +6602,7 @@
             <w:noProof/>
             <w:webHidden/>
           </w:rPr>
-          <w:instrText xml:space="preserve"> PAGEREF _Toc435673353 \h </w:instrText>
+          <w:instrText xml:space="preserve"> PAGEREF _Toc438551176 \h </w:instrText>
         </w:r>
         <w:r>
           <w:rPr>
@@ -6646,7 +6648,7 @@
           <w:szCs w:val="22"/>
         </w:rPr>
       </w:pPr>
-      <w:hyperlink w:anchor="_Toc435673354" w:history="1">
+      <w:hyperlink w:anchor="_Toc438551177" w:history="1">
         <w:r>
           <w:rPr>
             <w:rStyle w:val="Hyperlink"/>
@@ -6690,7 +6692,7 @@
             <w:noProof/>
             <w:webHidden/>
           </w:rPr>
-          <w:instrText xml:space="preserve"> PAGEREF _Toc435673354 \h </w:instrText>
+          <w:instrText xml:space="preserve"> PAGEREF _Toc438551177 \h </w:instrText>
         </w:r>
         <w:r>
           <w:rPr>
@@ -6736,7 +6738,7 @@
           <w:szCs w:val="22"/>
         </w:rPr>
       </w:pPr>
-      <w:hyperlink w:anchor="_Toc435673355" w:history="1">
+      <w:hyperlink w:anchor="_Toc438551178" w:history="1">
         <w:r>
           <w:rPr>
             <w:rStyle w:val="Hyperlink"/>
@@ -6780,7 +6782,7 @@
             <w:noProof/>
             <w:webHidden/>
           </w:rPr>
-          <w:instrText xml:space="preserve"> PAGEREF _Toc435673355 \h </w:instrText>
+          <w:instrText xml:space="preserve"> PAGEREF _Toc438551178 \h </w:instrText>
         </w:r>
         <w:r>
           <w:rPr>
@@ -6826,7 +6828,7 @@
           <w:szCs w:val="22"/>
         </w:rPr>
       </w:pPr>
-      <w:hyperlink w:anchor="_Toc435673356" w:history="1">
+      <w:hyperlink w:anchor="_Toc438551179" w:history="1">
         <w:r>
           <w:rPr>
             <w:rStyle w:val="Hyperlink"/>
@@ -6870,7 +6872,7 @@
             <w:noProof/>
             <w:webHidden/>
           </w:rPr>
-          <w:instrText xml:space="preserve"> PAGEREF _Toc435673356 \h </w:instrText>
+          <w:instrText xml:space="preserve"> PAGEREF _Toc438551179 \h </w:instrText>
         </w:r>
         <w:r>
           <w:rPr>
@@ -6916,7 +6918,7 @@
           <w:szCs w:val="22"/>
         </w:rPr>
       </w:pPr>
-      <w:hyperlink w:anchor="_Toc435673357" w:history="1">
+      <w:hyperlink w:anchor="_Toc438551180" w:history="1">
         <w:r>
           <w:rPr>
             <w:rStyle w:val="Hyperlink"/>
@@ -6960,7 +6962,7 @@
             <w:noProof/>
             <w:webHidden/>
           </w:rPr>
-          <w:instrText xml:space="preserve"> PAGEREF _Toc435673357 \h </w:instrText>
+          <w:instrText xml:space="preserve"> PAGEREF _Toc438551180 \h </w:instrText>
         </w:r>
         <w:r>
           <w:rPr>
@@ -7006,7 +7008,7 @@
           <w:szCs w:val="22"/>
         </w:rPr>
       </w:pPr>
-      <w:hyperlink w:anchor="_Toc435673358" w:history="1">
+      <w:hyperlink w:anchor="_Toc438551181" w:history="1">
         <w:r>
           <w:rPr>
             <w:rStyle w:val="Hyperlink"/>
@@ -7050,7 +7052,7 @@
             <w:noProof/>
             <w:webHidden/>
           </w:rPr>
-          <w:instrText xml:space="preserve"> PAGEREF _Toc435673358 \h </w:instrText>
+          <w:instrText xml:space="preserve"> PAGEREF _Toc438551181 \h </w:instrText>
         </w:r>
         <w:r>
           <w:rPr>
@@ -7096,7 +7098,7 @@
           <w:szCs w:val="22"/>
         </w:rPr>
       </w:pPr>
-      <w:hyperlink w:anchor="_Toc435673359" w:history="1">
+      <w:hyperlink w:anchor="_Toc438551182" w:history="1">
         <w:r>
           <w:rPr>
             <w:rStyle w:val="Hyperlink"/>
@@ -7140,7 +7142,7 @@
             <w:noProof/>
             <w:webHidden/>
           </w:rPr>
-          <w:instrText xml:space="preserve"> PAGEREF _Toc435673359 \h </w:instrText>
+          <w:instrText xml:space="preserve"> PAGEREF _Toc438551182 \h </w:instrText>
         </w:r>
         <w:r>
           <w:rPr>
@@ -7182,7 +7184,7 @@
           <w:szCs w:val="22"/>
         </w:rPr>
       </w:pPr>
-      <w:hyperlink w:anchor="_Toc435673360" w:history="1">
+      <w:hyperlink w:anchor="_Toc438551183" w:history="1">
         <w:r>
           <w:rPr>
             <w:rStyle w:val="Hyperlink"/>
@@ -7226,7 +7228,7 @@
             <w:noProof/>
             <w:webHidden/>
           </w:rPr>
-          <w:instrText xml:space="preserve"> PAGEREF _Toc435673360 \h </w:instrText>
+          <w:instrText xml:space="preserve"> PAGEREF _Toc438551183 \h </w:instrText>
         </w:r>
         <w:r>
           <w:rPr>
@@ -7272,7 +7274,7 @@
           <w:szCs w:val="22"/>
         </w:rPr>
       </w:pPr>
-      <w:hyperlink w:anchor="_Toc435673361" w:history="1">
+      <w:hyperlink w:anchor="_Toc438551184" w:history="1">
         <w:r>
           <w:rPr>
             <w:rStyle w:val="Hyperlink"/>
@@ -7316,7 +7318,7 @@
             <w:noProof/>
             <w:webHidden/>
           </w:rPr>
-          <w:instrText xml:space="preserve"> PAGEREF _Toc435673361 \h </w:instrText>
+          <w:instrText xml:space="preserve"> PAGEREF _Toc438551184 \h </w:instrText>
         </w:r>
         <w:r>
           <w:rPr>
@@ -7362,7 +7364,7 @@
           <w:szCs w:val="22"/>
         </w:rPr>
       </w:pPr>
-      <w:hyperlink w:anchor="_Toc435673362" w:history="1">
+      <w:hyperlink w:anchor="_Toc438551185" w:history="1">
         <w:r>
           <w:rPr>
             <w:rStyle w:val="Hyperlink"/>
@@ -7406,7 +7408,7 @@
             <w:noProof/>
             <w:webHidden/>
           </w:rPr>
-          <w:instrText xml:space="preserve"> PAGEREF _Toc435673362 \h </w:instrText>
+          <w:instrText xml:space="preserve"> PAGEREF _Toc438551185 \h </w:instrText>
         </w:r>
         <w:r>
           <w:rPr>
@@ -7448,7 +7450,7 @@
           <w:szCs w:val="22"/>
         </w:rPr>
       </w:pPr>
-      <w:hyperlink w:anchor="_Toc435673363" w:history="1">
+      <w:hyperlink w:anchor="_Toc438551186" w:history="1">
         <w:r>
           <w:rPr>
             <w:rStyle w:val="Hyperlink"/>
@@ -7492,7 +7494,7 @@
             <w:noProof/>
             <w:webHidden/>
           </w:rPr>
-          <w:instrText xml:space="preserve"> PAGEREF _Toc435673363 \h </w:instrText>
+          <w:instrText xml:space="preserve"> PAGEREF _Toc438551186 \h </w:instrText>
         </w:r>
         <w:r>
           <w:rPr>
@@ -7538,7 +7540,7 @@
           <w:szCs w:val="22"/>
         </w:rPr>
       </w:pPr>
-      <w:hyperlink w:anchor="_Toc435673364" w:history="1">
+      <w:hyperlink w:anchor="_Toc438551187" w:history="1">
         <w:r>
           <w:rPr>
             <w:rStyle w:val="Hyperlink"/>
@@ -7582,7 +7584,7 @@
             <w:noProof/>
             <w:webHidden/>
           </w:rPr>
-          <w:instrText xml:space="preserve"> PAGEREF _Toc435673364 \h </w:instrText>
+          <w:instrText xml:space="preserve"> PAGEREF _Toc438551187 \h </w:instrText>
         </w:r>
         <w:r>
           <w:rPr>
@@ -7628,7 +7630,7 @@
           <w:szCs w:val="22"/>
         </w:rPr>
       </w:pPr>
-      <w:hyperlink w:anchor="_Toc435673365" w:history="1">
+      <w:hyperlink w:anchor="_Toc438551188" w:history="1">
         <w:r>
           <w:rPr>
             <w:rStyle w:val="Hyperlink"/>
@@ -7672,7 +7674,7 @@
             <w:noProof/>
             <w:webHidden/>
           </w:rPr>
-          <w:instrText xml:space="preserve"> PAGEREF _Toc435673365 \h </w:instrText>
+          <w:instrText xml:space="preserve"> PAGEREF _Toc438551188 \h </w:instrText>
         </w:r>
         <w:r>
           <w:rPr>
@@ -7714,7 +7716,7 @@
           <w:szCs w:val="22"/>
         </w:rPr>
       </w:pPr>
-      <w:hyperlink w:anchor="_Toc435673366" w:history="1">
+      <w:hyperlink w:anchor="_Toc438551189" w:history="1">
         <w:r>
           <w:rPr>
             <w:rStyle w:val="Hyperlink"/>
@@ -7758,7 +7760,7 @@
             <w:noProof/>
             <w:webHidden/>
           </w:rPr>
-          <w:instrText xml:space="preserve"> PAGEREF _Toc435673366 \h </w:instrText>
+          <w:instrText xml:space="preserve"> PAGEREF _Toc438551189 \h </w:instrText>
         </w:r>
         <w:r>
           <w:rPr>
@@ -7778,7 +7780,7 @@
             <w:noProof/>
             <w:webHidden/>
           </w:rPr>
-          <w:t>13</w:t>
+          <w:t>14</w:t>
         </w:r>
         <w:r>
           <w:rPr>
@@ -7800,7 +7802,7 @@
           <w:szCs w:val="22"/>
         </w:rPr>
       </w:pPr>
-      <w:hyperlink w:anchor="_Toc435673367" w:history="1">
+      <w:hyperlink w:anchor="_Toc438551190" w:history="1">
         <w:r>
           <w:rPr>
             <w:rStyle w:val="Hyperlink"/>
@@ -7827,7 +7829,7 @@
             <w:noProof/>
             <w:webHidden/>
           </w:rPr>
-          <w:instrText xml:space="preserve"> PAGEREF _Toc435673367 \h </w:instrText>
+          <w:instrText xml:space="preserve"> PAGEREF _Toc438551190 \h </w:instrText>
         </w:r>
         <w:r>
           <w:rPr>
@@ -7847,7 +7849,7 @@
             <w:noProof/>
             <w:webHidden/>
           </w:rPr>
-          <w:t>14</w:t>
+          <w:t>15</w:t>
         </w:r>
         <w:r>
           <w:rPr>
@@ -7869,7 +7871,7 @@
           <w:szCs w:val="22"/>
         </w:rPr>
       </w:pPr>
-      <w:hyperlink w:anchor="_Toc435673368" w:history="1">
+      <w:hyperlink w:anchor="_Toc438551191" w:history="1">
         <w:r>
           <w:rPr>
             <w:rStyle w:val="Hyperlink"/>
@@ -7896,7 +7898,7 @@
             <w:noProof/>
             <w:webHidden/>
           </w:rPr>
-          <w:instrText xml:space="preserve"> PAGEREF _Toc435673368 \h </w:instrText>
+          <w:instrText xml:space="preserve"> PAGEREF _Toc438551191 \h </w:instrText>
         </w:r>
         <w:r>
           <w:rPr>
@@ -7916,7 +7918,7 @@
             <w:noProof/>
             <w:webHidden/>
           </w:rPr>
-          <w:t>15</w:t>
+          <w:t>16</w:t>
         </w:r>
         <w:r>
           <w:rPr>
@@ -7942,15 +7944,15 @@
       <w:pPr>
         <w:pStyle w:val="Heading1"/>
       </w:pPr>
-      <w:bookmarkStart w:id="4" w:name="_Toc424631595"/>
-      <w:bookmarkStart w:id="5" w:name="_Toc435673348"/>
+      <w:bookmarkStart w:id="5" w:name="_Toc424631595"/>
+      <w:bookmarkStart w:id="6" w:name="_Toc438551171"/>
       <w:bookmarkEnd w:id="0"/>
       <w:r>
         <w:lastRenderedPageBreak/>
         <w:t>Introduction</w:t>
       </w:r>
-      <w:bookmarkEnd w:id="4"/>
       <w:bookmarkEnd w:id="5"/>
+      <w:bookmarkEnd w:id="6"/>
     </w:p>
     <w:p>
       <w:pPr>
@@ -8014,7 +8016,7 @@
         <w:spacing w:after="240"/>
         <w:ind w:right="-270"/>
       </w:pPr>
-      <w:bookmarkStart w:id="6" w:name="_Toc401131317"/>
+      <w:bookmarkStart w:id="7" w:name="_Toc401131317"/>
       <w:r>
         <w:t xml:space="preserve">In Section </w:t>
       </w:r>
@@ -8204,7 +8206,7 @@
       <w:r>
         <w:t xml:space="preserve">. </w:t>
       </w:r>
-      <w:bookmarkEnd w:id="6"/>
+      <w:bookmarkEnd w:id="7"/>
       <w:r>
         <w:t xml:space="preserve">In Section </w:t>
       </w:r>
@@ -8373,11 +8375,11 @@
       <w:pPr>
         <w:pStyle w:val="Heading2"/>
       </w:pPr>
-      <w:bookmarkStart w:id="7" w:name="_Toc412205405"/>
-      <w:bookmarkStart w:id="8" w:name="_Ref412300941"/>
-      <w:bookmarkStart w:id="9" w:name="_Ref412622367"/>
-      <w:bookmarkStart w:id="10" w:name="_Toc424631596"/>
-      <w:bookmarkStart w:id="11" w:name="_Toc435673349"/>
+      <w:bookmarkStart w:id="8" w:name="_Toc412205405"/>
+      <w:bookmarkStart w:id="9" w:name="_Ref412300941"/>
+      <w:bookmarkStart w:id="10" w:name="_Ref412622367"/>
+      <w:bookmarkStart w:id="11" w:name="_Toc424631596"/>
+      <w:bookmarkStart w:id="12" w:name="_Toc438551172"/>
       <w:r>
         <w:t>CybOX</w:t>
       </w:r>
@@ -8390,11 +8392,11 @@
       <w:r>
         <w:t xml:space="preserve"> Specification Documents</w:t>
       </w:r>
-      <w:bookmarkEnd w:id="7"/>
       <w:bookmarkEnd w:id="8"/>
       <w:bookmarkEnd w:id="9"/>
       <w:bookmarkEnd w:id="10"/>
       <w:bookmarkEnd w:id="11"/>
+      <w:bookmarkEnd w:id="12"/>
     </w:p>
     <w:p>
       <w:pPr>
@@ -8505,15 +8507,15 @@
         <w:spacing w:before="360" w:after="60"/>
         <w:ind w:left="540" w:hanging="540"/>
       </w:pPr>
-      <w:bookmarkStart w:id="12" w:name="_Ref394437867"/>
-      <w:bookmarkStart w:id="13" w:name="_Toc426119868"/>
-      <w:bookmarkStart w:id="14" w:name="_Toc435673350"/>
+      <w:bookmarkStart w:id="13" w:name="_Ref394437867"/>
+      <w:bookmarkStart w:id="14" w:name="_Toc426119868"/>
+      <w:bookmarkStart w:id="15" w:name="_Toc438551173"/>
       <w:r>
         <w:t>Document Conventions</w:t>
       </w:r>
-      <w:bookmarkEnd w:id="12"/>
       <w:bookmarkEnd w:id="13"/>
       <w:bookmarkEnd w:id="14"/>
+      <w:bookmarkEnd w:id="15"/>
     </w:p>
     <w:p>
       <w:r>
@@ -8528,17 +8530,17 @@
         </w:tabs>
         <w:spacing w:before="360" w:after="60"/>
       </w:pPr>
-      <w:bookmarkStart w:id="15" w:name="_Toc389570603"/>
-      <w:bookmarkStart w:id="16" w:name="_Toc389581073"/>
-      <w:bookmarkStart w:id="17" w:name="_Toc426119870"/>
-      <w:bookmarkStart w:id="18" w:name="_Toc435673351"/>
+      <w:bookmarkStart w:id="16" w:name="_Toc389570603"/>
+      <w:bookmarkStart w:id="17" w:name="_Toc389581073"/>
+      <w:bookmarkStart w:id="18" w:name="_Toc426119870"/>
+      <w:bookmarkStart w:id="19" w:name="_Toc438551174"/>
       <w:r>
         <w:t>Fonts</w:t>
       </w:r>
-      <w:bookmarkEnd w:id="15"/>
       <w:bookmarkEnd w:id="16"/>
       <w:bookmarkEnd w:id="17"/>
       <w:bookmarkEnd w:id="18"/>
+      <w:bookmarkEnd w:id="19"/>
     </w:p>
     <w:p>
       <w:pPr>
@@ -8922,22 +8924,22 @@
       <w:pPr>
         <w:pStyle w:val="Heading3"/>
       </w:pPr>
-      <w:bookmarkStart w:id="19" w:name="_Ref394486021"/>
-      <w:bookmarkStart w:id="20" w:name="_Toc426119871"/>
-      <w:bookmarkStart w:id="21" w:name="_Toc435673352"/>
+      <w:bookmarkStart w:id="20" w:name="_Ref394486021"/>
+      <w:bookmarkStart w:id="21" w:name="_Toc426119871"/>
+      <w:bookmarkStart w:id="22" w:name="_Toc438551175"/>
       <w:r>
         <w:t>UML Package References</w:t>
       </w:r>
-      <w:bookmarkEnd w:id="19"/>
       <w:bookmarkEnd w:id="20"/>
       <w:bookmarkEnd w:id="21"/>
+      <w:bookmarkEnd w:id="22"/>
     </w:p>
     <w:p>
       <w:pPr>
         <w:spacing w:before="80" w:after="240"/>
       </w:pPr>
-      <w:bookmarkStart w:id="22" w:name="_Toc389570605"/>
-      <w:bookmarkStart w:id="23" w:name="_Toc389581075"/>
+      <w:bookmarkStart w:id="23" w:name="_Toc389570605"/>
+      <w:bookmarkStart w:id="24" w:name="_Toc389581075"/>
       <w:r>
         <w:t xml:space="preserve">Each CybOX data model is captured in a different UML package (e.g., Core package) where the packages together compose the full CybOX UML model.  To refer to a particular class of a specific package, we use the format </w:t>
       </w:r>
@@ -9050,24 +9052,24 @@
       <w:pPr>
         <w:pStyle w:val="Heading3"/>
       </w:pPr>
-      <w:bookmarkStart w:id="24" w:name="_Toc426119872"/>
-      <w:bookmarkStart w:id="25" w:name="_Toc435673353"/>
+      <w:bookmarkStart w:id="25" w:name="_Toc426119872"/>
+      <w:bookmarkStart w:id="26" w:name="_Toc438551176"/>
       <w:r>
         <w:t>UML Diagrams</w:t>
       </w:r>
-      <w:bookmarkEnd w:id="22"/>
       <w:bookmarkEnd w:id="23"/>
       <w:bookmarkEnd w:id="24"/>
       <w:bookmarkEnd w:id="25"/>
+      <w:bookmarkEnd w:id="26"/>
     </w:p>
     <w:p>
       <w:pPr>
         <w:spacing w:before="80" w:after="240"/>
       </w:pPr>
-      <w:bookmarkStart w:id="26" w:name="_Toc398719452"/>
-      <w:bookmarkStart w:id="27" w:name="_Toc389570606"/>
-      <w:bookmarkStart w:id="28" w:name="_Toc389581076"/>
-      <w:bookmarkStart w:id="29" w:name="_Ref394436861"/>
+      <w:bookmarkStart w:id="27" w:name="_Toc398719452"/>
+      <w:bookmarkStart w:id="28" w:name="_Toc389570606"/>
+      <w:bookmarkStart w:id="29" w:name="_Toc389581076"/>
+      <w:bookmarkStart w:id="30" w:name="_Ref394436861"/>
       <w:r>
         <w:t xml:space="preserve">This specification makes use of UML diagrams to visually depict relationships between CybOX Language constructs. Note that the diagrams have been extracted directly from the full UML model for CybOX; they have not been constructed purely for inclusion in the specification documents.  Typically, diagrams are included for the primary class of a data model, and for any other class where the visualization of its relationships between other classes would be useful.  This implies that there will be very few diagrams for classes whose only properties are either a data type or a class from the CybOX Common data model.  </w:t>
       </w:r>
@@ -9090,14 +9092,14 @@
       <w:pPr>
         <w:pStyle w:val="Heading4"/>
       </w:pPr>
-      <w:bookmarkStart w:id="30" w:name="_Toc426119873"/>
-      <w:bookmarkStart w:id="31" w:name="_Toc435673354"/>
+      <w:bookmarkStart w:id="31" w:name="_Toc426119873"/>
+      <w:bookmarkStart w:id="32" w:name="_Toc438551177"/>
       <w:r>
         <w:t>Class Properties</w:t>
       </w:r>
-      <w:bookmarkEnd w:id="26"/>
-      <w:bookmarkEnd w:id="30"/>
+      <w:bookmarkEnd w:id="27"/>
       <w:bookmarkEnd w:id="31"/>
+      <w:bookmarkEnd w:id="32"/>
     </w:p>
     <w:p>
       <w:pPr>
@@ -9111,15 +9113,15 @@
       <w:pPr>
         <w:pStyle w:val="Heading4"/>
       </w:pPr>
-      <w:bookmarkStart w:id="32" w:name="_Toc398719453"/>
-      <w:bookmarkStart w:id="33" w:name="_Toc426119874"/>
-      <w:bookmarkStart w:id="34" w:name="_Toc435673355"/>
+      <w:bookmarkStart w:id="33" w:name="_Toc398719453"/>
+      <w:bookmarkStart w:id="34" w:name="_Toc426119874"/>
+      <w:bookmarkStart w:id="35" w:name="_Toc438551178"/>
       <w:r>
         <w:t>Diagram Icons and Arrow Types</w:t>
       </w:r>
-      <w:bookmarkEnd w:id="32"/>
       <w:bookmarkEnd w:id="33"/>
       <w:bookmarkEnd w:id="34"/>
+      <w:bookmarkEnd w:id="35"/>
     </w:p>
     <w:p>
       <w:pPr>
@@ -9208,57 +9210,31 @@
         <w:spacing w:after="120"/>
         <w:jc w:val="center"/>
       </w:pPr>
-      <w:bookmarkStart w:id="35" w:name="_Ref397637630"/>
-      <w:bookmarkStart w:id="36" w:name="_Toc426119876"/>
+      <w:bookmarkStart w:id="36" w:name="_Ref397637630"/>
+      <w:bookmarkStart w:id="37" w:name="_Toc426119876"/>
       <w:r>
         <w:t xml:space="preserve">Table </w:t>
       </w:r>
-      <w:r>
-        <w:fldChar w:fldCharType="begin"/>
-      </w:r>
-      <w:r>
-        <w:instrText xml:space="preserve"> STYLEREF 1 \s </w:instrText>
-      </w:r>
-      <w:r>
-        <w:fldChar w:fldCharType="separate"/>
-      </w:r>
-      <w:r>
-        <w:rPr>
-          <w:noProof/>
-        </w:rPr>
-        <w:t>1</w:t>
-      </w:r>
-      <w:r>
-        <w:rPr>
-          <w:noProof/>
-        </w:rPr>
-        <w:fldChar w:fldCharType="end"/>
-      </w:r>
+      <w:fldSimple w:instr=" STYLEREF 1 \s ">
+        <w:r>
+          <w:rPr>
+            <w:noProof/>
+          </w:rPr>
+          <w:t>1</w:t>
+        </w:r>
+      </w:fldSimple>
       <w:r>
         <w:noBreakHyphen/>
       </w:r>
-      <w:r>
-        <w:fldChar w:fldCharType="begin"/>
-      </w:r>
-      <w:r>
-        <w:instrText xml:space="preserve"> SEQ Table \* ARABIC \s 1 </w:instrText>
-      </w:r>
-      <w:r>
-        <w:fldChar w:fldCharType="separate"/>
-      </w:r>
-      <w:r>
-        <w:rPr>
-          <w:noProof/>
-        </w:rPr>
-        <w:t>1</w:t>
-      </w:r>
-      <w:r>
-        <w:rPr>
-          <w:noProof/>
-        </w:rPr>
-        <w:fldChar w:fldCharType="end"/>
-      </w:r>
-      <w:bookmarkEnd w:id="35"/>
+      <w:fldSimple w:instr=" SEQ Table \* ARABIC \s 1 ">
+        <w:r>
+          <w:rPr>
+            <w:noProof/>
+          </w:rPr>
+          <w:t>1</w:t>
+        </w:r>
+      </w:fldSimple>
+      <w:bookmarkEnd w:id="36"/>
       <w:r>
         <w:t xml:space="preserve">.  </w:t>
       </w:r>
@@ -9502,10 +9478,10 @@
                   <v:path o:extrusionok="f" gradientshapeok="t" o:connecttype="rect"/>
                   <o:lock v:ext="edit" aspectratio="t"/>
                 </v:shapetype>
-                <v:shape id="_x0000_i1025" type="#_x0000_t75" style="width:24.25pt;height:20.65pt" o:ole="">
+                <v:shape id="_x0000_i1025" type="#_x0000_t75" style="width:24pt;height:21pt" o:ole="">
                   <v:imagedata r:id="rId25" o:title=""/>
                 </v:shape>
-                <o:OLEObject Type="Embed" ProgID="PBrush" ShapeID="_x0000_i1025" DrawAspect="Content" ObjectID="_1512207341" r:id="rId26"/>
+                <o:OLEObject Type="Embed" ProgID="PBrush" ShapeID="_x0000_i1025" DrawAspect="Content" ObjectID="_1512293010" r:id="rId26"/>
               </w:object>
             </w:r>
           </w:p>
@@ -9661,7 +9637,7 @@
                 <v:shape id="_x0000_i1026" type="#_x0000_t75" style="width:14.25pt;height:14.25pt" o:ole="">
                   <v:imagedata r:id="rId28" o:title=""/>
                 </v:shape>
-                <o:OLEObject Type="Embed" ProgID="PBrush" ShapeID="_x0000_i1026" DrawAspect="Content" ObjectID="_1512207342" r:id="rId29"/>
+                <o:OLEObject Type="Embed" ProgID="PBrush" ShapeID="_x0000_i1026" DrawAspect="Content" ObjectID="_1512293011" r:id="rId29"/>
               </w:object>
             </w:r>
           </w:p>
@@ -9721,7 +9697,7 @@
                 <v:shape id="_x0000_i1027" type="#_x0000_t75" style="width:14.25pt;height:14.25pt" o:ole="">
                   <v:imagedata r:id="rId30" o:title=""/>
                 </v:shape>
-                <o:OLEObject Type="Embed" ProgID="PBrush" ShapeID="_x0000_i1027" DrawAspect="Content" ObjectID="_1512207343" r:id="rId31"/>
+                <o:OLEObject Type="Embed" ProgID="PBrush" ShapeID="_x0000_i1027" DrawAspect="Content" ObjectID="_1512293012" r:id="rId31"/>
               </w:object>
             </w:r>
           </w:p>
@@ -9840,7 +9816,7 @@
                 </mc:Choice>
                 <mc:Fallback>
                   <w:pict>
-                    <v:shapetype w14:anchorId="434DE460" id="_x0000_t32" coordsize="21600,21600" o:spt="32" o:oned="t" path="m,l21600,21600e" filled="f">
+                    <v:shapetype w14:anchorId="282F8C24" id="_x0000_t32" coordsize="21600,21600" o:spt="32" o:oned="t" path="m,l21600,21600e" filled="f">
                       <v:path arrowok="t" fillok="f" o:connecttype="none"/>
                       <o:lock v:ext="edit" shapetype="t"/>
                     </v:shapetype>
@@ -9904,10 +9880,10 @@
                 <w:color w:val="000000" w:themeColor="text1"/>
               </w:rPr>
               <w:object w:dxaOrig="1140" w:dyaOrig="780" w14:anchorId="363BF268">
-                <v:shape id="_x0000_i1028" type="#_x0000_t75" style="width:57.75pt;height:34.95pt" o:ole="">
+                <v:shape id="_x0000_i1028" type="#_x0000_t75" style="width:57.75pt;height:35.25pt" o:ole="">
                   <v:imagedata r:id="rId32" o:title=""/>
                 </v:shape>
-                <o:OLEObject Type="Embed" ProgID="PBrush" ShapeID="_x0000_i1028" DrawAspect="Content" ObjectID="_1512207344" r:id="rId33"/>
+                <o:OLEObject Type="Embed" ProgID="PBrush" ShapeID="_x0000_i1028" DrawAspect="Content" ObjectID="_1512293013" r:id="rId33"/>
               </w:object>
             </w:r>
           </w:p>
@@ -9943,15 +9919,15 @@
       <w:pPr>
         <w:pStyle w:val="Heading3"/>
       </w:pPr>
-      <w:bookmarkStart w:id="37" w:name="_Toc435673356"/>
+      <w:bookmarkStart w:id="38" w:name="_Toc438551179"/>
       <w:r>
         <w:t>Property Table Notation</w:t>
       </w:r>
-      <w:bookmarkEnd w:id="27"/>
       <w:bookmarkEnd w:id="28"/>
       <w:bookmarkEnd w:id="29"/>
-      <w:bookmarkEnd w:id="36"/>
+      <w:bookmarkEnd w:id="30"/>
       <w:bookmarkEnd w:id="37"/>
+      <w:bookmarkEnd w:id="38"/>
     </w:p>
     <w:p>
       <w:pPr>
@@ -10114,15 +10090,15 @@
       <w:pPr>
         <w:pStyle w:val="Heading3"/>
       </w:pPr>
-      <w:bookmarkStart w:id="38" w:name="_Toc412205415"/>
-      <w:bookmarkStart w:id="39" w:name="_Toc426119877"/>
-      <w:bookmarkStart w:id="40" w:name="_Toc435673357"/>
+      <w:bookmarkStart w:id="39" w:name="_Toc412205415"/>
+      <w:bookmarkStart w:id="40" w:name="_Toc426119877"/>
+      <w:bookmarkStart w:id="41" w:name="_Toc438551180"/>
       <w:r>
         <w:t>Property and Class Descriptions</w:t>
       </w:r>
-      <w:bookmarkEnd w:id="38"/>
       <w:bookmarkEnd w:id="39"/>
       <w:bookmarkEnd w:id="40"/>
+      <w:bookmarkEnd w:id="41"/>
     </w:p>
     <w:p>
       <w:pPr>
@@ -10607,15 +10583,15 @@
       <w:pPr>
         <w:pStyle w:val="Heading2"/>
       </w:pPr>
-      <w:bookmarkStart w:id="41" w:name="_Ref428537349"/>
-      <w:bookmarkStart w:id="42" w:name="_Toc427275785"/>
-      <w:bookmarkStart w:id="43" w:name="_Toc435673358"/>
+      <w:bookmarkStart w:id="42" w:name="_Ref428537349"/>
+      <w:bookmarkStart w:id="43" w:name="_Toc427275785"/>
+      <w:bookmarkStart w:id="44" w:name="_Toc438551181"/>
       <w:r>
         <w:t>Terminology</w:t>
       </w:r>
-      <w:bookmarkEnd w:id="41"/>
       <w:bookmarkEnd w:id="42"/>
       <w:bookmarkEnd w:id="43"/>
+      <w:bookmarkEnd w:id="44"/>
     </w:p>
     <w:p>
       <w:r>
@@ -10801,24 +10777,24 @@
       <w:pPr>
         <w:pStyle w:val="Heading2"/>
       </w:pPr>
-      <w:bookmarkStart w:id="44" w:name="_Ref7502892"/>
-      <w:bookmarkStart w:id="45" w:name="_Toc12011611"/>
-      <w:bookmarkStart w:id="46" w:name="_Toc85472894"/>
-      <w:bookmarkStart w:id="47" w:name="_Toc287332008"/>
-      <w:bookmarkStart w:id="48" w:name="_Toc427275786"/>
-      <w:bookmarkStart w:id="49" w:name="_Toc435673359"/>
+      <w:bookmarkStart w:id="45" w:name="_Ref7502892"/>
+      <w:bookmarkStart w:id="46" w:name="_Toc12011611"/>
+      <w:bookmarkStart w:id="47" w:name="_Toc85472894"/>
+      <w:bookmarkStart w:id="48" w:name="_Toc287332008"/>
+      <w:bookmarkStart w:id="49" w:name="_Toc427275786"/>
+      <w:bookmarkStart w:id="50" w:name="_Toc438551182"/>
       <w:r>
         <w:t>Normative</w:t>
       </w:r>
-      <w:bookmarkEnd w:id="44"/>
       <w:bookmarkEnd w:id="45"/>
+      <w:bookmarkEnd w:id="46"/>
       <w:r>
         <w:t xml:space="preserve"> References</w:t>
       </w:r>
-      <w:bookmarkEnd w:id="46"/>
       <w:bookmarkEnd w:id="47"/>
       <w:bookmarkEnd w:id="48"/>
       <w:bookmarkEnd w:id="49"/>
+      <w:bookmarkEnd w:id="50"/>
     </w:p>
     <w:p>
       <w:pPr>
@@ -10830,14 +10806,14 @@
         </w:rPr>
         <w:t>[</w:t>
       </w:r>
-      <w:bookmarkStart w:id="50" w:name="rfc2119"/>
+      <w:bookmarkStart w:id="51" w:name="rfc2119"/>
       <w:r>
         <w:rPr>
           <w:rStyle w:val="Refterm"/>
         </w:rPr>
         <w:t>RFC2119</w:t>
       </w:r>
-      <w:bookmarkEnd w:id="50"/>
+      <w:bookmarkEnd w:id="51"/>
       <w:r>
         <w:rPr>
           <w:rStyle w:val="Refterm"/>
@@ -10870,14 +10846,14 @@
       <w:pPr>
         <w:pStyle w:val="Heading1"/>
       </w:pPr>
-      <w:bookmarkStart w:id="51" w:name="_Ref428537380"/>
-      <w:bookmarkStart w:id="52" w:name="_Toc435673360"/>
+      <w:bookmarkStart w:id="52" w:name="_Ref428537380"/>
+      <w:bookmarkStart w:id="53" w:name="_Toc438551183"/>
       <w:r>
         <w:lastRenderedPageBreak/>
         <w:t>Background Information</w:t>
       </w:r>
-      <w:bookmarkEnd w:id="51"/>
       <w:bookmarkEnd w:id="52"/>
+      <w:bookmarkEnd w:id="53"/>
     </w:p>
     <w:p>
       <w:r>
@@ -10944,13 +10920,13 @@
         <w:spacing w:before="360" w:after="60"/>
         <w:ind w:left="540" w:hanging="540"/>
       </w:pPr>
-      <w:bookmarkStart w:id="53" w:name="_Toc426119879"/>
-      <w:bookmarkStart w:id="54" w:name="_Toc435673361"/>
+      <w:bookmarkStart w:id="54" w:name="_Toc426119879"/>
+      <w:bookmarkStart w:id="55" w:name="_Toc438551184"/>
       <w:r>
         <w:t>Cyber Observables</w:t>
       </w:r>
-      <w:bookmarkEnd w:id="53"/>
       <w:bookmarkEnd w:id="54"/>
+      <w:bookmarkEnd w:id="55"/>
     </w:p>
     <w:p>
       <w:pPr>
@@ -10974,13 +10950,13 @@
         <w:spacing w:before="360" w:after="60"/>
         <w:ind w:left="540" w:hanging="540"/>
       </w:pPr>
-      <w:bookmarkStart w:id="55" w:name="_Toc435673362"/>
       <w:bookmarkStart w:id="56" w:name="_Toc287332011"/>
       <w:bookmarkStart w:id="57" w:name="_Toc409437263"/>
+      <w:bookmarkStart w:id="58" w:name="_Toc438551185"/>
       <w:r>
         <w:t>Objects</w:t>
       </w:r>
-      <w:bookmarkEnd w:id="55"/>
+      <w:bookmarkEnd w:id="58"/>
     </w:p>
     <w:p>
       <w:r>
@@ -11001,24 +10977,24 @@
       <w:pPr>
         <w:pStyle w:val="Heading1"/>
       </w:pPr>
-      <w:bookmarkStart w:id="58" w:name="_Toc435673363"/>
       <w:bookmarkStart w:id="59" w:name="_Ref435673510"/>
+      <w:bookmarkStart w:id="60" w:name="_Toc438551186"/>
       <w:r>
         <w:lastRenderedPageBreak/>
         <w:t>Data Model</w:t>
       </w:r>
-      <w:bookmarkEnd w:id="58"/>
       <w:bookmarkEnd w:id="59"/>
+      <w:bookmarkEnd w:id="60"/>
     </w:p>
     <w:p>
       <w:pPr>
         <w:pStyle w:val="Heading2"/>
       </w:pPr>
-      <w:bookmarkStart w:id="60" w:name="_Toc435673364"/>
+      <w:bookmarkStart w:id="61" w:name="_Toc438551187"/>
       <w:r>
         <w:t>NetRouteObjectType Class</w:t>
       </w:r>
-      <w:bookmarkEnd w:id="60"/>
+      <w:bookmarkEnd w:id="61"/>
     </w:p>
     <w:p>
       <w:pPr>
@@ -11202,56 +11178,30 @@
         <w:spacing w:after="240"/>
         <w:jc w:val="center"/>
       </w:pPr>
-      <w:bookmarkStart w:id="61" w:name="_Ref395023936"/>
+      <w:bookmarkStart w:id="62" w:name="_Ref395023936"/>
       <w:r>
         <w:t xml:space="preserve">Figure </w:t>
       </w:r>
-      <w:r>
-        <w:fldChar w:fldCharType="begin"/>
-      </w:r>
-      <w:r>
-        <w:instrText xml:space="preserve"> STYLEREF 1 \s </w:instrText>
-      </w:r>
-      <w:r>
-        <w:fldChar w:fldCharType="separate"/>
-      </w:r>
-      <w:r>
-        <w:rPr>
-          <w:noProof/>
-        </w:rPr>
-        <w:t>3</w:t>
-      </w:r>
-      <w:r>
-        <w:rPr>
-          <w:noProof/>
-        </w:rPr>
-        <w:fldChar w:fldCharType="end"/>
-      </w:r>
+      <w:fldSimple w:instr=" STYLEREF 1 \s ">
+        <w:r>
+          <w:rPr>
+            <w:noProof/>
+          </w:rPr>
+          <w:t>3</w:t>
+        </w:r>
+      </w:fldSimple>
       <w:r>
         <w:noBreakHyphen/>
       </w:r>
-      <w:r>
-        <w:fldChar w:fldCharType="begin"/>
-      </w:r>
-      <w:r>
-        <w:instrText xml:space="preserve"> SEQ Figure \* ARABIC \s 1 </w:instrText>
-      </w:r>
-      <w:r>
-        <w:fldChar w:fldCharType="separate"/>
-      </w:r>
-      <w:r>
-        <w:rPr>
-          <w:noProof/>
-        </w:rPr>
-        <w:t>1</w:t>
-      </w:r>
-      <w:r>
-        <w:rPr>
-          <w:noProof/>
-        </w:rPr>
-        <w:fldChar w:fldCharType="end"/>
-      </w:r>
-      <w:bookmarkEnd w:id="61"/>
+      <w:fldSimple w:instr=" SEQ Figure \* ARABIC \s 1 ">
+        <w:r>
+          <w:rPr>
+            <w:noProof/>
+          </w:rPr>
+          <w:t>1</w:t>
+        </w:r>
+      </w:fldSimple>
+      <w:bookmarkEnd w:id="62"/>
       <w:r>
         <w:t xml:space="preserve">. UML diagram of the </w:t>
       </w:r>
@@ -11362,30 +11312,56 @@
         <w:pStyle w:val="tablecaption"/>
         <w:jc w:val="center"/>
       </w:pPr>
-      <w:bookmarkStart w:id="62" w:name="_Ref435674059"/>
+      <w:bookmarkStart w:id="63" w:name="_Ref435674059"/>
       <w:r>
         <w:t xml:space="preserve">Table </w:t>
       </w:r>
-      <w:fldSimple w:instr=" STYLEREF 1 \s ">
-        <w:r>
-          <w:rPr>
-            <w:noProof/>
-          </w:rPr>
-          <w:t>3</w:t>
-        </w:r>
-      </w:fldSimple>
+      <w:r>
+        <w:fldChar w:fldCharType="begin"/>
+      </w:r>
+      <w:r>
+        <w:instrText xml:space="preserve"> STYLEREF 1 \s </w:instrText>
+      </w:r>
+      <w:r>
+        <w:fldChar w:fldCharType="separate"/>
+      </w:r>
+      <w:r>
+        <w:rPr>
+          <w:noProof/>
+        </w:rPr>
+        <w:t>3</w:t>
+      </w:r>
+      <w:r>
+        <w:rPr>
+          <w:noProof/>
+        </w:rPr>
+        <w:fldChar w:fldCharType="end"/>
+      </w:r>
       <w:r>
         <w:noBreakHyphen/>
       </w:r>
-      <w:fldSimple w:instr=" SEQ Table \* ARABIC \s 1 ">
-        <w:r>
-          <w:rPr>
-            <w:noProof/>
-          </w:rPr>
-          <w:t>1</w:t>
-        </w:r>
-      </w:fldSimple>
-      <w:bookmarkEnd w:id="62"/>
+      <w:r>
+        <w:fldChar w:fldCharType="begin"/>
+      </w:r>
+      <w:r>
+        <w:instrText xml:space="preserve"> SEQ Table \* ARABIC \s 1 </w:instrText>
+      </w:r>
+      <w:r>
+        <w:fldChar w:fldCharType="separate"/>
+      </w:r>
+      <w:r>
+        <w:rPr>
+          <w:noProof/>
+        </w:rPr>
+        <w:t>1</w:t>
+      </w:r>
+      <w:r>
+        <w:rPr>
+          <w:noProof/>
+        </w:rPr>
+        <w:fldChar w:fldCharType="end"/>
+      </w:r>
+      <w:bookmarkEnd w:id="63"/>
       <w:r>
         <w:t xml:space="preserve">. </w:t>
       </w:r>
@@ -12567,11 +12543,11 @@
       <w:pPr>
         <w:pStyle w:val="Heading2"/>
       </w:pPr>
-      <w:bookmarkStart w:id="63" w:name="_Toc435673365"/>
+      <w:bookmarkStart w:id="64" w:name="_Toc438551188"/>
       <w:r>
         <w:t>NetworkRouteEntriesType Class</w:t>
       </w:r>
-      <w:bookmarkEnd w:id="63"/>
+      <w:bookmarkEnd w:id="64"/>
     </w:p>
     <w:p>
       <w:pPr>
@@ -12691,31 +12667,57 @@
         <w:pStyle w:val="tablecaption"/>
         <w:jc w:val="center"/>
       </w:pPr>
-      <w:bookmarkStart w:id="64" w:name="_Ref435673913"/>
+      <w:bookmarkStart w:id="65" w:name="_Ref435673913"/>
       <w:r>
         <w:lastRenderedPageBreak/>
         <w:t xml:space="preserve">Table </w:t>
       </w:r>
-      <w:fldSimple w:instr=" STYLEREF 1 \s ">
-        <w:r>
-          <w:rPr>
-            <w:noProof/>
-          </w:rPr>
-          <w:t>3</w:t>
-        </w:r>
-      </w:fldSimple>
+      <w:r>
+        <w:fldChar w:fldCharType="begin"/>
+      </w:r>
+      <w:r>
+        <w:instrText xml:space="preserve"> STYLEREF 1 \s </w:instrText>
+      </w:r>
+      <w:r>
+        <w:fldChar w:fldCharType="separate"/>
+      </w:r>
+      <w:r>
+        <w:rPr>
+          <w:noProof/>
+        </w:rPr>
+        <w:t>3</w:t>
+      </w:r>
+      <w:r>
+        <w:rPr>
+          <w:noProof/>
+        </w:rPr>
+        <w:fldChar w:fldCharType="end"/>
+      </w:r>
       <w:r>
         <w:noBreakHyphen/>
       </w:r>
-      <w:fldSimple w:instr=" SEQ Table \* ARABIC \s 1 ">
-        <w:r>
-          <w:rPr>
-            <w:noProof/>
-          </w:rPr>
-          <w:t>2</w:t>
-        </w:r>
-      </w:fldSimple>
-      <w:bookmarkEnd w:id="64"/>
+      <w:r>
+        <w:fldChar w:fldCharType="begin"/>
+      </w:r>
+      <w:r>
+        <w:instrText xml:space="preserve"> SEQ Table \* ARABIC \s 1 </w:instrText>
+      </w:r>
+      <w:r>
+        <w:fldChar w:fldCharType="separate"/>
+      </w:r>
+      <w:r>
+        <w:rPr>
+          <w:noProof/>
+        </w:rPr>
+        <w:t>2</w:t>
+      </w:r>
+      <w:r>
+        <w:rPr>
+          <w:noProof/>
+        </w:rPr>
+        <w:fldChar w:fldCharType="end"/>
+      </w:r>
+      <w:bookmarkEnd w:id="65"/>
       <w:r>
         <w:t xml:space="preserve">. </w:t>
       </w:r>
@@ -12988,15 +12990,13 @@
           <w:cols w:space="720"/>
         </w:sectPr>
       </w:pPr>
-      <w:bookmarkStart w:id="65" w:name="_GoBack"/>
-      <w:bookmarkEnd w:id="65"/>
     </w:p>
     <w:p>
       <w:pPr>
         <w:pStyle w:val="Heading1"/>
       </w:pPr>
       <w:bookmarkStart w:id="66" w:name="_Ref428537416"/>
-      <w:bookmarkStart w:id="67" w:name="_Toc435673366"/>
+      <w:bookmarkStart w:id="67" w:name="_Toc438551189"/>
       <w:r>
         <w:lastRenderedPageBreak/>
         <w:t>Conformance</w:t>
@@ -13049,7 +13049,7 @@
       <w:bookmarkStart w:id="68" w:name="_Toc85472897"/>
       <w:bookmarkStart w:id="69" w:name="_Toc287332012"/>
       <w:bookmarkStart w:id="70" w:name="_Toc409437264"/>
-      <w:bookmarkStart w:id="71" w:name="_Toc435673367"/>
+      <w:bookmarkStart w:id="71" w:name="_Toc438551190"/>
       <w:r>
         <w:lastRenderedPageBreak/>
         <w:t>Acknowledgments</w:t>
@@ -13409,7 +13409,7 @@
       <w:bookmarkStart w:id="72" w:name="_Toc85472898"/>
       <w:bookmarkStart w:id="73" w:name="_Toc287332014"/>
       <w:bookmarkStart w:id="74" w:name="_Toc409437269"/>
-      <w:bookmarkStart w:id="75" w:name="_Toc435673368"/>
+      <w:bookmarkStart w:id="75" w:name="_Toc438551191"/>
       <w:r>
         <w:lastRenderedPageBreak/>
         <w:t>Revision History</w:t>
@@ -13573,7 +13573,7 @@
 </file>
 
 <file path=word/comments.xml><?xml version="1.0" encoding="utf-8"?>
-<w:comments xmlns:wpc="http://schemas.microsoft.com/office/word/2010/wordprocessingCanvas" xmlns:mo="http://schemas.microsoft.com/office/mac/office/2008/main" xmlns:mc="http://schemas.openxmlformats.org/markup-compatibility/2006" xmlns:mv="urn:schemas-microsoft-com:mac:vml" xmlns:o="urn:schemas-microsoft-com:office:office" xmlns:r="http://schemas.openxmlformats.org/officeDocument/2006/relationships" xmlns:m="http://schemas.openxmlformats.org/officeDocument/2006/math" xmlns:v="urn:schemas-microsoft-com:vml" xmlns:wp14="http://schemas.microsoft.com/office/word/2010/wordprocessingDrawing" xmlns:wp="http://schemas.openxmlformats.org/drawingml/2006/wordprocessingDrawing" xmlns:w10="urn:schemas-microsoft-com:office:word" xmlns:w="http://schemas.openxmlformats.org/wordprocessingml/2006/main" xmlns:w14="http://schemas.microsoft.com/office/word/2010/wordml" xmlns:w15="http://schemas.microsoft.com/office/word/2012/wordml" xmlns:wpg="http://schemas.microsoft.com/office/word/2010/wordprocessingGroup" xmlns:wpi="http://schemas.microsoft.com/office/word/2010/wordprocessingInk" xmlns:wne="http://schemas.microsoft.com/office/word/2006/wordml" xmlns:wps="http://schemas.microsoft.com/office/word/2010/wordprocessingShape" mc:Ignorable="w14 w15 wp14">
+<w:comments xmlns:wpc="http://schemas.microsoft.com/office/word/2010/wordprocessingCanvas" xmlns:mc="http://schemas.openxmlformats.org/markup-compatibility/2006" xmlns:o="urn:schemas-microsoft-com:office:office" xmlns:r="http://schemas.openxmlformats.org/officeDocument/2006/relationships" xmlns:m="http://schemas.openxmlformats.org/officeDocument/2006/math" xmlns:v="urn:schemas-microsoft-com:vml" xmlns:wp14="http://schemas.microsoft.com/office/word/2010/wordprocessingDrawing" xmlns:wp="http://schemas.openxmlformats.org/drawingml/2006/wordprocessingDrawing" xmlns:w10="urn:schemas-microsoft-com:office:word" xmlns:w="http://schemas.openxmlformats.org/wordprocessingml/2006/main" xmlns:w14="http://schemas.microsoft.com/office/word/2010/wordml" xmlns:w15="http://schemas.microsoft.com/office/word/2012/wordml" xmlns:wpg="http://schemas.microsoft.com/office/word/2010/wordprocessingGroup" xmlns:wpi="http://schemas.microsoft.com/office/word/2010/wordprocessingInk" xmlns:wne="http://schemas.microsoft.com/office/word/2006/wordml" xmlns:wps="http://schemas.microsoft.com/office/word/2010/wordprocessingShape" mc:Ignorable="w14 w15 wp14">
   <w:comment w:id="3" w:author="Rothenberg, David B." w:date="2015-11-19T05:12:00Z" w:initials="RDB">
     <w:p>
       <w:pPr>
@@ -13594,13 +13594,13 @@
 </file>
 
 <file path=word/commentsExtended.xml><?xml version="1.0" encoding="utf-8"?>
-<w15:commentsEx xmlns:wpc="http://schemas.microsoft.com/office/word/2010/wordprocessingCanvas" xmlns:mo="http://schemas.microsoft.com/office/mac/office/2008/main" xmlns:mc="http://schemas.openxmlformats.org/markup-compatibility/2006" xmlns:mv="urn:schemas-microsoft-com:mac:vml" xmlns:o="urn:schemas-microsoft-com:office:office" xmlns:r="http://schemas.openxmlformats.org/officeDocument/2006/relationships" xmlns:m="http://schemas.openxmlformats.org/officeDocument/2006/math" xmlns:v="urn:schemas-microsoft-com:vml" xmlns:wp14="http://schemas.microsoft.com/office/word/2010/wordprocessingDrawing" xmlns:wp="http://schemas.openxmlformats.org/drawingml/2006/wordprocessingDrawing" xmlns:w10="urn:schemas-microsoft-com:office:word" xmlns:w="http://schemas.openxmlformats.org/wordprocessingml/2006/main" xmlns:w14="http://schemas.microsoft.com/office/word/2010/wordml" xmlns:w15="http://schemas.microsoft.com/office/word/2012/wordml" xmlns:wpg="http://schemas.microsoft.com/office/word/2010/wordprocessingGroup" xmlns:wpi="http://schemas.microsoft.com/office/word/2010/wordprocessingInk" xmlns:wne="http://schemas.microsoft.com/office/word/2006/wordml" xmlns:wps="http://schemas.microsoft.com/office/word/2010/wordprocessingShape" mc:Ignorable="w14 w15 wp14">
+<w15:commentsEx xmlns:wpc="http://schemas.microsoft.com/office/word/2010/wordprocessingCanvas" xmlns:mc="http://schemas.openxmlformats.org/markup-compatibility/2006" xmlns:o="urn:schemas-microsoft-com:office:office" xmlns:r="http://schemas.openxmlformats.org/officeDocument/2006/relationships" xmlns:m="http://schemas.openxmlformats.org/officeDocument/2006/math" xmlns:v="urn:schemas-microsoft-com:vml" xmlns:wp14="http://schemas.microsoft.com/office/word/2010/wordprocessingDrawing" xmlns:wp="http://schemas.openxmlformats.org/drawingml/2006/wordprocessingDrawing" xmlns:w10="urn:schemas-microsoft-com:office:word" xmlns:w="http://schemas.openxmlformats.org/wordprocessingml/2006/main" xmlns:w14="http://schemas.microsoft.com/office/word/2010/wordml" xmlns:w15="http://schemas.microsoft.com/office/word/2012/wordml" xmlns:wpg="http://schemas.microsoft.com/office/word/2010/wordprocessingGroup" xmlns:wpi="http://schemas.microsoft.com/office/word/2010/wordprocessingInk" xmlns:wne="http://schemas.microsoft.com/office/word/2006/wordml" xmlns:wps="http://schemas.microsoft.com/office/word/2010/wordprocessingShape" mc:Ignorable="w14 w15 wp14">
   <w15:commentEx w15:paraId="076100AD" w15:done="0"/>
 </w15:commentsEx>
 </file>
 
 <file path=word/endnotes.xml><?xml version="1.0" encoding="utf-8"?>
-<w:endnotes xmlns:wpc="http://schemas.microsoft.com/office/word/2010/wordprocessingCanvas" xmlns:mo="http://schemas.microsoft.com/office/mac/office/2008/main" xmlns:mc="http://schemas.openxmlformats.org/markup-compatibility/2006" xmlns:mv="urn:schemas-microsoft-com:mac:vml" xmlns:o="urn:schemas-microsoft-com:office:office" xmlns:r="http://schemas.openxmlformats.org/officeDocument/2006/relationships" xmlns:m="http://schemas.openxmlformats.org/officeDocument/2006/math" xmlns:v="urn:schemas-microsoft-com:vml" xmlns:wp14="http://schemas.microsoft.com/office/word/2010/wordprocessingDrawing" xmlns:wp="http://schemas.openxmlformats.org/drawingml/2006/wordprocessingDrawing" xmlns:w10="urn:schemas-microsoft-com:office:word" xmlns:w="http://schemas.openxmlformats.org/wordprocessingml/2006/main" xmlns:w14="http://schemas.microsoft.com/office/word/2010/wordml" xmlns:w15="http://schemas.microsoft.com/office/word/2012/wordml" xmlns:wpg="http://schemas.microsoft.com/office/word/2010/wordprocessingGroup" xmlns:wpi="http://schemas.microsoft.com/office/word/2010/wordprocessingInk" xmlns:wne="http://schemas.microsoft.com/office/word/2006/wordml" xmlns:wps="http://schemas.microsoft.com/office/word/2010/wordprocessingShape" mc:Ignorable="w14 w15 wp14">
+<w:endnotes xmlns:wpc="http://schemas.microsoft.com/office/word/2010/wordprocessingCanvas" xmlns:mc="http://schemas.openxmlformats.org/markup-compatibility/2006" xmlns:o="urn:schemas-microsoft-com:office:office" xmlns:r="http://schemas.openxmlformats.org/officeDocument/2006/relationships" xmlns:m="http://schemas.openxmlformats.org/officeDocument/2006/math" xmlns:v="urn:schemas-microsoft-com:vml" xmlns:wp14="http://schemas.microsoft.com/office/word/2010/wordprocessingDrawing" xmlns:wp="http://schemas.openxmlformats.org/drawingml/2006/wordprocessingDrawing" xmlns:w10="urn:schemas-microsoft-com:office:word" xmlns:w="http://schemas.openxmlformats.org/wordprocessingml/2006/main" xmlns:w14="http://schemas.microsoft.com/office/word/2010/wordml" xmlns:w15="http://schemas.microsoft.com/office/word/2012/wordml" xmlns:wpg="http://schemas.microsoft.com/office/word/2010/wordprocessingGroup" xmlns:wpi="http://schemas.microsoft.com/office/word/2010/wordprocessingInk" xmlns:wne="http://schemas.microsoft.com/office/word/2006/wordml" xmlns:wps="http://schemas.microsoft.com/office/word/2010/wordprocessingShape" mc:Ignorable="w14 w15 wp14">
   <w:endnote w:type="separator" w:id="-1">
     <w:p>
       <w:r>
@@ -13619,7 +13619,7 @@
 </file>
 
 <file path=word/footer1.xml><?xml version="1.0" encoding="utf-8"?>
-<w:ftr xmlns:wpc="http://schemas.microsoft.com/office/word/2010/wordprocessingCanvas" xmlns:mo="http://schemas.microsoft.com/office/mac/office/2008/main" xmlns:mc="http://schemas.openxmlformats.org/markup-compatibility/2006" xmlns:mv="urn:schemas-microsoft-com:mac:vml" xmlns:o="urn:schemas-microsoft-com:office:office" xmlns:r="http://schemas.openxmlformats.org/officeDocument/2006/relationships" xmlns:m="http://schemas.openxmlformats.org/officeDocument/2006/math" xmlns:v="urn:schemas-microsoft-com:vml" xmlns:wp14="http://schemas.microsoft.com/office/word/2010/wordprocessingDrawing" xmlns:wp="http://schemas.openxmlformats.org/drawingml/2006/wordprocessingDrawing" xmlns:w10="urn:schemas-microsoft-com:office:word" xmlns:w="http://schemas.openxmlformats.org/wordprocessingml/2006/main" xmlns:w14="http://schemas.microsoft.com/office/word/2010/wordml" xmlns:w15="http://schemas.microsoft.com/office/word/2012/wordml" xmlns:wpg="http://schemas.microsoft.com/office/word/2010/wordprocessingGroup" xmlns:wpi="http://schemas.microsoft.com/office/word/2010/wordprocessingInk" xmlns:wne="http://schemas.microsoft.com/office/word/2006/wordml" xmlns:wps="http://schemas.microsoft.com/office/word/2010/wordprocessingShape" mc:Ignorable="w14 w15 wp14">
+<w:ftr xmlns:wpc="http://schemas.microsoft.com/office/word/2010/wordprocessingCanvas" xmlns:mc="http://schemas.openxmlformats.org/markup-compatibility/2006" xmlns:o="urn:schemas-microsoft-com:office:office" xmlns:r="http://schemas.openxmlformats.org/officeDocument/2006/relationships" xmlns:m="http://schemas.openxmlformats.org/officeDocument/2006/math" xmlns:v="urn:schemas-microsoft-com:vml" xmlns:wp14="http://schemas.microsoft.com/office/word/2010/wordprocessingDrawing" xmlns:wp="http://schemas.openxmlformats.org/drawingml/2006/wordprocessingDrawing" xmlns:w10="urn:schemas-microsoft-com:office:word" xmlns:w="http://schemas.openxmlformats.org/wordprocessingml/2006/main" xmlns:w14="http://schemas.microsoft.com/office/word/2010/wordml" xmlns:w15="http://schemas.microsoft.com/office/word/2012/wordml" xmlns:wpg="http://schemas.microsoft.com/office/word/2010/wordprocessingGroup" xmlns:wpi="http://schemas.microsoft.com/office/word/2010/wordprocessingInk" xmlns:wne="http://schemas.microsoft.com/office/word/2006/wordml" xmlns:wps="http://schemas.microsoft.com/office/word/2010/wordprocessingShape" mc:Ignorable="w14 w15 wp14">
   <w:p>
     <w:pPr>
       <w:pStyle w:val="Footer"/>
@@ -13793,7 +13793,7 @@
         <w:sz w:val="16"/>
         <w:szCs w:val="16"/>
       </w:rPr>
-      <w:t>10</w:t>
+      <w:t>1</w:t>
     </w:r>
     <w:r>
       <w:rPr>
@@ -13857,7 +13857,7 @@
 </file>
 
 <file path=word/footer2.xml><?xml version="1.0" encoding="utf-8"?>
-<w:ftr xmlns:wpc="http://schemas.microsoft.com/office/word/2010/wordprocessingCanvas" xmlns:mo="http://schemas.microsoft.com/office/mac/office/2008/main" xmlns:mc="http://schemas.openxmlformats.org/markup-compatibility/2006" xmlns:mv="urn:schemas-microsoft-com:mac:vml" xmlns:o="urn:schemas-microsoft-com:office:office" xmlns:r="http://schemas.openxmlformats.org/officeDocument/2006/relationships" xmlns:m="http://schemas.openxmlformats.org/officeDocument/2006/math" xmlns:v="urn:schemas-microsoft-com:vml" xmlns:wp14="http://schemas.microsoft.com/office/word/2010/wordprocessingDrawing" xmlns:wp="http://schemas.openxmlformats.org/drawingml/2006/wordprocessingDrawing" xmlns:w10="urn:schemas-microsoft-com:office:word" xmlns:w="http://schemas.openxmlformats.org/wordprocessingml/2006/main" xmlns:w14="http://schemas.microsoft.com/office/word/2010/wordml" xmlns:w15="http://schemas.microsoft.com/office/word/2012/wordml" xmlns:wpg="http://schemas.microsoft.com/office/word/2010/wordprocessingGroup" xmlns:wpi="http://schemas.microsoft.com/office/word/2010/wordprocessingInk" xmlns:wne="http://schemas.microsoft.com/office/word/2006/wordml" xmlns:wps="http://schemas.microsoft.com/office/word/2010/wordprocessingShape" mc:Ignorable="w14 w15 wp14">
+<w:ftr xmlns:wpc="http://schemas.microsoft.com/office/word/2010/wordprocessingCanvas" xmlns:mc="http://schemas.openxmlformats.org/markup-compatibility/2006" xmlns:o="urn:schemas-microsoft-com:office:office" xmlns:r="http://schemas.openxmlformats.org/officeDocument/2006/relationships" xmlns:m="http://schemas.openxmlformats.org/officeDocument/2006/math" xmlns:v="urn:schemas-microsoft-com:vml" xmlns:wp14="http://schemas.microsoft.com/office/word/2010/wordprocessingDrawing" xmlns:wp="http://schemas.openxmlformats.org/drawingml/2006/wordprocessingDrawing" xmlns:w10="urn:schemas-microsoft-com:office:word" xmlns:w="http://schemas.openxmlformats.org/wordprocessingml/2006/main" xmlns:w14="http://schemas.microsoft.com/office/word/2010/wordml" xmlns:w15="http://schemas.microsoft.com/office/word/2012/wordml" xmlns:wpg="http://schemas.microsoft.com/office/word/2010/wordprocessingGroup" xmlns:wpi="http://schemas.microsoft.com/office/word/2010/wordprocessingInk" xmlns:wne="http://schemas.microsoft.com/office/word/2006/wordml" xmlns:wps="http://schemas.microsoft.com/office/word/2010/wordprocessingShape" mc:Ignorable="w14 w15 wp14">
   <w:p>
     <w:pPr>
       <w:pStyle w:val="Footer"/>
@@ -14031,7 +14031,7 @@
         <w:sz w:val="16"/>
         <w:szCs w:val="16"/>
       </w:rPr>
-      <w:t>11</w:t>
+      <w:t>16</w:t>
     </w:r>
     <w:r>
       <w:rPr>
@@ -14095,7 +14095,7 @@
 </file>
 
 <file path=word/footnotes.xml><?xml version="1.0" encoding="utf-8"?>
-<w:footnotes xmlns:wpc="http://schemas.microsoft.com/office/word/2010/wordprocessingCanvas" xmlns:mo="http://schemas.microsoft.com/office/mac/office/2008/main" xmlns:mc="http://schemas.openxmlformats.org/markup-compatibility/2006" xmlns:mv="urn:schemas-microsoft-com:mac:vml" xmlns:o="urn:schemas-microsoft-com:office:office" xmlns:r="http://schemas.openxmlformats.org/officeDocument/2006/relationships" xmlns:m="http://schemas.openxmlformats.org/officeDocument/2006/math" xmlns:v="urn:schemas-microsoft-com:vml" xmlns:wp14="http://schemas.microsoft.com/office/word/2010/wordprocessingDrawing" xmlns:wp="http://schemas.openxmlformats.org/drawingml/2006/wordprocessingDrawing" xmlns:w10="urn:schemas-microsoft-com:office:word" xmlns:w="http://schemas.openxmlformats.org/wordprocessingml/2006/main" xmlns:w14="http://schemas.microsoft.com/office/word/2010/wordml" xmlns:w15="http://schemas.microsoft.com/office/word/2012/wordml" xmlns:wpg="http://schemas.microsoft.com/office/word/2010/wordprocessingGroup" xmlns:wpi="http://schemas.microsoft.com/office/word/2010/wordprocessingInk" xmlns:wne="http://schemas.microsoft.com/office/word/2006/wordml" xmlns:wps="http://schemas.microsoft.com/office/word/2010/wordprocessingShape" mc:Ignorable="w14 w15 wp14">
+<w:footnotes xmlns:wpc="http://schemas.microsoft.com/office/word/2010/wordprocessingCanvas" xmlns:mc="http://schemas.openxmlformats.org/markup-compatibility/2006" xmlns:o="urn:schemas-microsoft-com:office:office" xmlns:r="http://schemas.openxmlformats.org/officeDocument/2006/relationships" xmlns:m="http://schemas.openxmlformats.org/officeDocument/2006/math" xmlns:v="urn:schemas-microsoft-com:vml" xmlns:wp14="http://schemas.microsoft.com/office/word/2010/wordprocessingDrawing" xmlns:wp="http://schemas.openxmlformats.org/drawingml/2006/wordprocessingDrawing" xmlns:w10="urn:schemas-microsoft-com:office:word" xmlns:w="http://schemas.openxmlformats.org/wordprocessingml/2006/main" xmlns:w14="http://schemas.microsoft.com/office/word/2010/wordml" xmlns:w15="http://schemas.microsoft.com/office/word/2012/wordml" xmlns:wpg="http://schemas.microsoft.com/office/word/2010/wordprocessingGroup" xmlns:wpi="http://schemas.microsoft.com/office/word/2010/wordprocessingInk" xmlns:wne="http://schemas.microsoft.com/office/word/2006/wordml" xmlns:wps="http://schemas.microsoft.com/office/word/2010/wordprocessingShape" mc:Ignorable="w14 w15 wp14">
   <w:footnote w:type="separator" w:id="-1">
     <w:p>
       <w:pPr>
@@ -14348,8 +14348,8 @@
 </file>
 
 <file path=word/numbering.xml><?xml version="1.0" encoding="utf-8"?>
-<w:numbering xmlns:wpc="http://schemas.microsoft.com/office/word/2010/wordprocessingCanvas" xmlns:mo="http://schemas.microsoft.com/office/mac/office/2008/main" xmlns:mc="http://schemas.openxmlformats.org/markup-compatibility/2006" xmlns:mv="urn:schemas-microsoft-com:mac:vml" xmlns:o="urn:schemas-microsoft-com:office:office" xmlns:r="http://schemas.openxmlformats.org/officeDocument/2006/relationships" xmlns:m="http://schemas.openxmlformats.org/officeDocument/2006/math" xmlns:v="urn:schemas-microsoft-com:vml" xmlns:wp14="http://schemas.microsoft.com/office/word/2010/wordprocessingDrawing" xmlns:wp="http://schemas.openxmlformats.org/drawingml/2006/wordprocessingDrawing" xmlns:w10="urn:schemas-microsoft-com:office:word" xmlns:w="http://schemas.openxmlformats.org/wordprocessingml/2006/main" xmlns:w14="http://schemas.microsoft.com/office/word/2010/wordml" xmlns:w15="http://schemas.microsoft.com/office/word/2012/wordml" xmlns:wpg="http://schemas.microsoft.com/office/word/2010/wordprocessingGroup" xmlns:wpi="http://schemas.microsoft.com/office/word/2010/wordprocessingInk" xmlns:wne="http://schemas.microsoft.com/office/word/2006/wordml" xmlns:wps="http://schemas.microsoft.com/office/word/2010/wordprocessingShape" mc:Ignorable="w14 w15 wp14">
-  <w:abstractNum w:abstractNumId="0">
+<w:numbering xmlns:wpc="http://schemas.microsoft.com/office/word/2010/wordprocessingCanvas" xmlns:mc="http://schemas.openxmlformats.org/markup-compatibility/2006" xmlns:o="urn:schemas-microsoft-com:office:office" xmlns:r="http://schemas.openxmlformats.org/officeDocument/2006/relationships" xmlns:m="http://schemas.openxmlformats.org/officeDocument/2006/math" xmlns:v="urn:schemas-microsoft-com:vml" xmlns:wp14="http://schemas.microsoft.com/office/word/2010/wordprocessingDrawing" xmlns:wp="http://schemas.openxmlformats.org/drawingml/2006/wordprocessingDrawing" xmlns:w10="urn:schemas-microsoft-com:office:word" xmlns:w="http://schemas.openxmlformats.org/wordprocessingml/2006/main" xmlns:w14="http://schemas.microsoft.com/office/word/2010/wordml" xmlns:w15="http://schemas.microsoft.com/office/word/2012/wordml" xmlns:wpg="http://schemas.microsoft.com/office/word/2010/wordprocessingGroup" xmlns:wpi="http://schemas.microsoft.com/office/word/2010/wordprocessingInk" xmlns:wne="http://schemas.microsoft.com/office/word/2006/wordml" xmlns:wps="http://schemas.microsoft.com/office/word/2010/wordprocessingShape" mc:Ignorable="w14 w15 wp14">
+  <w:abstractNum w:abstractNumId="0" w15:restartNumberingAfterBreak="0">
     <w:nsid w:val="13F02302"/>
     <w:multiLevelType w:val="hybridMultilevel"/>
     <w:tmpl w:val="78AE2B54"/>
@@ -14462,7 +14462,7 @@
       </w:rPr>
     </w:lvl>
   </w:abstractNum>
-  <w:abstractNum w:abstractNumId="1">
+  <w:abstractNum w:abstractNumId="1" w15:restartNumberingAfterBreak="0">
     <w:nsid w:val="26C22CEA"/>
     <w:multiLevelType w:val="multilevel"/>
     <w:tmpl w:val="04090025"/>
@@ -14557,7 +14557,7 @@
       </w:pPr>
     </w:lvl>
   </w:abstractNum>
-  <w:abstractNum w:abstractNumId="2">
+  <w:abstractNum w:abstractNumId="2" w15:restartNumberingAfterBreak="0">
     <w:nsid w:val="48A06A22"/>
     <w:multiLevelType w:val="hybridMultilevel"/>
     <w:tmpl w:val="E6A62256"/>
@@ -14670,7 +14670,7 @@
       </w:rPr>
     </w:lvl>
   </w:abstractNum>
-  <w:abstractNum w:abstractNumId="3">
+  <w:abstractNum w:abstractNumId="3" w15:restartNumberingAfterBreak="0">
     <w:nsid w:val="5BCA223C"/>
     <w:multiLevelType w:val="hybridMultilevel"/>
     <w:tmpl w:val="13B6770E"/>
@@ -14949,7 +14949,7 @@
 </file>
 
 <file path=word/people.xml><?xml version="1.0" encoding="utf-8"?>
-<w15:people xmlns:wpc="http://schemas.microsoft.com/office/word/2010/wordprocessingCanvas" xmlns:mo="http://schemas.microsoft.com/office/mac/office/2008/main" xmlns:mc="http://schemas.openxmlformats.org/markup-compatibility/2006" xmlns:mv="urn:schemas-microsoft-com:mac:vml" xmlns:o="urn:schemas-microsoft-com:office:office" xmlns:r="http://schemas.openxmlformats.org/officeDocument/2006/relationships" xmlns:m="http://schemas.openxmlformats.org/officeDocument/2006/math" xmlns:v="urn:schemas-microsoft-com:vml" xmlns:wp14="http://schemas.microsoft.com/office/word/2010/wordprocessingDrawing" xmlns:wp="http://schemas.openxmlformats.org/drawingml/2006/wordprocessingDrawing" xmlns:w10="urn:schemas-microsoft-com:office:word" xmlns:w="http://schemas.openxmlformats.org/wordprocessingml/2006/main" xmlns:w14="http://schemas.microsoft.com/office/word/2010/wordml" xmlns:w15="http://schemas.microsoft.com/office/word/2012/wordml" xmlns:wpg="http://schemas.microsoft.com/office/word/2010/wordprocessingGroup" xmlns:wpi="http://schemas.microsoft.com/office/word/2010/wordprocessingInk" xmlns:wne="http://schemas.microsoft.com/office/word/2006/wordml" xmlns:wps="http://schemas.microsoft.com/office/word/2010/wordprocessingShape" mc:Ignorable="w14 w15 wp14">
+<w15:people xmlns:wpc="http://schemas.microsoft.com/office/word/2010/wordprocessingCanvas" xmlns:mc="http://schemas.openxmlformats.org/markup-compatibility/2006" xmlns:o="urn:schemas-microsoft-com:office:office" xmlns:r="http://schemas.openxmlformats.org/officeDocument/2006/relationships" xmlns:m="http://schemas.openxmlformats.org/officeDocument/2006/math" xmlns:v="urn:schemas-microsoft-com:vml" xmlns:wp14="http://schemas.microsoft.com/office/word/2010/wordprocessingDrawing" xmlns:wp="http://schemas.openxmlformats.org/drawingml/2006/wordprocessingDrawing" xmlns:w10="urn:schemas-microsoft-com:office:word" xmlns:w="http://schemas.openxmlformats.org/wordprocessingml/2006/main" xmlns:w14="http://schemas.microsoft.com/office/word/2010/wordml" xmlns:w15="http://schemas.microsoft.com/office/word/2012/wordml" xmlns:wpg="http://schemas.microsoft.com/office/word/2010/wordprocessingGroup" xmlns:wpi="http://schemas.microsoft.com/office/word/2010/wordprocessingInk" xmlns:wne="http://schemas.microsoft.com/office/word/2006/wordml" xmlns:wps="http://schemas.microsoft.com/office/word/2010/wordprocessingShape" mc:Ignorable="w14 w15 wp14">
   <w15:person w15:author="Rothenberg, David B.">
     <w15:presenceInfo w15:providerId="AD" w15:userId="S-1-5-21-1940666338-227100268-1349548132-166577"/>
   </w15:person>
@@ -14968,7 +14968,7 @@
     </w:rPrDefault>
     <w:pPrDefault/>
   </w:docDefaults>
-  <w:latentStyles w:defLockedState="0" w:defUIPriority="99" w:defSemiHidden="0" w:defUnhideWhenUsed="0" w:defQFormat="0" w:count="380">
+  <w:latentStyles w:defLockedState="0" w:defUIPriority="99" w:defSemiHidden="0" w:defUnhideWhenUsed="0" w:defQFormat="0" w:count="371">
     <w:lsdException w:name="Normal" w:uiPriority="0" w:qFormat="1"/>
     <w:lsdException w:name="heading 1" w:uiPriority="9" w:qFormat="1"/>
     <w:lsdException w:name="heading 2" w:semiHidden="1" w:uiPriority="9" w:unhideWhenUsed="1" w:qFormat="1"/>
@@ -16076,7 +16076,6 @@
       <w:spacing w:before="80" w:after="80"/>
     </w:pPr>
     <w:tblPr>
-      <w:tblInd w:w="0" w:type="dxa"/>
       <w:tblBorders>
         <w:top w:val="single" w:sz="4" w:space="0" w:color="auto"/>
         <w:left w:val="single" w:sz="4" w:space="0" w:color="auto"/>
@@ -16085,12 +16084,6 @@
         <w:insideH w:val="single" w:sz="4" w:space="0" w:color="auto"/>
         <w:insideV w:val="single" w:sz="4" w:space="0" w:color="auto"/>
       </w:tblBorders>
-      <w:tblCellMar>
-        <w:top w:w="0" w:type="dxa"/>
-        <w:left w:w="108" w:type="dxa"/>
-        <w:bottom w:w="0" w:type="dxa"/>
-        <w:right w:w="108" w:type="dxa"/>
-      </w:tblCellMar>
     </w:tblPr>
   </w:style>
   <w:style w:type="paragraph" w:customStyle="1" w:styleId="AppendixHeading3">
@@ -16281,13 +16274,6 @@
     <w:tblPr>
       <w:tblStyleRowBandSize w:val="1"/>
       <w:tblStyleColBandSize w:val="1"/>
-      <w:tblInd w:w="0" w:type="dxa"/>
-      <w:tblCellMar>
-        <w:top w:w="0" w:type="dxa"/>
-        <w:left w:w="108" w:type="dxa"/>
-        <w:bottom w:w="0" w:type="dxa"/>
-        <w:right w:w="108" w:type="dxa"/>
-      </w:tblCellMar>
     </w:tblPr>
   </w:style>
   <w:style w:type="paragraph" w:styleId="ListParagraph">

--- a/documents/DRAFT-cybox-v2.1.1-wd01-part40-network-route-object.docx
+++ b/documents/DRAFT-cybox-v2.1.1-wd01-part40-network-route-object.docx
@@ -3521,7 +3521,21 @@
         <w:rPr>
           <w:i/>
         </w:rPr>
-        <w:t>Part 54: Unix File Object</w:t>
+        <w:t xml:space="preserve">Part 54: </w:t>
+      </w:r>
+      <w:proofErr w:type="gramStart"/>
+      <w:r>
+        <w:rPr>
+          <w:i/>
+        </w:rPr>
+        <w:t>Unix</w:t>
+      </w:r>
+      <w:proofErr w:type="gramEnd"/>
+      <w:r>
+        <w:rPr>
+          <w:i/>
+        </w:rPr>
+        <w:t xml:space="preserve"> File Object</w:t>
       </w:r>
       <w:r>
         <w:t>. [URI]</w:t>
@@ -3629,7 +3643,21 @@
         <w:rPr>
           <w:i/>
         </w:rPr>
-        <w:t>Part 56: Unix Pipe Object</w:t>
+        <w:t xml:space="preserve">Part 56: </w:t>
+      </w:r>
+      <w:proofErr w:type="gramStart"/>
+      <w:r>
+        <w:rPr>
+          <w:i/>
+        </w:rPr>
+        <w:t>Unix</w:t>
+      </w:r>
+      <w:proofErr w:type="gramEnd"/>
+      <w:r>
+        <w:rPr>
+          <w:i/>
+        </w:rPr>
+        <w:t xml:space="preserve"> Pipe Object</w:t>
       </w:r>
       <w:r>
         <w:t>. [URI]</w:t>
@@ -3683,7 +3711,21 @@
         <w:rPr>
           <w:i/>
         </w:rPr>
-        <w:t>Part 57: Unix Process Object</w:t>
+        <w:t xml:space="preserve">Part 57: </w:t>
+      </w:r>
+      <w:proofErr w:type="gramStart"/>
+      <w:r>
+        <w:rPr>
+          <w:i/>
+        </w:rPr>
+        <w:t>Unix</w:t>
+      </w:r>
+      <w:proofErr w:type="gramEnd"/>
+      <w:r>
+        <w:rPr>
+          <w:i/>
+        </w:rPr>
+        <w:t xml:space="preserve"> Process Object</w:t>
       </w:r>
       <w:r>
         <w:t>. [URI]</w:t>
@@ -3737,7 +3779,21 @@
         <w:rPr>
           <w:i/>
         </w:rPr>
-        <w:t>Part 58: Unix User Account Object</w:t>
+        <w:t xml:space="preserve">Part 58: </w:t>
+      </w:r>
+      <w:proofErr w:type="gramStart"/>
+      <w:r>
+        <w:rPr>
+          <w:i/>
+        </w:rPr>
+        <w:t>Unix</w:t>
+      </w:r>
+      <w:proofErr w:type="gramEnd"/>
+      <w:r>
+        <w:rPr>
+          <w:i/>
+        </w:rPr>
+        <w:t xml:space="preserve"> User Account Object</w:t>
       </w:r>
       <w:r>
         <w:t>. [URI]</w:t>
@@ -3791,7 +3847,21 @@
         <w:rPr>
           <w:i/>
         </w:rPr>
-        <w:t>Part 59: Unix Volume Object</w:t>
+        <w:t xml:space="preserve">Part 59: </w:t>
+      </w:r>
+      <w:proofErr w:type="gramStart"/>
+      <w:r>
+        <w:rPr>
+          <w:i/>
+        </w:rPr>
+        <w:t>Unix</w:t>
+      </w:r>
+      <w:proofErr w:type="gramEnd"/>
+      <w:r>
+        <w:rPr>
+          <w:i/>
+        </w:rPr>
+        <w:t xml:space="preserve"> Volume Object</w:t>
       </w:r>
       <w:r>
         <w:t>. [URI]</w:t>
@@ -5713,7 +5783,15 @@
         <w:pStyle w:val="Titlepageinfodescription"/>
       </w:pPr>
       <w:r>
-        <w:t>This specification is related to:</w:t>
+        <w:t xml:space="preserve">This specification is related </w:t>
+      </w:r>
+      <w:proofErr w:type="gramStart"/>
+      <w:r>
+        <w:t>to</w:t>
+      </w:r>
+      <w:proofErr w:type="gramEnd"/>
+      <w:r>
+        <w:t>:</w:t>
       </w:r>
     </w:p>
     <w:p>
@@ -5851,116 +5929,134 @@
           <w:rStyle w:val="Hyperlink"/>
           <w:color w:val="auto"/>
         </w:rPr>
-        <w:t>Initial publication URI:</w:t>
-      </w:r>
+        <w:t>Initial publication URI</w:t>
+      </w:r>
+      <w:proofErr w:type="gramStart"/>
       <w:r>
         <w:rPr>
           <w:rStyle w:val="Hyperlink"/>
           <w:color w:val="auto"/>
         </w:rPr>
-        <w:br/>
-      </w:r>
+        <w:t>:</w:t>
+      </w:r>
+      <w:proofErr w:type="gramEnd"/>
       <w:r>
         <w:rPr>
           <w:rStyle w:val="Hyperlink"/>
           <w:color w:val="auto"/>
         </w:rPr>
-        <w:t>http://docs.oasis-open.org/</w:t>
+        <w:br/>
       </w:r>
       <w:r>
         <w:rPr>
           <w:rStyle w:val="Hyperlink"/>
           <w:color w:val="auto"/>
         </w:rPr>
-        <w:t>cti</w:t>
+        <w:t>http://docs.oasis-open.org/</w:t>
       </w:r>
       <w:r>
         <w:rPr>
           <w:rStyle w:val="Hyperlink"/>
           <w:color w:val="auto"/>
         </w:rPr>
-        <w:t>/</w:t>
+        <w:t>cti</w:t>
       </w:r>
       <w:r>
         <w:rPr>
           <w:rStyle w:val="Hyperlink"/>
           <w:color w:val="auto"/>
         </w:rPr>
-        <w:t>stix/v1.2.1/csd01/part1-overview/</w:t>
+        <w:t>/</w:t>
       </w:r>
       <w:r>
         <w:rPr>
           <w:rStyle w:val="Hyperlink"/>
           <w:color w:val="auto"/>
         </w:rPr>
-        <w:t>stix-v1.2.1-</w:t>
+        <w:t>stix/v1.2.1/csd01/part1-overview/</w:t>
       </w:r>
       <w:r>
         <w:rPr>
           <w:rStyle w:val="Hyperlink"/>
           <w:color w:val="auto"/>
         </w:rPr>
-        <w:t>cs</w:t>
+        <w:t>stix-v1.2.1-</w:t>
       </w:r>
       <w:r>
         <w:rPr>
           <w:rStyle w:val="Hyperlink"/>
           <w:color w:val="auto"/>
         </w:rPr>
-        <w:t>d01-part1-overview.docx</w:t>
-      </w:r>
-    </w:p>
-    <w:p>
-      <w:pPr>
-        <w:pStyle w:val="Titlepageinfodescription"/>
-      </w:pPr>
+        <w:t>cs</w:t>
+      </w:r>
       <w:r>
         <w:rPr>
           <w:rStyle w:val="Hyperlink"/>
           <w:color w:val="auto"/>
         </w:rPr>
-        <w:t>Permanent “Latest version” URI:</w:t>
-      </w:r>
+        <w:t>d01-part1-overview.docx</w:t>
+      </w:r>
+    </w:p>
+    <w:p>
+      <w:pPr>
+        <w:pStyle w:val="Titlepageinfodescription"/>
+      </w:pPr>
       <w:r>
         <w:rPr>
           <w:rStyle w:val="Hyperlink"/>
           <w:color w:val="auto"/>
         </w:rPr>
-        <w:br/>
-      </w:r>
+        <w:t>Permanent “Latest version” URI</w:t>
+      </w:r>
+      <w:proofErr w:type="gramStart"/>
       <w:r>
         <w:rPr>
           <w:rStyle w:val="Hyperlink"/>
           <w:color w:val="auto"/>
         </w:rPr>
-        <w:t>http://docs.oasis-open.org/</w:t>
-      </w:r>
+        <w:t>:</w:t>
+      </w:r>
+      <w:proofErr w:type="gramEnd"/>
       <w:r>
         <w:rPr>
           <w:rStyle w:val="Hyperlink"/>
           <w:color w:val="auto"/>
         </w:rPr>
-        <w:t>cti</w:t>
+        <w:br/>
       </w:r>
       <w:r>
         <w:rPr>
           <w:rStyle w:val="Hyperlink"/>
           <w:color w:val="auto"/>
         </w:rPr>
-        <w:t>/</w:t>
+        <w:t>http://docs.oasis-open.org/</w:t>
       </w:r>
       <w:r>
         <w:rPr>
           <w:rStyle w:val="Hyperlink"/>
           <w:color w:val="auto"/>
         </w:rPr>
-        <w:t>stix/v1.2.1/</w:t>
+        <w:t>cti</w:t>
       </w:r>
       <w:r>
         <w:rPr>
           <w:rStyle w:val="Hyperlink"/>
           <w:color w:val="auto"/>
         </w:rPr>
+        <w:t>/</w:t>
+      </w:r>
+      <w:r>
+        <w:rPr>
+          <w:rStyle w:val="Hyperlink"/>
+          <w:color w:val="auto"/>
+        </w:rPr>
+        <w:t>stix/v1.2.1/</w:t>
+      </w:r>
+      <w:r>
+        <w:rPr>
+          <w:rStyle w:val="Hyperlink"/>
+          <w:color w:val="auto"/>
+        </w:rPr>
         <w:t>stix-v1.2.1-part1-overview.docx</w:t>
       </w:r>
     </w:p>
@@ -6071,8 +6167,6 @@
         <w:t>Table of Contents</w:t>
       </w:r>
     </w:p>
-    <w:bookmarkStart w:id="4" w:name="_GoBack"/>
-    <w:bookmarkEnd w:id="4"/>
     <w:p>
       <w:pPr>
         <w:pStyle w:val="TOC1"/>
@@ -7944,15 +8038,15 @@
       <w:pPr>
         <w:pStyle w:val="Heading1"/>
       </w:pPr>
-      <w:bookmarkStart w:id="5" w:name="_Toc424631595"/>
-      <w:bookmarkStart w:id="6" w:name="_Toc438551171"/>
+      <w:bookmarkStart w:id="4" w:name="_Toc424631595"/>
+      <w:bookmarkStart w:id="5" w:name="_Toc438551171"/>
       <w:bookmarkEnd w:id="0"/>
       <w:r>
         <w:lastRenderedPageBreak/>
         <w:t>Introduction</w:t>
       </w:r>
+      <w:bookmarkEnd w:id="4"/>
       <w:bookmarkEnd w:id="5"/>
-      <w:bookmarkEnd w:id="6"/>
     </w:p>
     <w:p>
       <w:pPr>
@@ -8016,7 +8110,7 @@
         <w:spacing w:after="240"/>
         <w:ind w:right="-270"/>
       </w:pPr>
-      <w:bookmarkStart w:id="7" w:name="_Toc401131317"/>
+      <w:bookmarkStart w:id="6" w:name="_Toc401131317"/>
       <w:r>
         <w:t xml:space="preserve">In Section </w:t>
       </w:r>
@@ -8047,6 +8141,7 @@
         </w:rPr>
         <w:fldChar w:fldCharType="separate"/>
       </w:r>
+      <w:proofErr w:type="gramStart"/>
       <w:r>
         <w:rPr>
           <w:b/>
@@ -8054,6 +8149,7 @@
         </w:rPr>
         <w:t>1.1</w:t>
       </w:r>
+      <w:proofErr w:type="gramEnd"/>
       <w:r>
         <w:rPr>
           <w:b/>
@@ -8206,7 +8302,7 @@
       <w:r>
         <w:t xml:space="preserve">. </w:t>
       </w:r>
-      <w:bookmarkEnd w:id="7"/>
+      <w:bookmarkEnd w:id="6"/>
       <w:r>
         <w:t xml:space="preserve">In Section </w:t>
       </w:r>
@@ -8259,7 +8355,23 @@
         <w:fldChar w:fldCharType="end"/>
       </w:r>
       <w:r>
-        <w:t xml:space="preserve">, we give background information necessary to fully understand the Network Route Object data model. We present the Network Route Object data model specification details in Section </w:t>
+        <w:t xml:space="preserve">, we give background information necessary </w:t>
+      </w:r>
+      <w:proofErr w:type="gramStart"/>
+      <w:r>
+        <w:t>to fully understand</w:t>
+      </w:r>
+      <w:proofErr w:type="gramEnd"/>
+      <w:r>
+        <w:t xml:space="preserve"> the Network Route Object data model. We present the Network Route Object </w:t>
+      </w:r>
+      <w:proofErr w:type="gramStart"/>
+      <w:r>
+        <w:t>data model specification details</w:t>
+      </w:r>
+      <w:proofErr w:type="gramEnd"/>
+      <w:r>
+        <w:t xml:space="preserve"> in Section </w:t>
       </w:r>
       <w:r>
         <w:rPr>
@@ -8375,11 +8487,11 @@
       <w:pPr>
         <w:pStyle w:val="Heading2"/>
       </w:pPr>
-      <w:bookmarkStart w:id="8" w:name="_Toc412205405"/>
-      <w:bookmarkStart w:id="9" w:name="_Ref412300941"/>
-      <w:bookmarkStart w:id="10" w:name="_Ref412622367"/>
-      <w:bookmarkStart w:id="11" w:name="_Toc424631596"/>
-      <w:bookmarkStart w:id="12" w:name="_Toc438551172"/>
+      <w:bookmarkStart w:id="7" w:name="_Toc412205405"/>
+      <w:bookmarkStart w:id="8" w:name="_Ref412300941"/>
+      <w:bookmarkStart w:id="9" w:name="_Ref412622367"/>
+      <w:bookmarkStart w:id="10" w:name="_Toc424631596"/>
+      <w:bookmarkStart w:id="11" w:name="_Toc438551172"/>
       <w:r>
         <w:t>CybOX</w:t>
       </w:r>
@@ -8392,11 +8504,11 @@
       <w:r>
         <w:t xml:space="preserve"> Specification Documents</w:t>
       </w:r>
+      <w:bookmarkEnd w:id="7"/>
       <w:bookmarkEnd w:id="8"/>
       <w:bookmarkEnd w:id="9"/>
       <w:bookmarkEnd w:id="10"/>
       <w:bookmarkEnd w:id="11"/>
-      <w:bookmarkEnd w:id="12"/>
     </w:p>
     <w:p>
       <w:pPr>
@@ -8507,15 +8619,15 @@
         <w:spacing w:before="360" w:after="60"/>
         <w:ind w:left="540" w:hanging="540"/>
       </w:pPr>
-      <w:bookmarkStart w:id="13" w:name="_Ref394437867"/>
-      <w:bookmarkStart w:id="14" w:name="_Toc426119868"/>
-      <w:bookmarkStart w:id="15" w:name="_Toc438551173"/>
+      <w:bookmarkStart w:id="12" w:name="_Ref394437867"/>
+      <w:bookmarkStart w:id="13" w:name="_Toc426119868"/>
+      <w:bookmarkStart w:id="14" w:name="_Toc438551173"/>
       <w:r>
         <w:t>Document Conventions</w:t>
       </w:r>
+      <w:bookmarkEnd w:id="12"/>
       <w:bookmarkEnd w:id="13"/>
       <w:bookmarkEnd w:id="14"/>
-      <w:bookmarkEnd w:id="15"/>
     </w:p>
     <w:p>
       <w:r>
@@ -8530,17 +8642,17 @@
         </w:tabs>
         <w:spacing w:before="360" w:after="60"/>
       </w:pPr>
-      <w:bookmarkStart w:id="16" w:name="_Toc389570603"/>
-      <w:bookmarkStart w:id="17" w:name="_Toc389581073"/>
-      <w:bookmarkStart w:id="18" w:name="_Toc426119870"/>
-      <w:bookmarkStart w:id="19" w:name="_Toc438551174"/>
+      <w:bookmarkStart w:id="15" w:name="_Toc389570603"/>
+      <w:bookmarkStart w:id="16" w:name="_Toc389581073"/>
+      <w:bookmarkStart w:id="17" w:name="_Toc426119870"/>
+      <w:bookmarkStart w:id="18" w:name="_Toc438551174"/>
       <w:r>
         <w:t>Fonts</w:t>
       </w:r>
+      <w:bookmarkEnd w:id="15"/>
       <w:bookmarkEnd w:id="16"/>
       <w:bookmarkEnd w:id="17"/>
       <w:bookmarkEnd w:id="18"/>
-      <w:bookmarkEnd w:id="19"/>
     </w:p>
     <w:p>
       <w:pPr>
@@ -8775,7 +8887,25 @@
           <w:sz w:val="20"/>
           <w:szCs w:val="20"/>
         </w:rPr>
-        <w:t xml:space="preserve">cyboxCommon:BaseObjectPropertyType </w:t>
+        <w:t>cyboxCommon</w:t>
+      </w:r>
+      <w:proofErr w:type="gramStart"/>
+      <w:r>
+        <w:rPr>
+          <w:rFonts w:ascii="Courier New" w:hAnsi="Courier New" w:cs="Courier New"/>
+          <w:sz w:val="20"/>
+          <w:szCs w:val="20"/>
+        </w:rPr>
+        <w:t>:BaseObjectPropertyType</w:t>
+      </w:r>
+      <w:proofErr w:type="gramEnd"/>
+      <w:r>
+        <w:rPr>
+          <w:rFonts w:ascii="Courier New" w:hAnsi="Courier New" w:cs="Courier New"/>
+          <w:sz w:val="20"/>
+          <w:szCs w:val="20"/>
+        </w:rPr>
+        <w:t xml:space="preserve"> </w:t>
       </w:r>
     </w:p>
     <w:p>
@@ -8924,22 +9054,22 @@
       <w:pPr>
         <w:pStyle w:val="Heading3"/>
       </w:pPr>
-      <w:bookmarkStart w:id="20" w:name="_Ref394486021"/>
-      <w:bookmarkStart w:id="21" w:name="_Toc426119871"/>
-      <w:bookmarkStart w:id="22" w:name="_Toc438551175"/>
+      <w:bookmarkStart w:id="19" w:name="_Ref394486021"/>
+      <w:bookmarkStart w:id="20" w:name="_Toc426119871"/>
+      <w:bookmarkStart w:id="21" w:name="_Toc438551175"/>
       <w:r>
         <w:t>UML Package References</w:t>
       </w:r>
+      <w:bookmarkEnd w:id="19"/>
       <w:bookmarkEnd w:id="20"/>
       <w:bookmarkEnd w:id="21"/>
-      <w:bookmarkEnd w:id="22"/>
     </w:p>
     <w:p>
       <w:pPr>
         <w:spacing w:before="80" w:after="240"/>
       </w:pPr>
-      <w:bookmarkStart w:id="23" w:name="_Toc389570605"/>
-      <w:bookmarkStart w:id="24" w:name="_Toc389581075"/>
+      <w:bookmarkStart w:id="22" w:name="_Toc389570605"/>
+      <w:bookmarkStart w:id="23" w:name="_Toc389581075"/>
       <w:r>
         <w:t xml:space="preserve">Each CybOX data model is captured in a different UML package (e.g., Core package) where the packages together compose the full CybOX UML model.  To refer to a particular class of a specific package, we use the format </w:t>
       </w:r>
@@ -8970,39 +9100,10 @@
         <w:t xml:space="preserve"> </w:t>
       </w:r>
       <w:r>
-        <w:t xml:space="preserve">corresponds to the appropriate UML package. The </w:t>
-      </w:r>
-      <w:hyperlink w:anchor="AdditionalArtifacts" w:history="1">
-        <w:r>
-          <w:rPr>
-            <w:rStyle w:val="Hyperlink"/>
-            <w:i/>
-          </w:rPr>
-          <w:t>CybOX Version 2.1.1 Part 1:</w:t>
-        </w:r>
-        <w:r>
-          <w:rPr>
-            <w:rStyle w:val="Hyperlink"/>
-            <w:i/>
-          </w:rPr>
-          <w:t xml:space="preserve"> Overview</w:t>
-        </w:r>
-      </w:hyperlink>
-      <w:r>
-        <w:t xml:space="preserve"> document contains the full list of CybOX packages, along with </w:t>
-      </w:r>
-      <w:r>
-        <w:t xml:space="preserve">the associated prefix notations, descriptions, </w:t>
-      </w:r>
-      <w:r>
-        <w:t xml:space="preserve">and </w:t>
-      </w:r>
-      <w:r>
-        <w:t>examples</w:t>
-      </w:r>
-      <w:r>
-        <w:t xml:space="preserve">. </w:t>
-      </w:r>
+        <w:t xml:space="preserve">corresponds to the appropriate UML package. </w:t>
+      </w:r>
+      <w:bookmarkStart w:id="24" w:name="_GoBack"/>
+      <w:bookmarkEnd w:id="24"/>
     </w:p>
     <w:p>
       <w:pPr>
@@ -9057,8 +9158,8 @@
       <w:r>
         <w:t>UML Diagrams</w:t>
       </w:r>
+      <w:bookmarkEnd w:id="22"/>
       <w:bookmarkEnd w:id="23"/>
-      <w:bookmarkEnd w:id="24"/>
       <w:bookmarkEnd w:id="25"/>
       <w:bookmarkEnd w:id="26"/>
     </w:p>
@@ -9071,7 +9172,15 @@
       <w:bookmarkStart w:id="29" w:name="_Toc389581076"/>
       <w:bookmarkStart w:id="30" w:name="_Ref394436861"/>
       <w:r>
-        <w:t xml:space="preserve">This specification makes use of UML diagrams to visually depict relationships between CybOX Language constructs. Note that the diagrams have been extracted directly from the full UML model for CybOX; they have not been constructed purely for inclusion in the specification documents.  Typically, diagrams are included for the primary class of a data model, and for any other class where the visualization of its relationships between other classes would be useful.  This implies that there will be very few diagrams for classes whose only properties are either a data type or a class from the CybOX Common data model.  </w:t>
+        <w:t xml:space="preserve">This specification makes use of UML diagrams </w:t>
+      </w:r>
+      <w:proofErr w:type="gramStart"/>
+      <w:r>
+        <w:t>to visually depict</w:t>
+      </w:r>
+      <w:proofErr w:type="gramEnd"/>
+      <w:r>
+        <w:t xml:space="preserve"> relationships between CybOX Language constructs. Note that the diagrams have been extracted directly from the full UML model for CybOX; they have not been constructed purely for inclusion in the specification documents.  Typically, diagrams are included for the primary class of a data model, and for any other class where the visualization of its relationships between other classes would be useful.  This implies that there will be very few diagrams for classes whose only properties are either a data type or a class from the CybOX Common data model.  </w:t>
       </w:r>
       <w:r>
         <w:t>Other diagrams that are included correspond to classes that specialize a superclass and abstract or generalized classes that are extended by one or more subclasses</w:t>
@@ -9128,11 +9237,7 @@
         <w:spacing w:before="80" w:after="240"/>
       </w:pPr>
       <w:r>
-        <w:t xml:space="preserve">Diagram icons are used in a UML diagram to indicate whether a shape is a class, enumeration, or a data type, and decorative icons are used to indicate whether an element is an attribute of a class or an enumeration literal. In addition, two different arrow styles indicate either a directed association </w:t>
-      </w:r>
-      <w:r>
-        <w:lastRenderedPageBreak/>
-        <w:t xml:space="preserve">relationship (regular arrowhead) or a generalization relationship (triangle-shaped arrowhead).  The icons and arrow styles we use are shown and described in </w:t>
+        <w:t xml:space="preserve">Diagram icons are used in a UML diagram to indicate whether a shape is a class, enumeration, or a data type, and decorative icons are used to indicate whether an element is an attribute of a class or an enumeration literal. In addition, two different arrow styles indicate either a directed association relationship (regular arrowhead) or a generalization relationship (triangle-shaped arrowhead).  The icons and arrow styles we use are shown and described in </w:t>
       </w:r>
       <w:r>
         <w:rPr>
@@ -9213,27 +9318,54 @@
       <w:bookmarkStart w:id="36" w:name="_Ref397637630"/>
       <w:bookmarkStart w:id="37" w:name="_Toc426119876"/>
       <w:r>
+        <w:lastRenderedPageBreak/>
         <w:t xml:space="preserve">Table </w:t>
       </w:r>
-      <w:fldSimple w:instr=" STYLEREF 1 \s ">
-        <w:r>
-          <w:rPr>
-            <w:noProof/>
-          </w:rPr>
-          <w:t>1</w:t>
-        </w:r>
-      </w:fldSimple>
+      <w:r>
+        <w:fldChar w:fldCharType="begin"/>
+      </w:r>
+      <w:r>
+        <w:instrText xml:space="preserve"> STYLEREF 1 \s </w:instrText>
+      </w:r>
+      <w:r>
+        <w:fldChar w:fldCharType="separate"/>
+      </w:r>
+      <w:r>
+        <w:rPr>
+          <w:noProof/>
+        </w:rPr>
+        <w:t>1</w:t>
+      </w:r>
+      <w:r>
+        <w:rPr>
+          <w:noProof/>
+        </w:rPr>
+        <w:fldChar w:fldCharType="end"/>
+      </w:r>
       <w:r>
         <w:noBreakHyphen/>
       </w:r>
-      <w:fldSimple w:instr=" SEQ Table \* ARABIC \s 1 ">
-        <w:r>
-          <w:rPr>
-            <w:noProof/>
-          </w:rPr>
-          <w:t>1</w:t>
-        </w:r>
-      </w:fldSimple>
+      <w:r>
+        <w:fldChar w:fldCharType="begin"/>
+      </w:r>
+      <w:r>
+        <w:instrText xml:space="preserve"> SEQ Table \* ARABIC \s 1 </w:instrText>
+      </w:r>
+      <w:r>
+        <w:fldChar w:fldCharType="separate"/>
+      </w:r>
+      <w:r>
+        <w:rPr>
+          <w:noProof/>
+        </w:rPr>
+        <w:t>1</w:t>
+      </w:r>
+      <w:r>
+        <w:rPr>
+          <w:noProof/>
+        </w:rPr>
+        <w:fldChar w:fldCharType="end"/>
+      </w:r>
       <w:bookmarkEnd w:id="36"/>
       <w:r>
         <w:t xml:space="preserve">.  </w:t>
@@ -9481,7 +9613,7 @@
                 <v:shape id="_x0000_i1025" type="#_x0000_t75" style="width:24pt;height:21pt" o:ole="">
                   <v:imagedata r:id="rId25" o:title=""/>
                 </v:shape>
-                <o:OLEObject Type="Embed" ProgID="PBrush" ShapeID="_x0000_i1025" DrawAspect="Content" ObjectID="_1512293010" r:id="rId26"/>
+                <o:OLEObject Type="Embed" ProgID="PBrush" ShapeID="_x0000_i1025" DrawAspect="Content" ObjectID="_1512715917" r:id="rId26"/>
               </w:object>
             </w:r>
           </w:p>
@@ -9637,7 +9769,7 @@
                 <v:shape id="_x0000_i1026" type="#_x0000_t75" style="width:14.25pt;height:14.25pt" o:ole="">
                   <v:imagedata r:id="rId28" o:title=""/>
                 </v:shape>
-                <o:OLEObject Type="Embed" ProgID="PBrush" ShapeID="_x0000_i1026" DrawAspect="Content" ObjectID="_1512293011" r:id="rId29"/>
+                <o:OLEObject Type="Embed" ProgID="PBrush" ShapeID="_x0000_i1026" DrawAspect="Content" ObjectID="_1512715918" r:id="rId29"/>
               </w:object>
             </w:r>
           </w:p>
@@ -9697,7 +9829,7 @@
                 <v:shape id="_x0000_i1027" type="#_x0000_t75" style="width:14.25pt;height:14.25pt" o:ole="">
                   <v:imagedata r:id="rId30" o:title=""/>
                 </v:shape>
-                <o:OLEObject Type="Embed" ProgID="PBrush" ShapeID="_x0000_i1027" DrawAspect="Content" ObjectID="_1512293012" r:id="rId31"/>
+                <o:OLEObject Type="Embed" ProgID="PBrush" ShapeID="_x0000_i1027" DrawAspect="Content" ObjectID="_1512715919" r:id="rId31"/>
               </w:object>
             </w:r>
           </w:p>
@@ -9883,7 +10015,7 @@
                 <v:shape id="_x0000_i1028" type="#_x0000_t75" style="width:57.75pt;height:35.25pt" o:ole="">
                   <v:imagedata r:id="rId32" o:title=""/>
                 </v:shape>
-                <o:OLEObject Type="Embed" ProgID="PBrush" ShapeID="_x0000_i1028" DrawAspect="Content" ObjectID="_1512293013" r:id="rId33"/>
+                <o:OLEObject Type="Embed" ProgID="PBrush" ShapeID="_x0000_i1028" DrawAspect="Content" ObjectID="_1512715920" r:id="rId33"/>
               </w:object>
             </w:r>
           </w:p>
@@ -10190,7 +10322,6 @@
               <w:rPr>
                 <w:b/>
               </w:rPr>
-              <w:lastRenderedPageBreak/>
               <w:t>Verb</w:t>
             </w:r>
           </w:p>
@@ -10255,7 +10386,11 @@
           </w:tcPr>
           <w:p>
             <w:r>
-              <w:t xml:space="preserve">Used to record and preserve information without implying anything about the structure of a class or property.  Often used for properties that encompass general content.  This is the least precise of the three verbs.  </w:t>
+              <w:t xml:space="preserve">Used to record and preserve information without implying anything about the </w:t>
+            </w:r>
+            <w:r>
+              <w:lastRenderedPageBreak/>
+              <w:t xml:space="preserve">structure of a class or property.  Often used for properties that encompass general content.  This is the least precise of the three verbs.  </w:t>
             </w:r>
           </w:p>
         </w:tc>
@@ -10475,8 +10610,13 @@
             <w:r>
               <w:t xml:space="preserve">potentially </w:t>
             </w:r>
-            <w:r>
-              <w:t>leverage to obfuscate the Observable</w:t>
+            <w:proofErr w:type="gramStart"/>
+            <w:r>
+              <w:t>leverage</w:t>
+            </w:r>
+            <w:proofErr w:type="gramEnd"/>
+            <w:r>
+              <w:t xml:space="preserve"> to obfuscate the Observable</w:t>
             </w:r>
             <w:r>
               <w:rPr>
@@ -10521,7 +10661,15 @@
           </w:tcPr>
           <w:p>
             <w:r>
-              <w:t>Used to clearly and precisely identify particular instances or values associated with a property.  Often used for properties that are defined by a controlled vocabulary or enumeration; typically used for properties that take on only a single value.</w:t>
+              <w:t xml:space="preserve">Used </w:t>
+            </w:r>
+            <w:proofErr w:type="gramStart"/>
+            <w:r>
+              <w:t>to clearly and precisely identify</w:t>
+            </w:r>
+            <w:proofErr w:type="gramEnd"/>
+            <w:r>
+              <w:t xml:space="preserve"> particular instances or values associated with a property.  Often used for properties that are defined by a controlled vocabulary or enumeration; typically used for properties that take on only a single value.</w:t>
             </w:r>
           </w:p>
         </w:tc>
@@ -10857,7 +11005,15 @@
     </w:p>
     <w:p>
       <w:r>
-        <w:t xml:space="preserve">In this section, we provide high level information about the Network Route Object data model that is necessary to fully understand the specification details given in Section </w:t>
+        <w:t xml:space="preserve">In this section, we provide high level information about the Network Route Object data model that is necessary </w:t>
+      </w:r>
+      <w:proofErr w:type="gramStart"/>
+      <w:r>
+        <w:t>to fully understand</w:t>
+      </w:r>
+      <w:proofErr w:type="gramEnd"/>
+      <w:r>
+        <w:t xml:space="preserve"> the specification details given in Section </w:t>
       </w:r>
       <w:r>
         <w:rPr>
@@ -10938,7 +11094,15 @@
     </w:p>
     <w:p>
       <w:r>
-        <w:t>A cyber observable is different than a cyber indicator. A cyber observable is a statement of fact, capturing what was observed or could be observed in the cyber operational domain. Cyber indicators are cyber observable patterns, such as a registry key value associated with a known bad actor or a spoofed email address used on a particular date.</w:t>
+        <w:t xml:space="preserve">A cyber observable is different </w:t>
+      </w:r>
+      <w:proofErr w:type="gramStart"/>
+      <w:r>
+        <w:t>than</w:t>
+      </w:r>
+      <w:proofErr w:type="gramEnd"/>
+      <w:r>
+        <w:t xml:space="preserve"> a cyber indicator. A cyber observable is a statement of fact, capturing what was observed or could be observed in the cyber operational domain. Cyber indicators are cyber observable patterns, such as a registry key value associated with a known bad actor or a spoofed email address used on a particular date.</w:t>
       </w:r>
     </w:p>
     <w:p>
@@ -10950,13 +11114,13 @@
         <w:spacing w:before="360" w:after="60"/>
         <w:ind w:left="540" w:hanging="540"/>
       </w:pPr>
-      <w:bookmarkStart w:id="56" w:name="_Toc287332011"/>
-      <w:bookmarkStart w:id="57" w:name="_Toc409437263"/>
-      <w:bookmarkStart w:id="58" w:name="_Toc438551185"/>
+      <w:bookmarkStart w:id="56" w:name="_Toc438551185"/>
+      <w:bookmarkStart w:id="57" w:name="_Toc287332011"/>
+      <w:bookmarkStart w:id="58" w:name="_Toc409437263"/>
       <w:r>
         <w:t>Objects</w:t>
       </w:r>
-      <w:bookmarkEnd w:id="58"/>
+      <w:bookmarkEnd w:id="56"/>
     </w:p>
     <w:p>
       <w:r>
@@ -11182,25 +11346,51 @@
       <w:r>
         <w:t xml:space="preserve">Figure </w:t>
       </w:r>
-      <w:fldSimple w:instr=" STYLEREF 1 \s ">
-        <w:r>
-          <w:rPr>
-            <w:noProof/>
-          </w:rPr>
-          <w:t>3</w:t>
-        </w:r>
-      </w:fldSimple>
+      <w:r>
+        <w:fldChar w:fldCharType="begin"/>
+      </w:r>
+      <w:r>
+        <w:instrText xml:space="preserve"> STYLEREF 1 \s </w:instrText>
+      </w:r>
+      <w:r>
+        <w:fldChar w:fldCharType="separate"/>
+      </w:r>
+      <w:r>
+        <w:rPr>
+          <w:noProof/>
+        </w:rPr>
+        <w:t>3</w:t>
+      </w:r>
+      <w:r>
+        <w:rPr>
+          <w:noProof/>
+        </w:rPr>
+        <w:fldChar w:fldCharType="end"/>
+      </w:r>
       <w:r>
         <w:noBreakHyphen/>
       </w:r>
-      <w:fldSimple w:instr=" SEQ Figure \* ARABIC \s 1 ">
-        <w:r>
-          <w:rPr>
-            <w:noProof/>
-          </w:rPr>
-          <w:t>1</w:t>
-        </w:r>
-      </w:fldSimple>
+      <w:r>
+        <w:fldChar w:fldCharType="begin"/>
+      </w:r>
+      <w:r>
+        <w:instrText xml:space="preserve"> SEQ Figure \* ARABIC \s 1 </w:instrText>
+      </w:r>
+      <w:r>
+        <w:fldChar w:fldCharType="separate"/>
+      </w:r>
+      <w:r>
+        <w:rPr>
+          <w:noProof/>
+        </w:rPr>
+        <w:t>1</w:t>
+      </w:r>
+      <w:r>
+        <w:rPr>
+          <w:noProof/>
+        </w:rPr>
+        <w:fldChar w:fldCharType="end"/>
+      </w:r>
       <w:bookmarkEnd w:id="62"/>
       <w:r>
         <w:t xml:space="preserve">. UML diagram of the </w:t>
@@ -11316,51 +11506,25 @@
       <w:r>
         <w:t xml:space="preserve">Table </w:t>
       </w:r>
-      <w:r>
-        <w:fldChar w:fldCharType="begin"/>
-      </w:r>
-      <w:r>
-        <w:instrText xml:space="preserve"> STYLEREF 1 \s </w:instrText>
-      </w:r>
-      <w:r>
-        <w:fldChar w:fldCharType="separate"/>
-      </w:r>
-      <w:r>
-        <w:rPr>
-          <w:noProof/>
-        </w:rPr>
-        <w:t>3</w:t>
-      </w:r>
-      <w:r>
-        <w:rPr>
-          <w:noProof/>
-        </w:rPr>
-        <w:fldChar w:fldCharType="end"/>
-      </w:r>
+      <w:fldSimple w:instr=" STYLEREF 1 \s ">
+        <w:r>
+          <w:rPr>
+            <w:noProof/>
+          </w:rPr>
+          <w:t>3</w:t>
+        </w:r>
+      </w:fldSimple>
       <w:r>
         <w:noBreakHyphen/>
       </w:r>
-      <w:r>
-        <w:fldChar w:fldCharType="begin"/>
-      </w:r>
-      <w:r>
-        <w:instrText xml:space="preserve"> SEQ Table \* ARABIC \s 1 </w:instrText>
-      </w:r>
-      <w:r>
-        <w:fldChar w:fldCharType="separate"/>
-      </w:r>
-      <w:r>
-        <w:rPr>
-          <w:noProof/>
-        </w:rPr>
-        <w:t>1</w:t>
-      </w:r>
-      <w:r>
-        <w:rPr>
-          <w:noProof/>
-        </w:rPr>
-        <w:fldChar w:fldCharType="end"/>
-      </w:r>
+      <w:fldSimple w:instr=" SEQ Table \* ARABIC \s 1 ">
+        <w:r>
+          <w:rPr>
+            <w:noProof/>
+          </w:rPr>
+          <w:t>1</w:t>
+        </w:r>
+      </w:fldSimple>
       <w:bookmarkEnd w:id="63"/>
       <w:r>
         <w:t xml:space="preserve">. </w:t>
@@ -12211,7 +12375,15 @@
               <w:t xml:space="preserve"> property </w:t>
             </w:r>
             <w:r>
-              <w:t>characterizes a set of network route segment entries.</w:t>
+              <w:t xml:space="preserve">characterizes a set of </w:t>
+            </w:r>
+            <w:proofErr w:type="gramStart"/>
+            <w:r>
+              <w:t>network route segment entries</w:t>
+            </w:r>
+            <w:proofErr w:type="gramEnd"/>
+            <w:r>
+              <w:t>.</w:t>
             </w:r>
           </w:p>
         </w:tc>
@@ -12672,51 +12844,25 @@
         <w:lastRenderedPageBreak/>
         <w:t xml:space="preserve">Table </w:t>
       </w:r>
-      <w:r>
-        <w:fldChar w:fldCharType="begin"/>
-      </w:r>
-      <w:r>
-        <w:instrText xml:space="preserve"> STYLEREF 1 \s </w:instrText>
-      </w:r>
-      <w:r>
-        <w:fldChar w:fldCharType="separate"/>
-      </w:r>
-      <w:r>
-        <w:rPr>
-          <w:noProof/>
-        </w:rPr>
-        <w:t>3</w:t>
-      </w:r>
-      <w:r>
-        <w:rPr>
-          <w:noProof/>
-        </w:rPr>
-        <w:fldChar w:fldCharType="end"/>
-      </w:r>
+      <w:fldSimple w:instr=" STYLEREF 1 \s ">
+        <w:r>
+          <w:rPr>
+            <w:noProof/>
+          </w:rPr>
+          <w:t>3</w:t>
+        </w:r>
+      </w:fldSimple>
       <w:r>
         <w:noBreakHyphen/>
       </w:r>
-      <w:r>
-        <w:fldChar w:fldCharType="begin"/>
-      </w:r>
-      <w:r>
-        <w:instrText xml:space="preserve"> SEQ Table \* ARABIC \s 1 </w:instrText>
-      </w:r>
-      <w:r>
-        <w:fldChar w:fldCharType="separate"/>
-      </w:r>
-      <w:r>
-        <w:rPr>
-          <w:noProof/>
-        </w:rPr>
-        <w:t>2</w:t>
-      </w:r>
-      <w:r>
-        <w:rPr>
-          <w:noProof/>
-        </w:rPr>
-        <w:fldChar w:fldCharType="end"/>
-      </w:r>
+      <w:fldSimple w:instr=" SEQ Table \* ARABIC \s 1 ">
+        <w:r>
+          <w:rPr>
+            <w:noProof/>
+          </w:rPr>
+          <w:t>2</w:t>
+        </w:r>
+      </w:fldSimple>
       <w:bookmarkEnd w:id="65"/>
       <w:r>
         <w:t xml:space="preserve">. </w:t>
@@ -12974,7 +13120,15 @@
               <w:t xml:space="preserve"> property</w:t>
             </w:r>
             <w:r>
-              <w:t xml:space="preserve"> characterizes a single network route segment entry.</w:t>
+              <w:t xml:space="preserve"> characterizes a single </w:t>
+            </w:r>
+            <w:proofErr w:type="gramStart"/>
+            <w:r>
+              <w:t>network route segment entry</w:t>
+            </w:r>
+            <w:proofErr w:type="gramEnd"/>
+            <w:r>
+              <w:t>.</w:t>
             </w:r>
           </w:p>
         </w:tc>
@@ -13001,8 +13155,8 @@
         <w:lastRenderedPageBreak/>
         <w:t>Conformance</w:t>
       </w:r>
-      <w:bookmarkEnd w:id="56"/>
       <w:bookmarkEnd w:id="57"/>
+      <w:bookmarkEnd w:id="58"/>
       <w:bookmarkEnd w:id="66"/>
       <w:bookmarkEnd w:id="67"/>
     </w:p>
@@ -13063,9 +13217,11 @@
       <w:pPr>
         <w:spacing w:after="240"/>
       </w:pPr>
+      <w:proofErr w:type="gramStart"/>
       <w:r>
         <w:t>The following individuals have participated in the creation of this specification and are gratefully acknowledged:</w:t>
       </w:r>
+      <w:proofErr w:type="gramEnd"/>
     </w:p>
     <w:p>
       <w:pPr>
@@ -13793,7 +13949,7 @@
         <w:sz w:val="16"/>
         <w:szCs w:val="16"/>
       </w:rPr>
-      <w:t>1</w:t>
+      <w:t>7</w:t>
     </w:r>
     <w:r>
       <w:rPr>
